--- a/resume/resume.docx
+++ b/resume/resume.docx
@@ -8,19 +8,19 @@
         <w:spacing w:line="360" w:lineRule="auto"/>
         <w:jc w:val="center"/>
         <w:rPr>
+          <w:rFonts w:asciiTheme="minorEastAsia" w:hAnsiTheme="minorEastAsia" w:cstheme="minorEastAsia"/>
+          <w:b/>
+          <w:sz w:val="32"/>
+          <w:szCs w:val="32"/>
+        </w:rPr>
+      </w:pPr>
+      <w:r>
+        <w:rPr>
           <w:rFonts w:asciiTheme="minorEastAsia" w:hAnsiTheme="minorEastAsia" w:cstheme="minorEastAsia" w:hint="eastAsia"/>
           <w:b/>
           <w:sz w:val="32"/>
           <w:szCs w:val="32"/>
         </w:rPr>
-      </w:pPr>
-      <w:r>
-        <w:rPr>
-          <w:rFonts w:asciiTheme="minorEastAsia" w:hAnsiTheme="minorEastAsia" w:cstheme="minorEastAsia" w:hint="eastAsia"/>
-          <w:b/>
-          <w:sz w:val="32"/>
-          <w:szCs w:val="32"/>
-        </w:rPr>
         <w:t>Jong Park, E.I</w:t>
       </w:r>
     </w:p>
@@ -29,34 +29,32 @@
         <w:spacing w:line="360" w:lineRule="auto"/>
         <w:ind w:left="2160"/>
         <w:rPr>
+          <w:rFonts w:asciiTheme="minorEastAsia" w:hAnsiTheme="minorEastAsia" w:cstheme="minorEastAsia"/>
+        </w:rPr>
+      </w:pPr>
+      <w:r>
+        <w:rPr>
           <w:rFonts w:asciiTheme="minorEastAsia" w:hAnsiTheme="minorEastAsia" w:cstheme="minorEastAsia" w:hint="eastAsia"/>
         </w:rPr>
-      </w:pPr>
+        <w:t xml:space="preserve">         Atlanta</w:t>
+      </w:r>
+      <w:r>
+        <w:rPr>
+          <w:rFonts w:asciiTheme="minorEastAsia" w:hAnsiTheme="minorEastAsia" w:cstheme="minorEastAsia"/>
+        </w:rPr>
+        <w:t>,</w:t>
+      </w:r>
       <w:r>
         <w:rPr>
           <w:rFonts w:asciiTheme="minorEastAsia" w:hAnsiTheme="minorEastAsia" w:cstheme="minorEastAsia" w:hint="eastAsia"/>
         </w:rPr>
-        <w:t xml:space="preserve">         Atlanta</w:t>
-      </w:r>
-      <w:r>
-        <w:rPr>
-          <w:rFonts w:asciiTheme="minorEastAsia" w:hAnsiTheme="minorEastAsia" w:cstheme="minorEastAsia"/>
-        </w:rPr>
-        <w:t>,</w:t>
-      </w:r>
-      <w:bookmarkStart w:id="0" w:name="_GoBack"/>
-      <w:bookmarkEnd w:id="0"/>
-      <w:r>
-        <w:rPr>
-          <w:rFonts w:asciiTheme="minorEastAsia" w:hAnsiTheme="minorEastAsia" w:cstheme="minorEastAsia" w:hint="eastAsia"/>
-        </w:rPr>
         <w:t xml:space="preserve"> GA               850-339-4834                 maclay13531@gmail.com</w:t>
       </w:r>
     </w:p>
     <w:p>
       <w:pPr>
         <w:rPr>
-          <w:rFonts w:asciiTheme="minorEastAsia" w:hAnsiTheme="minorEastAsia" w:cstheme="minorEastAsia" w:hint="eastAsia"/>
+          <w:rFonts w:asciiTheme="minorEastAsia" w:hAnsiTheme="minorEastAsia" w:cstheme="minorEastAsia"/>
           <w:sz w:val="20"/>
           <w:szCs w:val="20"/>
         </w:rPr>
@@ -76,7 +74,7 @@
     <w:p>
       <w:pPr>
         <w:rPr>
-          <w:rFonts w:asciiTheme="minorEastAsia" w:hAnsiTheme="minorEastAsia" w:cstheme="minorEastAsia" w:hint="eastAsia"/>
+          <w:rFonts w:asciiTheme="minorEastAsia" w:hAnsiTheme="minorEastAsia" w:cstheme="minorEastAsia"/>
           <w:sz w:val="20"/>
           <w:szCs w:val="20"/>
         </w:rPr>
@@ -104,7 +102,7 @@
     <w:p>
       <w:pPr>
         <w:rPr>
-          <w:rFonts w:asciiTheme="minorEastAsia" w:hAnsiTheme="minorEastAsia" w:cstheme="minorEastAsia" w:hint="eastAsia"/>
+          <w:rFonts w:asciiTheme="minorEastAsia" w:hAnsiTheme="minorEastAsia" w:cstheme="minorEastAsia"/>
           <w:sz w:val="20"/>
           <w:szCs w:val="20"/>
         </w:rPr>
@@ -113,40 +111,442 @@
     <w:p>
       <w:pPr>
         <w:spacing w:line="360" w:lineRule="auto"/>
+        <w:rPr>
+          <w:rFonts w:asciiTheme="minorEastAsia" w:hAnsiTheme="minorEastAsia" w:cstheme="minorEastAsia"/>
+          <w:b/>
+          <w:u w:val="single"/>
+        </w:rPr>
+      </w:pPr>
+      <w:r>
         <w:rPr>
           <w:rFonts w:asciiTheme="minorEastAsia" w:hAnsiTheme="minorEastAsia" w:cstheme="minorEastAsia" w:hint="eastAsia"/>
           <w:b/>
           <w:u w:val="single"/>
         </w:rPr>
+        <w:t>OBJECTIVE</w:t>
+      </w:r>
+    </w:p>
+    <w:p>
+      <w:pPr>
+        <w:spacing w:line="360" w:lineRule="auto"/>
+        <w:rPr>
+          <w:rFonts w:asciiTheme="minorEastAsia" w:hAnsiTheme="minorEastAsia" w:cstheme="minorEastAsia"/>
+          <w:sz w:val="20"/>
+          <w:szCs w:val="20"/>
+        </w:rPr>
       </w:pPr>
       <w:r>
         <w:rPr>
           <w:rFonts w:asciiTheme="minorEastAsia" w:hAnsiTheme="minorEastAsia" w:cstheme="minorEastAsia" w:hint="eastAsia"/>
+          <w:sz w:val="20"/>
+          <w:szCs w:val="20"/>
+        </w:rPr>
+        <w:t>To apply problem solving skill as a software engineer.</w:t>
+      </w:r>
+    </w:p>
+    <w:p>
+      <w:pPr>
+        <w:spacing w:line="360" w:lineRule="auto"/>
+        <w:rPr>
+          <w:rFonts w:asciiTheme="minorEastAsia" w:hAnsiTheme="minorEastAsia" w:cstheme="minorEastAsia"/>
           <w:b/>
           <w:u w:val="single"/>
         </w:rPr>
-        <w:t>OBJECTIVE</w:t>
+      </w:pPr>
+      <w:r>
+        <w:rPr>
+          <w:rFonts w:asciiTheme="minorEastAsia" w:hAnsiTheme="minorEastAsia" w:cstheme="minorEastAsia"/>
+          <w:b/>
+          <w:u w:val="single"/>
+        </w:rPr>
+        <w:t>EDUCATION</w:t>
+      </w:r>
+    </w:p>
+    <w:p>
+      <w:pPr>
+        <w:widowControl w:val="0"/>
+        <w:autoSpaceDE w:val="0"/>
+        <w:autoSpaceDN w:val="0"/>
+        <w:adjustRightInd w:val="0"/>
+        <w:spacing w:after="240"/>
+        <w:rPr>
+          <w:rFonts w:ascii="MS Mincho" w:eastAsia="MS Mincho" w:hAnsi="MS Mincho" w:cs="MS Mincho"/>
+          <w:color w:val="000000"/>
+          <w:sz w:val="20"/>
+          <w:szCs w:val="20"/>
+        </w:rPr>
+      </w:pPr>
+      <w:r>
+        <w:rPr>
+          <w:rFonts w:ascii="Times New Roman" w:hAnsi="Times New Roman" w:cs="Times New Roman"/>
+          <w:color w:val="000000"/>
+          <w:sz w:val="20"/>
+          <w:szCs w:val="20"/>
+        </w:rPr>
+        <w:t>Digital Crafts</w:t>
+      </w:r>
+      <w:r>
+        <w:rPr>
+          <w:rFonts w:ascii="MS Mincho" w:eastAsia="MS Mincho" w:hAnsi="MS Mincho" w:cs="MS Mincho"/>
+          <w:color w:val="000000"/>
+          <w:sz w:val="20"/>
+          <w:szCs w:val="20"/>
+        </w:rPr>
+        <w:t> +</w:t>
+      </w:r>
+    </w:p>
+    <w:p>
+      <w:pPr>
+        <w:widowControl w:val="0"/>
+        <w:autoSpaceDE w:val="0"/>
+        <w:autoSpaceDN w:val="0"/>
+        <w:adjustRightInd w:val="0"/>
+        <w:spacing w:after="240"/>
+        <w:ind w:firstLine="720"/>
+        <w:rPr>
+          <w:rFonts w:ascii="Times" w:hAnsi="Times" w:cs="Times"/>
+          <w:color w:val="000000"/>
+          <w:sz w:val="20"/>
+          <w:szCs w:val="20"/>
+        </w:rPr>
+      </w:pPr>
+      <w:r>
+        <w:rPr>
+          <w:rFonts w:ascii="Times New Roman" w:hAnsi="Times New Roman" w:cs="Times New Roman"/>
+          <w:color w:val="000000"/>
+          <w:sz w:val="20"/>
+          <w:szCs w:val="20"/>
+        </w:rPr>
+        <w:t>-Full Stack Coding Boot Camp</w:t>
+      </w:r>
+      <w:r>
+        <w:rPr>
+          <w:rFonts w:ascii="Times New Roman" w:hAnsi="Times New Roman" w:cs="Times New Roman"/>
+          <w:color w:val="000000"/>
+          <w:sz w:val="20"/>
+          <w:szCs w:val="20"/>
+        </w:rPr>
+        <w:tab/>
+      </w:r>
+      <w:r>
+        <w:rPr>
+          <w:rFonts w:ascii="Times New Roman" w:hAnsi="Times New Roman" w:cs="Times New Roman"/>
+          <w:color w:val="000000"/>
+          <w:sz w:val="20"/>
+          <w:szCs w:val="20"/>
+        </w:rPr>
+        <w:tab/>
+      </w:r>
+      <w:r>
+        <w:rPr>
+          <w:rFonts w:ascii="Times New Roman" w:hAnsi="Times New Roman" w:cs="Times New Roman"/>
+          <w:color w:val="000000"/>
+          <w:sz w:val="20"/>
+          <w:szCs w:val="20"/>
+        </w:rPr>
+        <w:tab/>
+      </w:r>
+      <w:r>
+        <w:rPr>
+          <w:rFonts w:ascii="Times New Roman" w:hAnsi="Times New Roman" w:cs="Times New Roman"/>
+          <w:color w:val="000000"/>
+          <w:sz w:val="20"/>
+          <w:szCs w:val="20"/>
+        </w:rPr>
+        <w:tab/>
+      </w:r>
+      <w:r>
+        <w:rPr>
+          <w:rFonts w:ascii="Times New Roman" w:hAnsi="Times New Roman" w:cs="Times New Roman"/>
+          <w:color w:val="000000"/>
+          <w:sz w:val="20"/>
+          <w:szCs w:val="20"/>
+        </w:rPr>
+        <w:tab/>
+      </w:r>
+      <w:r>
+        <w:rPr>
+          <w:rFonts w:ascii="Times New Roman" w:hAnsi="Times New Roman" w:cs="Times New Roman"/>
+          <w:color w:val="000000"/>
+          <w:sz w:val="20"/>
+          <w:szCs w:val="20"/>
+        </w:rPr>
+        <w:tab/>
+      </w:r>
+      <w:r>
+        <w:rPr>
+          <w:rFonts w:ascii="Times New Roman" w:hAnsi="Times New Roman" w:cs="Times New Roman"/>
+          <w:color w:val="000000"/>
+          <w:sz w:val="20"/>
+          <w:szCs w:val="20"/>
+        </w:rPr>
+        <w:tab/>
+      </w:r>
+      <w:r>
+        <w:rPr>
+          <w:rFonts w:ascii="Times New Roman" w:hAnsi="Times New Roman" w:cs="Times New Roman"/>
+          <w:color w:val="000000"/>
+          <w:sz w:val="20"/>
+          <w:szCs w:val="20"/>
+        </w:rPr>
+        <w:tab/>
+        <w:t xml:space="preserve">   </w:t>
+      </w:r>
+      <w:r>
+        <w:rPr>
+          <w:rFonts w:ascii="Times New Roman" w:hAnsi="Times New Roman" w:cs="Times New Roman"/>
+          <w:color w:val="000000"/>
+          <w:sz w:val="20"/>
+          <w:szCs w:val="20"/>
+        </w:rPr>
+        <w:t xml:space="preserve"> (SEP 2017 ~ JAN 2018) </w:t>
+      </w:r>
+    </w:p>
+    <w:p>
+      <w:pPr>
+        <w:widowControl w:val="0"/>
+        <w:autoSpaceDE w:val="0"/>
+        <w:autoSpaceDN w:val="0"/>
+        <w:adjustRightInd w:val="0"/>
+        <w:spacing w:after="240"/>
+        <w:rPr>
+          <w:rFonts w:ascii="MS Mincho" w:eastAsia="MS Mincho" w:hAnsi="MS Mincho" w:cs="MS Mincho"/>
+          <w:color w:val="000000"/>
+          <w:sz w:val="20"/>
+          <w:szCs w:val="20"/>
+        </w:rPr>
+      </w:pPr>
+      <w:r>
+        <w:rPr>
+          <w:rFonts w:ascii="Times New Roman" w:hAnsi="Times New Roman" w:cs="Times New Roman"/>
+          <w:color w:val="000000"/>
+          <w:sz w:val="20"/>
+          <w:szCs w:val="20"/>
+        </w:rPr>
+        <w:t>Florida State University</w:t>
+      </w:r>
+      <w:r>
+        <w:rPr>
+          <w:rFonts w:ascii="MS Mincho" w:eastAsia="MS Mincho" w:hAnsi="MS Mincho" w:cs="MS Mincho"/>
+          <w:color w:val="000000"/>
+          <w:sz w:val="20"/>
+          <w:szCs w:val="20"/>
+        </w:rPr>
+        <w:t> +</w:t>
+      </w:r>
+    </w:p>
+    <w:p>
+      <w:pPr>
+        <w:widowControl w:val="0"/>
+        <w:autoSpaceDE w:val="0"/>
+        <w:autoSpaceDN w:val="0"/>
+        <w:adjustRightInd w:val="0"/>
+        <w:spacing w:after="240"/>
+        <w:ind w:firstLine="720"/>
+        <w:rPr>
+          <w:rFonts w:ascii="Times New Roman" w:hAnsi="Times New Roman" w:cs="Times New Roman"/>
+          <w:color w:val="000000"/>
+          <w:sz w:val="20"/>
+          <w:szCs w:val="20"/>
+        </w:rPr>
+      </w:pPr>
+      <w:r>
+        <w:rPr>
+          <w:rFonts w:ascii="Times New Roman" w:hAnsi="Times New Roman" w:cs="Times New Roman"/>
+          <w:color w:val="000000"/>
+          <w:sz w:val="20"/>
+          <w:szCs w:val="20"/>
+        </w:rPr>
+        <w:t xml:space="preserve">-Master of Engineering in Structural Engineering </w:t>
+      </w:r>
+      <w:r>
+        <w:rPr>
+          <w:rFonts w:ascii="Times New Roman" w:hAnsi="Times New Roman" w:cs="Times New Roman"/>
+          <w:color w:val="000000"/>
+          <w:sz w:val="20"/>
+          <w:szCs w:val="20"/>
+        </w:rPr>
+        <w:tab/>
+      </w:r>
+      <w:r>
+        <w:rPr>
+          <w:rFonts w:ascii="Times New Roman" w:hAnsi="Times New Roman" w:cs="Times New Roman"/>
+          <w:color w:val="000000"/>
+          <w:sz w:val="20"/>
+          <w:szCs w:val="20"/>
+        </w:rPr>
+        <w:tab/>
+      </w:r>
+      <w:r>
+        <w:rPr>
+          <w:rFonts w:ascii="Times New Roman" w:hAnsi="Times New Roman" w:cs="Times New Roman"/>
+          <w:color w:val="000000"/>
+          <w:sz w:val="20"/>
+          <w:szCs w:val="20"/>
+        </w:rPr>
+        <w:tab/>
+      </w:r>
+      <w:r>
+        <w:rPr>
+          <w:rFonts w:ascii="Times New Roman" w:hAnsi="Times New Roman" w:cs="Times New Roman"/>
+          <w:color w:val="000000"/>
+          <w:sz w:val="20"/>
+          <w:szCs w:val="20"/>
+        </w:rPr>
+        <w:tab/>
+      </w:r>
+      <w:r>
+        <w:rPr>
+          <w:rFonts w:ascii="Times New Roman" w:hAnsi="Times New Roman" w:cs="Times New Roman"/>
+          <w:color w:val="000000"/>
+          <w:sz w:val="20"/>
+          <w:szCs w:val="20"/>
+        </w:rPr>
+        <w:tab/>
+      </w:r>
+      <w:r>
+        <w:rPr>
+          <w:rFonts w:ascii="Times New Roman" w:hAnsi="Times New Roman" w:cs="Times New Roman"/>
+          <w:color w:val="000000"/>
+          <w:sz w:val="20"/>
+          <w:szCs w:val="20"/>
+        </w:rPr>
+        <w:tab/>
+      </w:r>
+      <w:r>
+        <w:rPr>
+          <w:rFonts w:ascii="Times New Roman" w:hAnsi="Times New Roman" w:cs="Times New Roman"/>
+          <w:color w:val="000000"/>
+          <w:sz w:val="20"/>
+          <w:szCs w:val="20"/>
+        </w:rPr>
+        <w:tab/>
+        <w:t xml:space="preserve">         </w:t>
+      </w:r>
+      <w:r>
+        <w:rPr>
+          <w:rFonts w:ascii="Times New Roman" w:hAnsi="Times New Roman" w:cs="Times New Roman"/>
+          <w:color w:val="000000"/>
+          <w:sz w:val="20"/>
+          <w:szCs w:val="20"/>
+        </w:rPr>
+        <w:t xml:space="preserve">(DEC 2013) </w:t>
+      </w:r>
+    </w:p>
+    <w:p>
+      <w:pPr>
+        <w:widowControl w:val="0"/>
+        <w:autoSpaceDE w:val="0"/>
+        <w:autoSpaceDN w:val="0"/>
+        <w:adjustRightInd w:val="0"/>
+        <w:spacing w:after="240"/>
+        <w:ind w:firstLine="720"/>
+        <w:rPr>
+          <w:rFonts w:ascii="Times" w:hAnsi="Times" w:cs="Times"/>
+          <w:color w:val="000000"/>
+          <w:sz w:val="20"/>
+          <w:szCs w:val="20"/>
+        </w:rPr>
+      </w:pPr>
+      <w:r>
+        <w:rPr>
+          <w:rFonts w:ascii="Times New Roman" w:hAnsi="Times New Roman" w:cs="Times New Roman"/>
+          <w:color w:val="000000"/>
+          <w:sz w:val="20"/>
+          <w:szCs w:val="20"/>
+        </w:rPr>
+        <w:t xml:space="preserve">-Bachelor of Science in Civil Engineering </w:t>
+      </w:r>
+      <w:r>
+        <w:rPr>
+          <w:rFonts w:ascii="Times New Roman" w:hAnsi="Times New Roman" w:cs="Times New Roman"/>
+          <w:color w:val="000000"/>
+          <w:sz w:val="20"/>
+          <w:szCs w:val="20"/>
+        </w:rPr>
+        <w:tab/>
+      </w:r>
+      <w:r>
+        <w:rPr>
+          <w:rFonts w:ascii="Times New Roman" w:hAnsi="Times New Roman" w:cs="Times New Roman"/>
+          <w:color w:val="000000"/>
+          <w:sz w:val="20"/>
+          <w:szCs w:val="20"/>
+        </w:rPr>
+        <w:tab/>
+      </w:r>
+      <w:r>
+        <w:rPr>
+          <w:rFonts w:ascii="Times New Roman" w:hAnsi="Times New Roman" w:cs="Times New Roman"/>
+          <w:color w:val="000000"/>
+          <w:sz w:val="20"/>
+          <w:szCs w:val="20"/>
+        </w:rPr>
+        <w:tab/>
+      </w:r>
+      <w:r>
+        <w:rPr>
+          <w:rFonts w:ascii="Times New Roman" w:hAnsi="Times New Roman" w:cs="Times New Roman"/>
+          <w:color w:val="000000"/>
+          <w:sz w:val="20"/>
+          <w:szCs w:val="20"/>
+        </w:rPr>
+        <w:tab/>
+      </w:r>
+      <w:r>
+        <w:rPr>
+          <w:rFonts w:ascii="Times New Roman" w:hAnsi="Times New Roman" w:cs="Times New Roman"/>
+          <w:color w:val="000000"/>
+          <w:sz w:val="20"/>
+          <w:szCs w:val="20"/>
+        </w:rPr>
+        <w:tab/>
+      </w:r>
+      <w:r>
+        <w:rPr>
+          <w:rFonts w:ascii="Times New Roman" w:hAnsi="Times New Roman" w:cs="Times New Roman"/>
+          <w:color w:val="000000"/>
+          <w:sz w:val="20"/>
+          <w:szCs w:val="20"/>
+        </w:rPr>
+        <w:tab/>
+      </w:r>
+      <w:r>
+        <w:rPr>
+          <w:rFonts w:ascii="Times New Roman" w:hAnsi="Times New Roman" w:cs="Times New Roman"/>
+          <w:color w:val="000000"/>
+          <w:sz w:val="20"/>
+          <w:szCs w:val="20"/>
+        </w:rPr>
+        <w:tab/>
+      </w:r>
+      <w:r>
+        <w:rPr>
+          <w:rFonts w:ascii="Times New Roman" w:hAnsi="Times New Roman" w:cs="Times New Roman"/>
+          <w:color w:val="000000"/>
+          <w:sz w:val="20"/>
+          <w:szCs w:val="20"/>
+        </w:rPr>
+        <w:tab/>
+        <w:t xml:space="preserve">         </w:t>
+      </w:r>
+      <w:r>
+        <w:rPr>
+          <w:rFonts w:ascii="Times New Roman" w:hAnsi="Times New Roman" w:cs="Times New Roman"/>
+          <w:color w:val="000000"/>
+          <w:sz w:val="20"/>
+          <w:szCs w:val="20"/>
+        </w:rPr>
+        <w:t xml:space="preserve">(DEC 2012) </w:t>
       </w:r>
     </w:p>
     <w:p>
       <w:pPr>
         <w:spacing w:line="360" w:lineRule="auto"/>
         <w:rPr>
-          <w:rFonts w:asciiTheme="minorEastAsia" w:hAnsiTheme="minorEastAsia" w:cstheme="minorEastAsia" w:hint="eastAsia"/>
-        </w:rPr>
-      </w:pPr>
-      <w:r>
-        <w:rPr>
-          <w:rFonts w:asciiTheme="minorEastAsia" w:hAnsiTheme="minorEastAsia" w:cstheme="minorEastAsia" w:hint="eastAsia"/>
-        </w:rPr>
-        <w:t>To apply problem solving skill as a software engineer.</w:t>
-      </w:r>
-    </w:p>
-    <w:p>
-      <w:pPr>
-        <w:spacing w:line="360" w:lineRule="auto"/>
-        <w:rPr>
-          <w:rFonts w:asciiTheme="minorEastAsia" w:hAnsiTheme="minorEastAsia" w:cstheme="minorEastAsia" w:hint="eastAsia"/>
+          <w:rFonts w:asciiTheme="minorEastAsia" w:hAnsiTheme="minorEastAsia" w:cstheme="minorEastAsia"/>
           <w:b/>
           <w:u w:val="single"/>
         </w:rPr>
@@ -189,7 +589,21 @@
           <w:rFonts w:asciiTheme="minorEastAsia" w:hAnsiTheme="minorEastAsia" w:cstheme="minorEastAsia" w:hint="eastAsia"/>
           <w:color w:val="000000"/>
         </w:rPr>
-        <w:t xml:space="preserve">Full Stack Coding Boot Camp </w:t>
+        <w:t xml:space="preserve">Full Stack </w:t>
+      </w:r>
+      <w:r>
+        <w:rPr>
+          <w:rFonts w:asciiTheme="minorEastAsia" w:hAnsiTheme="minorEastAsia" w:cstheme="minorEastAsia"/>
+          <w:color w:val="000000"/>
+        </w:rPr>
+        <w:t>Web Developer</w:t>
+      </w:r>
+      <w:r>
+        <w:rPr>
+          <w:rFonts w:asciiTheme="minorEastAsia" w:hAnsiTheme="minorEastAsia" w:cstheme="minorEastAsia" w:hint="eastAsia"/>
+          <w:color w:val="000000"/>
+        </w:rPr>
+        <w:t xml:space="preserve"> </w:t>
       </w:r>
       <w:r>
         <w:rPr>
@@ -235,10 +649,17 @@
       </w:r>
       <w:r>
         <w:rPr>
+          <w:rFonts w:asciiTheme="minorEastAsia" w:hAnsiTheme="minorEastAsia" w:cstheme="minorEastAsia"/>
+          <w:color w:val="000000"/>
+        </w:rPr>
+        <w:t xml:space="preserve">            </w:t>
+      </w:r>
+      <w:r>
+        <w:rPr>
           <w:rFonts w:asciiTheme="minorEastAsia" w:hAnsiTheme="minorEastAsia" w:cstheme="minorEastAsia" w:hint="eastAsia"/>
           <w:color w:val="000000"/>
         </w:rPr>
-        <w:t xml:space="preserve">(SEP 2017 ~ JAN 2018) </w:t>
+        <w:t xml:space="preserve"> </w:t>
       </w:r>
     </w:p>
     <w:p>
@@ -247,7 +668,92 @@
         <w:widowControl w:val="0"/>
         <w:numPr>
           <w:ilvl w:val="0"/>
-          <w:numId w:val="1"/>
+          <w:numId w:val="5"/>
+        </w:numPr>
+        <w:autoSpaceDE w:val="0"/>
+        <w:autoSpaceDN w:val="0"/>
+        <w:adjustRightInd w:val="0"/>
+        <w:spacing w:after="240" w:line="320" w:lineRule="atLeast"/>
+        <w:rPr>
+          <w:rFonts w:asciiTheme="minorEastAsia" w:hAnsiTheme="minorEastAsia" w:cstheme="minorEastAsia"/>
+          <w:color w:val="000000"/>
+        </w:rPr>
+      </w:pPr>
+      <w:r>
+        <w:rPr>
+          <w:rFonts w:asciiTheme="minorEastAsia" w:hAnsiTheme="minorEastAsia" w:cstheme="minorEastAsia"/>
+          <w:color w:val="000000"/>
+        </w:rPr>
+        <w:t>16-week intensive, full-time accelerated learning program.</w:t>
+      </w:r>
+    </w:p>
+    <w:p>
+      <w:pPr>
+        <w:pStyle w:val="ListParagraph"/>
+        <w:widowControl w:val="0"/>
+        <w:numPr>
+          <w:ilvl w:val="0"/>
+          <w:numId w:val="5"/>
+        </w:numPr>
+        <w:autoSpaceDE w:val="0"/>
+        <w:autoSpaceDN w:val="0"/>
+        <w:adjustRightInd w:val="0"/>
+        <w:spacing w:after="240" w:line="320" w:lineRule="atLeast"/>
+        <w:rPr>
+          <w:rFonts w:asciiTheme="minorEastAsia" w:hAnsiTheme="minorEastAsia" w:cstheme="minorEastAsia"/>
+          <w:color w:val="000000"/>
+        </w:rPr>
+      </w:pPr>
+      <w:r>
+        <w:rPr>
+          <w:rFonts w:asciiTheme="minorEastAsia" w:hAnsiTheme="minorEastAsia" w:cstheme="minorEastAsia"/>
+          <w:color w:val="000000"/>
+        </w:rPr>
+        <w:t>HTML, CSS, JavaScript and Python. Full-stack tools such as Node.JS(EXPRESS)</w:t>
+      </w:r>
+      <w:r>
+        <w:rPr>
+          <w:rFonts w:asciiTheme="minorEastAsia" w:hAnsiTheme="minorEastAsia" w:cstheme="minorEastAsia"/>
+          <w:color w:val="000000"/>
+        </w:rPr>
+        <w:t>,</w:t>
+      </w:r>
+      <w:r>
+        <w:rPr>
+          <w:rFonts w:asciiTheme="minorEastAsia" w:hAnsiTheme="minorEastAsia" w:cstheme="minorEastAsia"/>
+          <w:color w:val="000000"/>
+        </w:rPr>
+        <w:t xml:space="preserve"> </w:t>
+      </w:r>
+      <w:r>
+        <w:rPr>
+          <w:rFonts w:asciiTheme="minorEastAsia" w:hAnsiTheme="minorEastAsia" w:cstheme="minorEastAsia"/>
+          <w:color w:val="000000"/>
+        </w:rPr>
+        <w:t>RE</w:t>
+      </w:r>
+      <w:r>
+        <w:rPr>
+          <w:rFonts w:asciiTheme="minorEastAsia" w:hAnsiTheme="minorEastAsia" w:cstheme="minorEastAsia"/>
+          <w:color w:val="000000"/>
+        </w:rPr>
+        <w:t xml:space="preserve">ACT </w:t>
+      </w:r>
+      <w:r>
+        <w:rPr>
+          <w:rFonts w:asciiTheme="minorEastAsia" w:hAnsiTheme="minorEastAsia" w:cstheme="minorEastAsia"/>
+          <w:color w:val="000000"/>
+        </w:rPr>
+        <w:t>and MySQL.</w:t>
+      </w:r>
+    </w:p>
+    <w:p>
+      <w:pPr>
+        <w:pStyle w:val="ListParagraph"/>
+        <w:widowControl w:val="0"/>
+        <w:numPr>
+          <w:ilvl w:val="0"/>
+          <w:numId w:val="4"/>
         </w:numPr>
         <w:autoSpaceDE w:val="0"/>
         <w:autoSpaceDN w:val="0"/>
@@ -263,19 +769,39 @@
           <w:rFonts w:asciiTheme="minorEastAsia" w:hAnsiTheme="minorEastAsia" w:cstheme="minorEastAsia"/>
           <w:color w:val="000000"/>
         </w:rPr>
-        <w:t>PetBasket</w:t>
-      </w:r>
-      <w:r>
-        <w:rPr>
-          <w:rFonts w:asciiTheme="minorEastAsia" w:hAnsiTheme="minorEastAsia" w:cstheme="minorEastAsia"/>
-          <w:color w:val="000000"/>
-        </w:rPr>
-        <w:t xml:space="preserve"> | </w:t>
-      </w:r>
-      <w:r>
-        <w:rPr>
-          <w:rFonts w:asciiTheme="minorEastAsia" w:hAnsiTheme="minorEastAsia" w:cstheme="minorEastAsia"/>
-          <w:color w:val="000000"/>
+        <w:t>Featured Projects</w:t>
+      </w:r>
+    </w:p>
+    <w:p>
+      <w:pPr>
+        <w:pStyle w:val="ListParagraph"/>
+        <w:widowControl w:val="0"/>
+        <w:numPr>
+          <w:ilvl w:val="1"/>
+          <w:numId w:val="4"/>
+        </w:numPr>
+        <w:autoSpaceDE w:val="0"/>
+        <w:autoSpaceDN w:val="0"/>
+        <w:adjustRightInd w:val="0"/>
+        <w:spacing w:after="240" w:line="360" w:lineRule="auto"/>
+        <w:rPr>
+          <w:rFonts w:asciiTheme="minorEastAsia" w:hAnsiTheme="minorEastAsia" w:cstheme="minorEastAsia"/>
+          <w:color w:val="000000"/>
+        </w:rPr>
+      </w:pPr>
+      <w:r>
+        <w:rPr>
+          <w:rFonts w:asciiTheme="minorEastAsia" w:hAnsiTheme="minorEastAsia" w:cstheme="minorEastAsia"/>
+          <w:color w:val="000000"/>
+        </w:rPr>
+        <w:t xml:space="preserve">PetBasket | </w:t>
+      </w:r>
+      <w:r>
+        <w:rPr>
+          <w:rFonts w:asciiTheme="minorEastAsia" w:hAnsiTheme="minorEastAsia" w:cstheme="minorEastAsia"/>
+          <w:color w:val="000000"/>
+          <w:sz w:val="20"/>
+          <w:szCs w:val="20"/>
         </w:rPr>
         <w:t>https://github.com/maclay13531/20171108-backend-proejct</w:t>
       </w:r>
@@ -284,7 +810,14 @@
           <w:rFonts w:asciiTheme="minorEastAsia" w:hAnsiTheme="minorEastAsia" w:cstheme="minorEastAsia"/>
           <w:color w:val="000000"/>
         </w:rPr>
-        <w:t xml:space="preserve">     </w:t>
+        <w:t xml:space="preserve">              </w:t>
+      </w:r>
+      <w:r>
+        <w:rPr>
+          <w:rFonts w:asciiTheme="minorEastAsia" w:hAnsiTheme="minorEastAsia" w:cstheme="minorEastAsia"/>
+          <w:color w:val="000000"/>
+        </w:rPr>
+        <w:t xml:space="preserve">      </w:t>
       </w:r>
       <w:r>
         <w:rPr>
@@ -292,14 +825,21 @@
           <w:color w:val="000000"/>
         </w:rPr>
         <w:tab/>
-      </w:r>
-      <w:r>
-        <w:rPr>
-          <w:rFonts w:asciiTheme="minorEastAsia" w:hAnsiTheme="minorEastAsia" w:cstheme="minorEastAsia"/>
-          <w:color w:val="000000"/>
-        </w:rPr>
-        <w:tab/>
-        <w:t xml:space="preserve">     NOV 2017</w:t>
+        <w:t xml:space="preserve">   </w:t>
+      </w:r>
+      <w:r>
+        <w:rPr>
+          <w:rFonts w:asciiTheme="minorEastAsia" w:hAnsiTheme="minorEastAsia" w:cstheme="minorEastAsia"/>
+          <w:color w:val="000000"/>
+        </w:rPr>
+        <w:t xml:space="preserve">   </w:t>
+      </w:r>
+      <w:r>
+        <w:rPr>
+          <w:rFonts w:asciiTheme="minorEastAsia" w:hAnsiTheme="minorEastAsia" w:cstheme="minorEastAsia"/>
+          <w:color w:val="000000"/>
+        </w:rPr>
+        <w:t>NOV 2017</w:t>
       </w:r>
     </w:p>
     <w:p>
@@ -369,7 +909,23 @@
           <w:sz w:val="20"/>
           <w:szCs w:val="20"/>
         </w:rPr>
-        <w:t>, and Javascript(Jquery).</w:t>
+        <w:t>, and Javascript(Jquery)</w:t>
+      </w:r>
+      <w:r>
+        <w:rPr>
+          <w:rFonts w:asciiTheme="minorEastAsia" w:hAnsiTheme="minorEastAsia" w:cstheme="minorEastAsia"/>
+          <w:sz w:val="20"/>
+          <w:szCs w:val="20"/>
+        </w:rPr>
+        <w:t xml:space="preserve"> utilized</w:t>
+      </w:r>
+      <w:r>
+        <w:rPr>
+          <w:rFonts w:asciiTheme="minorEastAsia" w:hAnsiTheme="minorEastAsia" w:cstheme="minorEastAsia"/>
+          <w:sz w:val="20"/>
+          <w:szCs w:val="20"/>
+        </w:rPr>
+        <w:t>.</w:t>
       </w:r>
     </w:p>
     <w:p>
@@ -400,7 +956,15 @@
           <w:sz w:val="20"/>
           <w:szCs w:val="20"/>
         </w:rPr>
-        <w:t xml:space="preserve"> MySQL, Socket.IO, Multer.</w:t>
+        <w:t xml:space="preserve"> MySQL, Socket.IO, Multer</w:t>
+      </w:r>
+      <w:r>
+        <w:rPr>
+          <w:rFonts w:asciiTheme="minorEastAsia" w:hAnsiTheme="minorEastAsia" w:cstheme="minorEastAsia"/>
+          <w:sz w:val="20"/>
+          <w:szCs w:val="20"/>
+        </w:rPr>
+        <w:t>.</w:t>
       </w:r>
     </w:p>
     <w:p>
@@ -423,7 +987,314 @@
           <w:sz w:val="20"/>
           <w:szCs w:val="20"/>
         </w:rPr>
-        <w:t>Use of MySQL to store data and/or display data on the front-end page.</w:t>
+        <w:t>Use of MySQL to modify</w:t>
+      </w:r>
+      <w:r>
+        <w:rPr>
+          <w:rFonts w:asciiTheme="minorEastAsia" w:hAnsiTheme="minorEastAsia" w:cstheme="minorEastAsia"/>
+          <w:sz w:val="20"/>
+          <w:szCs w:val="20"/>
+        </w:rPr>
+        <w:t xml:space="preserve"> </w:t>
+      </w:r>
+      <w:r>
+        <w:rPr>
+          <w:rFonts w:asciiTheme="minorEastAsia" w:hAnsiTheme="minorEastAsia" w:cstheme="minorEastAsia"/>
+          <w:sz w:val="20"/>
+          <w:szCs w:val="20"/>
+        </w:rPr>
+        <w:t>and/or display data on the front-end page.</w:t>
+      </w:r>
+    </w:p>
+    <w:p>
+      <w:pPr>
+        <w:pStyle w:val="ListParagraph"/>
+        <w:numPr>
+          <w:ilvl w:val="1"/>
+          <w:numId w:val="4"/>
+        </w:numPr>
+        <w:spacing w:line="360" w:lineRule="auto"/>
+        <w:rPr>
+          <w:rFonts w:asciiTheme="minorEastAsia" w:hAnsiTheme="minorEastAsia" w:cstheme="minorEastAsia"/>
+        </w:rPr>
+      </w:pPr>
+      <w:r>
+        <w:rPr>
+          <w:rFonts w:asciiTheme="minorEastAsia" w:hAnsiTheme="minorEastAsia" w:cstheme="minorEastAsia"/>
+        </w:rPr>
+        <w:t xml:space="preserve">NavAPP | </w:t>
+      </w:r>
+      <w:r>
+        <w:rPr>
+          <w:rFonts w:asciiTheme="minorEastAsia" w:hAnsiTheme="minorEastAsia" w:cstheme="minorEastAsia"/>
+          <w:sz w:val="20"/>
+          <w:szCs w:val="20"/>
+        </w:rPr>
+        <w:t>https://github.com/maclay13531/20171024-FrontEndProject</w:t>
+      </w:r>
+      <w:r>
+        <w:rPr>
+          <w:rFonts w:asciiTheme="minorEastAsia" w:hAnsiTheme="minorEastAsia" w:cstheme="minorEastAsia"/>
+        </w:rPr>
+        <w:tab/>
+        <w:t xml:space="preserve">   </w:t>
+      </w:r>
+      <w:r>
+        <w:rPr>
+          <w:rFonts w:asciiTheme="minorEastAsia" w:hAnsiTheme="minorEastAsia" w:cstheme="minorEastAsia"/>
+        </w:rPr>
+        <w:t xml:space="preserve">               </w:t>
+      </w:r>
+      <w:r>
+        <w:rPr>
+          <w:rFonts w:asciiTheme="minorEastAsia" w:hAnsiTheme="minorEastAsia" w:cstheme="minorEastAsia"/>
+        </w:rPr>
+        <w:tab/>
+      </w:r>
+      <w:r>
+        <w:rPr>
+          <w:rFonts w:asciiTheme="minorEastAsia" w:hAnsiTheme="minorEastAsia" w:cstheme="minorEastAsia"/>
+        </w:rPr>
+        <w:t xml:space="preserve"> </w:t>
+      </w:r>
+      <w:r>
+        <w:rPr>
+          <w:rFonts w:asciiTheme="minorEastAsia" w:hAnsiTheme="minorEastAsia" w:cstheme="minorEastAsia"/>
+        </w:rPr>
+        <w:t xml:space="preserve">      </w:t>
+      </w:r>
+      <w:r>
+        <w:rPr>
+          <w:rFonts w:asciiTheme="minorEastAsia" w:hAnsiTheme="minorEastAsia" w:cstheme="minorEastAsia"/>
+        </w:rPr>
+        <w:t>OCT</w:t>
+      </w:r>
+      <w:r>
+        <w:rPr>
+          <w:rFonts w:asciiTheme="minorEastAsia" w:hAnsiTheme="minorEastAsia" w:cstheme="minorEastAsia"/>
+        </w:rPr>
+        <w:t xml:space="preserve"> 2017</w:t>
+      </w:r>
+    </w:p>
+    <w:p>
+      <w:pPr>
+        <w:pStyle w:val="ListParagraph"/>
+        <w:numPr>
+          <w:ilvl w:val="0"/>
+          <w:numId w:val="13"/>
+        </w:numPr>
+        <w:spacing w:line="360" w:lineRule="auto"/>
+        <w:rPr>
+          <w:rFonts w:asciiTheme="minorEastAsia" w:hAnsiTheme="minorEastAsia" w:cstheme="minorEastAsia"/>
+          <w:sz w:val="20"/>
+          <w:szCs w:val="20"/>
+        </w:rPr>
+      </w:pPr>
+      <w:r>
+        <w:rPr>
+          <w:rFonts w:asciiTheme="minorEastAsia" w:hAnsiTheme="minorEastAsia" w:cstheme="minorEastAsia"/>
+          <w:sz w:val="20"/>
+          <w:szCs w:val="20"/>
+        </w:rPr>
+        <w:t>Navigating tool for travelers to find directions with the current or forecasted weather.</w:t>
+      </w:r>
+    </w:p>
+    <w:p>
+      <w:pPr>
+        <w:pStyle w:val="ListParagraph"/>
+        <w:numPr>
+          <w:ilvl w:val="0"/>
+          <w:numId w:val="13"/>
+        </w:numPr>
+        <w:spacing w:line="360" w:lineRule="auto"/>
+        <w:rPr>
+          <w:rFonts w:asciiTheme="minorEastAsia" w:hAnsiTheme="minorEastAsia" w:cstheme="minorEastAsia"/>
+          <w:sz w:val="20"/>
+          <w:szCs w:val="20"/>
+        </w:rPr>
+      </w:pPr>
+      <w:r>
+        <w:rPr>
+          <w:rFonts w:asciiTheme="minorEastAsia" w:hAnsiTheme="minorEastAsia" w:cstheme="minorEastAsia"/>
+          <w:sz w:val="20"/>
+          <w:szCs w:val="20"/>
+        </w:rPr>
+        <w:t>Built with HTML, CSS and JavaScript.</w:t>
+      </w:r>
+    </w:p>
+    <w:p>
+      <w:pPr>
+        <w:pStyle w:val="ListParagraph"/>
+        <w:numPr>
+          <w:ilvl w:val="0"/>
+          <w:numId w:val="13"/>
+        </w:numPr>
+        <w:spacing w:line="360" w:lineRule="auto"/>
+        <w:rPr>
+          <w:rFonts w:asciiTheme="minorEastAsia" w:hAnsiTheme="minorEastAsia" w:cstheme="minorEastAsia"/>
+          <w:sz w:val="20"/>
+          <w:szCs w:val="20"/>
+        </w:rPr>
+      </w:pPr>
+      <w:r>
+        <w:rPr>
+          <w:rFonts w:asciiTheme="minorEastAsia" w:hAnsiTheme="minorEastAsia" w:cstheme="minorEastAsia"/>
+          <w:sz w:val="20"/>
+          <w:szCs w:val="20"/>
+        </w:rPr>
+        <w:t>Using google API, Zomatoe API, and open weather A</w:t>
+      </w:r>
+      <w:r>
+        <w:rPr>
+          <w:rFonts w:asciiTheme="minorEastAsia" w:hAnsiTheme="minorEastAsia" w:cstheme="minorEastAsia"/>
+          <w:sz w:val="20"/>
+          <w:szCs w:val="20"/>
+        </w:rPr>
+        <w:t>PI to obtain needed information.</w:t>
+      </w:r>
+    </w:p>
+    <w:p>
+      <w:pPr>
+        <w:pStyle w:val="ListParagraph"/>
+        <w:numPr>
+          <w:ilvl w:val="0"/>
+          <w:numId w:val="13"/>
+        </w:numPr>
+        <w:spacing w:line="360" w:lineRule="auto"/>
+        <w:rPr>
+          <w:rFonts w:asciiTheme="minorEastAsia" w:hAnsiTheme="minorEastAsia" w:cstheme="minorEastAsia"/>
+          <w:sz w:val="20"/>
+          <w:szCs w:val="20"/>
+        </w:rPr>
+      </w:pPr>
+      <w:r>
+        <w:rPr>
+          <w:rFonts w:asciiTheme="minorEastAsia" w:hAnsiTheme="minorEastAsia" w:cstheme="minorEastAsia"/>
+          <w:sz w:val="20"/>
+          <w:szCs w:val="20"/>
+        </w:rPr>
+        <w:t>Once desired data is gathered, compile the data and display the data in a representable manner.</w:t>
+      </w:r>
+    </w:p>
+    <w:p>
+      <w:pPr>
+        <w:pStyle w:val="ListParagraph"/>
+        <w:numPr>
+          <w:ilvl w:val="1"/>
+          <w:numId w:val="4"/>
+        </w:numPr>
+        <w:spacing w:line="360" w:lineRule="auto"/>
+        <w:rPr>
+          <w:rFonts w:asciiTheme="minorEastAsia" w:hAnsiTheme="minorEastAsia" w:cstheme="minorEastAsia"/>
+        </w:rPr>
+      </w:pPr>
+      <w:r>
+        <w:rPr>
+          <w:rFonts w:asciiTheme="minorEastAsia" w:hAnsiTheme="minorEastAsia" w:cstheme="minorEastAsia"/>
+        </w:rPr>
+        <w:t>BlackJack4Noob |</w:t>
+      </w:r>
+      <w:r>
+        <w:rPr>
+          <w:rFonts w:asciiTheme="minorEastAsia" w:hAnsiTheme="minorEastAsia" w:cstheme="minorEastAsia"/>
+        </w:rPr>
+        <w:t xml:space="preserve"> </w:t>
+      </w:r>
+      <w:r>
+        <w:rPr>
+          <w:rFonts w:asciiTheme="minorEastAsia" w:hAnsiTheme="minorEastAsia" w:cstheme="minorEastAsia"/>
+          <w:sz w:val="20"/>
+          <w:szCs w:val="20"/>
+        </w:rPr>
+        <w:t>https://github.com/maclay13531/20171005-JS-BLACKJACK</w:t>
+      </w:r>
+      <w:r>
+        <w:rPr>
+          <w:rFonts w:asciiTheme="minorEastAsia" w:hAnsiTheme="minorEastAsia" w:cstheme="minorEastAsia"/>
+        </w:rPr>
+        <w:t xml:space="preserve">    </w:t>
+      </w:r>
+      <w:r>
+        <w:rPr>
+          <w:rFonts w:asciiTheme="minorEastAsia" w:hAnsiTheme="minorEastAsia" w:cstheme="minorEastAsia"/>
+        </w:rPr>
+        <w:tab/>
+        <w:t xml:space="preserve">        </w:t>
+      </w:r>
+      <w:r>
+        <w:rPr>
+          <w:rFonts w:asciiTheme="minorEastAsia" w:hAnsiTheme="minorEastAsia" w:cstheme="minorEastAsia"/>
+        </w:rPr>
+        <w:t>SEP 2017</w:t>
+      </w:r>
+    </w:p>
+    <w:p>
+      <w:pPr>
+        <w:pStyle w:val="ListParagraph"/>
+        <w:numPr>
+          <w:ilvl w:val="0"/>
+          <w:numId w:val="8"/>
+        </w:numPr>
+        <w:spacing w:line="360" w:lineRule="auto"/>
+        <w:rPr>
+          <w:rFonts w:asciiTheme="minorEastAsia" w:hAnsiTheme="minorEastAsia" w:cstheme="minorEastAsia"/>
+          <w:sz w:val="20"/>
+          <w:szCs w:val="20"/>
+        </w:rPr>
+      </w:pPr>
+      <w:r>
+        <w:rPr>
+          <w:rFonts w:asciiTheme="minorEastAsia" w:hAnsiTheme="minorEastAsia" w:cstheme="minorEastAsia"/>
+          <w:sz w:val="20"/>
+          <w:szCs w:val="20"/>
+        </w:rPr>
+        <w:t>Basic blackjack card game for beginners.</w:t>
+      </w:r>
+    </w:p>
+    <w:p>
+      <w:pPr>
+        <w:pStyle w:val="ListParagraph"/>
+        <w:numPr>
+          <w:ilvl w:val="0"/>
+          <w:numId w:val="8"/>
+        </w:numPr>
+        <w:spacing w:line="360" w:lineRule="auto"/>
+        <w:rPr>
+          <w:rFonts w:asciiTheme="minorEastAsia" w:hAnsiTheme="minorEastAsia" w:cstheme="minorEastAsia"/>
+          <w:sz w:val="20"/>
+          <w:szCs w:val="20"/>
+        </w:rPr>
+      </w:pPr>
+      <w:r>
+        <w:rPr>
+          <w:rFonts w:asciiTheme="minorEastAsia" w:hAnsiTheme="minorEastAsia" w:cstheme="minorEastAsia"/>
+          <w:sz w:val="20"/>
+          <w:szCs w:val="20"/>
+        </w:rPr>
+        <w:t>Built with HTML, CSS and JavaScript.</w:t>
+      </w:r>
+    </w:p>
+    <w:p>
+      <w:pPr>
+        <w:pStyle w:val="ListParagraph"/>
+        <w:numPr>
+          <w:ilvl w:val="0"/>
+          <w:numId w:val="8"/>
+        </w:numPr>
+        <w:spacing w:line="360" w:lineRule="auto"/>
+        <w:rPr>
+          <w:rFonts w:asciiTheme="minorEastAsia" w:hAnsiTheme="minorEastAsia" w:cstheme="minorEastAsia"/>
+          <w:sz w:val="20"/>
+          <w:szCs w:val="20"/>
+        </w:rPr>
+      </w:pPr>
+      <w:r>
+        <w:rPr>
+          <w:rFonts w:asciiTheme="minorEastAsia" w:hAnsiTheme="minorEastAsia" w:cstheme="minorEastAsia"/>
+          <w:sz w:val="20"/>
+          <w:szCs w:val="20"/>
+        </w:rPr>
+        <w:t>Intensive use of JQUERY for the blackjack logic path.</w:t>
       </w:r>
     </w:p>
     <w:p>
@@ -441,6 +1312,290 @@
         <w:spacing w:line="360" w:lineRule="auto"/>
         <w:rPr>
           <w:rFonts w:asciiTheme="minorEastAsia" w:hAnsiTheme="minorEastAsia" w:cstheme="minorEastAsia"/>
+          <w:b/>
+          <w:u w:val="single"/>
+        </w:rPr>
+      </w:pPr>
+    </w:p>
+    <w:p>
+      <w:pPr>
+        <w:spacing w:line="360" w:lineRule="auto"/>
+        <w:rPr>
+          <w:rFonts w:asciiTheme="minorEastAsia" w:hAnsiTheme="minorEastAsia" w:cstheme="minorEastAsia"/>
+          <w:b/>
+          <w:u w:val="single"/>
+        </w:rPr>
+      </w:pPr>
+      <w:r>
+        <w:rPr>
+          <w:rFonts w:asciiTheme="minorEastAsia" w:hAnsiTheme="minorEastAsia" w:cstheme="minorEastAsia"/>
+          <w:b/>
+          <w:u w:val="single"/>
+        </w:rPr>
+        <w:lastRenderedPageBreak/>
+        <w:t>PROFESSIONAL EXPERIENCE</w:t>
+      </w:r>
+    </w:p>
+    <w:p>
+      <w:pPr>
+        <w:spacing w:line="360" w:lineRule="auto"/>
+        <w:rPr>
+          <w:rFonts w:asciiTheme="minorEastAsia" w:hAnsiTheme="minorEastAsia" w:cstheme="minorEastAsia"/>
+        </w:rPr>
+      </w:pPr>
+      <w:r>
+        <w:rPr>
+          <w:rFonts w:asciiTheme="minorEastAsia" w:hAnsiTheme="minorEastAsia" w:cstheme="minorEastAsia"/>
+        </w:rPr>
+        <w:t>Gresham Smith &amp; Partners –</w:t>
+      </w:r>
+      <w:r>
+        <w:rPr>
+          <w:rFonts w:asciiTheme="minorEastAsia" w:hAnsiTheme="minorEastAsia" w:cstheme="minorEastAsia"/>
+        </w:rPr>
+        <w:t xml:space="preserve"> S</w:t>
+      </w:r>
+      <w:r>
+        <w:rPr>
+          <w:rFonts w:asciiTheme="minorEastAsia" w:hAnsiTheme="minorEastAsia" w:cstheme="minorEastAsia"/>
+        </w:rPr>
+        <w:t xml:space="preserve">tructural </w:t>
+      </w:r>
+      <w:r>
+        <w:rPr>
+          <w:rFonts w:asciiTheme="minorEastAsia" w:hAnsiTheme="minorEastAsia" w:cstheme="minorEastAsia"/>
+        </w:rPr>
+        <w:t>E</w:t>
+      </w:r>
+      <w:r>
+        <w:rPr>
+          <w:rFonts w:asciiTheme="minorEastAsia" w:hAnsiTheme="minorEastAsia" w:cstheme="minorEastAsia"/>
+        </w:rPr>
+        <w:t>ngineer</w:t>
+      </w:r>
+      <w:r>
+        <w:rPr>
+          <w:rFonts w:asciiTheme="minorEastAsia" w:hAnsiTheme="minorEastAsia" w:cstheme="minorEastAsia"/>
+        </w:rPr>
+        <w:tab/>
+      </w:r>
+      <w:r>
+        <w:rPr>
+          <w:rFonts w:asciiTheme="minorEastAsia" w:hAnsiTheme="minorEastAsia" w:cstheme="minorEastAsia"/>
+        </w:rPr>
+        <w:tab/>
+      </w:r>
+      <w:r>
+        <w:rPr>
+          <w:rFonts w:asciiTheme="minorEastAsia" w:hAnsiTheme="minorEastAsia" w:cstheme="minorEastAsia"/>
+        </w:rPr>
+        <w:tab/>
+      </w:r>
+      <w:r>
+        <w:rPr>
+          <w:rFonts w:asciiTheme="minorEastAsia" w:hAnsiTheme="minorEastAsia" w:cstheme="minorEastAsia"/>
+        </w:rPr>
+        <w:tab/>
+      </w:r>
+      <w:r>
+        <w:rPr>
+          <w:rFonts w:asciiTheme="minorEastAsia" w:hAnsiTheme="minorEastAsia" w:cstheme="minorEastAsia"/>
+        </w:rPr>
+        <w:tab/>
+        <w:t xml:space="preserve">      (APR 2014 ~ AUG 2017)</w:t>
+      </w:r>
+    </w:p>
+    <w:p>
+      <w:pPr>
+        <w:pStyle w:val="ListParagraph"/>
+        <w:numPr>
+          <w:ilvl w:val="0"/>
+          <w:numId w:val="16"/>
+        </w:numPr>
+        <w:spacing w:line="360" w:lineRule="auto"/>
+        <w:rPr>
+          <w:rFonts w:asciiTheme="minorEastAsia" w:hAnsiTheme="minorEastAsia" w:cstheme="minorEastAsia"/>
+          <w:sz w:val="20"/>
+          <w:szCs w:val="20"/>
+        </w:rPr>
+      </w:pPr>
+      <w:r>
+        <w:rPr>
+          <w:rFonts w:asciiTheme="minorEastAsia" w:hAnsiTheme="minorEastAsia" w:cstheme="minorEastAsia"/>
+          <w:sz w:val="20"/>
+          <w:szCs w:val="20"/>
+        </w:rPr>
+        <w:t>Designing structural components then modeling into CAD software (Revit &amp; AutoCAD).</w:t>
+      </w:r>
+    </w:p>
+    <w:p>
+      <w:pPr>
+        <w:pStyle w:val="ListParagraph"/>
+        <w:numPr>
+          <w:ilvl w:val="0"/>
+          <w:numId w:val="16"/>
+        </w:numPr>
+        <w:spacing w:line="360" w:lineRule="auto"/>
+        <w:rPr>
+          <w:rFonts w:asciiTheme="minorEastAsia" w:hAnsiTheme="minorEastAsia" w:cstheme="minorEastAsia"/>
+        </w:rPr>
+      </w:pPr>
+      <w:r>
+        <w:rPr>
+          <w:rFonts w:asciiTheme="minorEastAsia" w:hAnsiTheme="minorEastAsia" w:cstheme="minorEastAsia"/>
+          <w:sz w:val="20"/>
+          <w:szCs w:val="20"/>
+        </w:rPr>
+        <w:t>Coordinate with other engineering disciplines and/or architectures to ensure structural components are not in conflict with the other building objects.</w:t>
+      </w:r>
+    </w:p>
+    <w:p>
+      <w:pPr>
+        <w:pStyle w:val="ListParagraph"/>
+        <w:numPr>
+          <w:ilvl w:val="0"/>
+          <w:numId w:val="16"/>
+        </w:numPr>
+        <w:spacing w:line="360" w:lineRule="auto"/>
+        <w:rPr>
+          <w:rFonts w:asciiTheme="minorEastAsia" w:hAnsiTheme="minorEastAsia" w:cstheme="minorEastAsia"/>
+        </w:rPr>
+      </w:pPr>
+      <w:r>
+        <w:rPr>
+          <w:rFonts w:asciiTheme="minorEastAsia" w:hAnsiTheme="minorEastAsia" w:cstheme="minorEastAsia"/>
+          <w:sz w:val="20"/>
+          <w:szCs w:val="20"/>
+        </w:rPr>
+        <w:t>As an engineering liaison, assist foreign clients and internal teammates to make sure that both parties are clear on engineering issues and solutions.</w:t>
+      </w:r>
+    </w:p>
+    <w:p>
+      <w:pPr>
+        <w:spacing w:line="360" w:lineRule="auto"/>
+        <w:rPr>
+          <w:rFonts w:asciiTheme="minorEastAsia" w:hAnsiTheme="minorEastAsia" w:cstheme="minorEastAsia"/>
+          <w:b/>
+          <w:u w:val="single"/>
+        </w:rPr>
+      </w:pPr>
+      <w:r>
+        <w:rPr>
+          <w:rFonts w:asciiTheme="minorEastAsia" w:hAnsiTheme="minorEastAsia" w:cstheme="minorEastAsia"/>
+          <w:b/>
+          <w:u w:val="single"/>
+        </w:rPr>
+        <w:t>SKILLS</w:t>
+      </w:r>
+    </w:p>
+    <w:p>
+      <w:pPr>
+        <w:spacing w:line="360" w:lineRule="auto"/>
+        <w:ind w:firstLine="720"/>
+        <w:rPr>
+          <w:rFonts w:asciiTheme="minorEastAsia" w:hAnsiTheme="minorEastAsia" w:cstheme="minorEastAsia"/>
+          <w:sz w:val="20"/>
+          <w:szCs w:val="20"/>
+        </w:rPr>
+      </w:pPr>
+      <w:r>
+        <w:sym w:font="Symbol" w:char="F0A8"/>
+      </w:r>
+      <w:r>
+        <w:t xml:space="preserve"> HTML               </w:t>
+      </w:r>
+      <w:r>
+        <w:sym w:font="Symbol" w:char="F0A8"/>
+      </w:r>
+      <w:r>
+        <w:rPr>
+          <w:rFonts w:asciiTheme="minorEastAsia" w:hAnsiTheme="minorEastAsia" w:cstheme="minorEastAsia"/>
+          <w:sz w:val="20"/>
+          <w:szCs w:val="20"/>
+        </w:rPr>
+        <w:t xml:space="preserve"> CSS               </w:t>
+      </w:r>
+      <w:r>
+        <w:sym w:font="Symbol" w:char="F0A8"/>
+      </w:r>
+      <w:r>
+        <w:rPr>
+          <w:rFonts w:asciiTheme="minorEastAsia" w:hAnsiTheme="minorEastAsia" w:cstheme="minorEastAsia"/>
+          <w:sz w:val="20"/>
+          <w:szCs w:val="20"/>
+        </w:rPr>
+        <w:t>JavaScript</w:t>
+      </w:r>
+      <w:bookmarkStart w:id="0" w:name="_GoBack"/>
+      <w:bookmarkEnd w:id="0"/>
+      <w:r>
+        <w:t xml:space="preserve"> </w:t>
+      </w:r>
+    </w:p>
+    <w:p>
+      <w:pPr>
+        <w:spacing w:line="360" w:lineRule="auto"/>
+        <w:ind w:firstLine="720"/>
+        <w:rPr>
+          <w:rFonts w:asciiTheme="minorEastAsia" w:hAnsiTheme="minorEastAsia" w:cstheme="minorEastAsia"/>
+          <w:sz w:val="20"/>
+          <w:szCs w:val="20"/>
+        </w:rPr>
+      </w:pPr>
+      <w:r>
+        <w:sym w:font="Symbol" w:char="F0A8"/>
+      </w:r>
+    </w:p>
+    <w:p>
+      <w:pPr>
+        <w:spacing w:line="360" w:lineRule="auto"/>
+        <w:ind w:firstLine="720"/>
+        <w:rPr>
+          <w:rFonts w:asciiTheme="minorEastAsia" w:hAnsiTheme="minorEastAsia" w:cstheme="minorEastAsia"/>
+          <w:sz w:val="20"/>
+          <w:szCs w:val="20"/>
+        </w:rPr>
+      </w:pPr>
+      <w:r>
+        <w:sym w:font="Symbol" w:char="F0A8"/>
+      </w:r>
+    </w:p>
+    <w:p>
+      <w:pPr>
+        <w:spacing w:line="360" w:lineRule="auto"/>
+        <w:ind w:firstLine="720"/>
+        <w:rPr>
+          <w:rFonts w:asciiTheme="minorEastAsia" w:hAnsiTheme="minorEastAsia" w:cstheme="minorEastAsia"/>
+          <w:sz w:val="20"/>
+          <w:szCs w:val="20"/>
+        </w:rPr>
+      </w:pPr>
+      <w:r>
+        <w:sym w:font="Symbol" w:char="F0A8"/>
+      </w:r>
+    </w:p>
+    <w:p>
+      <w:pPr>
+        <w:spacing w:line="360" w:lineRule="auto"/>
+        <w:ind w:firstLine="720"/>
+        <w:rPr>
+          <w:rFonts w:asciiTheme="minorEastAsia" w:hAnsiTheme="minorEastAsia" w:cstheme="minorEastAsia"/>
+          <w:sz w:val="20"/>
+          <w:szCs w:val="20"/>
+        </w:rPr>
+      </w:pPr>
+      <w:r>
+        <w:sym w:font="Symbol" w:char="F0A8"/>
+      </w:r>
+    </w:p>
+    <w:p>
+      <w:pPr>
+        <w:spacing w:line="360" w:lineRule="auto"/>
+        <w:ind w:firstLine="720"/>
+        <w:rPr>
+          <w:rFonts w:asciiTheme="minorEastAsia" w:hAnsiTheme="minorEastAsia" w:cstheme="minorEastAsia"/>
+          <w:sz w:val="20"/>
+          <w:szCs w:val="20"/>
         </w:rPr>
       </w:pPr>
     </w:p>
@@ -457,16 +1612,16 @@
 <file path=word/numbering.xml><?xml version="1.0" encoding="utf-8"?>
 <w:numbering xmlns:wpc="http://schemas.microsoft.com/office/word/2010/wordprocessingCanvas" xmlns:mo="http://schemas.microsoft.com/office/mac/office/2008/main" xmlns:mc="http://schemas.openxmlformats.org/markup-compatibility/2006" xmlns:mv="urn:schemas-microsoft-com:mac:vml" xmlns:o="urn:schemas-microsoft-com:office:office" xmlns:r="http://schemas.openxmlformats.org/officeDocument/2006/relationships" xmlns:m="http://schemas.openxmlformats.org/officeDocument/2006/math" xmlns:v="urn:schemas-microsoft-com:vml" xmlns:wp14="http://schemas.microsoft.com/office/word/2010/wordprocessingDrawing" xmlns:wp="http://schemas.openxmlformats.org/drawingml/2006/wordprocessingDrawing" xmlns:w10="urn:schemas-microsoft-com:office:word" xmlns:w="http://schemas.openxmlformats.org/wordprocessingml/2006/main" xmlns:w14="http://schemas.microsoft.com/office/word/2010/wordml" xmlns:w15="http://schemas.microsoft.com/office/word/2012/wordml" xmlns:wpg="http://schemas.microsoft.com/office/word/2010/wordprocessingGroup" xmlns:wpi="http://schemas.microsoft.com/office/word/2010/wordprocessingInk" xmlns:wne="http://schemas.microsoft.com/office/word/2006/wordml" xmlns:wps="http://schemas.microsoft.com/office/word/2010/wordprocessingShape" mc:Ignorable="w14 w15 wp14">
   <w:abstractNum w:abstractNumId="0">
-    <w:nsid w:val="0D6221D9"/>
+    <w:nsid w:val="01A83754"/>
     <w:multiLevelType w:val="hybridMultilevel"/>
-    <w:tmpl w:val="FD8EF4BC"/>
-    <w:lvl w:ilvl="0" w:tplc="A81CDB20">
-      <w:start w:val="1"/>
-      <w:numFmt w:val="decimal"/>
-      <w:lvlText w:val="%1."/>
-      <w:lvlJc w:val="left"/>
-      <w:pPr>
-        <w:ind w:left="1440" w:hanging="360"/>
+    <w:tmpl w:val="88324720"/>
+    <w:lvl w:ilvl="0" w:tplc="22B4BBF0">
+      <w:start w:val="1"/>
+      <w:numFmt w:val="decimal"/>
+      <w:lvlText w:val="%1"/>
+      <w:lvlJc w:val="left"/>
+      <w:pPr>
+        <w:ind w:left="1080" w:hanging="360"/>
       </w:pPr>
       <w:rPr>
         <w:rFonts w:hint="default"/>
@@ -478,7 +1633,7 @@
       <w:lvlText w:val="%2."/>
       <w:lvlJc w:val="left"/>
       <w:pPr>
-        <w:ind w:left="2160" w:hanging="360"/>
+        <w:ind w:left="1800" w:hanging="360"/>
       </w:pPr>
     </w:lvl>
     <w:lvl w:ilvl="2" w:tplc="0409001B" w:tentative="1">
@@ -487,7 +1642,7 @@
       <w:lvlText w:val="%3."/>
       <w:lvlJc w:val="right"/>
       <w:pPr>
-        <w:ind w:left="2880" w:hanging="180"/>
+        <w:ind w:left="2520" w:hanging="180"/>
       </w:pPr>
     </w:lvl>
     <w:lvl w:ilvl="3" w:tplc="0409000F" w:tentative="1">
@@ -496,7 +1651,7 @@
       <w:lvlText w:val="%4."/>
       <w:lvlJc w:val="left"/>
       <w:pPr>
-        <w:ind w:left="3600" w:hanging="360"/>
+        <w:ind w:left="3240" w:hanging="360"/>
       </w:pPr>
     </w:lvl>
     <w:lvl w:ilvl="4" w:tplc="04090019" w:tentative="1">
@@ -505,7 +1660,7 @@
       <w:lvlText w:val="%5."/>
       <w:lvlJc w:val="left"/>
       <w:pPr>
-        <w:ind w:left="4320" w:hanging="360"/>
+        <w:ind w:left="3960" w:hanging="360"/>
       </w:pPr>
     </w:lvl>
     <w:lvl w:ilvl="5" w:tplc="0409001B" w:tentative="1">
@@ -514,7 +1669,7 @@
       <w:lvlText w:val="%6."/>
       <w:lvlJc w:val="right"/>
       <w:pPr>
-        <w:ind w:left="5040" w:hanging="180"/>
+        <w:ind w:left="4680" w:hanging="180"/>
       </w:pPr>
     </w:lvl>
     <w:lvl w:ilvl="6" w:tplc="0409000F" w:tentative="1">
@@ -523,7 +1678,7 @@
       <w:lvlText w:val="%7."/>
       <w:lvlJc w:val="left"/>
       <w:pPr>
-        <w:ind w:left="5760" w:hanging="360"/>
+        <w:ind w:left="5400" w:hanging="360"/>
       </w:pPr>
     </w:lvl>
     <w:lvl w:ilvl="7" w:tplc="04090019" w:tentative="1">
@@ -532,7 +1687,7 @@
       <w:lvlText w:val="%8."/>
       <w:lvlJc w:val="left"/>
       <w:pPr>
-        <w:ind w:left="6480" w:hanging="360"/>
+        <w:ind w:left="6120" w:hanging="360"/>
       </w:pPr>
     </w:lvl>
     <w:lvl w:ilvl="8" w:tplc="0409001B" w:tentative="1">
@@ -541,11 +1696,1569 @@
       <w:lvlText w:val="%9."/>
       <w:lvlJc w:val="right"/>
       <w:pPr>
-        <w:ind w:left="7200" w:hanging="180"/>
+        <w:ind w:left="6840" w:hanging="180"/>
       </w:pPr>
     </w:lvl>
   </w:abstractNum>
   <w:abstractNum w:abstractNumId="1">
+    <w:nsid w:val="029F40C6"/>
+    <w:multiLevelType w:val="multilevel"/>
+    <w:tmpl w:val="04090023"/>
+    <w:lvl w:ilvl="0">
+      <w:start w:val="1"/>
+      <w:numFmt w:val="upperRoman"/>
+      <w:lvlText w:val="Article %1."/>
+      <w:lvlJc w:val="left"/>
+      <w:pPr>
+        <w:ind w:left="0" w:firstLine="0"/>
+      </w:pPr>
+    </w:lvl>
+    <w:lvl w:ilvl="1">
+      <w:start w:val="1"/>
+      <w:numFmt w:val="decimalZero"/>
+      <w:isLgl/>
+      <w:lvlText w:val="Section %1.%2"/>
+      <w:lvlJc w:val="left"/>
+      <w:pPr>
+        <w:ind w:left="0" w:firstLine="0"/>
+      </w:pPr>
+    </w:lvl>
+    <w:lvl w:ilvl="2">
+      <w:start w:val="1"/>
+      <w:numFmt w:val="lowerLetter"/>
+      <w:lvlText w:val="(%3)"/>
+      <w:lvlJc w:val="left"/>
+      <w:pPr>
+        <w:ind w:left="720" w:hanging="432"/>
+      </w:pPr>
+    </w:lvl>
+    <w:lvl w:ilvl="3">
+      <w:start w:val="1"/>
+      <w:numFmt w:val="lowerRoman"/>
+      <w:lvlText w:val="(%4)"/>
+      <w:lvlJc w:val="right"/>
+      <w:pPr>
+        <w:ind w:left="864" w:hanging="144"/>
+      </w:pPr>
+    </w:lvl>
+    <w:lvl w:ilvl="4">
+      <w:start w:val="1"/>
+      <w:numFmt w:val="decimal"/>
+      <w:lvlText w:val="%5)"/>
+      <w:lvlJc w:val="left"/>
+      <w:pPr>
+        <w:ind w:left="1008" w:hanging="432"/>
+      </w:pPr>
+    </w:lvl>
+    <w:lvl w:ilvl="5">
+      <w:start w:val="1"/>
+      <w:numFmt w:val="lowerLetter"/>
+      <w:lvlText w:val="%6)"/>
+      <w:lvlJc w:val="left"/>
+      <w:pPr>
+        <w:ind w:left="1152" w:hanging="432"/>
+      </w:pPr>
+    </w:lvl>
+    <w:lvl w:ilvl="6">
+      <w:start w:val="1"/>
+      <w:numFmt w:val="lowerRoman"/>
+      <w:lvlText w:val="%7)"/>
+      <w:lvlJc w:val="right"/>
+      <w:pPr>
+        <w:ind w:left="1296" w:hanging="288"/>
+      </w:pPr>
+    </w:lvl>
+    <w:lvl w:ilvl="7">
+      <w:start w:val="1"/>
+      <w:numFmt w:val="lowerLetter"/>
+      <w:lvlText w:val="%8."/>
+      <w:lvlJc w:val="left"/>
+      <w:pPr>
+        <w:ind w:left="1440" w:hanging="432"/>
+      </w:pPr>
+    </w:lvl>
+    <w:lvl w:ilvl="8">
+      <w:start w:val="1"/>
+      <w:numFmt w:val="lowerRoman"/>
+      <w:lvlText w:val="%9."/>
+      <w:lvlJc w:val="right"/>
+      <w:pPr>
+        <w:ind w:left="1584" w:hanging="144"/>
+      </w:pPr>
+    </w:lvl>
+  </w:abstractNum>
+  <w:abstractNum w:abstractNumId="2">
+    <w:nsid w:val="033F3DDA"/>
+    <w:multiLevelType w:val="multilevel"/>
+    <w:tmpl w:val="38BCEC3A"/>
+    <w:lvl w:ilvl="0">
+      <w:start w:val="1"/>
+      <w:numFmt w:val="bullet"/>
+      <w:lvlText w:val=""/>
+      <w:lvlJc w:val="left"/>
+      <w:pPr>
+        <w:ind w:left="2160" w:hanging="360"/>
+      </w:pPr>
+      <w:rPr>
+        <w:rFonts w:ascii="Wingdings" w:hAnsi="Wingdings" w:hint="default"/>
+      </w:rPr>
+    </w:lvl>
+    <w:lvl w:ilvl="1">
+      <w:start w:val="1"/>
+      <w:numFmt w:val="bullet"/>
+      <w:lvlText w:val="o"/>
+      <w:lvlJc w:val="left"/>
+      <w:pPr>
+        <w:ind w:left="2880" w:hanging="360"/>
+      </w:pPr>
+      <w:rPr>
+        <w:rFonts w:ascii="Courier New" w:hAnsi="Courier New" w:cs="Courier New" w:hint="default"/>
+      </w:rPr>
+    </w:lvl>
+    <w:lvl w:ilvl="2">
+      <w:start w:val="1"/>
+      <w:numFmt w:val="bullet"/>
+      <w:lvlText w:val=""/>
+      <w:lvlJc w:val="left"/>
+      <w:pPr>
+        <w:ind w:left="3600" w:hanging="360"/>
+      </w:pPr>
+      <w:rPr>
+        <w:rFonts w:ascii="Wingdings" w:hAnsi="Wingdings" w:hint="default"/>
+      </w:rPr>
+    </w:lvl>
+    <w:lvl w:ilvl="3">
+      <w:start w:val="1"/>
+      <w:numFmt w:val="bullet"/>
+      <w:lvlText w:val=""/>
+      <w:lvlJc w:val="left"/>
+      <w:pPr>
+        <w:ind w:left="4320" w:hanging="360"/>
+      </w:pPr>
+      <w:rPr>
+        <w:rFonts w:ascii="Symbol" w:hAnsi="Symbol" w:hint="default"/>
+      </w:rPr>
+    </w:lvl>
+    <w:lvl w:ilvl="4">
+      <w:start w:val="1"/>
+      <w:numFmt w:val="bullet"/>
+      <w:lvlText w:val="o"/>
+      <w:lvlJc w:val="left"/>
+      <w:pPr>
+        <w:ind w:left="5040" w:hanging="360"/>
+      </w:pPr>
+      <w:rPr>
+        <w:rFonts w:ascii="Courier New" w:hAnsi="Courier New" w:cs="Courier New" w:hint="default"/>
+      </w:rPr>
+    </w:lvl>
+    <w:lvl w:ilvl="5">
+      <w:start w:val="1"/>
+      <w:numFmt w:val="bullet"/>
+      <w:lvlText w:val=""/>
+      <w:lvlJc w:val="left"/>
+      <w:pPr>
+        <w:ind w:left="5760" w:hanging="360"/>
+      </w:pPr>
+      <w:rPr>
+        <w:rFonts w:ascii="Wingdings" w:hAnsi="Wingdings" w:hint="default"/>
+      </w:rPr>
+    </w:lvl>
+    <w:lvl w:ilvl="6">
+      <w:start w:val="1"/>
+      <w:numFmt w:val="bullet"/>
+      <w:lvlText w:val=""/>
+      <w:lvlJc w:val="left"/>
+      <w:pPr>
+        <w:ind w:left="6480" w:hanging="360"/>
+      </w:pPr>
+      <w:rPr>
+        <w:rFonts w:ascii="Symbol" w:hAnsi="Symbol" w:hint="default"/>
+      </w:rPr>
+    </w:lvl>
+    <w:lvl w:ilvl="7">
+      <w:start w:val="1"/>
+      <w:numFmt w:val="bullet"/>
+      <w:lvlText w:val="o"/>
+      <w:lvlJc w:val="left"/>
+      <w:pPr>
+        <w:ind w:left="7200" w:hanging="360"/>
+      </w:pPr>
+      <w:rPr>
+        <w:rFonts w:ascii="Courier New" w:hAnsi="Courier New" w:cs="Courier New" w:hint="default"/>
+      </w:rPr>
+    </w:lvl>
+    <w:lvl w:ilvl="8">
+      <w:start w:val="1"/>
+      <w:numFmt w:val="bullet"/>
+      <w:lvlText w:val=""/>
+      <w:lvlJc w:val="left"/>
+      <w:pPr>
+        <w:ind w:left="7920" w:hanging="360"/>
+      </w:pPr>
+      <w:rPr>
+        <w:rFonts w:ascii="Wingdings" w:hAnsi="Wingdings" w:hint="default"/>
+      </w:rPr>
+    </w:lvl>
+  </w:abstractNum>
+  <w:abstractNum w:abstractNumId="3">
+    <w:nsid w:val="0D6221D9"/>
+    <w:multiLevelType w:val="hybridMultilevel"/>
+    <w:tmpl w:val="0DA0043E"/>
+    <w:lvl w:ilvl="0" w:tplc="04090001">
+      <w:start w:val="1"/>
+      <w:numFmt w:val="bullet"/>
+      <w:lvlText w:val=""/>
+      <w:lvlJc w:val="left"/>
+      <w:pPr>
+        <w:ind w:left="2160" w:hanging="360"/>
+      </w:pPr>
+      <w:rPr>
+        <w:rFonts w:ascii="Symbol" w:hAnsi="Symbol" w:hint="default"/>
+      </w:rPr>
+    </w:lvl>
+    <w:lvl w:ilvl="1" w:tplc="04090019" w:tentative="1">
+      <w:start w:val="1"/>
+      <w:numFmt w:val="lowerLetter"/>
+      <w:lvlText w:val="%2."/>
+      <w:lvlJc w:val="left"/>
+      <w:pPr>
+        <w:ind w:left="2880" w:hanging="360"/>
+      </w:pPr>
+    </w:lvl>
+    <w:lvl w:ilvl="2" w:tplc="0409001B" w:tentative="1">
+      <w:start w:val="1"/>
+      <w:numFmt w:val="lowerRoman"/>
+      <w:lvlText w:val="%3."/>
+      <w:lvlJc w:val="right"/>
+      <w:pPr>
+        <w:ind w:left="3600" w:hanging="180"/>
+      </w:pPr>
+    </w:lvl>
+    <w:lvl w:ilvl="3" w:tplc="0409000F" w:tentative="1">
+      <w:start w:val="1"/>
+      <w:numFmt w:val="decimal"/>
+      <w:lvlText w:val="%4."/>
+      <w:lvlJc w:val="left"/>
+      <w:pPr>
+        <w:ind w:left="4320" w:hanging="360"/>
+      </w:pPr>
+    </w:lvl>
+    <w:lvl w:ilvl="4" w:tplc="04090019" w:tentative="1">
+      <w:start w:val="1"/>
+      <w:numFmt w:val="lowerLetter"/>
+      <w:lvlText w:val="%5."/>
+      <w:lvlJc w:val="left"/>
+      <w:pPr>
+        <w:ind w:left="5040" w:hanging="360"/>
+      </w:pPr>
+    </w:lvl>
+    <w:lvl w:ilvl="5" w:tplc="0409001B" w:tentative="1">
+      <w:start w:val="1"/>
+      <w:numFmt w:val="lowerRoman"/>
+      <w:lvlText w:val="%6."/>
+      <w:lvlJc w:val="right"/>
+      <w:pPr>
+        <w:ind w:left="5760" w:hanging="180"/>
+      </w:pPr>
+    </w:lvl>
+    <w:lvl w:ilvl="6" w:tplc="0409000F" w:tentative="1">
+      <w:start w:val="1"/>
+      <w:numFmt w:val="decimal"/>
+      <w:lvlText w:val="%7."/>
+      <w:lvlJc w:val="left"/>
+      <w:pPr>
+        <w:ind w:left="6480" w:hanging="360"/>
+      </w:pPr>
+    </w:lvl>
+    <w:lvl w:ilvl="7" w:tplc="04090019" w:tentative="1">
+      <w:start w:val="1"/>
+      <w:numFmt w:val="lowerLetter"/>
+      <w:lvlText w:val="%8."/>
+      <w:lvlJc w:val="left"/>
+      <w:pPr>
+        <w:ind w:left="7200" w:hanging="360"/>
+      </w:pPr>
+    </w:lvl>
+    <w:lvl w:ilvl="8" w:tplc="0409001B" w:tentative="1">
+      <w:start w:val="1"/>
+      <w:numFmt w:val="lowerRoman"/>
+      <w:lvlText w:val="%9."/>
+      <w:lvlJc w:val="right"/>
+      <w:pPr>
+        <w:ind w:left="7920" w:hanging="180"/>
+      </w:pPr>
+    </w:lvl>
+  </w:abstractNum>
+  <w:abstractNum w:abstractNumId="4">
+    <w:nsid w:val="0FAF6186"/>
+    <w:multiLevelType w:val="hybridMultilevel"/>
+    <w:tmpl w:val="C20E3296"/>
+    <w:lvl w:ilvl="0" w:tplc="0409000F">
+      <w:start w:val="1"/>
+      <w:numFmt w:val="decimal"/>
+      <w:lvlText w:val="%1."/>
+      <w:lvlJc w:val="left"/>
+      <w:pPr>
+        <w:ind w:left="720" w:hanging="360"/>
+      </w:pPr>
+      <w:rPr>
+        <w:rFonts w:hint="default"/>
+      </w:rPr>
+    </w:lvl>
+    <w:lvl w:ilvl="1" w:tplc="04090019" w:tentative="1">
+      <w:start w:val="1"/>
+      <w:numFmt w:val="lowerLetter"/>
+      <w:lvlText w:val="%2."/>
+      <w:lvlJc w:val="left"/>
+      <w:pPr>
+        <w:ind w:left="1440" w:hanging="360"/>
+      </w:pPr>
+    </w:lvl>
+    <w:lvl w:ilvl="2" w:tplc="0409001B" w:tentative="1">
+      <w:start w:val="1"/>
+      <w:numFmt w:val="lowerRoman"/>
+      <w:lvlText w:val="%3."/>
+      <w:lvlJc w:val="right"/>
+      <w:pPr>
+        <w:ind w:left="2160" w:hanging="180"/>
+      </w:pPr>
+    </w:lvl>
+    <w:lvl w:ilvl="3" w:tplc="0409000F" w:tentative="1">
+      <w:start w:val="1"/>
+      <w:numFmt w:val="decimal"/>
+      <w:lvlText w:val="%4."/>
+      <w:lvlJc w:val="left"/>
+      <w:pPr>
+        <w:ind w:left="2880" w:hanging="360"/>
+      </w:pPr>
+    </w:lvl>
+    <w:lvl w:ilvl="4" w:tplc="04090019" w:tentative="1">
+      <w:start w:val="1"/>
+      <w:numFmt w:val="lowerLetter"/>
+      <w:lvlText w:val="%5."/>
+      <w:lvlJc w:val="left"/>
+      <w:pPr>
+        <w:ind w:left="3600" w:hanging="360"/>
+      </w:pPr>
+    </w:lvl>
+    <w:lvl w:ilvl="5" w:tplc="0409001B" w:tentative="1">
+      <w:start w:val="1"/>
+      <w:numFmt w:val="lowerRoman"/>
+      <w:lvlText w:val="%6."/>
+      <w:lvlJc w:val="right"/>
+      <w:pPr>
+        <w:ind w:left="4320" w:hanging="180"/>
+      </w:pPr>
+    </w:lvl>
+    <w:lvl w:ilvl="6" w:tplc="0409000F" w:tentative="1">
+      <w:start w:val="1"/>
+      <w:numFmt w:val="decimal"/>
+      <w:lvlText w:val="%7."/>
+      <w:lvlJc w:val="left"/>
+      <w:pPr>
+        <w:ind w:left="5040" w:hanging="360"/>
+      </w:pPr>
+    </w:lvl>
+    <w:lvl w:ilvl="7" w:tplc="04090019" w:tentative="1">
+      <w:start w:val="1"/>
+      <w:numFmt w:val="lowerLetter"/>
+      <w:lvlText w:val="%8."/>
+      <w:lvlJc w:val="left"/>
+      <w:pPr>
+        <w:ind w:left="5760" w:hanging="360"/>
+      </w:pPr>
+    </w:lvl>
+    <w:lvl w:ilvl="8" w:tplc="0409001B" w:tentative="1">
+      <w:start w:val="1"/>
+      <w:numFmt w:val="lowerRoman"/>
+      <w:lvlText w:val="%9."/>
+      <w:lvlJc w:val="right"/>
+      <w:pPr>
+        <w:ind w:left="6480" w:hanging="180"/>
+      </w:pPr>
+    </w:lvl>
+  </w:abstractNum>
+  <w:abstractNum w:abstractNumId="5">
+    <w:nsid w:val="192C5528"/>
+    <w:multiLevelType w:val="hybridMultilevel"/>
+    <w:tmpl w:val="544EC4D0"/>
+    <w:lvl w:ilvl="0" w:tplc="04090001">
+      <w:start w:val="1"/>
+      <w:numFmt w:val="bullet"/>
+      <w:lvlText w:val=""/>
+      <w:lvlJc w:val="left"/>
+      <w:pPr>
+        <w:ind w:left="2160" w:hanging="360"/>
+      </w:pPr>
+      <w:rPr>
+        <w:rFonts w:ascii="Symbol" w:hAnsi="Symbol" w:hint="default"/>
+        <w:sz w:val="20"/>
+      </w:rPr>
+    </w:lvl>
+    <w:lvl w:ilvl="1" w:tplc="04090019" w:tentative="1">
+      <w:start w:val="1"/>
+      <w:numFmt w:val="lowerLetter"/>
+      <w:lvlText w:val="%2."/>
+      <w:lvlJc w:val="left"/>
+      <w:pPr>
+        <w:ind w:left="2880" w:hanging="360"/>
+      </w:pPr>
+    </w:lvl>
+    <w:lvl w:ilvl="2" w:tplc="0409001B" w:tentative="1">
+      <w:start w:val="1"/>
+      <w:numFmt w:val="lowerRoman"/>
+      <w:lvlText w:val="%3."/>
+      <w:lvlJc w:val="right"/>
+      <w:pPr>
+        <w:ind w:left="3600" w:hanging="180"/>
+      </w:pPr>
+    </w:lvl>
+    <w:lvl w:ilvl="3" w:tplc="0409000F" w:tentative="1">
+      <w:start w:val="1"/>
+      <w:numFmt w:val="decimal"/>
+      <w:lvlText w:val="%4."/>
+      <w:lvlJc w:val="left"/>
+      <w:pPr>
+        <w:ind w:left="4320" w:hanging="360"/>
+      </w:pPr>
+    </w:lvl>
+    <w:lvl w:ilvl="4" w:tplc="04090019" w:tentative="1">
+      <w:start w:val="1"/>
+      <w:numFmt w:val="lowerLetter"/>
+      <w:lvlText w:val="%5."/>
+      <w:lvlJc w:val="left"/>
+      <w:pPr>
+        <w:ind w:left="5040" w:hanging="360"/>
+      </w:pPr>
+    </w:lvl>
+    <w:lvl w:ilvl="5" w:tplc="0409001B" w:tentative="1">
+      <w:start w:val="1"/>
+      <w:numFmt w:val="lowerRoman"/>
+      <w:lvlText w:val="%6."/>
+      <w:lvlJc w:val="right"/>
+      <w:pPr>
+        <w:ind w:left="5760" w:hanging="180"/>
+      </w:pPr>
+    </w:lvl>
+    <w:lvl w:ilvl="6" w:tplc="0409000F" w:tentative="1">
+      <w:start w:val="1"/>
+      <w:numFmt w:val="decimal"/>
+      <w:lvlText w:val="%7."/>
+      <w:lvlJc w:val="left"/>
+      <w:pPr>
+        <w:ind w:left="6480" w:hanging="360"/>
+      </w:pPr>
+    </w:lvl>
+    <w:lvl w:ilvl="7" w:tplc="04090019" w:tentative="1">
+      <w:start w:val="1"/>
+      <w:numFmt w:val="lowerLetter"/>
+      <w:lvlText w:val="%8."/>
+      <w:lvlJc w:val="left"/>
+      <w:pPr>
+        <w:ind w:left="7200" w:hanging="360"/>
+      </w:pPr>
+    </w:lvl>
+    <w:lvl w:ilvl="8" w:tplc="0409001B" w:tentative="1">
+      <w:start w:val="1"/>
+      <w:numFmt w:val="lowerRoman"/>
+      <w:lvlText w:val="%9."/>
+      <w:lvlJc w:val="right"/>
+      <w:pPr>
+        <w:ind w:left="7920" w:hanging="180"/>
+      </w:pPr>
+    </w:lvl>
+  </w:abstractNum>
+  <w:abstractNum w:abstractNumId="6">
+    <w:nsid w:val="1D1142FA"/>
+    <w:multiLevelType w:val="multilevel"/>
+    <w:tmpl w:val="0409001D"/>
+    <w:lvl w:ilvl="0">
+      <w:start w:val="1"/>
+      <w:numFmt w:val="decimal"/>
+      <w:lvlText w:val="%1)"/>
+      <w:lvlJc w:val="left"/>
+      <w:pPr>
+        <w:ind w:left="360" w:hanging="360"/>
+      </w:pPr>
+    </w:lvl>
+    <w:lvl w:ilvl="1">
+      <w:start w:val="1"/>
+      <w:numFmt w:val="lowerLetter"/>
+      <w:lvlText w:val="%2)"/>
+      <w:lvlJc w:val="left"/>
+      <w:pPr>
+        <w:ind w:left="720" w:hanging="360"/>
+      </w:pPr>
+    </w:lvl>
+    <w:lvl w:ilvl="2">
+      <w:start w:val="1"/>
+      <w:numFmt w:val="lowerRoman"/>
+      <w:lvlText w:val="%3)"/>
+      <w:lvlJc w:val="left"/>
+      <w:pPr>
+        <w:ind w:left="1080" w:hanging="360"/>
+      </w:pPr>
+    </w:lvl>
+    <w:lvl w:ilvl="3">
+      <w:start w:val="1"/>
+      <w:numFmt w:val="decimal"/>
+      <w:lvlText w:val="(%4)"/>
+      <w:lvlJc w:val="left"/>
+      <w:pPr>
+        <w:ind w:left="1440" w:hanging="360"/>
+      </w:pPr>
+    </w:lvl>
+    <w:lvl w:ilvl="4">
+      <w:start w:val="1"/>
+      <w:numFmt w:val="lowerLetter"/>
+      <w:lvlText w:val="(%5)"/>
+      <w:lvlJc w:val="left"/>
+      <w:pPr>
+        <w:ind w:left="1800" w:hanging="360"/>
+      </w:pPr>
+    </w:lvl>
+    <w:lvl w:ilvl="5">
+      <w:start w:val="1"/>
+      <w:numFmt w:val="lowerRoman"/>
+      <w:lvlText w:val="(%6)"/>
+      <w:lvlJc w:val="left"/>
+      <w:pPr>
+        <w:ind w:left="2160" w:hanging="360"/>
+      </w:pPr>
+    </w:lvl>
+    <w:lvl w:ilvl="6">
+      <w:start w:val="1"/>
+      <w:numFmt w:val="decimal"/>
+      <w:lvlText w:val="%7."/>
+      <w:lvlJc w:val="left"/>
+      <w:pPr>
+        <w:ind w:left="2520" w:hanging="360"/>
+      </w:pPr>
+    </w:lvl>
+    <w:lvl w:ilvl="7">
+      <w:start w:val="1"/>
+      <w:numFmt w:val="lowerLetter"/>
+      <w:lvlText w:val="%8."/>
+      <w:lvlJc w:val="left"/>
+      <w:pPr>
+        <w:ind w:left="2880" w:hanging="360"/>
+      </w:pPr>
+    </w:lvl>
+    <w:lvl w:ilvl="8">
+      <w:start w:val="1"/>
+      <w:numFmt w:val="lowerRoman"/>
+      <w:lvlText w:val="%9."/>
+      <w:lvlJc w:val="left"/>
+      <w:pPr>
+        <w:ind w:left="3240" w:hanging="360"/>
+      </w:pPr>
+    </w:lvl>
+  </w:abstractNum>
+  <w:abstractNum w:abstractNumId="7">
+    <w:nsid w:val="1EF5657B"/>
+    <w:multiLevelType w:val="multilevel"/>
+    <w:tmpl w:val="C20E3296"/>
+    <w:lvl w:ilvl="0">
+      <w:start w:val="1"/>
+      <w:numFmt w:val="decimal"/>
+      <w:lvlText w:val="%1."/>
+      <w:lvlJc w:val="left"/>
+      <w:pPr>
+        <w:ind w:left="720" w:hanging="360"/>
+      </w:pPr>
+      <w:rPr>
+        <w:rFonts w:hint="default"/>
+      </w:rPr>
+    </w:lvl>
+    <w:lvl w:ilvl="1">
+      <w:start w:val="1"/>
+      <w:numFmt w:val="lowerLetter"/>
+      <w:lvlText w:val="%2."/>
+      <w:lvlJc w:val="left"/>
+      <w:pPr>
+        <w:ind w:left="1440" w:hanging="360"/>
+      </w:pPr>
+    </w:lvl>
+    <w:lvl w:ilvl="2">
+      <w:start w:val="1"/>
+      <w:numFmt w:val="lowerRoman"/>
+      <w:lvlText w:val="%3."/>
+      <w:lvlJc w:val="right"/>
+      <w:pPr>
+        <w:ind w:left="2160" w:hanging="180"/>
+      </w:pPr>
+    </w:lvl>
+    <w:lvl w:ilvl="3">
+      <w:start w:val="1"/>
+      <w:numFmt w:val="decimal"/>
+      <w:lvlText w:val="%4."/>
+      <w:lvlJc w:val="left"/>
+      <w:pPr>
+        <w:ind w:left="2880" w:hanging="360"/>
+      </w:pPr>
+    </w:lvl>
+    <w:lvl w:ilvl="4">
+      <w:start w:val="1"/>
+      <w:numFmt w:val="lowerLetter"/>
+      <w:lvlText w:val="%5."/>
+      <w:lvlJc w:val="left"/>
+      <w:pPr>
+        <w:ind w:left="3600" w:hanging="360"/>
+      </w:pPr>
+    </w:lvl>
+    <w:lvl w:ilvl="5">
+      <w:start w:val="1"/>
+      <w:numFmt w:val="lowerRoman"/>
+      <w:lvlText w:val="%6."/>
+      <w:lvlJc w:val="right"/>
+      <w:pPr>
+        <w:ind w:left="4320" w:hanging="180"/>
+      </w:pPr>
+    </w:lvl>
+    <w:lvl w:ilvl="6">
+      <w:start w:val="1"/>
+      <w:numFmt w:val="decimal"/>
+      <w:lvlText w:val="%7."/>
+      <w:lvlJc w:val="left"/>
+      <w:pPr>
+        <w:ind w:left="5040" w:hanging="360"/>
+      </w:pPr>
+    </w:lvl>
+    <w:lvl w:ilvl="7">
+      <w:start w:val="1"/>
+      <w:numFmt w:val="lowerLetter"/>
+      <w:lvlText w:val="%8."/>
+      <w:lvlJc w:val="left"/>
+      <w:pPr>
+        <w:ind w:left="5760" w:hanging="360"/>
+      </w:pPr>
+    </w:lvl>
+    <w:lvl w:ilvl="8">
+      <w:start w:val="1"/>
+      <w:numFmt w:val="lowerRoman"/>
+      <w:lvlText w:val="%9."/>
+      <w:lvlJc w:val="right"/>
+      <w:pPr>
+        <w:ind w:left="6480" w:hanging="180"/>
+      </w:pPr>
+    </w:lvl>
+  </w:abstractNum>
+  <w:abstractNum w:abstractNumId="8">
+    <w:nsid w:val="2421305D"/>
+    <w:multiLevelType w:val="hybridMultilevel"/>
+    <w:tmpl w:val="4434CF3A"/>
+    <w:lvl w:ilvl="0" w:tplc="04090001">
+      <w:start w:val="1"/>
+      <w:numFmt w:val="bullet"/>
+      <w:lvlText w:val=""/>
+      <w:lvlJc w:val="left"/>
+      <w:pPr>
+        <w:ind w:left="2160" w:hanging="360"/>
+      </w:pPr>
+      <w:rPr>
+        <w:rFonts w:ascii="Symbol" w:hAnsi="Symbol" w:hint="default"/>
+      </w:rPr>
+    </w:lvl>
+    <w:lvl w:ilvl="1" w:tplc="04090003" w:tentative="1">
+      <w:start w:val="1"/>
+      <w:numFmt w:val="bullet"/>
+      <w:lvlText w:val="o"/>
+      <w:lvlJc w:val="left"/>
+      <w:pPr>
+        <w:ind w:left="2880" w:hanging="360"/>
+      </w:pPr>
+      <w:rPr>
+        <w:rFonts w:ascii="Courier New" w:hAnsi="Courier New" w:cs="Courier New" w:hint="default"/>
+      </w:rPr>
+    </w:lvl>
+    <w:lvl w:ilvl="2" w:tplc="04090005" w:tentative="1">
+      <w:start w:val="1"/>
+      <w:numFmt w:val="bullet"/>
+      <w:lvlText w:val=""/>
+      <w:lvlJc w:val="left"/>
+      <w:pPr>
+        <w:ind w:left="3600" w:hanging="360"/>
+      </w:pPr>
+      <w:rPr>
+        <w:rFonts w:ascii="Wingdings" w:hAnsi="Wingdings" w:hint="default"/>
+      </w:rPr>
+    </w:lvl>
+    <w:lvl w:ilvl="3" w:tplc="04090001" w:tentative="1">
+      <w:start w:val="1"/>
+      <w:numFmt w:val="bullet"/>
+      <w:lvlText w:val=""/>
+      <w:lvlJc w:val="left"/>
+      <w:pPr>
+        <w:ind w:left="4320" w:hanging="360"/>
+      </w:pPr>
+      <w:rPr>
+        <w:rFonts w:ascii="Symbol" w:hAnsi="Symbol" w:hint="default"/>
+      </w:rPr>
+    </w:lvl>
+    <w:lvl w:ilvl="4" w:tplc="04090003" w:tentative="1">
+      <w:start w:val="1"/>
+      <w:numFmt w:val="bullet"/>
+      <w:lvlText w:val="o"/>
+      <w:lvlJc w:val="left"/>
+      <w:pPr>
+        <w:ind w:left="5040" w:hanging="360"/>
+      </w:pPr>
+      <w:rPr>
+        <w:rFonts w:ascii="Courier New" w:hAnsi="Courier New" w:cs="Courier New" w:hint="default"/>
+      </w:rPr>
+    </w:lvl>
+    <w:lvl w:ilvl="5" w:tplc="04090005" w:tentative="1">
+      <w:start w:val="1"/>
+      <w:numFmt w:val="bullet"/>
+      <w:lvlText w:val=""/>
+      <w:lvlJc w:val="left"/>
+      <w:pPr>
+        <w:ind w:left="5760" w:hanging="360"/>
+      </w:pPr>
+      <w:rPr>
+        <w:rFonts w:ascii="Wingdings" w:hAnsi="Wingdings" w:hint="default"/>
+      </w:rPr>
+    </w:lvl>
+    <w:lvl w:ilvl="6" w:tplc="04090001" w:tentative="1">
+      <w:start w:val="1"/>
+      <w:numFmt w:val="bullet"/>
+      <w:lvlText w:val=""/>
+      <w:lvlJc w:val="left"/>
+      <w:pPr>
+        <w:ind w:left="6480" w:hanging="360"/>
+      </w:pPr>
+      <w:rPr>
+        <w:rFonts w:ascii="Symbol" w:hAnsi="Symbol" w:hint="default"/>
+      </w:rPr>
+    </w:lvl>
+    <w:lvl w:ilvl="7" w:tplc="04090003" w:tentative="1">
+      <w:start w:val="1"/>
+      <w:numFmt w:val="bullet"/>
+      <w:lvlText w:val="o"/>
+      <w:lvlJc w:val="left"/>
+      <w:pPr>
+        <w:ind w:left="7200" w:hanging="360"/>
+      </w:pPr>
+      <w:rPr>
+        <w:rFonts w:ascii="Courier New" w:hAnsi="Courier New" w:cs="Courier New" w:hint="default"/>
+      </w:rPr>
+    </w:lvl>
+    <w:lvl w:ilvl="8" w:tplc="04090005" w:tentative="1">
+      <w:start w:val="1"/>
+      <w:numFmt w:val="bullet"/>
+      <w:lvlText w:val=""/>
+      <w:lvlJc w:val="left"/>
+      <w:pPr>
+        <w:ind w:left="7920" w:hanging="360"/>
+      </w:pPr>
+      <w:rPr>
+        <w:rFonts w:ascii="Wingdings" w:hAnsi="Wingdings" w:hint="default"/>
+      </w:rPr>
+    </w:lvl>
+  </w:abstractNum>
+  <w:abstractNum w:abstractNumId="9">
+    <w:nsid w:val="28561A5E"/>
+    <w:multiLevelType w:val="hybridMultilevel"/>
+    <w:tmpl w:val="05FE1EAC"/>
+    <w:lvl w:ilvl="0" w:tplc="1D50F174">
+      <w:start w:val="3"/>
+      <w:numFmt w:val="decimal"/>
+      <w:lvlText w:val="%1."/>
+      <w:lvlJc w:val="left"/>
+      <w:pPr>
+        <w:ind w:left="1080" w:hanging="360"/>
+      </w:pPr>
+      <w:rPr>
+        <w:rFonts w:hint="default"/>
+      </w:rPr>
+    </w:lvl>
+    <w:lvl w:ilvl="1" w:tplc="0409000B">
+      <w:start w:val="1"/>
+      <w:numFmt w:val="bullet"/>
+      <w:lvlText w:val=""/>
+      <w:lvlJc w:val="left"/>
+      <w:pPr>
+        <w:ind w:left="1800" w:hanging="360"/>
+      </w:pPr>
+      <w:rPr>
+        <w:rFonts w:ascii="Wingdings" w:hAnsi="Wingdings" w:hint="default"/>
+      </w:rPr>
+    </w:lvl>
+    <w:lvl w:ilvl="2" w:tplc="0409001B">
+      <w:start w:val="1"/>
+      <w:numFmt w:val="lowerRoman"/>
+      <w:lvlText w:val="%3."/>
+      <w:lvlJc w:val="right"/>
+      <w:pPr>
+        <w:ind w:left="2520" w:hanging="180"/>
+      </w:pPr>
+    </w:lvl>
+    <w:lvl w:ilvl="3" w:tplc="0409000F" w:tentative="1">
+      <w:start w:val="1"/>
+      <w:numFmt w:val="decimal"/>
+      <w:lvlText w:val="%4."/>
+      <w:lvlJc w:val="left"/>
+      <w:pPr>
+        <w:ind w:left="3240" w:hanging="360"/>
+      </w:pPr>
+    </w:lvl>
+    <w:lvl w:ilvl="4" w:tplc="04090019" w:tentative="1">
+      <w:start w:val="1"/>
+      <w:numFmt w:val="lowerLetter"/>
+      <w:lvlText w:val="%5."/>
+      <w:lvlJc w:val="left"/>
+      <w:pPr>
+        <w:ind w:left="3960" w:hanging="360"/>
+      </w:pPr>
+    </w:lvl>
+    <w:lvl w:ilvl="5" w:tplc="0409001B" w:tentative="1">
+      <w:start w:val="1"/>
+      <w:numFmt w:val="lowerRoman"/>
+      <w:lvlText w:val="%6."/>
+      <w:lvlJc w:val="right"/>
+      <w:pPr>
+        <w:ind w:left="4680" w:hanging="180"/>
+      </w:pPr>
+    </w:lvl>
+    <w:lvl w:ilvl="6" w:tplc="0409000F" w:tentative="1">
+      <w:start w:val="1"/>
+      <w:numFmt w:val="decimal"/>
+      <w:lvlText w:val="%7."/>
+      <w:lvlJc w:val="left"/>
+      <w:pPr>
+        <w:ind w:left="5400" w:hanging="360"/>
+      </w:pPr>
+    </w:lvl>
+    <w:lvl w:ilvl="7" w:tplc="04090019" w:tentative="1">
+      <w:start w:val="1"/>
+      <w:numFmt w:val="lowerLetter"/>
+      <w:lvlText w:val="%8."/>
+      <w:lvlJc w:val="left"/>
+      <w:pPr>
+        <w:ind w:left="6120" w:hanging="360"/>
+      </w:pPr>
+    </w:lvl>
+    <w:lvl w:ilvl="8" w:tplc="0409001B" w:tentative="1">
+      <w:start w:val="1"/>
+      <w:numFmt w:val="lowerRoman"/>
+      <w:lvlText w:val="%9."/>
+      <w:lvlJc w:val="right"/>
+      <w:pPr>
+        <w:ind w:left="6840" w:hanging="180"/>
+      </w:pPr>
+    </w:lvl>
+  </w:abstractNum>
+  <w:abstractNum w:abstractNumId="10">
+    <w:nsid w:val="3EF20CC2"/>
+    <w:multiLevelType w:val="multilevel"/>
+    <w:tmpl w:val="0409001F"/>
+    <w:lvl w:ilvl="0">
+      <w:start w:val="1"/>
+      <w:numFmt w:val="decimal"/>
+      <w:lvlText w:val="%1."/>
+      <w:lvlJc w:val="left"/>
+      <w:pPr>
+        <w:ind w:left="360" w:hanging="360"/>
+      </w:pPr>
+    </w:lvl>
+    <w:lvl w:ilvl="1">
+      <w:start w:val="1"/>
+      <w:numFmt w:val="decimal"/>
+      <w:lvlText w:val="%1.%2."/>
+      <w:lvlJc w:val="left"/>
+      <w:pPr>
+        <w:ind w:left="792" w:hanging="432"/>
+      </w:pPr>
+    </w:lvl>
+    <w:lvl w:ilvl="2">
+      <w:start w:val="1"/>
+      <w:numFmt w:val="decimal"/>
+      <w:lvlText w:val="%1.%2.%3."/>
+      <w:lvlJc w:val="left"/>
+      <w:pPr>
+        <w:ind w:left="1224" w:hanging="504"/>
+      </w:pPr>
+    </w:lvl>
+    <w:lvl w:ilvl="3">
+      <w:start w:val="1"/>
+      <w:numFmt w:val="decimal"/>
+      <w:lvlText w:val="%1.%2.%3.%4."/>
+      <w:lvlJc w:val="left"/>
+      <w:pPr>
+        <w:ind w:left="1728" w:hanging="648"/>
+      </w:pPr>
+    </w:lvl>
+    <w:lvl w:ilvl="4">
+      <w:start w:val="1"/>
+      <w:numFmt w:val="decimal"/>
+      <w:lvlText w:val="%1.%2.%3.%4.%5."/>
+      <w:lvlJc w:val="left"/>
+      <w:pPr>
+        <w:ind w:left="2232" w:hanging="792"/>
+      </w:pPr>
+    </w:lvl>
+    <w:lvl w:ilvl="5">
+      <w:start w:val="1"/>
+      <w:numFmt w:val="decimal"/>
+      <w:lvlText w:val="%1.%2.%3.%4.%5.%6."/>
+      <w:lvlJc w:val="left"/>
+      <w:pPr>
+        <w:ind w:left="2736" w:hanging="936"/>
+      </w:pPr>
+    </w:lvl>
+    <w:lvl w:ilvl="6">
+      <w:start w:val="1"/>
+      <w:numFmt w:val="decimal"/>
+      <w:lvlText w:val="%1.%2.%3.%4.%5.%6.%7."/>
+      <w:lvlJc w:val="left"/>
+      <w:pPr>
+        <w:ind w:left="3240" w:hanging="1080"/>
+      </w:pPr>
+    </w:lvl>
+    <w:lvl w:ilvl="7">
+      <w:start w:val="1"/>
+      <w:numFmt w:val="decimal"/>
+      <w:lvlText w:val="%1.%2.%3.%4.%5.%6.%7.%8."/>
+      <w:lvlJc w:val="left"/>
+      <w:pPr>
+        <w:ind w:left="3744" w:hanging="1224"/>
+      </w:pPr>
+    </w:lvl>
+    <w:lvl w:ilvl="8">
+      <w:start w:val="1"/>
+      <w:numFmt w:val="decimal"/>
+      <w:lvlText w:val="%1.%2.%3.%4.%5.%6.%7.%8.%9."/>
+      <w:lvlJc w:val="left"/>
+      <w:pPr>
+        <w:ind w:left="4320" w:hanging="1440"/>
+      </w:pPr>
+    </w:lvl>
+  </w:abstractNum>
+  <w:abstractNum w:abstractNumId="11">
+    <w:nsid w:val="491A2B91"/>
+    <w:multiLevelType w:val="hybridMultilevel"/>
+    <w:tmpl w:val="D7A67598"/>
+    <w:lvl w:ilvl="0" w:tplc="A0242E4E">
+      <w:start w:val="2"/>
+      <w:numFmt w:val="decimal"/>
+      <w:lvlText w:val="%1."/>
+      <w:lvlJc w:val="left"/>
+      <w:pPr>
+        <w:ind w:left="1080" w:hanging="360"/>
+      </w:pPr>
+      <w:rPr>
+        <w:rFonts w:hint="default"/>
+      </w:rPr>
+    </w:lvl>
+    <w:lvl w:ilvl="1" w:tplc="04090019" w:tentative="1">
+      <w:start w:val="1"/>
+      <w:numFmt w:val="lowerLetter"/>
+      <w:lvlText w:val="%2."/>
+      <w:lvlJc w:val="left"/>
+      <w:pPr>
+        <w:ind w:left="1800" w:hanging="360"/>
+      </w:pPr>
+    </w:lvl>
+    <w:lvl w:ilvl="2" w:tplc="0409001B" w:tentative="1">
+      <w:start w:val="1"/>
+      <w:numFmt w:val="lowerRoman"/>
+      <w:lvlText w:val="%3."/>
+      <w:lvlJc w:val="right"/>
+      <w:pPr>
+        <w:ind w:left="2520" w:hanging="180"/>
+      </w:pPr>
+    </w:lvl>
+    <w:lvl w:ilvl="3" w:tplc="0409000F" w:tentative="1">
+      <w:start w:val="1"/>
+      <w:numFmt w:val="decimal"/>
+      <w:lvlText w:val="%4."/>
+      <w:lvlJc w:val="left"/>
+      <w:pPr>
+        <w:ind w:left="3240" w:hanging="360"/>
+      </w:pPr>
+    </w:lvl>
+    <w:lvl w:ilvl="4" w:tplc="04090019" w:tentative="1">
+      <w:start w:val="1"/>
+      <w:numFmt w:val="lowerLetter"/>
+      <w:lvlText w:val="%5."/>
+      <w:lvlJc w:val="left"/>
+      <w:pPr>
+        <w:ind w:left="3960" w:hanging="360"/>
+      </w:pPr>
+    </w:lvl>
+    <w:lvl w:ilvl="5" w:tplc="0409001B" w:tentative="1">
+      <w:start w:val="1"/>
+      <w:numFmt w:val="lowerRoman"/>
+      <w:lvlText w:val="%6."/>
+      <w:lvlJc w:val="right"/>
+      <w:pPr>
+        <w:ind w:left="4680" w:hanging="180"/>
+      </w:pPr>
+    </w:lvl>
+    <w:lvl w:ilvl="6" w:tplc="0409000F" w:tentative="1">
+      <w:start w:val="1"/>
+      <w:numFmt w:val="decimal"/>
+      <w:lvlText w:val="%7."/>
+      <w:lvlJc w:val="left"/>
+      <w:pPr>
+        <w:ind w:left="5400" w:hanging="360"/>
+      </w:pPr>
+    </w:lvl>
+    <w:lvl w:ilvl="7" w:tplc="04090019" w:tentative="1">
+      <w:start w:val="1"/>
+      <w:numFmt w:val="lowerLetter"/>
+      <w:lvlText w:val="%8."/>
+      <w:lvlJc w:val="left"/>
+      <w:pPr>
+        <w:ind w:left="6120" w:hanging="360"/>
+      </w:pPr>
+    </w:lvl>
+    <w:lvl w:ilvl="8" w:tplc="0409001B" w:tentative="1">
+      <w:start w:val="1"/>
+      <w:numFmt w:val="lowerRoman"/>
+      <w:lvlText w:val="%9."/>
+      <w:lvlJc w:val="right"/>
+      <w:pPr>
+        <w:ind w:left="6840" w:hanging="180"/>
+      </w:pPr>
+    </w:lvl>
+  </w:abstractNum>
+  <w:abstractNum w:abstractNumId="12">
+    <w:nsid w:val="50DA1427"/>
+    <w:multiLevelType w:val="hybridMultilevel"/>
+    <w:tmpl w:val="33AA6428"/>
+    <w:lvl w:ilvl="0" w:tplc="EE943B6E">
+      <w:start w:val="1"/>
+      <w:numFmt w:val="decimal"/>
+      <w:lvlText w:val="%1."/>
+      <w:lvlJc w:val="left"/>
+      <w:pPr>
+        <w:ind w:left="1080" w:hanging="360"/>
+      </w:pPr>
+      <w:rPr>
+        <w:rFonts w:hint="default"/>
+      </w:rPr>
+    </w:lvl>
+    <w:lvl w:ilvl="1" w:tplc="04090019" w:tentative="1">
+      <w:start w:val="1"/>
+      <w:numFmt w:val="lowerLetter"/>
+      <w:lvlText w:val="%2."/>
+      <w:lvlJc w:val="left"/>
+      <w:pPr>
+        <w:ind w:left="1800" w:hanging="360"/>
+      </w:pPr>
+    </w:lvl>
+    <w:lvl w:ilvl="2" w:tplc="0409001B" w:tentative="1">
+      <w:start w:val="1"/>
+      <w:numFmt w:val="lowerRoman"/>
+      <w:lvlText w:val="%3."/>
+      <w:lvlJc w:val="right"/>
+      <w:pPr>
+        <w:ind w:left="2520" w:hanging="180"/>
+      </w:pPr>
+    </w:lvl>
+    <w:lvl w:ilvl="3" w:tplc="0409000F" w:tentative="1">
+      <w:start w:val="1"/>
+      <w:numFmt w:val="decimal"/>
+      <w:lvlText w:val="%4."/>
+      <w:lvlJc w:val="left"/>
+      <w:pPr>
+        <w:ind w:left="3240" w:hanging="360"/>
+      </w:pPr>
+    </w:lvl>
+    <w:lvl w:ilvl="4" w:tplc="04090019" w:tentative="1">
+      <w:start w:val="1"/>
+      <w:numFmt w:val="lowerLetter"/>
+      <w:lvlText w:val="%5."/>
+      <w:lvlJc w:val="left"/>
+      <w:pPr>
+        <w:ind w:left="3960" w:hanging="360"/>
+      </w:pPr>
+    </w:lvl>
+    <w:lvl w:ilvl="5" w:tplc="0409001B" w:tentative="1">
+      <w:start w:val="1"/>
+      <w:numFmt w:val="lowerRoman"/>
+      <w:lvlText w:val="%6."/>
+      <w:lvlJc w:val="right"/>
+      <w:pPr>
+        <w:ind w:left="4680" w:hanging="180"/>
+      </w:pPr>
+    </w:lvl>
+    <w:lvl w:ilvl="6" w:tplc="0409000F" w:tentative="1">
+      <w:start w:val="1"/>
+      <w:numFmt w:val="decimal"/>
+      <w:lvlText w:val="%7."/>
+      <w:lvlJc w:val="left"/>
+      <w:pPr>
+        <w:ind w:left="5400" w:hanging="360"/>
+      </w:pPr>
+    </w:lvl>
+    <w:lvl w:ilvl="7" w:tplc="04090019" w:tentative="1">
+      <w:start w:val="1"/>
+      <w:numFmt w:val="lowerLetter"/>
+      <w:lvlText w:val="%8."/>
+      <w:lvlJc w:val="left"/>
+      <w:pPr>
+        <w:ind w:left="6120" w:hanging="360"/>
+      </w:pPr>
+    </w:lvl>
+    <w:lvl w:ilvl="8" w:tplc="0409001B" w:tentative="1">
+      <w:start w:val="1"/>
+      <w:numFmt w:val="lowerRoman"/>
+      <w:lvlText w:val="%9."/>
+      <w:lvlJc w:val="right"/>
+      <w:pPr>
+        <w:ind w:left="6840" w:hanging="180"/>
+      </w:pPr>
+    </w:lvl>
+  </w:abstractNum>
+  <w:abstractNum w:abstractNumId="13">
+    <w:nsid w:val="53193092"/>
+    <w:multiLevelType w:val="multilevel"/>
+    <w:tmpl w:val="89120244"/>
+    <w:lvl w:ilvl="0">
+      <w:start w:val="3"/>
+      <w:numFmt w:val="decimal"/>
+      <w:lvlText w:val="%1."/>
+      <w:lvlJc w:val="left"/>
+      <w:pPr>
+        <w:ind w:left="1080" w:hanging="360"/>
+      </w:pPr>
+      <w:rPr>
+        <w:rFonts w:hint="default"/>
+      </w:rPr>
+    </w:lvl>
+    <w:lvl w:ilvl="1">
+      <w:start w:val="1"/>
+      <w:numFmt w:val="lowerLetter"/>
+      <w:lvlText w:val="%2."/>
+      <w:lvlJc w:val="left"/>
+      <w:pPr>
+        <w:ind w:left="1800" w:hanging="360"/>
+      </w:pPr>
+    </w:lvl>
+    <w:lvl w:ilvl="2">
+      <w:start w:val="1"/>
+      <w:numFmt w:val="lowerRoman"/>
+      <w:lvlText w:val="%3."/>
+      <w:lvlJc w:val="right"/>
+      <w:pPr>
+        <w:ind w:left="2520" w:hanging="180"/>
+      </w:pPr>
+    </w:lvl>
+    <w:lvl w:ilvl="3">
+      <w:start w:val="1"/>
+      <w:numFmt w:val="decimal"/>
+      <w:lvlText w:val="%4."/>
+      <w:lvlJc w:val="left"/>
+      <w:pPr>
+        <w:ind w:left="3240" w:hanging="360"/>
+      </w:pPr>
+    </w:lvl>
+    <w:lvl w:ilvl="4">
+      <w:start w:val="1"/>
+      <w:numFmt w:val="lowerLetter"/>
+      <w:lvlText w:val="%5."/>
+      <w:lvlJc w:val="left"/>
+      <w:pPr>
+        <w:ind w:left="3960" w:hanging="360"/>
+      </w:pPr>
+    </w:lvl>
+    <w:lvl w:ilvl="5">
+      <w:start w:val="1"/>
+      <w:numFmt w:val="lowerRoman"/>
+      <w:lvlText w:val="%6."/>
+      <w:lvlJc w:val="right"/>
+      <w:pPr>
+        <w:ind w:left="4680" w:hanging="180"/>
+      </w:pPr>
+    </w:lvl>
+    <w:lvl w:ilvl="6">
+      <w:start w:val="1"/>
+      <w:numFmt w:val="decimal"/>
+      <w:lvlText w:val="%7."/>
+      <w:lvlJc w:val="left"/>
+      <w:pPr>
+        <w:ind w:left="5400" w:hanging="360"/>
+      </w:pPr>
+    </w:lvl>
+    <w:lvl w:ilvl="7">
+      <w:start w:val="1"/>
+      <w:numFmt w:val="lowerLetter"/>
+      <w:lvlText w:val="%8."/>
+      <w:lvlJc w:val="left"/>
+      <w:pPr>
+        <w:ind w:left="6120" w:hanging="360"/>
+      </w:pPr>
+    </w:lvl>
+    <w:lvl w:ilvl="8">
+      <w:start w:val="1"/>
+      <w:numFmt w:val="lowerRoman"/>
+      <w:lvlText w:val="%9."/>
+      <w:lvlJc w:val="right"/>
+      <w:pPr>
+        <w:ind w:left="6840" w:hanging="180"/>
+      </w:pPr>
+    </w:lvl>
+  </w:abstractNum>
+  <w:abstractNum w:abstractNumId="14">
+    <w:nsid w:val="53400791"/>
+    <w:multiLevelType w:val="hybridMultilevel"/>
+    <w:tmpl w:val="ECD8B8CA"/>
+    <w:lvl w:ilvl="0" w:tplc="F4200480">
+      <w:start w:val="1"/>
+      <w:numFmt w:val="decimal"/>
+      <w:lvlText w:val="%1."/>
+      <w:lvlJc w:val="left"/>
+      <w:pPr>
+        <w:ind w:left="1080" w:hanging="360"/>
+      </w:pPr>
+      <w:rPr>
+        <w:rFonts w:hint="default"/>
+      </w:rPr>
+    </w:lvl>
+    <w:lvl w:ilvl="1" w:tplc="04090019" w:tentative="1">
+      <w:start w:val="1"/>
+      <w:numFmt w:val="lowerLetter"/>
+      <w:lvlText w:val="%2."/>
+      <w:lvlJc w:val="left"/>
+      <w:pPr>
+        <w:ind w:left="1800" w:hanging="360"/>
+      </w:pPr>
+    </w:lvl>
+    <w:lvl w:ilvl="2" w:tplc="0409001B" w:tentative="1">
+      <w:start w:val="1"/>
+      <w:numFmt w:val="lowerRoman"/>
+      <w:lvlText w:val="%3."/>
+      <w:lvlJc w:val="right"/>
+      <w:pPr>
+        <w:ind w:left="2520" w:hanging="180"/>
+      </w:pPr>
+    </w:lvl>
+    <w:lvl w:ilvl="3" w:tplc="0409000F" w:tentative="1">
+      <w:start w:val="1"/>
+      <w:numFmt w:val="decimal"/>
+      <w:lvlText w:val="%4."/>
+      <w:lvlJc w:val="left"/>
+      <w:pPr>
+        <w:ind w:left="3240" w:hanging="360"/>
+      </w:pPr>
+    </w:lvl>
+    <w:lvl w:ilvl="4" w:tplc="04090019" w:tentative="1">
+      <w:start w:val="1"/>
+      <w:numFmt w:val="lowerLetter"/>
+      <w:lvlText w:val="%5."/>
+      <w:lvlJc w:val="left"/>
+      <w:pPr>
+        <w:ind w:left="3960" w:hanging="360"/>
+      </w:pPr>
+    </w:lvl>
+    <w:lvl w:ilvl="5" w:tplc="0409001B" w:tentative="1">
+      <w:start w:val="1"/>
+      <w:numFmt w:val="lowerRoman"/>
+      <w:lvlText w:val="%6."/>
+      <w:lvlJc w:val="right"/>
+      <w:pPr>
+        <w:ind w:left="4680" w:hanging="180"/>
+      </w:pPr>
+    </w:lvl>
+    <w:lvl w:ilvl="6" w:tplc="0409000F" w:tentative="1">
+      <w:start w:val="1"/>
+      <w:numFmt w:val="decimal"/>
+      <w:lvlText w:val="%7."/>
+      <w:lvlJc w:val="left"/>
+      <w:pPr>
+        <w:ind w:left="5400" w:hanging="360"/>
+      </w:pPr>
+    </w:lvl>
+    <w:lvl w:ilvl="7" w:tplc="04090019" w:tentative="1">
+      <w:start w:val="1"/>
+      <w:numFmt w:val="lowerLetter"/>
+      <w:lvlText w:val="%8."/>
+      <w:lvlJc w:val="left"/>
+      <w:pPr>
+        <w:ind w:left="6120" w:hanging="360"/>
+      </w:pPr>
+    </w:lvl>
+    <w:lvl w:ilvl="8" w:tplc="0409001B" w:tentative="1">
+      <w:start w:val="1"/>
+      <w:numFmt w:val="lowerRoman"/>
+      <w:lvlText w:val="%9."/>
+      <w:lvlJc w:val="right"/>
+      <w:pPr>
+        <w:ind w:left="6840" w:hanging="180"/>
+      </w:pPr>
+    </w:lvl>
+  </w:abstractNum>
+  <w:abstractNum w:abstractNumId="15">
+    <w:nsid w:val="62B054BE"/>
+    <w:multiLevelType w:val="hybridMultilevel"/>
+    <w:tmpl w:val="5E0ECC4C"/>
+    <w:lvl w:ilvl="0" w:tplc="D116F5DA">
+      <w:start w:val="1"/>
+      <w:numFmt w:val="decimal"/>
+      <w:lvlText w:val="%1."/>
+      <w:lvlJc w:val="left"/>
+      <w:pPr>
+        <w:ind w:left="2160" w:hanging="360"/>
+      </w:pPr>
+      <w:rPr>
+        <w:rFonts w:hint="default"/>
+      </w:rPr>
+    </w:lvl>
+    <w:lvl w:ilvl="1" w:tplc="04090019" w:tentative="1">
+      <w:start w:val="1"/>
+      <w:numFmt w:val="lowerLetter"/>
+      <w:lvlText w:val="%2."/>
+      <w:lvlJc w:val="left"/>
+      <w:pPr>
+        <w:ind w:left="2880" w:hanging="360"/>
+      </w:pPr>
+    </w:lvl>
+    <w:lvl w:ilvl="2" w:tplc="0409001B" w:tentative="1">
+      <w:start w:val="1"/>
+      <w:numFmt w:val="lowerRoman"/>
+      <w:lvlText w:val="%3."/>
+      <w:lvlJc w:val="right"/>
+      <w:pPr>
+        <w:ind w:left="3600" w:hanging="180"/>
+      </w:pPr>
+    </w:lvl>
+    <w:lvl w:ilvl="3" w:tplc="0409000F" w:tentative="1">
+      <w:start w:val="1"/>
+      <w:numFmt w:val="decimal"/>
+      <w:lvlText w:val="%4."/>
+      <w:lvlJc w:val="left"/>
+      <w:pPr>
+        <w:ind w:left="4320" w:hanging="360"/>
+      </w:pPr>
+    </w:lvl>
+    <w:lvl w:ilvl="4" w:tplc="04090019" w:tentative="1">
+      <w:start w:val="1"/>
+      <w:numFmt w:val="lowerLetter"/>
+      <w:lvlText w:val="%5."/>
+      <w:lvlJc w:val="left"/>
+      <w:pPr>
+        <w:ind w:left="5040" w:hanging="360"/>
+      </w:pPr>
+    </w:lvl>
+    <w:lvl w:ilvl="5" w:tplc="0409001B" w:tentative="1">
+      <w:start w:val="1"/>
+      <w:numFmt w:val="lowerRoman"/>
+      <w:lvlText w:val="%6."/>
+      <w:lvlJc w:val="right"/>
+      <w:pPr>
+        <w:ind w:left="5760" w:hanging="180"/>
+      </w:pPr>
+    </w:lvl>
+    <w:lvl w:ilvl="6" w:tplc="0409000F" w:tentative="1">
+      <w:start w:val="1"/>
+      <w:numFmt w:val="decimal"/>
+      <w:lvlText w:val="%7."/>
+      <w:lvlJc w:val="left"/>
+      <w:pPr>
+        <w:ind w:left="6480" w:hanging="360"/>
+      </w:pPr>
+    </w:lvl>
+    <w:lvl w:ilvl="7" w:tplc="04090019" w:tentative="1">
+      <w:start w:val="1"/>
+      <w:numFmt w:val="lowerLetter"/>
+      <w:lvlText w:val="%8."/>
+      <w:lvlJc w:val="left"/>
+      <w:pPr>
+        <w:ind w:left="7200" w:hanging="360"/>
+      </w:pPr>
+    </w:lvl>
+    <w:lvl w:ilvl="8" w:tplc="0409001B" w:tentative="1">
+      <w:start w:val="1"/>
+      <w:numFmt w:val="lowerRoman"/>
+      <w:lvlText w:val="%9."/>
+      <w:lvlJc w:val="right"/>
+      <w:pPr>
+        <w:ind w:left="7920" w:hanging="180"/>
+      </w:pPr>
+    </w:lvl>
+  </w:abstractNum>
+  <w:abstractNum w:abstractNumId="16">
+    <w:nsid w:val="675A33E2"/>
+    <w:multiLevelType w:val="multilevel"/>
+    <w:tmpl w:val="36C8F90A"/>
+    <w:lvl w:ilvl="0">
+      <w:start w:val="1"/>
+      <w:numFmt w:val="decimal"/>
+      <w:lvlText w:val="%1."/>
+      <w:lvlJc w:val="left"/>
+      <w:pPr>
+        <w:ind w:left="2160" w:hanging="360"/>
+      </w:pPr>
+      <w:rPr>
+        <w:rFonts w:hint="default"/>
+        <w:sz w:val="20"/>
+      </w:rPr>
+    </w:lvl>
+    <w:lvl w:ilvl="1">
+      <w:start w:val="1"/>
+      <w:numFmt w:val="lowerLetter"/>
+      <w:lvlText w:val="%2."/>
+      <w:lvlJc w:val="left"/>
+      <w:pPr>
+        <w:ind w:left="2880" w:hanging="360"/>
+      </w:pPr>
+    </w:lvl>
+    <w:lvl w:ilvl="2">
+      <w:start w:val="1"/>
+      <w:numFmt w:val="lowerRoman"/>
+      <w:lvlText w:val="%3."/>
+      <w:lvlJc w:val="right"/>
+      <w:pPr>
+        <w:ind w:left="3600" w:hanging="180"/>
+      </w:pPr>
+    </w:lvl>
+    <w:lvl w:ilvl="3">
+      <w:start w:val="1"/>
+      <w:numFmt w:val="decimal"/>
+      <w:lvlText w:val="%4."/>
+      <w:lvlJc w:val="left"/>
+      <w:pPr>
+        <w:ind w:left="4320" w:hanging="360"/>
+      </w:pPr>
+    </w:lvl>
+    <w:lvl w:ilvl="4">
+      <w:start w:val="1"/>
+      <w:numFmt w:val="lowerLetter"/>
+      <w:lvlText w:val="%5."/>
+      <w:lvlJc w:val="left"/>
+      <w:pPr>
+        <w:ind w:left="5040" w:hanging="360"/>
+      </w:pPr>
+    </w:lvl>
+    <w:lvl w:ilvl="5">
+      <w:start w:val="1"/>
+      <w:numFmt w:val="lowerRoman"/>
+      <w:lvlText w:val="%6."/>
+      <w:lvlJc w:val="right"/>
+      <w:pPr>
+        <w:ind w:left="5760" w:hanging="180"/>
+      </w:pPr>
+    </w:lvl>
+    <w:lvl w:ilvl="6">
+      <w:start w:val="1"/>
+      <w:numFmt w:val="decimal"/>
+      <w:lvlText w:val="%7."/>
+      <w:lvlJc w:val="left"/>
+      <w:pPr>
+        <w:ind w:left="6480" w:hanging="360"/>
+      </w:pPr>
+    </w:lvl>
+    <w:lvl w:ilvl="7">
+      <w:start w:val="1"/>
+      <w:numFmt w:val="lowerLetter"/>
+      <w:lvlText w:val="%8."/>
+      <w:lvlJc w:val="left"/>
+      <w:pPr>
+        <w:ind w:left="7200" w:hanging="360"/>
+      </w:pPr>
+    </w:lvl>
+    <w:lvl w:ilvl="8">
+      <w:start w:val="1"/>
+      <w:numFmt w:val="lowerRoman"/>
+      <w:lvlText w:val="%9."/>
+      <w:lvlJc w:val="right"/>
+      <w:pPr>
+        <w:ind w:left="7920" w:hanging="180"/>
+      </w:pPr>
+    </w:lvl>
+  </w:abstractNum>
+  <w:abstractNum w:abstractNumId="17">
+    <w:nsid w:val="69EB197D"/>
+    <w:multiLevelType w:val="multilevel"/>
+    <w:tmpl w:val="7786AC52"/>
+    <w:lvl w:ilvl="0">
+      <w:start w:val="1"/>
+      <w:numFmt w:val="bullet"/>
+      <w:lvlText w:val="o"/>
+      <w:lvlJc w:val="left"/>
+      <w:pPr>
+        <w:ind w:left="2160" w:hanging="360"/>
+      </w:pPr>
+      <w:rPr>
+        <w:rFonts w:ascii="Courier New" w:hAnsi="Courier New" w:cs="Courier New" w:hint="default"/>
+      </w:rPr>
+    </w:lvl>
+    <w:lvl w:ilvl="1">
+      <w:start w:val="1"/>
+      <w:numFmt w:val="lowerLetter"/>
+      <w:lvlText w:val="%2."/>
+      <w:lvlJc w:val="left"/>
+      <w:pPr>
+        <w:ind w:left="2880" w:hanging="360"/>
+      </w:pPr>
+    </w:lvl>
+    <w:lvl w:ilvl="2">
+      <w:start w:val="1"/>
+      <w:numFmt w:val="lowerRoman"/>
+      <w:lvlText w:val="%3."/>
+      <w:lvlJc w:val="right"/>
+      <w:pPr>
+        <w:ind w:left="3600" w:hanging="180"/>
+      </w:pPr>
+    </w:lvl>
+    <w:lvl w:ilvl="3">
+      <w:start w:val="1"/>
+      <w:numFmt w:val="decimal"/>
+      <w:lvlText w:val="%4."/>
+      <w:lvlJc w:val="left"/>
+      <w:pPr>
+        <w:ind w:left="4320" w:hanging="360"/>
+      </w:pPr>
+    </w:lvl>
+    <w:lvl w:ilvl="4">
+      <w:start w:val="1"/>
+      <w:numFmt w:val="lowerLetter"/>
+      <w:lvlText w:val="%5."/>
+      <w:lvlJc w:val="left"/>
+      <w:pPr>
+        <w:ind w:left="5040" w:hanging="360"/>
+      </w:pPr>
+    </w:lvl>
+    <w:lvl w:ilvl="5">
+      <w:start w:val="1"/>
+      <w:numFmt w:val="lowerRoman"/>
+      <w:lvlText w:val="%6."/>
+      <w:lvlJc w:val="right"/>
+      <w:pPr>
+        <w:ind w:left="5760" w:hanging="180"/>
+      </w:pPr>
+    </w:lvl>
+    <w:lvl w:ilvl="6">
+      <w:start w:val="1"/>
+      <w:numFmt w:val="decimal"/>
+      <w:lvlText w:val="%7."/>
+      <w:lvlJc w:val="left"/>
+      <w:pPr>
+        <w:ind w:left="6480" w:hanging="360"/>
+      </w:pPr>
+    </w:lvl>
+    <w:lvl w:ilvl="7">
+      <w:start w:val="1"/>
+      <w:numFmt w:val="lowerLetter"/>
+      <w:lvlText w:val="%8."/>
+      <w:lvlJc w:val="left"/>
+      <w:pPr>
+        <w:ind w:left="7200" w:hanging="360"/>
+      </w:pPr>
+    </w:lvl>
+    <w:lvl w:ilvl="8">
+      <w:start w:val="1"/>
+      <w:numFmt w:val="lowerRoman"/>
+      <w:lvlText w:val="%9."/>
+      <w:lvlJc w:val="right"/>
+      <w:pPr>
+        <w:ind w:left="7920" w:hanging="180"/>
+      </w:pPr>
+    </w:lvl>
+  </w:abstractNum>
+  <w:abstractNum w:abstractNumId="18">
     <w:nsid w:val="6E9B0F1B"/>
     <w:multiLevelType w:val="hybridMultilevel"/>
     <w:tmpl w:val="0E427FFE"/>
@@ -634,11 +3347,362 @@
       </w:pPr>
     </w:lvl>
   </w:abstractNum>
+  <w:abstractNum w:abstractNumId="19">
+    <w:nsid w:val="76CA662D"/>
+    <w:multiLevelType w:val="multilevel"/>
+    <w:tmpl w:val="5E0ECC4C"/>
+    <w:lvl w:ilvl="0">
+      <w:start w:val="1"/>
+      <w:numFmt w:val="decimal"/>
+      <w:lvlText w:val="%1."/>
+      <w:lvlJc w:val="left"/>
+      <w:pPr>
+        <w:ind w:left="2160" w:hanging="360"/>
+      </w:pPr>
+      <w:rPr>
+        <w:rFonts w:hint="default"/>
+      </w:rPr>
+    </w:lvl>
+    <w:lvl w:ilvl="1">
+      <w:start w:val="1"/>
+      <w:numFmt w:val="lowerLetter"/>
+      <w:lvlText w:val="%2."/>
+      <w:lvlJc w:val="left"/>
+      <w:pPr>
+        <w:ind w:left="2880" w:hanging="360"/>
+      </w:pPr>
+    </w:lvl>
+    <w:lvl w:ilvl="2">
+      <w:start w:val="1"/>
+      <w:numFmt w:val="lowerRoman"/>
+      <w:lvlText w:val="%3."/>
+      <w:lvlJc w:val="right"/>
+      <w:pPr>
+        <w:ind w:left="3600" w:hanging="180"/>
+      </w:pPr>
+    </w:lvl>
+    <w:lvl w:ilvl="3">
+      <w:start w:val="1"/>
+      <w:numFmt w:val="decimal"/>
+      <w:lvlText w:val="%4."/>
+      <w:lvlJc w:val="left"/>
+      <w:pPr>
+        <w:ind w:left="4320" w:hanging="360"/>
+      </w:pPr>
+    </w:lvl>
+    <w:lvl w:ilvl="4">
+      <w:start w:val="1"/>
+      <w:numFmt w:val="lowerLetter"/>
+      <w:lvlText w:val="%5."/>
+      <w:lvlJc w:val="left"/>
+      <w:pPr>
+        <w:ind w:left="5040" w:hanging="360"/>
+      </w:pPr>
+    </w:lvl>
+    <w:lvl w:ilvl="5">
+      <w:start w:val="1"/>
+      <w:numFmt w:val="lowerRoman"/>
+      <w:lvlText w:val="%6."/>
+      <w:lvlJc w:val="right"/>
+      <w:pPr>
+        <w:ind w:left="5760" w:hanging="180"/>
+      </w:pPr>
+    </w:lvl>
+    <w:lvl w:ilvl="6">
+      <w:start w:val="1"/>
+      <w:numFmt w:val="decimal"/>
+      <w:lvlText w:val="%7."/>
+      <w:lvlJc w:val="left"/>
+      <w:pPr>
+        <w:ind w:left="6480" w:hanging="360"/>
+      </w:pPr>
+    </w:lvl>
+    <w:lvl w:ilvl="7">
+      <w:start w:val="1"/>
+      <w:numFmt w:val="lowerLetter"/>
+      <w:lvlText w:val="%8."/>
+      <w:lvlJc w:val="left"/>
+      <w:pPr>
+        <w:ind w:left="7200" w:hanging="360"/>
+      </w:pPr>
+    </w:lvl>
+    <w:lvl w:ilvl="8">
+      <w:start w:val="1"/>
+      <w:numFmt w:val="lowerRoman"/>
+      <w:lvlText w:val="%9."/>
+      <w:lvlJc w:val="right"/>
+      <w:pPr>
+        <w:ind w:left="7920" w:hanging="180"/>
+      </w:pPr>
+    </w:lvl>
+  </w:abstractNum>
+  <w:abstractNum w:abstractNumId="20">
+    <w:nsid w:val="793663DF"/>
+    <w:multiLevelType w:val="multilevel"/>
+    <w:tmpl w:val="FD8EF4BC"/>
+    <w:lvl w:ilvl="0">
+      <w:start w:val="1"/>
+      <w:numFmt w:val="decimal"/>
+      <w:lvlText w:val="%1."/>
+      <w:lvlJc w:val="left"/>
+      <w:pPr>
+        <w:ind w:left="2160" w:hanging="360"/>
+      </w:pPr>
+      <w:rPr>
+        <w:rFonts w:hint="default"/>
+      </w:rPr>
+    </w:lvl>
+    <w:lvl w:ilvl="1">
+      <w:start w:val="1"/>
+      <w:numFmt w:val="lowerLetter"/>
+      <w:lvlText w:val="%2."/>
+      <w:lvlJc w:val="left"/>
+      <w:pPr>
+        <w:ind w:left="2880" w:hanging="360"/>
+      </w:pPr>
+    </w:lvl>
+    <w:lvl w:ilvl="2">
+      <w:start w:val="1"/>
+      <w:numFmt w:val="lowerRoman"/>
+      <w:lvlText w:val="%3."/>
+      <w:lvlJc w:val="right"/>
+      <w:pPr>
+        <w:ind w:left="3600" w:hanging="180"/>
+      </w:pPr>
+    </w:lvl>
+    <w:lvl w:ilvl="3">
+      <w:start w:val="1"/>
+      <w:numFmt w:val="decimal"/>
+      <w:lvlText w:val="%4."/>
+      <w:lvlJc w:val="left"/>
+      <w:pPr>
+        <w:ind w:left="4320" w:hanging="360"/>
+      </w:pPr>
+    </w:lvl>
+    <w:lvl w:ilvl="4">
+      <w:start w:val="1"/>
+      <w:numFmt w:val="lowerLetter"/>
+      <w:lvlText w:val="%5."/>
+      <w:lvlJc w:val="left"/>
+      <w:pPr>
+        <w:ind w:left="5040" w:hanging="360"/>
+      </w:pPr>
+    </w:lvl>
+    <w:lvl w:ilvl="5">
+      <w:start w:val="1"/>
+      <w:numFmt w:val="lowerRoman"/>
+      <w:lvlText w:val="%6."/>
+      <w:lvlJc w:val="right"/>
+      <w:pPr>
+        <w:ind w:left="5760" w:hanging="180"/>
+      </w:pPr>
+    </w:lvl>
+    <w:lvl w:ilvl="6">
+      <w:start w:val="1"/>
+      <w:numFmt w:val="decimal"/>
+      <w:lvlText w:val="%7."/>
+      <w:lvlJc w:val="left"/>
+      <w:pPr>
+        <w:ind w:left="6480" w:hanging="360"/>
+      </w:pPr>
+    </w:lvl>
+    <w:lvl w:ilvl="7">
+      <w:start w:val="1"/>
+      <w:numFmt w:val="lowerLetter"/>
+      <w:lvlText w:val="%8."/>
+      <w:lvlJc w:val="left"/>
+      <w:pPr>
+        <w:ind w:left="7200" w:hanging="360"/>
+      </w:pPr>
+    </w:lvl>
+    <w:lvl w:ilvl="8">
+      <w:start w:val="1"/>
+      <w:numFmt w:val="lowerRoman"/>
+      <w:lvlText w:val="%9."/>
+      <w:lvlJc w:val="right"/>
+      <w:pPr>
+        <w:ind w:left="7920" w:hanging="180"/>
+      </w:pPr>
+    </w:lvl>
+  </w:abstractNum>
+  <w:abstractNum w:abstractNumId="21">
+    <w:nsid w:val="796606E7"/>
+    <w:multiLevelType w:val="hybridMultilevel"/>
+    <w:tmpl w:val="08480D34"/>
+    <w:lvl w:ilvl="0" w:tplc="E672205E">
+      <w:start w:val="1"/>
+      <w:numFmt w:val="bullet"/>
+      <w:lvlText w:val=""/>
+      <w:lvlJc w:val="left"/>
+      <w:pPr>
+        <w:ind w:left="720" w:hanging="360"/>
+      </w:pPr>
+      <w:rPr>
+        <w:rFonts w:ascii="Wingdings" w:hAnsi="Wingdings" w:hint="default"/>
+      </w:rPr>
+    </w:lvl>
+    <w:lvl w:ilvl="1" w:tplc="04090003" w:tentative="1">
+      <w:start w:val="1"/>
+      <w:numFmt w:val="bullet"/>
+      <w:lvlText w:val="o"/>
+      <w:lvlJc w:val="left"/>
+      <w:pPr>
+        <w:ind w:left="1440" w:hanging="360"/>
+      </w:pPr>
+      <w:rPr>
+        <w:rFonts w:ascii="Courier New" w:hAnsi="Courier New" w:cs="Courier New" w:hint="default"/>
+      </w:rPr>
+    </w:lvl>
+    <w:lvl w:ilvl="2" w:tplc="04090005" w:tentative="1">
+      <w:start w:val="1"/>
+      <w:numFmt w:val="bullet"/>
+      <w:lvlText w:val=""/>
+      <w:lvlJc w:val="left"/>
+      <w:pPr>
+        <w:ind w:left="2160" w:hanging="360"/>
+      </w:pPr>
+      <w:rPr>
+        <w:rFonts w:ascii="Wingdings" w:hAnsi="Wingdings" w:hint="default"/>
+      </w:rPr>
+    </w:lvl>
+    <w:lvl w:ilvl="3" w:tplc="04090001" w:tentative="1">
+      <w:start w:val="1"/>
+      <w:numFmt w:val="bullet"/>
+      <w:lvlText w:val=""/>
+      <w:lvlJc w:val="left"/>
+      <w:pPr>
+        <w:ind w:left="2880" w:hanging="360"/>
+      </w:pPr>
+      <w:rPr>
+        <w:rFonts w:ascii="Symbol" w:hAnsi="Symbol" w:hint="default"/>
+      </w:rPr>
+    </w:lvl>
+    <w:lvl w:ilvl="4" w:tplc="04090003" w:tentative="1">
+      <w:start w:val="1"/>
+      <w:numFmt w:val="bullet"/>
+      <w:lvlText w:val="o"/>
+      <w:lvlJc w:val="left"/>
+      <w:pPr>
+        <w:ind w:left="3600" w:hanging="360"/>
+      </w:pPr>
+      <w:rPr>
+        <w:rFonts w:ascii="Courier New" w:hAnsi="Courier New" w:cs="Courier New" w:hint="default"/>
+      </w:rPr>
+    </w:lvl>
+    <w:lvl w:ilvl="5" w:tplc="04090005" w:tentative="1">
+      <w:start w:val="1"/>
+      <w:numFmt w:val="bullet"/>
+      <w:lvlText w:val=""/>
+      <w:lvlJc w:val="left"/>
+      <w:pPr>
+        <w:ind w:left="4320" w:hanging="360"/>
+      </w:pPr>
+      <w:rPr>
+        <w:rFonts w:ascii="Wingdings" w:hAnsi="Wingdings" w:hint="default"/>
+      </w:rPr>
+    </w:lvl>
+    <w:lvl w:ilvl="6" w:tplc="04090001" w:tentative="1">
+      <w:start w:val="1"/>
+      <w:numFmt w:val="bullet"/>
+      <w:lvlText w:val=""/>
+      <w:lvlJc w:val="left"/>
+      <w:pPr>
+        <w:ind w:left="5040" w:hanging="360"/>
+      </w:pPr>
+      <w:rPr>
+        <w:rFonts w:ascii="Symbol" w:hAnsi="Symbol" w:hint="default"/>
+      </w:rPr>
+    </w:lvl>
+    <w:lvl w:ilvl="7" w:tplc="04090003" w:tentative="1">
+      <w:start w:val="1"/>
+      <w:numFmt w:val="bullet"/>
+      <w:lvlText w:val="o"/>
+      <w:lvlJc w:val="left"/>
+      <w:pPr>
+        <w:ind w:left="5760" w:hanging="360"/>
+      </w:pPr>
+      <w:rPr>
+        <w:rFonts w:ascii="Courier New" w:hAnsi="Courier New" w:cs="Courier New" w:hint="default"/>
+      </w:rPr>
+    </w:lvl>
+    <w:lvl w:ilvl="8" w:tplc="04090005" w:tentative="1">
+      <w:start w:val="1"/>
+      <w:numFmt w:val="bullet"/>
+      <w:lvlText w:val=""/>
+      <w:lvlJc w:val="left"/>
+      <w:pPr>
+        <w:ind w:left="6480" w:hanging="360"/>
+      </w:pPr>
+      <w:rPr>
+        <w:rFonts w:ascii="Wingdings" w:hAnsi="Wingdings" w:hint="default"/>
+      </w:rPr>
+    </w:lvl>
+  </w:abstractNum>
   <w:num w:numId="1">
+    <w:abstractNumId w:val="18"/>
+  </w:num>
+  <w:num w:numId="2">
+    <w:abstractNumId w:val="3"/>
+  </w:num>
+  <w:num w:numId="3">
+    <w:abstractNumId w:val="11"/>
+  </w:num>
+  <w:num w:numId="4">
+    <w:abstractNumId w:val="9"/>
+  </w:num>
+  <w:num w:numId="5">
+    <w:abstractNumId w:val="14"/>
+  </w:num>
+  <w:num w:numId="6">
+    <w:abstractNumId w:val="15"/>
+  </w:num>
+  <w:num w:numId="7">
+    <w:abstractNumId w:val="19"/>
+  </w:num>
+  <w:num w:numId="8">
+    <w:abstractNumId w:val="8"/>
+  </w:num>
+  <w:num w:numId="9">
+    <w:abstractNumId w:val="20"/>
+  </w:num>
+  <w:num w:numId="10">
+    <w:abstractNumId w:val="17"/>
+  </w:num>
+  <w:num w:numId="11">
+    <w:abstractNumId w:val="2"/>
+  </w:num>
+  <w:num w:numId="12">
+    <w:abstractNumId w:val="13"/>
+  </w:num>
+  <w:num w:numId="13">
+    <w:abstractNumId w:val="5"/>
+  </w:num>
+  <w:num w:numId="14">
+    <w:abstractNumId w:val="16"/>
+  </w:num>
+  <w:num w:numId="15">
+    <w:abstractNumId w:val="0"/>
+  </w:num>
+  <w:num w:numId="16">
+    <w:abstractNumId w:val="12"/>
+  </w:num>
+  <w:num w:numId="17">
+    <w:abstractNumId w:val="4"/>
+  </w:num>
+  <w:num w:numId="18">
+    <w:abstractNumId w:val="7"/>
+  </w:num>
+  <w:num w:numId="19">
+    <w:abstractNumId w:val="10"/>
+  </w:num>
+  <w:num w:numId="20">
+    <w:abstractNumId w:val="6"/>
+  </w:num>
+  <w:num w:numId="21">
     <w:abstractNumId w:val="1"/>
   </w:num>
-  <w:num w:numId="2">
-    <w:abstractNumId w:val="0"/>
+  <w:num w:numId="22">
+    <w:abstractNumId w:val="21"/>
   </w:num>
 </w:numbering>
 </file>

--- a/resume/resume.docx
+++ b/resume/resume.docx
@@ -60,6 +60,34 @@
         </w:rPr>
       </w:pPr>
       <w:hyperlink r:id="rId5" w:history="1">
+        <w:r>
+          <w:rPr>
+            <w:rStyle w:val="Hyperlink"/>
+            <w:rFonts w:asciiTheme="minorEastAsia" w:hAnsiTheme="minorEastAsia" w:cstheme="minorEastAsia"/>
+            <w:sz w:val="20"/>
+            <w:szCs w:val="20"/>
+          </w:rPr>
+          <w:t>http://infojpark.com/</w:t>
+        </w:r>
+      </w:hyperlink>
+      <w:r>
+        <w:rPr>
+          <w:rFonts w:asciiTheme="minorEastAsia" w:hAnsiTheme="minorEastAsia" w:cstheme="minorEastAsia"/>
+          <w:sz w:val="20"/>
+          <w:szCs w:val="20"/>
+        </w:rPr>
+        <w:t xml:space="preserve">  </w:t>
+      </w:r>
+    </w:p>
+    <w:p>
+      <w:pPr>
+        <w:rPr>
+          <w:rFonts w:asciiTheme="minorEastAsia" w:hAnsiTheme="minorEastAsia" w:cstheme="minorEastAsia"/>
+          <w:sz w:val="20"/>
+          <w:szCs w:val="20"/>
+        </w:rPr>
+      </w:pPr>
+      <w:hyperlink r:id="rId6" w:history="1">
         <w:r>
           <w:rPr>
             <w:rStyle w:val="Hyperlink"/>
@@ -79,7 +107,7 @@
           <w:szCs w:val="20"/>
         </w:rPr>
       </w:pPr>
-      <w:hyperlink r:id="rId6" w:history="1">
+      <w:hyperlink r:id="rId7" w:history="1">
         <w:r>
           <w:rPr>
             <w:rStyle w:val="Hyperlink"/>
@@ -1493,111 +1521,193 @@
         <w:spacing w:line="360" w:lineRule="auto"/>
         <w:ind w:firstLine="720"/>
         <w:rPr>
-          <w:rFonts w:asciiTheme="minorEastAsia" w:hAnsiTheme="minorEastAsia" w:cstheme="minorEastAsia"/>
-          <w:sz w:val="20"/>
-          <w:szCs w:val="20"/>
-        </w:rPr>
-      </w:pPr>
-      <w:r>
+          <w:rFonts w:asciiTheme="minorEastAsia" w:hAnsiTheme="minorEastAsia" w:cstheme="minorEastAsia" w:hint="eastAsia"/>
+        </w:rPr>
+      </w:pPr>
+      <w:r>
+        <w:rPr>
+          <w:rFonts w:asciiTheme="minorEastAsia" w:hAnsiTheme="minorEastAsia" w:cstheme="minorEastAsia" w:hint="eastAsia"/>
+        </w:rPr>
         <w:sym w:font="Symbol" w:char="F0A8"/>
       </w:r>
       <w:r>
+        <w:rPr>
+          <w:rFonts w:asciiTheme="minorEastAsia" w:hAnsiTheme="minorEastAsia" w:cstheme="minorEastAsia" w:hint="eastAsia"/>
+        </w:rPr>
         <w:t xml:space="preserve"> HTML               </w:t>
       </w:r>
       <w:r>
+        <w:rPr>
+          <w:rFonts w:asciiTheme="minorEastAsia" w:hAnsiTheme="minorEastAsia" w:cstheme="minorEastAsia"/>
+        </w:rPr>
+        <w:t xml:space="preserve">      </w:t>
+      </w:r>
+      <w:r>
+        <w:rPr>
+          <w:rFonts w:asciiTheme="minorEastAsia" w:hAnsiTheme="minorEastAsia" w:cstheme="minorEastAsia" w:hint="eastAsia"/>
+        </w:rPr>
         <w:sym w:font="Symbol" w:char="F0A8"/>
       </w:r>
       <w:r>
         <w:rPr>
-          <w:rFonts w:asciiTheme="minorEastAsia" w:hAnsiTheme="minorEastAsia" w:cstheme="minorEastAsia"/>
-          <w:sz w:val="20"/>
-          <w:szCs w:val="20"/>
+          <w:rFonts w:asciiTheme="minorEastAsia" w:hAnsiTheme="minorEastAsia" w:cstheme="minorEastAsia" w:hint="eastAsia"/>
         </w:rPr>
         <w:t xml:space="preserve"> CSS               </w:t>
       </w:r>
       <w:r>
+        <w:rPr>
+          <w:rFonts w:asciiTheme="minorEastAsia" w:hAnsiTheme="minorEastAsia" w:cstheme="minorEastAsia" w:hint="eastAsia"/>
+        </w:rPr>
         <w:sym w:font="Symbol" w:char="F0A8"/>
       </w:r>
       <w:r>
         <w:rPr>
           <w:rFonts w:asciiTheme="minorEastAsia" w:hAnsiTheme="minorEastAsia" w:cstheme="minorEastAsia"/>
-          <w:sz w:val="20"/>
-          <w:szCs w:val="20"/>
+        </w:rPr>
+        <w:t xml:space="preserve"> </w:t>
+      </w:r>
+      <w:r>
+        <w:rPr>
+          <w:rFonts w:asciiTheme="minorEastAsia" w:hAnsiTheme="minorEastAsia" w:cstheme="minorEastAsia" w:hint="eastAsia"/>
         </w:rPr>
         <w:t>JavaScript</w:t>
+      </w:r>
+      <w:r>
+        <w:rPr>
+          <w:rFonts w:asciiTheme="minorEastAsia" w:hAnsiTheme="minorEastAsia" w:cstheme="minorEastAsia" w:hint="eastAsia"/>
+        </w:rPr>
+        <w:t xml:space="preserve">               </w:t>
+      </w:r>
+      <w:r>
+        <w:rPr>
+          <w:rFonts w:asciiTheme="minorEastAsia" w:hAnsiTheme="minorEastAsia" w:cstheme="minorEastAsia" w:hint="eastAsia"/>
+        </w:rPr>
+        <w:sym w:font="Symbol" w:char="F0A8"/>
+      </w:r>
+      <w:r>
+        <w:rPr>
+          <w:rFonts w:asciiTheme="minorEastAsia" w:hAnsiTheme="minorEastAsia" w:cstheme="minorEastAsia"/>
+        </w:rPr>
+        <w:t xml:space="preserve"> </w:t>
+      </w:r>
+      <w:r>
+        <w:rPr>
+          <w:rFonts w:asciiTheme="minorEastAsia" w:hAnsiTheme="minorEastAsia" w:cstheme="minorEastAsia" w:hint="eastAsia"/>
+        </w:rPr>
+        <w:t xml:space="preserve">JQuery               </w:t>
+      </w:r>
+      <w:r>
+        <w:rPr>
+          <w:rFonts w:asciiTheme="minorEastAsia" w:hAnsiTheme="minorEastAsia" w:cstheme="minorEastAsia"/>
+        </w:rPr>
+        <w:t xml:space="preserve">  </w:t>
+      </w:r>
+      <w:r>
+        <w:rPr>
+          <w:rFonts w:asciiTheme="minorEastAsia" w:hAnsiTheme="minorEastAsia" w:cstheme="minorEastAsia" w:hint="eastAsia"/>
+        </w:rPr>
+        <w:sym w:font="Symbol" w:char="F0A8"/>
+      </w:r>
+      <w:r>
+        <w:rPr>
+          <w:rFonts w:asciiTheme="minorEastAsia" w:hAnsiTheme="minorEastAsia" w:cstheme="minorEastAsia"/>
+        </w:rPr>
+        <w:t xml:space="preserve"> </w:t>
+      </w:r>
+      <w:r>
+        <w:rPr>
+          <w:rFonts w:asciiTheme="minorEastAsia" w:hAnsiTheme="minorEastAsia" w:cstheme="minorEastAsia" w:hint="eastAsia"/>
+        </w:rPr>
+        <w:t>Node.JS</w:t>
+      </w:r>
+      <w:r>
+        <w:rPr>
+          <w:rFonts w:asciiTheme="minorEastAsia" w:hAnsiTheme="minorEastAsia" w:cstheme="minorEastAsia" w:hint="eastAsia"/>
+        </w:rPr>
+        <w:t xml:space="preserve"> </w:t>
+      </w:r>
+    </w:p>
+    <w:p>
+      <w:pPr>
+        <w:spacing w:line="360" w:lineRule="auto"/>
+        <w:ind w:firstLine="720"/>
+        <w:rPr>
+          <w:rFonts w:asciiTheme="minorEastAsia" w:hAnsiTheme="minorEastAsia" w:cstheme="minorEastAsia"/>
+          <w:sz w:val="20"/>
+          <w:szCs w:val="20"/>
+        </w:rPr>
+      </w:pPr>
+      <w:r>
+        <w:rPr>
+          <w:rFonts w:asciiTheme="minorEastAsia" w:hAnsiTheme="minorEastAsia" w:cstheme="minorEastAsia" w:hint="eastAsia"/>
+        </w:rPr>
+        <w:sym w:font="Symbol" w:char="F0A8"/>
+      </w:r>
+      <w:r>
+        <w:rPr>
+          <w:rFonts w:asciiTheme="minorEastAsia" w:hAnsiTheme="minorEastAsia" w:cstheme="minorEastAsia" w:hint="eastAsia"/>
+        </w:rPr>
+        <w:t xml:space="preserve"> </w:t>
+      </w:r>
+      <w:r>
+        <w:rPr>
+          <w:rFonts w:asciiTheme="minorEastAsia" w:hAnsiTheme="minorEastAsia" w:cstheme="minorEastAsia" w:hint="eastAsia"/>
+        </w:rPr>
+        <w:t xml:space="preserve">NodeExpress.JS      </w:t>
+      </w:r>
+      <w:r>
+        <w:rPr>
+          <w:rFonts w:asciiTheme="minorEastAsia" w:hAnsiTheme="minorEastAsia" w:cstheme="minorEastAsia" w:hint="eastAsia"/>
+        </w:rPr>
+        <w:sym w:font="Symbol" w:char="F0A8"/>
+      </w:r>
+      <w:r>
+        <w:rPr>
+          <w:rFonts w:asciiTheme="minorEastAsia" w:hAnsiTheme="minorEastAsia" w:cstheme="minorEastAsia" w:hint="eastAsia"/>
+        </w:rPr>
+        <w:t xml:space="preserve"> MySQL         </w:t>
+      </w:r>
+      <w:r>
+        <w:rPr>
+          <w:rFonts w:asciiTheme="minorEastAsia" w:hAnsiTheme="minorEastAsia" w:cstheme="minorEastAsia" w:hint="eastAsia"/>
+        </w:rPr>
+        <w:sym w:font="Symbol" w:char="F0A8"/>
+      </w:r>
+      <w:r>
+        <w:rPr>
+          <w:rFonts w:asciiTheme="minorEastAsia" w:hAnsiTheme="minorEastAsia" w:cstheme="minorEastAsia" w:hint="eastAsia"/>
+        </w:rPr>
+        <w:t xml:space="preserve"> Bootstrap</w:t>
+      </w:r>
+      <w:r>
+        <w:rPr>
+          <w:rFonts w:asciiTheme="minorEastAsia" w:hAnsiTheme="minorEastAsia" w:cstheme="minorEastAsia"/>
+        </w:rPr>
+        <w:t>.CSS</w:t>
+      </w:r>
+      <w:r>
+        <w:rPr>
+          <w:rFonts w:asciiTheme="minorEastAsia" w:hAnsiTheme="minorEastAsia" w:cstheme="minorEastAsia" w:hint="eastAsia"/>
+        </w:rPr>
+        <w:t xml:space="preserve">       </w:t>
+      </w:r>
+      <w:r>
+        <w:sym w:font="Symbol" w:char="F0A8"/>
+      </w:r>
+      <w:r>
+        <w:t xml:space="preserve"> Materialize</w:t>
+      </w:r>
+      <w:r>
+        <w:t xml:space="preserve">.CSS     </w:t>
+      </w:r>
+      <w:r>
+        <w:sym w:font="Symbol" w:char="F0A8"/>
+      </w:r>
+      <w:r>
+        <w:t xml:space="preserve"> REACT</w:t>
       </w:r>
       <w:bookmarkStart w:id="0" w:name="_GoBack"/>
       <w:bookmarkEnd w:id="0"/>
-      <w:r>
-        <w:t xml:space="preserve"> </w:t>
-      </w:r>
-    </w:p>
-    <w:p>
-      <w:pPr>
-        <w:spacing w:line="360" w:lineRule="auto"/>
-        <w:ind w:firstLine="720"/>
-        <w:rPr>
-          <w:rFonts w:asciiTheme="minorEastAsia" w:hAnsiTheme="minorEastAsia" w:cstheme="minorEastAsia"/>
-          <w:sz w:val="20"/>
-          <w:szCs w:val="20"/>
-        </w:rPr>
-      </w:pPr>
-      <w:r>
-        <w:sym w:font="Symbol" w:char="F0A8"/>
-      </w:r>
-    </w:p>
-    <w:p>
-      <w:pPr>
-        <w:spacing w:line="360" w:lineRule="auto"/>
-        <w:ind w:firstLine="720"/>
-        <w:rPr>
-          <w:rFonts w:asciiTheme="minorEastAsia" w:hAnsiTheme="minorEastAsia" w:cstheme="minorEastAsia"/>
-          <w:sz w:val="20"/>
-          <w:szCs w:val="20"/>
-        </w:rPr>
-      </w:pPr>
-      <w:r>
-        <w:sym w:font="Symbol" w:char="F0A8"/>
-      </w:r>
-    </w:p>
-    <w:p>
-      <w:pPr>
-        <w:spacing w:line="360" w:lineRule="auto"/>
-        <w:ind w:firstLine="720"/>
-        <w:rPr>
-          <w:rFonts w:asciiTheme="minorEastAsia" w:hAnsiTheme="minorEastAsia" w:cstheme="minorEastAsia"/>
-          <w:sz w:val="20"/>
-          <w:szCs w:val="20"/>
-        </w:rPr>
-      </w:pPr>
-      <w:r>
-        <w:sym w:font="Symbol" w:char="F0A8"/>
-      </w:r>
-    </w:p>
-    <w:p>
-      <w:pPr>
-        <w:spacing w:line="360" w:lineRule="auto"/>
-        <w:ind w:firstLine="720"/>
-        <w:rPr>
-          <w:rFonts w:asciiTheme="minorEastAsia" w:hAnsiTheme="minorEastAsia" w:cstheme="minorEastAsia"/>
-          <w:sz w:val="20"/>
-          <w:szCs w:val="20"/>
-        </w:rPr>
-      </w:pPr>
-      <w:r>
-        <w:sym w:font="Symbol" w:char="F0A8"/>
-      </w:r>
-    </w:p>
-    <w:p>
-      <w:pPr>
-        <w:spacing w:line="360" w:lineRule="auto"/>
-        <w:ind w:firstLine="720"/>
-        <w:rPr>
-          <w:rFonts w:asciiTheme="minorEastAsia" w:hAnsiTheme="minorEastAsia" w:cstheme="minorEastAsia"/>
-          <w:sz w:val="20"/>
-          <w:szCs w:val="20"/>
-        </w:rPr>
-      </w:pPr>
     </w:p>
     <w:sectPr>
       <w:pgSz w:w="12240" w:h="15840"/>

--- a/resume/resume.docx
+++ b/resume/resume.docx
@@ -2,13 +2,19 @@
 <file path=word/document.xml><?xml version="1.0" encoding="utf-8"?>
 <w:document xmlns:wpc="http://schemas.microsoft.com/office/word/2010/wordprocessingCanvas" xmlns:mo="http://schemas.microsoft.com/office/mac/office/2008/main" xmlns:mc="http://schemas.openxmlformats.org/markup-compatibility/2006" xmlns:mv="urn:schemas-microsoft-com:mac:vml" xmlns:o="urn:schemas-microsoft-com:office:office" xmlns:r="http://schemas.openxmlformats.org/officeDocument/2006/relationships" xmlns:m="http://schemas.openxmlformats.org/officeDocument/2006/math" xmlns:v="urn:schemas-microsoft-com:vml" xmlns:wp14="http://schemas.microsoft.com/office/word/2010/wordprocessingDrawing" xmlns:wp="http://schemas.openxmlformats.org/drawingml/2006/wordprocessingDrawing" xmlns:w10="urn:schemas-microsoft-com:office:word" xmlns:w="http://schemas.openxmlformats.org/wordprocessingml/2006/main" xmlns:w14="http://schemas.microsoft.com/office/word/2010/wordml" xmlns:w15="http://schemas.microsoft.com/office/word/2012/wordml" xmlns:wpg="http://schemas.microsoft.com/office/word/2010/wordprocessingGroup" xmlns:wpi="http://schemas.microsoft.com/office/word/2010/wordprocessingInk" xmlns:wne="http://schemas.microsoft.com/office/word/2006/wordml" xmlns:wps="http://schemas.microsoft.com/office/word/2010/wordprocessingShape" mc:Ignorable="w14 w15 wp14">
   <w:body>
-    <w:p/>
+    <w:p>
+      <w:pPr>
+        <w:rPr>
+          <w:rFonts w:asciiTheme="minorEastAsia" w:hAnsiTheme="minorEastAsia" w:cstheme="minorEastAsia" w:hint="eastAsia"/>
+        </w:rPr>
+      </w:pPr>
+    </w:p>
     <w:p>
       <w:pPr>
         <w:spacing w:line="360" w:lineRule="auto"/>
         <w:jc w:val="center"/>
         <w:rPr>
-          <w:rFonts w:asciiTheme="minorEastAsia" w:hAnsiTheme="minorEastAsia" w:cstheme="minorEastAsia"/>
+          <w:rFonts w:asciiTheme="minorEastAsia" w:hAnsiTheme="minorEastAsia" w:cstheme="minorEastAsia" w:hint="eastAsia"/>
           <w:b/>
           <w:sz w:val="32"/>
           <w:szCs w:val="32"/>
@@ -29,7 +35,7 @@
         <w:spacing w:line="360" w:lineRule="auto"/>
         <w:ind w:left="2160"/>
         <w:rPr>
-          <w:rFonts w:asciiTheme="minorEastAsia" w:hAnsiTheme="minorEastAsia" w:cstheme="minorEastAsia"/>
+          <w:rFonts w:asciiTheme="minorEastAsia" w:hAnsiTheme="minorEastAsia" w:cstheme="minorEastAsia" w:hint="eastAsia"/>
         </w:rPr>
       </w:pPr>
       <w:r>
@@ -40,7 +46,7 @@
       </w:r>
       <w:r>
         <w:rPr>
-          <w:rFonts w:asciiTheme="minorEastAsia" w:hAnsiTheme="minorEastAsia" w:cstheme="minorEastAsia"/>
+          <w:rFonts w:asciiTheme="minorEastAsia" w:hAnsiTheme="minorEastAsia" w:cstheme="minorEastAsia" w:hint="eastAsia"/>
         </w:rPr>
         <w:t>,</w:t>
       </w:r>
@@ -54,7 +60,7 @@
     <w:p>
       <w:pPr>
         <w:rPr>
-          <w:rFonts w:asciiTheme="minorEastAsia" w:hAnsiTheme="minorEastAsia" w:cstheme="minorEastAsia"/>
+          <w:rFonts w:asciiTheme="minorEastAsia" w:hAnsiTheme="minorEastAsia" w:cstheme="minorEastAsia" w:hint="eastAsia"/>
           <w:sz w:val="20"/>
           <w:szCs w:val="20"/>
         </w:rPr>
@@ -63,7 +69,7 @@
         <w:r>
           <w:rPr>
             <w:rStyle w:val="Hyperlink"/>
-            <w:rFonts w:asciiTheme="minorEastAsia" w:hAnsiTheme="minorEastAsia" w:cstheme="minorEastAsia"/>
+            <w:rFonts w:asciiTheme="minorEastAsia" w:hAnsiTheme="minorEastAsia" w:cstheme="minorEastAsia" w:hint="eastAsia"/>
             <w:sz w:val="20"/>
             <w:szCs w:val="20"/>
           </w:rPr>
@@ -72,7 +78,7 @@
       </w:hyperlink>
       <w:r>
         <w:rPr>
-          <w:rFonts w:asciiTheme="minorEastAsia" w:hAnsiTheme="minorEastAsia" w:cstheme="minorEastAsia"/>
+          <w:rFonts w:asciiTheme="minorEastAsia" w:hAnsiTheme="minorEastAsia" w:cstheme="minorEastAsia" w:hint="eastAsia"/>
           <w:sz w:val="20"/>
           <w:szCs w:val="20"/>
         </w:rPr>
@@ -82,7 +88,7 @@
     <w:p>
       <w:pPr>
         <w:rPr>
-          <w:rFonts w:asciiTheme="minorEastAsia" w:hAnsiTheme="minorEastAsia" w:cstheme="minorEastAsia"/>
+          <w:rFonts w:asciiTheme="minorEastAsia" w:hAnsiTheme="minorEastAsia" w:cstheme="minorEastAsia" w:hint="eastAsia"/>
           <w:sz w:val="20"/>
           <w:szCs w:val="20"/>
         </w:rPr>
@@ -102,7 +108,7 @@
     <w:p>
       <w:pPr>
         <w:rPr>
-          <w:rFonts w:asciiTheme="minorEastAsia" w:hAnsiTheme="minorEastAsia" w:cstheme="minorEastAsia"/>
+          <w:rFonts w:asciiTheme="minorEastAsia" w:hAnsiTheme="minorEastAsia" w:cstheme="minorEastAsia" w:hint="eastAsia"/>
           <w:sz w:val="20"/>
           <w:szCs w:val="20"/>
         </w:rPr>
@@ -130,7 +136,7 @@
     <w:p>
       <w:pPr>
         <w:rPr>
-          <w:rFonts w:asciiTheme="minorEastAsia" w:hAnsiTheme="minorEastAsia" w:cstheme="minorEastAsia"/>
+          <w:rFonts w:asciiTheme="minorEastAsia" w:hAnsiTheme="minorEastAsia" w:cstheme="minorEastAsia" w:hint="eastAsia"/>
           <w:sz w:val="20"/>
           <w:szCs w:val="20"/>
         </w:rPr>
@@ -140,7 +146,7 @@
       <w:pPr>
         <w:spacing w:line="360" w:lineRule="auto"/>
         <w:rPr>
-          <w:rFonts w:asciiTheme="minorEastAsia" w:hAnsiTheme="minorEastAsia" w:cstheme="minorEastAsia"/>
+          <w:rFonts w:asciiTheme="minorEastAsia" w:hAnsiTheme="minorEastAsia" w:cstheme="minorEastAsia" w:hint="eastAsia"/>
           <w:b/>
           <w:u w:val="single"/>
         </w:rPr>
@@ -158,7 +164,7 @@
       <w:pPr>
         <w:spacing w:line="360" w:lineRule="auto"/>
         <w:rPr>
-          <w:rFonts w:asciiTheme="minorEastAsia" w:hAnsiTheme="minorEastAsia" w:cstheme="minorEastAsia"/>
+          <w:rFonts w:asciiTheme="minorEastAsia" w:hAnsiTheme="minorEastAsia" w:cstheme="minorEastAsia" w:hint="eastAsia"/>
           <w:sz w:val="20"/>
           <w:szCs w:val="20"/>
         </w:rPr>
@@ -176,14 +182,14 @@
       <w:pPr>
         <w:spacing w:line="360" w:lineRule="auto"/>
         <w:rPr>
-          <w:rFonts w:asciiTheme="minorEastAsia" w:hAnsiTheme="minorEastAsia" w:cstheme="minorEastAsia"/>
+          <w:rFonts w:asciiTheme="minorEastAsia" w:hAnsiTheme="minorEastAsia" w:cstheme="minorEastAsia" w:hint="eastAsia"/>
           <w:b/>
           <w:u w:val="single"/>
         </w:rPr>
       </w:pPr>
       <w:r>
         <w:rPr>
-          <w:rFonts w:asciiTheme="minorEastAsia" w:hAnsiTheme="minorEastAsia" w:cstheme="minorEastAsia"/>
+          <w:rFonts w:asciiTheme="minorEastAsia" w:hAnsiTheme="minorEastAsia" w:cstheme="minorEastAsia" w:hint="eastAsia"/>
           <w:b/>
           <w:u w:val="single"/>
         </w:rPr>
@@ -198,15 +204,15 @@
         <w:adjustRightInd w:val="0"/>
         <w:spacing w:after="240"/>
         <w:rPr>
-          <w:rFonts w:ascii="MS Mincho" w:eastAsia="MS Mincho" w:hAnsi="MS Mincho" w:cs="MS Mincho"/>
-          <w:color w:val="000000"/>
-          <w:sz w:val="20"/>
-          <w:szCs w:val="20"/>
-        </w:rPr>
-      </w:pPr>
-      <w:r>
-        <w:rPr>
-          <w:rFonts w:ascii="Times New Roman" w:hAnsi="Times New Roman" w:cs="Times New Roman"/>
+          <w:rFonts w:asciiTheme="minorEastAsia" w:eastAsia="MS Mincho" w:hAnsiTheme="minorEastAsia" w:cstheme="minorEastAsia" w:hint="eastAsia"/>
+          <w:color w:val="000000"/>
+          <w:sz w:val="20"/>
+          <w:szCs w:val="20"/>
+        </w:rPr>
+      </w:pPr>
+      <w:r>
+        <w:rPr>
+          <w:rFonts w:asciiTheme="minorEastAsia" w:hAnsiTheme="minorEastAsia" w:cstheme="minorEastAsia" w:hint="eastAsia"/>
           <w:color w:val="000000"/>
           <w:sz w:val="20"/>
           <w:szCs w:val="20"/>
@@ -215,7 +221,7 @@
       </w:r>
       <w:r>
         <w:rPr>
-          <w:rFonts w:ascii="MS Mincho" w:eastAsia="MS Mincho" w:hAnsi="MS Mincho" w:cs="MS Mincho"/>
+          <w:rFonts w:asciiTheme="minorEastAsia" w:eastAsia="MS Mincho" w:hAnsiTheme="minorEastAsia" w:cstheme="minorEastAsia" w:hint="eastAsia"/>
           <w:color w:val="000000"/>
           <w:sz w:val="20"/>
           <w:szCs w:val="20"/>
@@ -233,15 +239,15 @@
         <w:spacing w:after="240"/>
         <w:ind w:firstLine="720"/>
         <w:rPr>
-          <w:rFonts w:ascii="Times" w:hAnsi="Times" w:cs="Times"/>
-          <w:color w:val="000000"/>
-          <w:sz w:val="20"/>
-          <w:szCs w:val="20"/>
-        </w:rPr>
-      </w:pPr>
-      <w:r>
-        <w:rPr>
-          <w:rFonts w:ascii="Times New Roman" w:hAnsi="Times New Roman" w:cs="Times New Roman"/>
+          <w:rFonts w:asciiTheme="minorEastAsia" w:hAnsiTheme="minorEastAsia" w:cstheme="minorEastAsia" w:hint="eastAsia"/>
+          <w:color w:val="000000"/>
+          <w:sz w:val="20"/>
+          <w:szCs w:val="20"/>
+        </w:rPr>
+      </w:pPr>
+      <w:r>
+        <w:rPr>
+          <w:rFonts w:asciiTheme="minorEastAsia" w:hAnsiTheme="minorEastAsia" w:cstheme="minorEastAsia" w:hint="eastAsia"/>
           <w:color w:val="000000"/>
           <w:sz w:val="20"/>
           <w:szCs w:val="20"/>
@@ -250,7 +256,7 @@
       </w:r>
       <w:r>
         <w:rPr>
-          <w:rFonts w:ascii="Times New Roman" w:hAnsi="Times New Roman" w:cs="Times New Roman"/>
+          <w:rFonts w:asciiTheme="minorEastAsia" w:hAnsiTheme="minorEastAsia" w:cstheme="minorEastAsia" w:hint="eastAsia"/>
           <w:color w:val="000000"/>
           <w:sz w:val="20"/>
           <w:szCs w:val="20"/>
@@ -259,7 +265,7 @@
       </w:r>
       <w:r>
         <w:rPr>
-          <w:rFonts w:ascii="Times New Roman" w:hAnsi="Times New Roman" w:cs="Times New Roman"/>
+          <w:rFonts w:asciiTheme="minorEastAsia" w:hAnsiTheme="minorEastAsia" w:cstheme="minorEastAsia" w:hint="eastAsia"/>
           <w:color w:val="000000"/>
           <w:sz w:val="20"/>
           <w:szCs w:val="20"/>
@@ -268,7 +274,7 @@
       </w:r>
       <w:r>
         <w:rPr>
-          <w:rFonts w:ascii="Times New Roman" w:hAnsi="Times New Roman" w:cs="Times New Roman"/>
+          <w:rFonts w:asciiTheme="minorEastAsia" w:hAnsiTheme="minorEastAsia" w:cstheme="minorEastAsia" w:hint="eastAsia"/>
           <w:color w:val="000000"/>
           <w:sz w:val="20"/>
           <w:szCs w:val="20"/>
@@ -277,7 +283,7 @@
       </w:r>
       <w:r>
         <w:rPr>
-          <w:rFonts w:ascii="Times New Roman" w:hAnsi="Times New Roman" w:cs="Times New Roman"/>
+          <w:rFonts w:asciiTheme="minorEastAsia" w:hAnsiTheme="minorEastAsia" w:cstheme="minorEastAsia" w:hint="eastAsia"/>
           <w:color w:val="000000"/>
           <w:sz w:val="20"/>
           <w:szCs w:val="20"/>
@@ -286,7 +292,7 @@
       </w:r>
       <w:r>
         <w:rPr>
-          <w:rFonts w:ascii="Times New Roman" w:hAnsi="Times New Roman" w:cs="Times New Roman"/>
+          <w:rFonts w:asciiTheme="minorEastAsia" w:hAnsiTheme="minorEastAsia" w:cstheme="minorEastAsia" w:hint="eastAsia"/>
           <w:color w:val="000000"/>
           <w:sz w:val="20"/>
           <w:szCs w:val="20"/>
@@ -295,7 +301,7 @@
       </w:r>
       <w:r>
         <w:rPr>
-          <w:rFonts w:ascii="Times New Roman" w:hAnsi="Times New Roman" w:cs="Times New Roman"/>
+          <w:rFonts w:asciiTheme="minorEastAsia" w:hAnsiTheme="minorEastAsia" w:cstheme="minorEastAsia" w:hint="eastAsia"/>
           <w:color w:val="000000"/>
           <w:sz w:val="20"/>
           <w:szCs w:val="20"/>
@@ -304,7 +310,7 @@
       </w:r>
       <w:r>
         <w:rPr>
-          <w:rFonts w:ascii="Times New Roman" w:hAnsi="Times New Roman" w:cs="Times New Roman"/>
+          <w:rFonts w:asciiTheme="minorEastAsia" w:hAnsiTheme="minorEastAsia" w:cstheme="minorEastAsia" w:hint="eastAsia"/>
           <w:color w:val="000000"/>
           <w:sz w:val="20"/>
           <w:szCs w:val="20"/>
@@ -313,22 +319,42 @@
       </w:r>
       <w:r>
         <w:rPr>
-          <w:rFonts w:ascii="Times New Roman" w:hAnsi="Times New Roman" w:cs="Times New Roman"/>
+          <w:rFonts w:asciiTheme="minorEastAsia" w:hAnsiTheme="minorEastAsia" w:cstheme="minorEastAsia" w:hint="eastAsia"/>
           <w:color w:val="000000"/>
           <w:sz w:val="20"/>
           <w:szCs w:val="20"/>
         </w:rPr>
         <w:tab/>
-        <w:t xml:space="preserve">   </w:t>
-      </w:r>
-      <w:r>
-        <w:rPr>
-          <w:rFonts w:ascii="Times New Roman" w:hAnsi="Times New Roman" w:cs="Times New Roman"/>
-          <w:color w:val="000000"/>
-          <w:sz w:val="20"/>
-          <w:szCs w:val="20"/>
-        </w:rPr>
-        <w:t xml:space="preserve"> (SEP 2017 ~ JAN 2018) </w:t>
+        <w:t xml:space="preserve"> </w:t>
+      </w:r>
+      <w:proofErr w:type="gramStart"/>
+      <w:r>
+        <w:rPr>
+          <w:rFonts w:asciiTheme="minorEastAsia" w:hAnsiTheme="minorEastAsia" w:cstheme="minorEastAsia" w:hint="eastAsia"/>
+          <w:color w:val="000000"/>
+          <w:sz w:val="20"/>
+          <w:szCs w:val="20"/>
+        </w:rPr>
+        <w:t xml:space="preserve">  </w:t>
+      </w:r>
+      <w:r>
+        <w:rPr>
+          <w:rFonts w:asciiTheme="minorEastAsia" w:hAnsiTheme="minorEastAsia" w:cstheme="minorEastAsia" w:hint="eastAsia"/>
+          <w:color w:val="000000"/>
+          <w:sz w:val="20"/>
+          <w:szCs w:val="20"/>
+        </w:rPr>
+        <w:t xml:space="preserve"> (</w:t>
+      </w:r>
+      <w:proofErr w:type="gramEnd"/>
+      <w:r>
+        <w:rPr>
+          <w:rFonts w:asciiTheme="minorEastAsia" w:hAnsiTheme="minorEastAsia" w:cstheme="minorEastAsia" w:hint="eastAsia"/>
+          <w:color w:val="000000"/>
+          <w:sz w:val="20"/>
+          <w:szCs w:val="20"/>
+        </w:rPr>
+        <w:t xml:space="preserve">SEP 2017 ~ JAN 2018) </w:t>
       </w:r>
     </w:p>
     <w:p>
@@ -339,24 +365,35 @@
         <w:adjustRightInd w:val="0"/>
         <w:spacing w:after="240"/>
         <w:rPr>
-          <w:rFonts w:ascii="MS Mincho" w:eastAsia="MS Mincho" w:hAnsi="MS Mincho" w:cs="MS Mincho"/>
-          <w:color w:val="000000"/>
-          <w:sz w:val="20"/>
-          <w:szCs w:val="20"/>
-        </w:rPr>
-      </w:pPr>
-      <w:r>
-        <w:rPr>
-          <w:rFonts w:ascii="Times New Roman" w:hAnsi="Times New Roman" w:cs="Times New Roman"/>
-          <w:color w:val="000000"/>
-          <w:sz w:val="20"/>
-          <w:szCs w:val="20"/>
-        </w:rPr>
-        <w:t>Florida State University</w:t>
-      </w:r>
-      <w:r>
-        <w:rPr>
-          <w:rFonts w:ascii="MS Mincho" w:eastAsia="MS Mincho" w:hAnsi="MS Mincho" w:cs="MS Mincho"/>
+          <w:rFonts w:asciiTheme="minorEastAsia" w:eastAsia="MS Mincho" w:hAnsiTheme="minorEastAsia" w:cstheme="minorEastAsia" w:hint="eastAsia"/>
+          <w:color w:val="000000"/>
+          <w:sz w:val="20"/>
+          <w:szCs w:val="20"/>
+        </w:rPr>
+      </w:pPr>
+      <w:r>
+        <w:rPr>
+          <w:rFonts w:asciiTheme="minorEastAsia" w:hAnsiTheme="minorEastAsia" w:cstheme="minorEastAsia" w:hint="eastAsia"/>
+          <w:color w:val="000000"/>
+          <w:sz w:val="20"/>
+          <w:szCs w:val="20"/>
+        </w:rPr>
+        <w:t>Florida State Un</w:t>
+      </w:r>
+      <w:bookmarkStart w:id="0" w:name="_GoBack"/>
+      <w:bookmarkEnd w:id="0"/>
+      <w:r>
+        <w:rPr>
+          <w:rFonts w:asciiTheme="minorEastAsia" w:hAnsiTheme="minorEastAsia" w:cstheme="minorEastAsia" w:hint="eastAsia"/>
+          <w:color w:val="000000"/>
+          <w:sz w:val="20"/>
+          <w:szCs w:val="20"/>
+        </w:rPr>
+        <w:t>iversity</w:t>
+      </w:r>
+      <w:r>
+        <w:rPr>
+          <w:rFonts w:asciiTheme="minorEastAsia" w:eastAsia="MS Mincho" w:hAnsiTheme="minorEastAsia" w:cstheme="minorEastAsia" w:hint="eastAsia"/>
           <w:color w:val="000000"/>
           <w:sz w:val="20"/>
           <w:szCs w:val="20"/>
@@ -374,15 +411,15 @@
         <w:spacing w:after="240"/>
         <w:ind w:firstLine="720"/>
         <w:rPr>
-          <w:rFonts w:ascii="Times New Roman" w:hAnsi="Times New Roman" w:cs="Times New Roman"/>
-          <w:color w:val="000000"/>
-          <w:sz w:val="20"/>
-          <w:szCs w:val="20"/>
-        </w:rPr>
-      </w:pPr>
-      <w:r>
-        <w:rPr>
-          <w:rFonts w:ascii="Times New Roman" w:hAnsi="Times New Roman" w:cs="Times New Roman"/>
+          <w:rFonts w:asciiTheme="minorEastAsia" w:hAnsiTheme="minorEastAsia" w:cstheme="minorEastAsia" w:hint="eastAsia"/>
+          <w:color w:val="000000"/>
+          <w:sz w:val="20"/>
+          <w:szCs w:val="20"/>
+        </w:rPr>
+      </w:pPr>
+      <w:r>
+        <w:rPr>
+          <w:rFonts w:asciiTheme="minorEastAsia" w:hAnsiTheme="minorEastAsia" w:cstheme="minorEastAsia" w:hint="eastAsia"/>
           <w:color w:val="000000"/>
           <w:sz w:val="20"/>
           <w:szCs w:val="20"/>
@@ -391,7 +428,7 @@
       </w:r>
       <w:r>
         <w:rPr>
-          <w:rFonts w:ascii="Times New Roman" w:hAnsi="Times New Roman" w:cs="Times New Roman"/>
+          <w:rFonts w:asciiTheme="minorEastAsia" w:hAnsiTheme="minorEastAsia" w:cstheme="minorEastAsia" w:hint="eastAsia"/>
           <w:color w:val="000000"/>
           <w:sz w:val="20"/>
           <w:szCs w:val="20"/>
@@ -400,7 +437,7 @@
       </w:r>
       <w:r>
         <w:rPr>
-          <w:rFonts w:ascii="Times New Roman" w:hAnsi="Times New Roman" w:cs="Times New Roman"/>
+          <w:rFonts w:asciiTheme="minorEastAsia" w:hAnsiTheme="minorEastAsia" w:cstheme="minorEastAsia" w:hint="eastAsia"/>
           <w:color w:val="000000"/>
           <w:sz w:val="20"/>
           <w:szCs w:val="20"/>
@@ -409,7 +446,7 @@
       </w:r>
       <w:r>
         <w:rPr>
-          <w:rFonts w:ascii="Times New Roman" w:hAnsi="Times New Roman" w:cs="Times New Roman"/>
+          <w:rFonts w:asciiTheme="minorEastAsia" w:hAnsiTheme="minorEastAsia" w:cstheme="minorEastAsia" w:hint="eastAsia"/>
           <w:color w:val="000000"/>
           <w:sz w:val="20"/>
           <w:szCs w:val="20"/>
@@ -418,7 +455,7 @@
       </w:r>
       <w:r>
         <w:rPr>
-          <w:rFonts w:ascii="Times New Roman" w:hAnsi="Times New Roman" w:cs="Times New Roman"/>
+          <w:rFonts w:asciiTheme="minorEastAsia" w:hAnsiTheme="minorEastAsia" w:cstheme="minorEastAsia" w:hint="eastAsia"/>
           <w:color w:val="000000"/>
           <w:sz w:val="20"/>
           <w:szCs w:val="20"/>
@@ -427,7 +464,7 @@
       </w:r>
       <w:r>
         <w:rPr>
-          <w:rFonts w:ascii="Times New Roman" w:hAnsi="Times New Roman" w:cs="Times New Roman"/>
+          <w:rFonts w:asciiTheme="minorEastAsia" w:hAnsiTheme="minorEastAsia" w:cstheme="minorEastAsia" w:hint="eastAsia"/>
           <w:color w:val="000000"/>
           <w:sz w:val="20"/>
           <w:szCs w:val="20"/>
@@ -436,7 +473,7 @@
       </w:r>
       <w:r>
         <w:rPr>
-          <w:rFonts w:ascii="Times New Roman" w:hAnsi="Times New Roman" w:cs="Times New Roman"/>
+          <w:rFonts w:asciiTheme="minorEastAsia" w:hAnsiTheme="minorEastAsia" w:cstheme="minorEastAsia" w:hint="eastAsia"/>
           <w:color w:val="000000"/>
           <w:sz w:val="20"/>
           <w:szCs w:val="20"/>
@@ -445,22 +482,42 @@
       </w:r>
       <w:r>
         <w:rPr>
-          <w:rFonts w:ascii="Times New Roman" w:hAnsi="Times New Roman" w:cs="Times New Roman"/>
+          <w:rFonts w:asciiTheme="minorEastAsia" w:hAnsiTheme="minorEastAsia" w:cstheme="minorEastAsia" w:hint="eastAsia"/>
           <w:color w:val="000000"/>
           <w:sz w:val="20"/>
           <w:szCs w:val="20"/>
         </w:rPr>
         <w:tab/>
-        <w:t xml:space="preserve">         </w:t>
-      </w:r>
-      <w:r>
-        <w:rPr>
-          <w:rFonts w:ascii="Times New Roman" w:hAnsi="Times New Roman" w:cs="Times New Roman"/>
-          <w:color w:val="000000"/>
-          <w:sz w:val="20"/>
-          <w:szCs w:val="20"/>
-        </w:rPr>
-        <w:t xml:space="preserve">(DEC 2013) </w:t>
+        <w:t xml:space="preserve">      </w:t>
+      </w:r>
+      <w:proofErr w:type="gramStart"/>
+      <w:r>
+        <w:rPr>
+          <w:rFonts w:asciiTheme="minorEastAsia" w:hAnsiTheme="minorEastAsia" w:cstheme="minorEastAsia" w:hint="eastAsia"/>
+          <w:color w:val="000000"/>
+          <w:sz w:val="20"/>
+          <w:szCs w:val="20"/>
+        </w:rPr>
+        <w:t xml:space="preserve">   </w:t>
+      </w:r>
+      <w:r>
+        <w:rPr>
+          <w:rFonts w:asciiTheme="minorEastAsia" w:hAnsiTheme="minorEastAsia" w:cstheme="minorEastAsia" w:hint="eastAsia"/>
+          <w:color w:val="000000"/>
+          <w:sz w:val="20"/>
+          <w:szCs w:val="20"/>
+        </w:rPr>
+        <w:t>(</w:t>
+      </w:r>
+      <w:proofErr w:type="gramEnd"/>
+      <w:r>
+        <w:rPr>
+          <w:rFonts w:asciiTheme="minorEastAsia" w:hAnsiTheme="minorEastAsia" w:cstheme="minorEastAsia" w:hint="eastAsia"/>
+          <w:color w:val="000000"/>
+          <w:sz w:val="20"/>
+          <w:szCs w:val="20"/>
+        </w:rPr>
+        <w:t xml:space="preserve">DEC 2013) </w:t>
       </w:r>
     </w:p>
     <w:p>
@@ -472,15 +529,15 @@
         <w:spacing w:after="240"/>
         <w:ind w:firstLine="720"/>
         <w:rPr>
-          <w:rFonts w:ascii="Times" w:hAnsi="Times" w:cs="Times"/>
-          <w:color w:val="000000"/>
-          <w:sz w:val="20"/>
-          <w:szCs w:val="20"/>
-        </w:rPr>
-      </w:pPr>
-      <w:r>
-        <w:rPr>
-          <w:rFonts w:ascii="Times New Roman" w:hAnsi="Times New Roman" w:cs="Times New Roman"/>
+          <w:rFonts w:asciiTheme="minorEastAsia" w:hAnsiTheme="minorEastAsia" w:cstheme="minorEastAsia" w:hint="eastAsia"/>
+          <w:color w:val="000000"/>
+          <w:sz w:val="20"/>
+          <w:szCs w:val="20"/>
+        </w:rPr>
+      </w:pPr>
+      <w:r>
+        <w:rPr>
+          <w:rFonts w:asciiTheme="minorEastAsia" w:hAnsiTheme="minorEastAsia" w:cstheme="minorEastAsia" w:hint="eastAsia"/>
           <w:color w:val="000000"/>
           <w:sz w:val="20"/>
           <w:szCs w:val="20"/>
@@ -489,7 +546,7 @@
       </w:r>
       <w:r>
         <w:rPr>
-          <w:rFonts w:ascii="Times New Roman" w:hAnsi="Times New Roman" w:cs="Times New Roman"/>
+          <w:rFonts w:asciiTheme="minorEastAsia" w:hAnsiTheme="minorEastAsia" w:cstheme="minorEastAsia" w:hint="eastAsia"/>
           <w:color w:val="000000"/>
           <w:sz w:val="20"/>
           <w:szCs w:val="20"/>
@@ -498,7 +555,7 @@
       </w:r>
       <w:r>
         <w:rPr>
-          <w:rFonts w:ascii="Times New Roman" w:hAnsi="Times New Roman" w:cs="Times New Roman"/>
+          <w:rFonts w:asciiTheme="minorEastAsia" w:hAnsiTheme="minorEastAsia" w:cstheme="minorEastAsia" w:hint="eastAsia"/>
           <w:color w:val="000000"/>
           <w:sz w:val="20"/>
           <w:szCs w:val="20"/>
@@ -507,7 +564,7 @@
       </w:r>
       <w:r>
         <w:rPr>
-          <w:rFonts w:ascii="Times New Roman" w:hAnsi="Times New Roman" w:cs="Times New Roman"/>
+          <w:rFonts w:asciiTheme="minorEastAsia" w:hAnsiTheme="minorEastAsia" w:cstheme="minorEastAsia" w:hint="eastAsia"/>
           <w:color w:val="000000"/>
           <w:sz w:val="20"/>
           <w:szCs w:val="20"/>
@@ -516,7 +573,7 @@
       </w:r>
       <w:r>
         <w:rPr>
-          <w:rFonts w:ascii="Times New Roman" w:hAnsi="Times New Roman" w:cs="Times New Roman"/>
+          <w:rFonts w:asciiTheme="minorEastAsia" w:hAnsiTheme="minorEastAsia" w:cstheme="minorEastAsia" w:hint="eastAsia"/>
           <w:color w:val="000000"/>
           <w:sz w:val="20"/>
           <w:szCs w:val="20"/>
@@ -525,7 +582,7 @@
       </w:r>
       <w:r>
         <w:rPr>
-          <w:rFonts w:ascii="Times New Roman" w:hAnsi="Times New Roman" w:cs="Times New Roman"/>
+          <w:rFonts w:asciiTheme="minorEastAsia" w:hAnsiTheme="minorEastAsia" w:cstheme="minorEastAsia" w:hint="eastAsia"/>
           <w:color w:val="000000"/>
           <w:sz w:val="20"/>
           <w:szCs w:val="20"/>
@@ -534,7 +591,7 @@
       </w:r>
       <w:r>
         <w:rPr>
-          <w:rFonts w:ascii="Times New Roman" w:hAnsi="Times New Roman" w:cs="Times New Roman"/>
+          <w:rFonts w:asciiTheme="minorEastAsia" w:hAnsiTheme="minorEastAsia" w:cstheme="minorEastAsia" w:hint="eastAsia"/>
           <w:color w:val="000000"/>
           <w:sz w:val="20"/>
           <w:szCs w:val="20"/>
@@ -543,7 +600,7 @@
       </w:r>
       <w:r>
         <w:rPr>
-          <w:rFonts w:ascii="Times New Roman" w:hAnsi="Times New Roman" w:cs="Times New Roman"/>
+          <w:rFonts w:asciiTheme="minorEastAsia" w:hAnsiTheme="minorEastAsia" w:cstheme="minorEastAsia" w:hint="eastAsia"/>
           <w:color w:val="000000"/>
           <w:sz w:val="20"/>
           <w:szCs w:val="20"/>
@@ -552,29 +609,49 @@
       </w:r>
       <w:r>
         <w:rPr>
-          <w:rFonts w:ascii="Times New Roman" w:hAnsi="Times New Roman" w:cs="Times New Roman"/>
+          <w:rFonts w:asciiTheme="minorEastAsia" w:hAnsiTheme="minorEastAsia" w:cstheme="minorEastAsia" w:hint="eastAsia"/>
           <w:color w:val="000000"/>
           <w:sz w:val="20"/>
           <w:szCs w:val="20"/>
         </w:rPr>
         <w:tab/>
-        <w:t xml:space="preserve">         </w:t>
-      </w:r>
-      <w:r>
-        <w:rPr>
-          <w:rFonts w:ascii="Times New Roman" w:hAnsi="Times New Roman" w:cs="Times New Roman"/>
-          <w:color w:val="000000"/>
-          <w:sz w:val="20"/>
-          <w:szCs w:val="20"/>
-        </w:rPr>
-        <w:t xml:space="preserve">(DEC 2012) </w:t>
+        <w:t xml:space="preserve">      </w:t>
+      </w:r>
+      <w:proofErr w:type="gramStart"/>
+      <w:r>
+        <w:rPr>
+          <w:rFonts w:asciiTheme="minorEastAsia" w:hAnsiTheme="minorEastAsia" w:cstheme="minorEastAsia" w:hint="eastAsia"/>
+          <w:color w:val="000000"/>
+          <w:sz w:val="20"/>
+          <w:szCs w:val="20"/>
+        </w:rPr>
+        <w:t xml:space="preserve">   </w:t>
+      </w:r>
+      <w:r>
+        <w:rPr>
+          <w:rFonts w:asciiTheme="minorEastAsia" w:hAnsiTheme="minorEastAsia" w:cstheme="minorEastAsia" w:hint="eastAsia"/>
+          <w:color w:val="000000"/>
+          <w:sz w:val="20"/>
+          <w:szCs w:val="20"/>
+        </w:rPr>
+        <w:t>(</w:t>
+      </w:r>
+      <w:proofErr w:type="gramEnd"/>
+      <w:r>
+        <w:rPr>
+          <w:rFonts w:asciiTheme="minorEastAsia" w:hAnsiTheme="minorEastAsia" w:cstheme="minorEastAsia" w:hint="eastAsia"/>
+          <w:color w:val="000000"/>
+          <w:sz w:val="20"/>
+          <w:szCs w:val="20"/>
+        </w:rPr>
+        <w:t xml:space="preserve">DEC 2012) </w:t>
       </w:r>
     </w:p>
     <w:p>
       <w:pPr>
         <w:spacing w:line="360" w:lineRule="auto"/>
         <w:rPr>
-          <w:rFonts w:asciiTheme="minorEastAsia" w:hAnsiTheme="minorEastAsia" w:cstheme="minorEastAsia"/>
+          <w:rFonts w:asciiTheme="minorEastAsia" w:hAnsiTheme="minorEastAsia" w:cstheme="minorEastAsia" w:hint="eastAsia"/>
           <w:b/>
           <w:u w:val="single"/>
         </w:rPr>
@@ -596,10 +673,11 @@
         <w:adjustRightInd w:val="0"/>
         <w:spacing w:after="240" w:line="320" w:lineRule="atLeast"/>
         <w:rPr>
-          <w:rFonts w:asciiTheme="minorEastAsia" w:hAnsiTheme="minorEastAsia" w:cstheme="minorEastAsia"/>
-          <w:color w:val="000000"/>
-        </w:rPr>
-      </w:pPr>
+          <w:rFonts w:asciiTheme="minorEastAsia" w:hAnsiTheme="minorEastAsia" w:cstheme="minorEastAsia" w:hint="eastAsia"/>
+          <w:color w:val="000000"/>
+        </w:rPr>
+      </w:pPr>
+      <w:proofErr w:type="spellStart"/>
       <w:r>
         <w:rPr>
           <w:rFonts w:asciiTheme="minorEastAsia" w:hAnsiTheme="minorEastAsia" w:cstheme="minorEastAsia" w:hint="eastAsia"/>
@@ -610,7 +688,14 @@
         <w:rPr>
           <w:rFonts w:asciiTheme="minorEastAsia" w:hAnsiTheme="minorEastAsia" w:cstheme="minorEastAsia" w:hint="eastAsia"/>
         </w:rPr>
-        <w:t xml:space="preserve">s - </w:t>
+        <w:t>s</w:t>
+      </w:r>
+      <w:proofErr w:type="spellEnd"/>
+      <w:r>
+        <w:rPr>
+          <w:rFonts w:asciiTheme="minorEastAsia" w:hAnsiTheme="minorEastAsia" w:cstheme="minorEastAsia" w:hint="eastAsia"/>
+        </w:rPr>
+        <w:t xml:space="preserve"> - </w:t>
       </w:r>
       <w:r>
         <w:rPr>
@@ -621,7 +706,7 @@
       </w:r>
       <w:r>
         <w:rPr>
-          <w:rFonts w:asciiTheme="minorEastAsia" w:hAnsiTheme="minorEastAsia" w:cstheme="minorEastAsia"/>
+          <w:rFonts w:asciiTheme="minorEastAsia" w:hAnsiTheme="minorEastAsia" w:cstheme="minorEastAsia" w:hint="eastAsia"/>
           <w:color w:val="000000"/>
         </w:rPr>
         <w:t>Web Developer</w:t>
@@ -635,49 +720,49 @@
       </w:r>
       <w:r>
         <w:rPr>
-          <w:rFonts w:asciiTheme="minorEastAsia" w:hAnsiTheme="minorEastAsia" w:cstheme="minorEastAsia"/>
+          <w:rFonts w:asciiTheme="minorEastAsia" w:hAnsiTheme="minorEastAsia" w:cstheme="minorEastAsia" w:hint="eastAsia"/>
           <w:color w:val="000000"/>
         </w:rPr>
         <w:tab/>
       </w:r>
       <w:r>
         <w:rPr>
-          <w:rFonts w:asciiTheme="minorEastAsia" w:hAnsiTheme="minorEastAsia" w:cstheme="minorEastAsia"/>
+          <w:rFonts w:asciiTheme="minorEastAsia" w:hAnsiTheme="minorEastAsia" w:cstheme="minorEastAsia" w:hint="eastAsia"/>
           <w:color w:val="000000"/>
         </w:rPr>
         <w:tab/>
       </w:r>
       <w:r>
         <w:rPr>
-          <w:rFonts w:asciiTheme="minorEastAsia" w:hAnsiTheme="minorEastAsia" w:cstheme="minorEastAsia"/>
+          <w:rFonts w:asciiTheme="minorEastAsia" w:hAnsiTheme="minorEastAsia" w:cstheme="minorEastAsia" w:hint="eastAsia"/>
           <w:color w:val="000000"/>
         </w:rPr>
         <w:tab/>
       </w:r>
       <w:r>
         <w:rPr>
-          <w:rFonts w:asciiTheme="minorEastAsia" w:hAnsiTheme="minorEastAsia" w:cstheme="minorEastAsia"/>
+          <w:rFonts w:asciiTheme="minorEastAsia" w:hAnsiTheme="minorEastAsia" w:cstheme="minorEastAsia" w:hint="eastAsia"/>
           <w:color w:val="000000"/>
         </w:rPr>
         <w:tab/>
       </w:r>
       <w:r>
         <w:rPr>
-          <w:rFonts w:asciiTheme="minorEastAsia" w:hAnsiTheme="minorEastAsia" w:cstheme="minorEastAsia"/>
+          <w:rFonts w:asciiTheme="minorEastAsia" w:hAnsiTheme="minorEastAsia" w:cstheme="minorEastAsia" w:hint="eastAsia"/>
           <w:color w:val="000000"/>
         </w:rPr>
         <w:tab/>
       </w:r>
       <w:r>
         <w:rPr>
-          <w:rFonts w:asciiTheme="minorEastAsia" w:hAnsiTheme="minorEastAsia" w:cstheme="minorEastAsia"/>
+          <w:rFonts w:asciiTheme="minorEastAsia" w:hAnsiTheme="minorEastAsia" w:cstheme="minorEastAsia" w:hint="eastAsia"/>
           <w:color w:val="000000"/>
         </w:rPr>
         <w:t xml:space="preserve">        </w:t>
       </w:r>
       <w:r>
         <w:rPr>
-          <w:rFonts w:asciiTheme="minorEastAsia" w:hAnsiTheme="minorEastAsia" w:cstheme="minorEastAsia"/>
+          <w:rFonts w:asciiTheme="minorEastAsia" w:hAnsiTheme="minorEastAsia" w:cstheme="minorEastAsia" w:hint="eastAsia"/>
           <w:color w:val="000000"/>
         </w:rPr>
         <w:t xml:space="preserve">            </w:t>
@@ -703,13 +788,13 @@
         <w:adjustRightInd w:val="0"/>
         <w:spacing w:after="240" w:line="320" w:lineRule="atLeast"/>
         <w:rPr>
-          <w:rFonts w:asciiTheme="minorEastAsia" w:hAnsiTheme="minorEastAsia" w:cstheme="minorEastAsia"/>
-          <w:color w:val="000000"/>
-        </w:rPr>
-      </w:pPr>
-      <w:r>
-        <w:rPr>
-          <w:rFonts w:asciiTheme="minorEastAsia" w:hAnsiTheme="minorEastAsia" w:cstheme="minorEastAsia"/>
+          <w:rFonts w:asciiTheme="minorEastAsia" w:hAnsiTheme="minorEastAsia" w:cstheme="minorEastAsia" w:hint="eastAsia"/>
+          <w:color w:val="000000"/>
+        </w:rPr>
+      </w:pPr>
+      <w:r>
+        <w:rPr>
+          <w:rFonts w:asciiTheme="minorEastAsia" w:hAnsiTheme="minorEastAsia" w:cstheme="minorEastAsia" w:hint="eastAsia"/>
           <w:color w:val="000000"/>
         </w:rPr>
         <w:t>16-week intensive, full-time accelerated learning program.</w:t>
@@ -728,48 +813,48 @@
         <w:adjustRightInd w:val="0"/>
         <w:spacing w:after="240" w:line="320" w:lineRule="atLeast"/>
         <w:rPr>
-          <w:rFonts w:asciiTheme="minorEastAsia" w:hAnsiTheme="minorEastAsia" w:cstheme="minorEastAsia"/>
-          <w:color w:val="000000"/>
-        </w:rPr>
-      </w:pPr>
-      <w:r>
-        <w:rPr>
-          <w:rFonts w:asciiTheme="minorEastAsia" w:hAnsiTheme="minorEastAsia" w:cstheme="minorEastAsia"/>
+          <w:rFonts w:asciiTheme="minorEastAsia" w:hAnsiTheme="minorEastAsia" w:cstheme="minorEastAsia" w:hint="eastAsia"/>
+          <w:color w:val="000000"/>
+        </w:rPr>
+      </w:pPr>
+      <w:r>
+        <w:rPr>
+          <w:rFonts w:asciiTheme="minorEastAsia" w:hAnsiTheme="minorEastAsia" w:cstheme="minorEastAsia" w:hint="eastAsia"/>
           <w:color w:val="000000"/>
         </w:rPr>
         <w:t>HTML, CSS, JavaScript and Python. Full-stack tools such as Node.JS(EXPRESS)</w:t>
       </w:r>
       <w:r>
         <w:rPr>
-          <w:rFonts w:asciiTheme="minorEastAsia" w:hAnsiTheme="minorEastAsia" w:cstheme="minorEastAsia"/>
+          <w:rFonts w:asciiTheme="minorEastAsia" w:hAnsiTheme="minorEastAsia" w:cstheme="minorEastAsia" w:hint="eastAsia"/>
           <w:color w:val="000000"/>
         </w:rPr>
         <w:t>,</w:t>
       </w:r>
       <w:r>
         <w:rPr>
-          <w:rFonts w:asciiTheme="minorEastAsia" w:hAnsiTheme="minorEastAsia" w:cstheme="minorEastAsia"/>
+          <w:rFonts w:asciiTheme="minorEastAsia" w:hAnsiTheme="minorEastAsia" w:cstheme="minorEastAsia" w:hint="eastAsia"/>
           <w:color w:val="000000"/>
         </w:rPr>
         <w:t xml:space="preserve"> </w:t>
       </w:r>
       <w:r>
         <w:rPr>
-          <w:rFonts w:asciiTheme="minorEastAsia" w:hAnsiTheme="minorEastAsia" w:cstheme="minorEastAsia"/>
+          <w:rFonts w:asciiTheme="minorEastAsia" w:hAnsiTheme="minorEastAsia" w:cstheme="minorEastAsia" w:hint="eastAsia"/>
           <w:color w:val="000000"/>
         </w:rPr>
         <w:t>RE</w:t>
       </w:r>
       <w:r>
         <w:rPr>
-          <w:rFonts w:asciiTheme="minorEastAsia" w:hAnsiTheme="minorEastAsia" w:cstheme="minorEastAsia"/>
+          <w:rFonts w:asciiTheme="minorEastAsia" w:hAnsiTheme="minorEastAsia" w:cstheme="minorEastAsia" w:hint="eastAsia"/>
           <w:color w:val="000000"/>
         </w:rPr>
         <w:t xml:space="preserve">ACT </w:t>
       </w:r>
       <w:r>
         <w:rPr>
-          <w:rFonts w:asciiTheme="minorEastAsia" w:hAnsiTheme="minorEastAsia" w:cstheme="minorEastAsia"/>
+          <w:rFonts w:asciiTheme="minorEastAsia" w:hAnsiTheme="minorEastAsia" w:cstheme="minorEastAsia" w:hint="eastAsia"/>
           <w:color w:val="000000"/>
         </w:rPr>
         <w:t>and MySQL.</w:t>
@@ -788,13 +873,13 @@
         <w:adjustRightInd w:val="0"/>
         <w:spacing w:after="240" w:line="360" w:lineRule="auto"/>
         <w:rPr>
-          <w:rFonts w:asciiTheme="minorEastAsia" w:hAnsiTheme="minorEastAsia" w:cstheme="minorEastAsia"/>
-          <w:color w:val="000000"/>
-        </w:rPr>
-      </w:pPr>
-      <w:r>
-        <w:rPr>
-          <w:rFonts w:asciiTheme="minorEastAsia" w:hAnsiTheme="minorEastAsia" w:cstheme="minorEastAsia"/>
+          <w:rFonts w:asciiTheme="minorEastAsia" w:hAnsiTheme="minorEastAsia" w:cstheme="minorEastAsia" w:hint="eastAsia"/>
+          <w:color w:val="000000"/>
+        </w:rPr>
+      </w:pPr>
+      <w:r>
+        <w:rPr>
+          <w:rFonts w:asciiTheme="minorEastAsia" w:hAnsiTheme="minorEastAsia" w:cstheme="minorEastAsia" w:hint="eastAsia"/>
           <w:color w:val="000000"/>
         </w:rPr>
         <w:t>Featured Projects</w:t>
@@ -813,20 +898,29 @@
         <w:adjustRightInd w:val="0"/>
         <w:spacing w:after="240" w:line="360" w:lineRule="auto"/>
         <w:rPr>
-          <w:rFonts w:asciiTheme="minorEastAsia" w:hAnsiTheme="minorEastAsia" w:cstheme="minorEastAsia"/>
-          <w:color w:val="000000"/>
-        </w:rPr>
-      </w:pPr>
-      <w:r>
-        <w:rPr>
-          <w:rFonts w:asciiTheme="minorEastAsia" w:hAnsiTheme="minorEastAsia" w:cstheme="minorEastAsia"/>
-          <w:color w:val="000000"/>
-        </w:rPr>
-        <w:t xml:space="preserve">PetBasket | </w:t>
-      </w:r>
-      <w:r>
-        <w:rPr>
-          <w:rFonts w:asciiTheme="minorEastAsia" w:hAnsiTheme="minorEastAsia" w:cstheme="minorEastAsia"/>
+          <w:rFonts w:asciiTheme="minorEastAsia" w:hAnsiTheme="minorEastAsia" w:cstheme="minorEastAsia" w:hint="eastAsia"/>
+          <w:color w:val="000000"/>
+        </w:rPr>
+      </w:pPr>
+      <w:proofErr w:type="spellStart"/>
+      <w:r>
+        <w:rPr>
+          <w:rFonts w:asciiTheme="minorEastAsia" w:hAnsiTheme="minorEastAsia" w:cstheme="minorEastAsia" w:hint="eastAsia"/>
+          <w:color w:val="000000"/>
+        </w:rPr>
+        <w:t>PetBasket</w:t>
+      </w:r>
+      <w:proofErr w:type="spellEnd"/>
+      <w:r>
+        <w:rPr>
+          <w:rFonts w:asciiTheme="minorEastAsia" w:hAnsiTheme="minorEastAsia" w:cstheme="minorEastAsia" w:hint="eastAsia"/>
+          <w:color w:val="000000"/>
+        </w:rPr>
+        <w:t xml:space="preserve"> | </w:t>
+      </w:r>
+      <w:r>
+        <w:rPr>
+          <w:rFonts w:asciiTheme="minorEastAsia" w:hAnsiTheme="minorEastAsia" w:cstheme="minorEastAsia" w:hint="eastAsia"/>
           <w:color w:val="000000"/>
           <w:sz w:val="20"/>
           <w:szCs w:val="20"/>
@@ -835,21 +929,21 @@
       </w:r>
       <w:r>
         <w:rPr>
-          <w:rFonts w:asciiTheme="minorEastAsia" w:hAnsiTheme="minorEastAsia" w:cstheme="minorEastAsia"/>
+          <w:rFonts w:asciiTheme="minorEastAsia" w:hAnsiTheme="minorEastAsia" w:cstheme="minorEastAsia" w:hint="eastAsia"/>
           <w:color w:val="000000"/>
         </w:rPr>
         <w:t xml:space="preserve">              </w:t>
       </w:r>
       <w:r>
         <w:rPr>
-          <w:rFonts w:asciiTheme="minorEastAsia" w:hAnsiTheme="minorEastAsia" w:cstheme="minorEastAsia"/>
+          <w:rFonts w:asciiTheme="minorEastAsia" w:hAnsiTheme="minorEastAsia" w:cstheme="minorEastAsia" w:hint="eastAsia"/>
           <w:color w:val="000000"/>
         </w:rPr>
         <w:t xml:space="preserve">      </w:t>
       </w:r>
       <w:r>
         <w:rPr>
-          <w:rFonts w:asciiTheme="minorEastAsia" w:hAnsiTheme="minorEastAsia" w:cstheme="minorEastAsia"/>
+          <w:rFonts w:asciiTheme="minorEastAsia" w:hAnsiTheme="minorEastAsia" w:cstheme="minorEastAsia" w:hint="eastAsia"/>
           <w:color w:val="000000"/>
         </w:rPr>
         <w:tab/>
@@ -857,14 +951,14 @@
       </w:r>
       <w:r>
         <w:rPr>
-          <w:rFonts w:asciiTheme="minorEastAsia" w:hAnsiTheme="minorEastAsia" w:cstheme="minorEastAsia"/>
+          <w:rFonts w:asciiTheme="minorEastAsia" w:hAnsiTheme="minorEastAsia" w:cstheme="minorEastAsia" w:hint="eastAsia"/>
           <w:color w:val="000000"/>
         </w:rPr>
         <w:t xml:space="preserve">   </w:t>
       </w:r>
       <w:r>
         <w:rPr>
-          <w:rFonts w:asciiTheme="minorEastAsia" w:hAnsiTheme="minorEastAsia" w:cstheme="minorEastAsia"/>
+          <w:rFonts w:asciiTheme="minorEastAsia" w:hAnsiTheme="minorEastAsia" w:cstheme="minorEastAsia" w:hint="eastAsia"/>
           <w:color w:val="000000"/>
         </w:rPr>
         <w:t>NOV 2017</w:t>
@@ -879,14 +973,14 @@
         </w:numPr>
         <w:spacing w:line="360" w:lineRule="auto"/>
         <w:rPr>
-          <w:rFonts w:asciiTheme="minorEastAsia" w:hAnsiTheme="minorEastAsia" w:cstheme="minorEastAsia"/>
-          <w:sz w:val="20"/>
-          <w:szCs w:val="20"/>
-        </w:rPr>
-      </w:pPr>
-      <w:r>
-        <w:rPr>
-          <w:rFonts w:asciiTheme="minorEastAsia" w:hAnsiTheme="minorEastAsia" w:cstheme="minorEastAsia"/>
+          <w:rFonts w:asciiTheme="minorEastAsia" w:hAnsiTheme="minorEastAsia" w:cstheme="minorEastAsia" w:hint="eastAsia"/>
+          <w:sz w:val="20"/>
+          <w:szCs w:val="20"/>
+        </w:rPr>
+      </w:pPr>
+      <w:r>
+        <w:rPr>
+          <w:rFonts w:asciiTheme="minorEastAsia" w:hAnsiTheme="minorEastAsia" w:cstheme="minorEastAsia" w:hint="eastAsia"/>
           <w:sz w:val="20"/>
           <w:szCs w:val="20"/>
         </w:rPr>
@@ -902,46 +996,76 @@
         </w:numPr>
         <w:spacing w:line="360" w:lineRule="auto"/>
         <w:rPr>
-          <w:rFonts w:asciiTheme="minorEastAsia" w:hAnsiTheme="minorEastAsia" w:cstheme="minorEastAsia"/>
-          <w:sz w:val="20"/>
-          <w:szCs w:val="20"/>
-        </w:rPr>
-      </w:pPr>
-      <w:r>
-        <w:rPr>
-          <w:rFonts w:asciiTheme="minorEastAsia" w:hAnsiTheme="minorEastAsia" w:cstheme="minorEastAsia"/>
-          <w:sz w:val="20"/>
-          <w:szCs w:val="20"/>
-        </w:rPr>
-        <w:t>Built with Node.JS express generator, all fundamentals from HTML</w:t>
-      </w:r>
-      <w:r>
-        <w:rPr>
-          <w:rFonts w:asciiTheme="minorEastAsia" w:hAnsiTheme="minorEastAsia" w:cstheme="minorEastAsia"/>
-          <w:sz w:val="20"/>
-          <w:szCs w:val="20"/>
-        </w:rPr>
-        <w:t>(EJS view template)</w:t>
-      </w:r>
-      <w:r>
-        <w:rPr>
-          <w:rFonts w:asciiTheme="minorEastAsia" w:hAnsiTheme="minorEastAsia" w:cstheme="minorEastAsia"/>
-          <w:sz w:val="20"/>
-          <w:szCs w:val="20"/>
-        </w:rPr>
-        <w:t>, CSS(materialize)</w:t>
-      </w:r>
-      <w:r>
-        <w:rPr>
-          <w:rFonts w:asciiTheme="minorEastAsia" w:hAnsiTheme="minorEastAsia" w:cstheme="minorEastAsia"/>
-          <w:sz w:val="20"/>
-          <w:szCs w:val="20"/>
-        </w:rPr>
-        <w:t>, and Javascript(Jquery)</w:t>
-      </w:r>
-      <w:r>
-        <w:rPr>
-          <w:rFonts w:asciiTheme="minorEastAsia" w:hAnsiTheme="minorEastAsia" w:cstheme="minorEastAsia"/>
+          <w:rFonts w:asciiTheme="minorEastAsia" w:hAnsiTheme="minorEastAsia" w:cstheme="minorEastAsia" w:hint="eastAsia"/>
+          <w:sz w:val="20"/>
+          <w:szCs w:val="20"/>
+        </w:rPr>
+      </w:pPr>
+      <w:r>
+        <w:rPr>
+          <w:rFonts w:asciiTheme="minorEastAsia" w:hAnsiTheme="minorEastAsia" w:cstheme="minorEastAsia" w:hint="eastAsia"/>
+          <w:sz w:val="20"/>
+          <w:szCs w:val="20"/>
+        </w:rPr>
+        <w:t xml:space="preserve">Built with Node.JS express generator, all fundamentals from </w:t>
+      </w:r>
+      <w:proofErr w:type="gramStart"/>
+      <w:r>
+        <w:rPr>
+          <w:rFonts w:asciiTheme="minorEastAsia" w:hAnsiTheme="minorEastAsia" w:cstheme="minorEastAsia" w:hint="eastAsia"/>
+          <w:sz w:val="20"/>
+          <w:szCs w:val="20"/>
+        </w:rPr>
+        <w:t>HTML(</w:t>
+      </w:r>
+      <w:proofErr w:type="gramEnd"/>
+      <w:r>
+        <w:rPr>
+          <w:rFonts w:asciiTheme="minorEastAsia" w:hAnsiTheme="minorEastAsia" w:cstheme="minorEastAsia" w:hint="eastAsia"/>
+          <w:sz w:val="20"/>
+          <w:szCs w:val="20"/>
+        </w:rPr>
+        <w:t xml:space="preserve">EJS view template), CSS(materialize), and </w:t>
+      </w:r>
+      <w:proofErr w:type="spellStart"/>
+      <w:r>
+        <w:rPr>
+          <w:rFonts w:asciiTheme="minorEastAsia" w:hAnsiTheme="minorEastAsia" w:cstheme="minorEastAsia" w:hint="eastAsia"/>
+          <w:sz w:val="20"/>
+          <w:szCs w:val="20"/>
+        </w:rPr>
+        <w:t>Javascript</w:t>
+      </w:r>
+      <w:proofErr w:type="spellEnd"/>
+      <w:r>
+        <w:rPr>
+          <w:rFonts w:asciiTheme="minorEastAsia" w:hAnsiTheme="minorEastAsia" w:cstheme="minorEastAsia" w:hint="eastAsia"/>
+          <w:sz w:val="20"/>
+          <w:szCs w:val="20"/>
+        </w:rPr>
+        <w:t>(</w:t>
+      </w:r>
+      <w:proofErr w:type="spellStart"/>
+      <w:r>
+        <w:rPr>
+          <w:rFonts w:asciiTheme="minorEastAsia" w:hAnsiTheme="minorEastAsia" w:cstheme="minorEastAsia" w:hint="eastAsia"/>
+          <w:sz w:val="20"/>
+          <w:szCs w:val="20"/>
+        </w:rPr>
+        <w:t>Jquery</w:t>
+      </w:r>
+      <w:proofErr w:type="spellEnd"/>
+      <w:r>
+        <w:rPr>
+          <w:rFonts w:asciiTheme="minorEastAsia" w:hAnsiTheme="minorEastAsia" w:cstheme="minorEastAsia" w:hint="eastAsia"/>
+          <w:sz w:val="20"/>
+          <w:szCs w:val="20"/>
+        </w:rPr>
+        <w:t>)</w:t>
+      </w:r>
+      <w:r>
+        <w:rPr>
+          <w:rFonts w:asciiTheme="minorEastAsia" w:hAnsiTheme="minorEastAsia" w:cstheme="minorEastAsia" w:hint="eastAsia"/>
           <w:sz w:val="20"/>
           <w:szCs w:val="20"/>
         </w:rPr>
@@ -949,7 +1073,7 @@
       </w:r>
       <w:r>
         <w:rPr>
-          <w:rFonts w:asciiTheme="minorEastAsia" w:hAnsiTheme="minorEastAsia" w:cstheme="minorEastAsia"/>
+          <w:rFonts w:asciiTheme="minorEastAsia" w:hAnsiTheme="minorEastAsia" w:cstheme="minorEastAsia" w:hint="eastAsia"/>
           <w:sz w:val="20"/>
           <w:szCs w:val="20"/>
         </w:rPr>
@@ -965,30 +1089,48 @@
         </w:numPr>
         <w:spacing w:line="360" w:lineRule="auto"/>
         <w:rPr>
-          <w:rFonts w:asciiTheme="minorEastAsia" w:hAnsiTheme="minorEastAsia" w:cstheme="minorEastAsia"/>
-          <w:sz w:val="20"/>
-          <w:szCs w:val="20"/>
-        </w:rPr>
-      </w:pPr>
-      <w:r>
-        <w:rPr>
-          <w:rFonts w:asciiTheme="minorEastAsia" w:hAnsiTheme="minorEastAsia" w:cstheme="minorEastAsia"/>
-          <w:sz w:val="20"/>
-          <w:szCs w:val="20"/>
-        </w:rPr>
-        <w:t>Utilization of Node.JS modules –</w:t>
-      </w:r>
-      <w:r>
-        <w:rPr>
-          <w:rFonts w:asciiTheme="minorEastAsia" w:hAnsiTheme="minorEastAsia" w:cstheme="minorEastAsia"/>
-          <w:sz w:val="20"/>
-          <w:szCs w:val="20"/>
-        </w:rPr>
-        <w:t xml:space="preserve"> MySQL, Socket.IO, Multer</w:t>
-      </w:r>
-      <w:r>
-        <w:rPr>
-          <w:rFonts w:asciiTheme="minorEastAsia" w:hAnsiTheme="minorEastAsia" w:cstheme="minorEastAsia"/>
+          <w:rFonts w:asciiTheme="minorEastAsia" w:hAnsiTheme="minorEastAsia" w:cstheme="minorEastAsia" w:hint="eastAsia"/>
+          <w:sz w:val="20"/>
+          <w:szCs w:val="20"/>
+        </w:rPr>
+      </w:pPr>
+      <w:r>
+        <w:rPr>
+          <w:rFonts w:asciiTheme="minorEastAsia" w:hAnsiTheme="minorEastAsia" w:cstheme="minorEastAsia" w:hint="eastAsia"/>
+          <w:sz w:val="20"/>
+          <w:szCs w:val="20"/>
+        </w:rPr>
+        <w:t xml:space="preserve">Utilization of Node.JS modules </w:t>
+      </w:r>
+      <w:r>
+        <w:rPr>
+          <w:rFonts w:asciiTheme="minorEastAsia" w:hAnsiTheme="minorEastAsia" w:cstheme="minorEastAsia" w:hint="eastAsia"/>
+          <w:sz w:val="20"/>
+          <w:szCs w:val="20"/>
+        </w:rPr>
+        <w:t>–</w:t>
+      </w:r>
+      <w:r>
+        <w:rPr>
+          <w:rFonts w:asciiTheme="minorEastAsia" w:hAnsiTheme="minorEastAsia" w:cstheme="minorEastAsia" w:hint="eastAsia"/>
+          <w:sz w:val="20"/>
+          <w:szCs w:val="20"/>
+        </w:rPr>
+        <w:t xml:space="preserve"> MySQL, Socket.IO, </w:t>
+      </w:r>
+      <w:proofErr w:type="spellStart"/>
+      <w:r>
+        <w:rPr>
+          <w:rFonts w:asciiTheme="minorEastAsia" w:hAnsiTheme="minorEastAsia" w:cstheme="minorEastAsia" w:hint="eastAsia"/>
+          <w:sz w:val="20"/>
+          <w:szCs w:val="20"/>
+        </w:rPr>
+        <w:t>Multer</w:t>
+      </w:r>
+      <w:proofErr w:type="spellEnd"/>
+      <w:r>
+        <w:rPr>
+          <w:rFonts w:asciiTheme="minorEastAsia" w:hAnsiTheme="minorEastAsia" w:cstheme="minorEastAsia" w:hint="eastAsia"/>
           <w:sz w:val="20"/>
           <w:szCs w:val="20"/>
         </w:rPr>
@@ -1004,14 +1146,14 @@
         </w:numPr>
         <w:spacing w:line="360" w:lineRule="auto"/>
         <w:rPr>
-          <w:rFonts w:asciiTheme="minorEastAsia" w:hAnsiTheme="minorEastAsia" w:cstheme="minorEastAsia"/>
-          <w:sz w:val="20"/>
-          <w:szCs w:val="20"/>
-        </w:rPr>
-      </w:pPr>
-      <w:r>
-        <w:rPr>
-          <w:rFonts w:asciiTheme="minorEastAsia" w:hAnsiTheme="minorEastAsia" w:cstheme="minorEastAsia"/>
+          <w:rFonts w:asciiTheme="minorEastAsia" w:hAnsiTheme="minorEastAsia" w:cstheme="minorEastAsia" w:hint="eastAsia"/>
+          <w:sz w:val="20"/>
+          <w:szCs w:val="20"/>
+        </w:rPr>
+      </w:pPr>
+      <w:r>
+        <w:rPr>
+          <w:rFonts w:asciiTheme="minorEastAsia" w:hAnsiTheme="minorEastAsia" w:cstheme="minorEastAsia" w:hint="eastAsia"/>
           <w:sz w:val="20"/>
           <w:szCs w:val="20"/>
         </w:rPr>
@@ -1019,7 +1161,7 @@
       </w:r>
       <w:r>
         <w:rPr>
-          <w:rFonts w:asciiTheme="minorEastAsia" w:hAnsiTheme="minorEastAsia" w:cstheme="minorEastAsia"/>
+          <w:rFonts w:asciiTheme="minorEastAsia" w:hAnsiTheme="minorEastAsia" w:cstheme="minorEastAsia" w:hint="eastAsia"/>
           <w:sz w:val="20"/>
           <w:szCs w:val="20"/>
         </w:rPr>
@@ -1027,7 +1169,7 @@
       </w:r>
       <w:r>
         <w:rPr>
-          <w:rFonts w:asciiTheme="minorEastAsia" w:hAnsiTheme="minorEastAsia" w:cstheme="minorEastAsia"/>
+          <w:rFonts w:asciiTheme="minorEastAsia" w:hAnsiTheme="minorEastAsia" w:cstheme="minorEastAsia" w:hint="eastAsia"/>
           <w:sz w:val="20"/>
           <w:szCs w:val="20"/>
         </w:rPr>
@@ -1043,18 +1185,26 @@
         </w:numPr>
         <w:spacing w:line="360" w:lineRule="auto"/>
         <w:rPr>
-          <w:rFonts w:asciiTheme="minorEastAsia" w:hAnsiTheme="minorEastAsia" w:cstheme="minorEastAsia"/>
-        </w:rPr>
-      </w:pPr>
-      <w:r>
-        <w:rPr>
-          <w:rFonts w:asciiTheme="minorEastAsia" w:hAnsiTheme="minorEastAsia" w:cstheme="minorEastAsia"/>
-        </w:rPr>
-        <w:t xml:space="preserve">NavAPP | </w:t>
-      </w:r>
-      <w:r>
-        <w:rPr>
-          <w:rFonts w:asciiTheme="minorEastAsia" w:hAnsiTheme="minorEastAsia" w:cstheme="minorEastAsia"/>
+          <w:rFonts w:asciiTheme="minorEastAsia" w:hAnsiTheme="minorEastAsia" w:cstheme="minorEastAsia" w:hint="eastAsia"/>
+        </w:rPr>
+      </w:pPr>
+      <w:proofErr w:type="spellStart"/>
+      <w:r>
+        <w:rPr>
+          <w:rFonts w:asciiTheme="minorEastAsia" w:hAnsiTheme="minorEastAsia" w:cstheme="minorEastAsia" w:hint="eastAsia"/>
+        </w:rPr>
+        <w:t>NavAPP</w:t>
+      </w:r>
+      <w:proofErr w:type="spellEnd"/>
+      <w:r>
+        <w:rPr>
+          <w:rFonts w:asciiTheme="minorEastAsia" w:hAnsiTheme="minorEastAsia" w:cstheme="minorEastAsia" w:hint="eastAsia"/>
+        </w:rPr>
+        <w:t xml:space="preserve"> | </w:t>
+      </w:r>
+      <w:r>
+        <w:rPr>
+          <w:rFonts w:asciiTheme="minorEastAsia" w:hAnsiTheme="minorEastAsia" w:cstheme="minorEastAsia" w:hint="eastAsia"/>
           <w:sz w:val="20"/>
           <w:szCs w:val="20"/>
         </w:rPr>
@@ -1062,44 +1212,44 @@
       </w:r>
       <w:r>
         <w:rPr>
-          <w:rFonts w:asciiTheme="minorEastAsia" w:hAnsiTheme="minorEastAsia" w:cstheme="minorEastAsia"/>
+          <w:rFonts w:asciiTheme="minorEastAsia" w:hAnsiTheme="minorEastAsia" w:cstheme="minorEastAsia" w:hint="eastAsia"/>
         </w:rPr>
         <w:tab/>
         <w:t xml:space="preserve">   </w:t>
       </w:r>
       <w:r>
         <w:rPr>
-          <w:rFonts w:asciiTheme="minorEastAsia" w:hAnsiTheme="minorEastAsia" w:cstheme="minorEastAsia"/>
+          <w:rFonts w:asciiTheme="minorEastAsia" w:hAnsiTheme="minorEastAsia" w:cstheme="minorEastAsia" w:hint="eastAsia"/>
         </w:rPr>
         <w:t xml:space="preserve">               </w:t>
       </w:r>
       <w:r>
         <w:rPr>
-          <w:rFonts w:asciiTheme="minorEastAsia" w:hAnsiTheme="minorEastAsia" w:cstheme="minorEastAsia"/>
+          <w:rFonts w:asciiTheme="minorEastAsia" w:hAnsiTheme="minorEastAsia" w:cstheme="minorEastAsia" w:hint="eastAsia"/>
         </w:rPr>
         <w:tab/>
       </w:r>
       <w:r>
         <w:rPr>
-          <w:rFonts w:asciiTheme="minorEastAsia" w:hAnsiTheme="minorEastAsia" w:cstheme="minorEastAsia"/>
+          <w:rFonts w:asciiTheme="minorEastAsia" w:hAnsiTheme="minorEastAsia" w:cstheme="minorEastAsia" w:hint="eastAsia"/>
         </w:rPr>
         <w:t xml:space="preserve"> </w:t>
       </w:r>
       <w:r>
         <w:rPr>
-          <w:rFonts w:asciiTheme="minorEastAsia" w:hAnsiTheme="minorEastAsia" w:cstheme="minorEastAsia"/>
+          <w:rFonts w:asciiTheme="minorEastAsia" w:hAnsiTheme="minorEastAsia" w:cstheme="minorEastAsia" w:hint="eastAsia"/>
         </w:rPr>
         <w:t xml:space="preserve">      </w:t>
       </w:r>
       <w:r>
         <w:rPr>
-          <w:rFonts w:asciiTheme="minorEastAsia" w:hAnsiTheme="minorEastAsia" w:cstheme="minorEastAsia"/>
+          <w:rFonts w:asciiTheme="minorEastAsia" w:hAnsiTheme="minorEastAsia" w:cstheme="minorEastAsia" w:hint="eastAsia"/>
         </w:rPr>
         <w:t>OCT</w:t>
       </w:r>
       <w:r>
         <w:rPr>
-          <w:rFonts w:asciiTheme="minorEastAsia" w:hAnsiTheme="minorEastAsia" w:cstheme="minorEastAsia"/>
+          <w:rFonts w:asciiTheme="minorEastAsia" w:hAnsiTheme="minorEastAsia" w:cstheme="minorEastAsia" w:hint="eastAsia"/>
         </w:rPr>
         <w:t xml:space="preserve"> 2017</w:t>
       </w:r>
@@ -1113,14 +1263,14 @@
         </w:numPr>
         <w:spacing w:line="360" w:lineRule="auto"/>
         <w:rPr>
-          <w:rFonts w:asciiTheme="minorEastAsia" w:hAnsiTheme="minorEastAsia" w:cstheme="minorEastAsia"/>
-          <w:sz w:val="20"/>
-          <w:szCs w:val="20"/>
-        </w:rPr>
-      </w:pPr>
-      <w:r>
-        <w:rPr>
-          <w:rFonts w:asciiTheme="minorEastAsia" w:hAnsiTheme="minorEastAsia" w:cstheme="minorEastAsia"/>
+          <w:rFonts w:asciiTheme="minorEastAsia" w:hAnsiTheme="minorEastAsia" w:cstheme="minorEastAsia" w:hint="eastAsia"/>
+          <w:sz w:val="20"/>
+          <w:szCs w:val="20"/>
+        </w:rPr>
+      </w:pPr>
+      <w:r>
+        <w:rPr>
+          <w:rFonts w:asciiTheme="minorEastAsia" w:hAnsiTheme="minorEastAsia" w:cstheme="minorEastAsia" w:hint="eastAsia"/>
           <w:sz w:val="20"/>
           <w:szCs w:val="20"/>
         </w:rPr>
@@ -1136,14 +1286,14 @@
         </w:numPr>
         <w:spacing w:line="360" w:lineRule="auto"/>
         <w:rPr>
-          <w:rFonts w:asciiTheme="minorEastAsia" w:hAnsiTheme="minorEastAsia" w:cstheme="minorEastAsia"/>
-          <w:sz w:val="20"/>
-          <w:szCs w:val="20"/>
-        </w:rPr>
-      </w:pPr>
-      <w:r>
-        <w:rPr>
-          <w:rFonts w:asciiTheme="minorEastAsia" w:hAnsiTheme="minorEastAsia" w:cstheme="minorEastAsia"/>
+          <w:rFonts w:asciiTheme="minorEastAsia" w:hAnsiTheme="minorEastAsia" w:cstheme="minorEastAsia" w:hint="eastAsia"/>
+          <w:sz w:val="20"/>
+          <w:szCs w:val="20"/>
+        </w:rPr>
+      </w:pPr>
+      <w:r>
+        <w:rPr>
+          <w:rFonts w:asciiTheme="minorEastAsia" w:hAnsiTheme="minorEastAsia" w:cstheme="minorEastAsia" w:hint="eastAsia"/>
           <w:sz w:val="20"/>
           <w:szCs w:val="20"/>
         </w:rPr>
@@ -1159,26 +1309,36 @@
         </w:numPr>
         <w:spacing w:line="360" w:lineRule="auto"/>
         <w:rPr>
-          <w:rFonts w:asciiTheme="minorEastAsia" w:hAnsiTheme="minorEastAsia" w:cstheme="minorEastAsia"/>
-          <w:sz w:val="20"/>
-          <w:szCs w:val="20"/>
-        </w:rPr>
-      </w:pPr>
-      <w:r>
-        <w:rPr>
-          <w:rFonts w:asciiTheme="minorEastAsia" w:hAnsiTheme="minorEastAsia" w:cstheme="minorEastAsia"/>
-          <w:sz w:val="20"/>
-          <w:szCs w:val="20"/>
-        </w:rPr>
-        <w:t>Using google API, Zomatoe API, and open weather A</w:t>
-      </w:r>
-      <w:r>
-        <w:rPr>
-          <w:rFonts w:asciiTheme="minorEastAsia" w:hAnsiTheme="minorEastAsia" w:cstheme="minorEastAsia"/>
-          <w:sz w:val="20"/>
-          <w:szCs w:val="20"/>
-        </w:rPr>
-        <w:t>PI to obtain needed information.</w:t>
+          <w:rFonts w:asciiTheme="minorEastAsia" w:hAnsiTheme="minorEastAsia" w:cstheme="minorEastAsia" w:hint="eastAsia"/>
+          <w:sz w:val="20"/>
+          <w:szCs w:val="20"/>
+        </w:rPr>
+      </w:pPr>
+      <w:r>
+        <w:rPr>
+          <w:rFonts w:asciiTheme="minorEastAsia" w:hAnsiTheme="minorEastAsia" w:cstheme="minorEastAsia" w:hint="eastAsia"/>
+          <w:sz w:val="20"/>
+          <w:szCs w:val="20"/>
+        </w:rPr>
+        <w:t xml:space="preserve">Using google API, </w:t>
+      </w:r>
+      <w:proofErr w:type="spellStart"/>
+      <w:r>
+        <w:rPr>
+          <w:rFonts w:asciiTheme="minorEastAsia" w:hAnsiTheme="minorEastAsia" w:cstheme="minorEastAsia" w:hint="eastAsia"/>
+          <w:sz w:val="20"/>
+          <w:szCs w:val="20"/>
+        </w:rPr>
+        <w:t>Zomatoe</w:t>
+      </w:r>
+      <w:proofErr w:type="spellEnd"/>
+      <w:r>
+        <w:rPr>
+          <w:rFonts w:asciiTheme="minorEastAsia" w:hAnsiTheme="minorEastAsia" w:cstheme="minorEastAsia" w:hint="eastAsia"/>
+          <w:sz w:val="20"/>
+          <w:szCs w:val="20"/>
+        </w:rPr>
+        <w:t xml:space="preserve"> API, and open weather API to obtain needed information.</w:t>
       </w:r>
     </w:p>
     <w:p>
@@ -1190,14 +1350,14 @@
         </w:numPr>
         <w:spacing w:line="360" w:lineRule="auto"/>
         <w:rPr>
-          <w:rFonts w:asciiTheme="minorEastAsia" w:hAnsiTheme="minorEastAsia" w:cstheme="minorEastAsia"/>
-          <w:sz w:val="20"/>
-          <w:szCs w:val="20"/>
-        </w:rPr>
-      </w:pPr>
-      <w:r>
-        <w:rPr>
-          <w:rFonts w:asciiTheme="minorEastAsia" w:hAnsiTheme="minorEastAsia" w:cstheme="minorEastAsia"/>
+          <w:rFonts w:asciiTheme="minorEastAsia" w:hAnsiTheme="minorEastAsia" w:cstheme="minorEastAsia" w:hint="eastAsia"/>
+          <w:sz w:val="20"/>
+          <w:szCs w:val="20"/>
+        </w:rPr>
+      </w:pPr>
+      <w:r>
+        <w:rPr>
+          <w:rFonts w:asciiTheme="minorEastAsia" w:hAnsiTheme="minorEastAsia" w:cstheme="minorEastAsia" w:hint="eastAsia"/>
           <w:sz w:val="20"/>
           <w:szCs w:val="20"/>
         </w:rPr>
@@ -1213,24 +1373,24 @@
         </w:numPr>
         <w:spacing w:line="360" w:lineRule="auto"/>
         <w:rPr>
-          <w:rFonts w:asciiTheme="minorEastAsia" w:hAnsiTheme="minorEastAsia" w:cstheme="minorEastAsia"/>
-        </w:rPr>
-      </w:pPr>
-      <w:r>
-        <w:rPr>
-          <w:rFonts w:asciiTheme="minorEastAsia" w:hAnsiTheme="minorEastAsia" w:cstheme="minorEastAsia"/>
+          <w:rFonts w:asciiTheme="minorEastAsia" w:hAnsiTheme="minorEastAsia" w:cstheme="minorEastAsia" w:hint="eastAsia"/>
+        </w:rPr>
+      </w:pPr>
+      <w:r>
+        <w:rPr>
+          <w:rFonts w:asciiTheme="minorEastAsia" w:hAnsiTheme="minorEastAsia" w:cstheme="minorEastAsia" w:hint="eastAsia"/>
         </w:rPr>
         <w:t>BlackJack4Noob |</w:t>
       </w:r>
       <w:r>
         <w:rPr>
-          <w:rFonts w:asciiTheme="minorEastAsia" w:hAnsiTheme="minorEastAsia" w:cstheme="minorEastAsia"/>
+          <w:rFonts w:asciiTheme="minorEastAsia" w:hAnsiTheme="minorEastAsia" w:cstheme="minorEastAsia" w:hint="eastAsia"/>
         </w:rPr>
         <w:t xml:space="preserve"> </w:t>
       </w:r>
       <w:r>
         <w:rPr>
-          <w:rFonts w:asciiTheme="minorEastAsia" w:hAnsiTheme="minorEastAsia" w:cstheme="minorEastAsia"/>
+          <w:rFonts w:asciiTheme="minorEastAsia" w:hAnsiTheme="minorEastAsia" w:cstheme="minorEastAsia" w:hint="eastAsia"/>
           <w:sz w:val="20"/>
           <w:szCs w:val="20"/>
         </w:rPr>
@@ -1238,20 +1398,20 @@
       </w:r>
       <w:r>
         <w:rPr>
-          <w:rFonts w:asciiTheme="minorEastAsia" w:hAnsiTheme="minorEastAsia" w:cstheme="minorEastAsia"/>
+          <w:rFonts w:asciiTheme="minorEastAsia" w:hAnsiTheme="minorEastAsia" w:cstheme="minorEastAsia" w:hint="eastAsia"/>
         </w:rPr>
         <w:t xml:space="preserve">    </w:t>
       </w:r>
       <w:r>
         <w:rPr>
-          <w:rFonts w:asciiTheme="minorEastAsia" w:hAnsiTheme="minorEastAsia" w:cstheme="minorEastAsia"/>
+          <w:rFonts w:asciiTheme="minorEastAsia" w:hAnsiTheme="minorEastAsia" w:cstheme="minorEastAsia" w:hint="eastAsia"/>
         </w:rPr>
         <w:tab/>
         <w:t xml:space="preserve">        </w:t>
       </w:r>
       <w:r>
         <w:rPr>
-          <w:rFonts w:asciiTheme="minorEastAsia" w:hAnsiTheme="minorEastAsia" w:cstheme="minorEastAsia"/>
+          <w:rFonts w:asciiTheme="minorEastAsia" w:hAnsiTheme="minorEastAsia" w:cstheme="minorEastAsia" w:hint="eastAsia"/>
         </w:rPr>
         <w:t>SEP 2017</w:t>
       </w:r>
@@ -1265,14 +1425,14 @@
         </w:numPr>
         <w:spacing w:line="360" w:lineRule="auto"/>
         <w:rPr>
-          <w:rFonts w:asciiTheme="minorEastAsia" w:hAnsiTheme="minorEastAsia" w:cstheme="minorEastAsia"/>
-          <w:sz w:val="20"/>
-          <w:szCs w:val="20"/>
-        </w:rPr>
-      </w:pPr>
-      <w:r>
-        <w:rPr>
-          <w:rFonts w:asciiTheme="minorEastAsia" w:hAnsiTheme="minorEastAsia" w:cstheme="minorEastAsia"/>
+          <w:rFonts w:asciiTheme="minorEastAsia" w:hAnsiTheme="minorEastAsia" w:cstheme="minorEastAsia" w:hint="eastAsia"/>
+          <w:sz w:val="20"/>
+          <w:szCs w:val="20"/>
+        </w:rPr>
+      </w:pPr>
+      <w:r>
+        <w:rPr>
+          <w:rFonts w:asciiTheme="minorEastAsia" w:hAnsiTheme="minorEastAsia" w:cstheme="minorEastAsia" w:hint="eastAsia"/>
           <w:sz w:val="20"/>
           <w:szCs w:val="20"/>
         </w:rPr>
@@ -1288,14 +1448,14 @@
         </w:numPr>
         <w:spacing w:line="360" w:lineRule="auto"/>
         <w:rPr>
-          <w:rFonts w:asciiTheme="minorEastAsia" w:hAnsiTheme="minorEastAsia" w:cstheme="minorEastAsia"/>
-          <w:sz w:val="20"/>
-          <w:szCs w:val="20"/>
-        </w:rPr>
-      </w:pPr>
-      <w:r>
-        <w:rPr>
-          <w:rFonts w:asciiTheme="minorEastAsia" w:hAnsiTheme="minorEastAsia" w:cstheme="minorEastAsia"/>
+          <w:rFonts w:asciiTheme="minorEastAsia" w:hAnsiTheme="minorEastAsia" w:cstheme="minorEastAsia" w:hint="eastAsia"/>
+          <w:sz w:val="20"/>
+          <w:szCs w:val="20"/>
+        </w:rPr>
+      </w:pPr>
+      <w:r>
+        <w:rPr>
+          <w:rFonts w:asciiTheme="minorEastAsia" w:hAnsiTheme="minorEastAsia" w:cstheme="minorEastAsia" w:hint="eastAsia"/>
           <w:sz w:val="20"/>
           <w:szCs w:val="20"/>
         </w:rPr>
@@ -1311,14 +1471,14 @@
         </w:numPr>
         <w:spacing w:line="360" w:lineRule="auto"/>
         <w:rPr>
-          <w:rFonts w:asciiTheme="minorEastAsia" w:hAnsiTheme="minorEastAsia" w:cstheme="minorEastAsia"/>
-          <w:sz w:val="20"/>
-          <w:szCs w:val="20"/>
-        </w:rPr>
-      </w:pPr>
-      <w:r>
-        <w:rPr>
-          <w:rFonts w:asciiTheme="minorEastAsia" w:hAnsiTheme="minorEastAsia" w:cstheme="minorEastAsia"/>
+          <w:rFonts w:asciiTheme="minorEastAsia" w:hAnsiTheme="minorEastAsia" w:cstheme="minorEastAsia" w:hint="eastAsia"/>
+          <w:sz w:val="20"/>
+          <w:szCs w:val="20"/>
+        </w:rPr>
+      </w:pPr>
+      <w:r>
+        <w:rPr>
+          <w:rFonts w:asciiTheme="minorEastAsia" w:hAnsiTheme="minorEastAsia" w:cstheme="minorEastAsia" w:hint="eastAsia"/>
           <w:sz w:val="20"/>
           <w:szCs w:val="20"/>
         </w:rPr>
@@ -1329,7 +1489,7 @@
       <w:pPr>
         <w:spacing w:line="360" w:lineRule="auto"/>
         <w:rPr>
-          <w:rFonts w:asciiTheme="minorEastAsia" w:hAnsiTheme="minorEastAsia" w:cstheme="minorEastAsia"/>
+          <w:rFonts w:asciiTheme="minorEastAsia" w:hAnsiTheme="minorEastAsia" w:cstheme="minorEastAsia" w:hint="eastAsia"/>
           <w:b/>
           <w:u w:val="single"/>
         </w:rPr>
@@ -1339,7 +1499,7 @@
       <w:pPr>
         <w:spacing w:line="360" w:lineRule="auto"/>
         <w:rPr>
-          <w:rFonts w:asciiTheme="minorEastAsia" w:hAnsiTheme="minorEastAsia" w:cstheme="minorEastAsia"/>
+          <w:rFonts w:asciiTheme="minorEastAsia" w:hAnsiTheme="minorEastAsia" w:cstheme="minorEastAsia" w:hint="eastAsia"/>
           <w:b/>
           <w:u w:val="single"/>
         </w:rPr>
@@ -1349,14 +1509,14 @@
       <w:pPr>
         <w:spacing w:line="360" w:lineRule="auto"/>
         <w:rPr>
-          <w:rFonts w:asciiTheme="minorEastAsia" w:hAnsiTheme="minorEastAsia" w:cstheme="minorEastAsia"/>
+          <w:rFonts w:asciiTheme="minorEastAsia" w:hAnsiTheme="minorEastAsia" w:cstheme="minorEastAsia" w:hint="eastAsia"/>
           <w:b/>
           <w:u w:val="single"/>
         </w:rPr>
       </w:pPr>
       <w:r>
         <w:rPr>
-          <w:rFonts w:asciiTheme="minorEastAsia" w:hAnsiTheme="minorEastAsia" w:cstheme="minorEastAsia"/>
+          <w:rFonts w:asciiTheme="minorEastAsia" w:hAnsiTheme="minorEastAsia" w:cstheme="minorEastAsia" w:hint="eastAsia"/>
           <w:b/>
           <w:u w:val="single"/>
         </w:rPr>
@@ -1368,69 +1528,89 @@
       <w:pPr>
         <w:spacing w:line="360" w:lineRule="auto"/>
         <w:rPr>
-          <w:rFonts w:asciiTheme="minorEastAsia" w:hAnsiTheme="minorEastAsia" w:cstheme="minorEastAsia"/>
-        </w:rPr>
-      </w:pPr>
-      <w:r>
-        <w:rPr>
-          <w:rFonts w:asciiTheme="minorEastAsia" w:hAnsiTheme="minorEastAsia" w:cstheme="minorEastAsia"/>
-        </w:rPr>
-        <w:t>Gresham Smith &amp; Partners –</w:t>
-      </w:r>
-      <w:r>
-        <w:rPr>
-          <w:rFonts w:asciiTheme="minorEastAsia" w:hAnsiTheme="minorEastAsia" w:cstheme="minorEastAsia"/>
+          <w:rFonts w:asciiTheme="minorEastAsia" w:hAnsiTheme="minorEastAsia" w:cstheme="minorEastAsia" w:hint="eastAsia"/>
+        </w:rPr>
+      </w:pPr>
+      <w:r>
+        <w:rPr>
+          <w:rFonts w:asciiTheme="minorEastAsia" w:hAnsiTheme="minorEastAsia" w:cstheme="minorEastAsia" w:hint="eastAsia"/>
+        </w:rPr>
+        <w:t xml:space="preserve">Gresham Smith &amp; Partners </w:t>
+      </w:r>
+      <w:r>
+        <w:rPr>
+          <w:rFonts w:asciiTheme="minorEastAsia" w:hAnsiTheme="minorEastAsia" w:cstheme="minorEastAsia" w:hint="eastAsia"/>
+        </w:rPr>
+        <w:t>–</w:t>
+      </w:r>
+      <w:r>
+        <w:rPr>
+          <w:rFonts w:asciiTheme="minorEastAsia" w:hAnsiTheme="minorEastAsia" w:cstheme="minorEastAsia" w:hint="eastAsia"/>
         </w:rPr>
         <w:t xml:space="preserve"> S</w:t>
       </w:r>
       <w:r>
         <w:rPr>
-          <w:rFonts w:asciiTheme="minorEastAsia" w:hAnsiTheme="minorEastAsia" w:cstheme="minorEastAsia"/>
+          <w:rFonts w:asciiTheme="minorEastAsia" w:hAnsiTheme="minorEastAsia" w:cstheme="minorEastAsia" w:hint="eastAsia"/>
         </w:rPr>
         <w:t xml:space="preserve">tructural </w:t>
       </w:r>
       <w:r>
         <w:rPr>
-          <w:rFonts w:asciiTheme="minorEastAsia" w:hAnsiTheme="minorEastAsia" w:cstheme="minorEastAsia"/>
+          <w:rFonts w:asciiTheme="minorEastAsia" w:hAnsiTheme="minorEastAsia" w:cstheme="minorEastAsia" w:hint="eastAsia"/>
         </w:rPr>
         <w:t>E</w:t>
       </w:r>
       <w:r>
         <w:rPr>
-          <w:rFonts w:asciiTheme="minorEastAsia" w:hAnsiTheme="minorEastAsia" w:cstheme="minorEastAsia"/>
+          <w:rFonts w:asciiTheme="minorEastAsia" w:hAnsiTheme="minorEastAsia" w:cstheme="minorEastAsia" w:hint="eastAsia"/>
         </w:rPr>
         <w:t>ngineer</w:t>
       </w:r>
       <w:r>
         <w:rPr>
-          <w:rFonts w:asciiTheme="minorEastAsia" w:hAnsiTheme="minorEastAsia" w:cstheme="minorEastAsia"/>
+          <w:rFonts w:asciiTheme="minorEastAsia" w:hAnsiTheme="minorEastAsia" w:cstheme="minorEastAsia" w:hint="eastAsia"/>
         </w:rPr>
         <w:tab/>
       </w:r>
       <w:r>
         <w:rPr>
-          <w:rFonts w:asciiTheme="minorEastAsia" w:hAnsiTheme="minorEastAsia" w:cstheme="minorEastAsia"/>
+          <w:rFonts w:asciiTheme="minorEastAsia" w:hAnsiTheme="minorEastAsia" w:cstheme="minorEastAsia" w:hint="eastAsia"/>
         </w:rPr>
         <w:tab/>
       </w:r>
       <w:r>
         <w:rPr>
-          <w:rFonts w:asciiTheme="minorEastAsia" w:hAnsiTheme="minorEastAsia" w:cstheme="minorEastAsia"/>
+          <w:rFonts w:asciiTheme="minorEastAsia" w:hAnsiTheme="minorEastAsia" w:cstheme="minorEastAsia" w:hint="eastAsia"/>
         </w:rPr>
         <w:tab/>
       </w:r>
       <w:r>
         <w:rPr>
-          <w:rFonts w:asciiTheme="minorEastAsia" w:hAnsiTheme="minorEastAsia" w:cstheme="minorEastAsia"/>
+          <w:rFonts w:asciiTheme="minorEastAsia" w:hAnsiTheme="minorEastAsia" w:cstheme="minorEastAsia" w:hint="eastAsia"/>
         </w:rPr>
         <w:tab/>
       </w:r>
       <w:r>
         <w:rPr>
-          <w:rFonts w:asciiTheme="minorEastAsia" w:hAnsiTheme="minorEastAsia" w:cstheme="minorEastAsia"/>
+          <w:rFonts w:asciiTheme="minorEastAsia" w:hAnsiTheme="minorEastAsia" w:cstheme="minorEastAsia" w:hint="eastAsia"/>
         </w:rPr>
         <w:tab/>
-        <w:t xml:space="preserve">      (APR 2014 ~ AUG 2017)</w:t>
+        <w:t xml:space="preserve">   </w:t>
+      </w:r>
+      <w:proofErr w:type="gramStart"/>
+      <w:r>
+        <w:rPr>
+          <w:rFonts w:asciiTheme="minorEastAsia" w:hAnsiTheme="minorEastAsia" w:cstheme="minorEastAsia" w:hint="eastAsia"/>
+        </w:rPr>
+        <w:t xml:space="preserve">   (</w:t>
+      </w:r>
+      <w:proofErr w:type="gramEnd"/>
+      <w:r>
+        <w:rPr>
+          <w:rFonts w:asciiTheme="minorEastAsia" w:hAnsiTheme="minorEastAsia" w:cstheme="minorEastAsia" w:hint="eastAsia"/>
+        </w:rPr>
+        <w:t>APR 2014 ~ AUG 2017)</w:t>
       </w:r>
     </w:p>
     <w:p>
@@ -1442,14 +1622,14 @@
         </w:numPr>
         <w:spacing w:line="360" w:lineRule="auto"/>
         <w:rPr>
-          <w:rFonts w:asciiTheme="minorEastAsia" w:hAnsiTheme="minorEastAsia" w:cstheme="minorEastAsia"/>
-          <w:sz w:val="20"/>
-          <w:szCs w:val="20"/>
-        </w:rPr>
-      </w:pPr>
-      <w:r>
-        <w:rPr>
-          <w:rFonts w:asciiTheme="minorEastAsia" w:hAnsiTheme="minorEastAsia" w:cstheme="minorEastAsia"/>
+          <w:rFonts w:asciiTheme="minorEastAsia" w:hAnsiTheme="minorEastAsia" w:cstheme="minorEastAsia" w:hint="eastAsia"/>
+          <w:sz w:val="20"/>
+          <w:szCs w:val="20"/>
+        </w:rPr>
+      </w:pPr>
+      <w:r>
+        <w:rPr>
+          <w:rFonts w:asciiTheme="minorEastAsia" w:hAnsiTheme="minorEastAsia" w:cstheme="minorEastAsia" w:hint="eastAsia"/>
           <w:sz w:val="20"/>
           <w:szCs w:val="20"/>
         </w:rPr>
@@ -1465,12 +1645,12 @@
         </w:numPr>
         <w:spacing w:line="360" w:lineRule="auto"/>
         <w:rPr>
-          <w:rFonts w:asciiTheme="minorEastAsia" w:hAnsiTheme="minorEastAsia" w:cstheme="minorEastAsia"/>
-        </w:rPr>
-      </w:pPr>
-      <w:r>
-        <w:rPr>
-          <w:rFonts w:asciiTheme="minorEastAsia" w:hAnsiTheme="minorEastAsia" w:cstheme="minorEastAsia"/>
+          <w:rFonts w:asciiTheme="minorEastAsia" w:hAnsiTheme="minorEastAsia" w:cstheme="minorEastAsia" w:hint="eastAsia"/>
+        </w:rPr>
+      </w:pPr>
+      <w:r>
+        <w:rPr>
+          <w:rFonts w:asciiTheme="minorEastAsia" w:hAnsiTheme="minorEastAsia" w:cstheme="minorEastAsia" w:hint="eastAsia"/>
           <w:sz w:val="20"/>
           <w:szCs w:val="20"/>
         </w:rPr>
@@ -1486,12 +1666,12 @@
         </w:numPr>
         <w:spacing w:line="360" w:lineRule="auto"/>
         <w:rPr>
-          <w:rFonts w:asciiTheme="minorEastAsia" w:hAnsiTheme="minorEastAsia" w:cstheme="minorEastAsia"/>
-        </w:rPr>
-      </w:pPr>
-      <w:r>
-        <w:rPr>
-          <w:rFonts w:asciiTheme="minorEastAsia" w:hAnsiTheme="minorEastAsia" w:cstheme="minorEastAsia"/>
+          <w:rFonts w:asciiTheme="minorEastAsia" w:hAnsiTheme="minorEastAsia" w:cstheme="minorEastAsia" w:hint="eastAsia"/>
+        </w:rPr>
+      </w:pPr>
+      <w:r>
+        <w:rPr>
+          <w:rFonts w:asciiTheme="minorEastAsia" w:hAnsiTheme="minorEastAsia" w:cstheme="minorEastAsia" w:hint="eastAsia"/>
           <w:sz w:val="20"/>
           <w:szCs w:val="20"/>
         </w:rPr>
@@ -1502,14 +1682,14 @@
       <w:pPr>
         <w:spacing w:line="360" w:lineRule="auto"/>
         <w:rPr>
-          <w:rFonts w:asciiTheme="minorEastAsia" w:hAnsiTheme="minorEastAsia" w:cstheme="minorEastAsia"/>
+          <w:rFonts w:asciiTheme="minorEastAsia" w:hAnsiTheme="minorEastAsia" w:cstheme="minorEastAsia" w:hint="eastAsia"/>
           <w:b/>
           <w:u w:val="single"/>
         </w:rPr>
       </w:pPr>
       <w:r>
         <w:rPr>
-          <w:rFonts w:asciiTheme="minorEastAsia" w:hAnsiTheme="minorEastAsia" w:cstheme="minorEastAsia"/>
+          <w:rFonts w:asciiTheme="minorEastAsia" w:hAnsiTheme="minorEastAsia" w:cstheme="minorEastAsia" w:hint="eastAsia"/>
           <w:b/>
           <w:u w:val="single"/>
         </w:rPr>
@@ -1538,7 +1718,7 @@
       </w:r>
       <w:r>
         <w:rPr>
-          <w:rFonts w:asciiTheme="minorEastAsia" w:hAnsiTheme="minorEastAsia" w:cstheme="minorEastAsia"/>
+          <w:rFonts w:asciiTheme="minorEastAsia" w:hAnsiTheme="minorEastAsia" w:cstheme="minorEastAsia" w:hint="eastAsia"/>
         </w:rPr>
         <w:t xml:space="preserve">      </w:t>
       </w:r>
@@ -1562,7 +1742,7 @@
       </w:r>
       <w:r>
         <w:rPr>
-          <w:rFonts w:asciiTheme="minorEastAsia" w:hAnsiTheme="minorEastAsia" w:cstheme="minorEastAsia"/>
+          <w:rFonts w:asciiTheme="minorEastAsia" w:hAnsiTheme="minorEastAsia" w:cstheme="minorEastAsia" w:hint="eastAsia"/>
         </w:rPr>
         <w:t xml:space="preserve"> </w:t>
       </w:r>
@@ -1586,7 +1766,7 @@
       </w:r>
       <w:r>
         <w:rPr>
-          <w:rFonts w:asciiTheme="minorEastAsia" w:hAnsiTheme="minorEastAsia" w:cstheme="minorEastAsia"/>
+          <w:rFonts w:asciiTheme="minorEastAsia" w:hAnsiTheme="minorEastAsia" w:cstheme="minorEastAsia" w:hint="eastAsia"/>
         </w:rPr>
         <w:t xml:space="preserve"> </w:t>
       </w:r>
@@ -1598,7 +1778,7 @@
       </w:r>
       <w:r>
         <w:rPr>
-          <w:rFonts w:asciiTheme="minorEastAsia" w:hAnsiTheme="minorEastAsia" w:cstheme="minorEastAsia"/>
+          <w:rFonts w:asciiTheme="minorEastAsia" w:hAnsiTheme="minorEastAsia" w:cstheme="minorEastAsia" w:hint="eastAsia"/>
         </w:rPr>
         <w:t xml:space="preserve">  </w:t>
       </w:r>
@@ -1610,7 +1790,7 @@
       </w:r>
       <w:r>
         <w:rPr>
-          <w:rFonts w:asciiTheme="minorEastAsia" w:hAnsiTheme="minorEastAsia" w:cstheme="minorEastAsia"/>
+          <w:rFonts w:asciiTheme="minorEastAsia" w:hAnsiTheme="minorEastAsia" w:cstheme="minorEastAsia" w:hint="eastAsia"/>
         </w:rPr>
         <w:t xml:space="preserve"> </w:t>
       </w:r>
@@ -1632,7 +1812,7 @@
         <w:spacing w:line="360" w:lineRule="auto"/>
         <w:ind w:firstLine="720"/>
         <w:rPr>
-          <w:rFonts w:asciiTheme="minorEastAsia" w:hAnsiTheme="minorEastAsia" w:cstheme="minorEastAsia"/>
+          <w:rFonts w:asciiTheme="minorEastAsia" w:hAnsiTheme="minorEastAsia" w:cstheme="minorEastAsia" w:hint="eastAsia"/>
           <w:sz w:val="20"/>
           <w:szCs w:val="20"/>
         </w:rPr>
@@ -1681,33 +1861,40 @@
       </w:r>
       <w:r>
         <w:rPr>
-          <w:rFonts w:asciiTheme="minorEastAsia" w:hAnsiTheme="minorEastAsia" w:cstheme="minorEastAsia"/>
-        </w:rPr>
-        <w:t>.CSS</w:t>
-      </w:r>
-      <w:r>
-        <w:rPr>
-          <w:rFonts w:asciiTheme="minorEastAsia" w:hAnsiTheme="minorEastAsia" w:cstheme="minorEastAsia" w:hint="eastAsia"/>
-        </w:rPr>
-        <w:t xml:space="preserve">       </w:t>
-      </w:r>
-      <w:r>
+          <w:rFonts w:asciiTheme="minorEastAsia" w:hAnsiTheme="minorEastAsia" w:cstheme="minorEastAsia" w:hint="eastAsia"/>
+        </w:rPr>
+        <w:t xml:space="preserve">.CSS       </w:t>
+      </w:r>
+      <w:r>
+        <w:rPr>
+          <w:rFonts w:asciiTheme="minorEastAsia" w:hAnsiTheme="minorEastAsia" w:cstheme="minorEastAsia" w:hint="eastAsia"/>
+        </w:rPr>
         <w:sym w:font="Symbol" w:char="F0A8"/>
       </w:r>
       <w:r>
+        <w:rPr>
+          <w:rFonts w:asciiTheme="minorEastAsia" w:hAnsiTheme="minorEastAsia" w:cstheme="minorEastAsia" w:hint="eastAsia"/>
+        </w:rPr>
         <w:t xml:space="preserve"> Materialize</w:t>
       </w:r>
       <w:r>
+        <w:rPr>
+          <w:rFonts w:asciiTheme="minorEastAsia" w:hAnsiTheme="minorEastAsia" w:cstheme="minorEastAsia" w:hint="eastAsia"/>
+        </w:rPr>
         <w:t xml:space="preserve">.CSS     </w:t>
       </w:r>
       <w:r>
+        <w:rPr>
+          <w:rFonts w:asciiTheme="minorEastAsia" w:hAnsiTheme="minorEastAsia" w:cstheme="minorEastAsia" w:hint="eastAsia"/>
+        </w:rPr>
         <w:sym w:font="Symbol" w:char="F0A8"/>
       </w:r>
       <w:r>
+        <w:rPr>
+          <w:rFonts w:asciiTheme="minorEastAsia" w:hAnsiTheme="minorEastAsia" w:cstheme="minorEastAsia" w:hint="eastAsia"/>
+        </w:rPr>
         <w:t xml:space="preserve"> REACT</w:t>
       </w:r>
-      <w:bookmarkStart w:id="0" w:name="_GoBack"/>
-      <w:bookmarkEnd w:id="0"/>
     </w:p>
     <w:sectPr>
       <w:pgSz w:w="12240" w:h="15840"/>

--- a/resume/resume.docx
+++ b/resume/resume.docx
@@ -4,1897 +4,1458 @@
   <w:body>
     <w:p>
       <w:pPr>
-        <w:rPr>
-          <w:rFonts w:asciiTheme="minorEastAsia" w:hAnsiTheme="minorEastAsia" w:cstheme="minorEastAsia" w:hint="eastAsia"/>
-        </w:rPr>
-      </w:pPr>
+        <w:pStyle w:val="NormalWeb"/>
+        <w:spacing w:before="0" w:beforeAutospacing="0" w:after="0" w:afterAutospacing="0"/>
+        <w:jc w:val="center"/>
+      </w:pPr>
+      <w:r>
+        <w:rPr>
+          <w:rFonts w:ascii="Arial" w:hAnsi="Arial" w:cs="Arial"/>
+          <w:b/>
+          <w:bCs/>
+          <w:color w:val="000000"/>
+          <w:sz w:val="36"/>
+          <w:szCs w:val="36"/>
+        </w:rPr>
+        <w:t>Jong Park</w:t>
+      </w:r>
     </w:p>
     <w:p>
       <w:pPr>
-        <w:spacing w:line="360" w:lineRule="auto"/>
+        <w:pStyle w:val="NormalWeb"/>
+        <w:spacing w:before="0" w:beforeAutospacing="0" w:after="0" w:afterAutospacing="0"/>
         <w:jc w:val="center"/>
-        <w:rPr>
-          <w:rFonts w:asciiTheme="minorEastAsia" w:hAnsiTheme="minorEastAsia" w:cstheme="minorEastAsia" w:hint="eastAsia"/>
-          <w:b/>
-          <w:sz w:val="32"/>
-          <w:szCs w:val="32"/>
-        </w:rPr>
-      </w:pPr>
-      <w:r>
-        <w:rPr>
-          <w:rFonts w:asciiTheme="minorEastAsia" w:hAnsiTheme="minorEastAsia" w:cstheme="minorEastAsia" w:hint="eastAsia"/>
-          <w:b/>
-          <w:sz w:val="32"/>
-          <w:szCs w:val="32"/>
-        </w:rPr>
-        <w:t>Jong Park, E.I</w:t>
+      </w:pPr>
+      <w:r>
+        <w:rPr>
+          <w:rFonts w:ascii="Arial" w:hAnsi="Arial" w:cs="Arial"/>
+          <w:color w:val="000000"/>
+          <w:sz w:val="22"/>
+          <w:szCs w:val="22"/>
+        </w:rPr>
+        <w:t>Software Engineer</w:t>
       </w:r>
     </w:p>
     <w:p>
       <w:pPr>
-        <w:spacing w:line="360" w:lineRule="auto"/>
-        <w:ind w:left="2160"/>
-        <w:rPr>
-          <w:rFonts w:asciiTheme="minorEastAsia" w:hAnsiTheme="minorEastAsia" w:cstheme="minorEastAsia" w:hint="eastAsia"/>
-        </w:rPr>
-      </w:pPr>
-      <w:r>
-        <w:rPr>
-          <w:rFonts w:asciiTheme="minorEastAsia" w:hAnsiTheme="minorEastAsia" w:cstheme="minorEastAsia" w:hint="eastAsia"/>
-        </w:rPr>
-        <w:t xml:space="preserve">         Atlanta</w:t>
-      </w:r>
-      <w:r>
-        <w:rPr>
-          <w:rFonts w:asciiTheme="minorEastAsia" w:hAnsiTheme="minorEastAsia" w:cstheme="minorEastAsia" w:hint="eastAsia"/>
-        </w:rPr>
-        <w:t>,</w:t>
-      </w:r>
-      <w:r>
-        <w:rPr>
-          <w:rFonts w:asciiTheme="minorEastAsia" w:hAnsiTheme="minorEastAsia" w:cstheme="minorEastAsia" w:hint="eastAsia"/>
-        </w:rPr>
-        <w:t xml:space="preserve"> GA               850-339-4834                 maclay13531@gmail.com</w:t>
+        <w:pStyle w:val="NormalWeb"/>
+        <w:spacing w:before="0" w:beforeAutospacing="0" w:after="0" w:afterAutospacing="0"/>
+        <w:jc w:val="center"/>
+      </w:pPr>
+      <w:r>
+        <w:rPr>
+          <w:rFonts w:ascii="Arial" w:hAnsi="Arial" w:cs="Arial"/>
+          <w:color w:val="000000"/>
+          <w:sz w:val="22"/>
+          <w:szCs w:val="22"/>
+        </w:rPr>
+        <w:t>Atlanta, GA</w:t>
       </w:r>
     </w:p>
     <w:p>
       <w:pPr>
-        <w:rPr>
-          <w:rFonts w:asciiTheme="minorEastAsia" w:hAnsiTheme="minorEastAsia" w:cstheme="minorEastAsia" w:hint="eastAsia"/>
-          <w:sz w:val="20"/>
-          <w:szCs w:val="20"/>
-        </w:rPr>
-      </w:pPr>
+        <w:pStyle w:val="NormalWeb"/>
+        <w:spacing w:before="0" w:beforeAutospacing="0" w:after="0" w:afterAutospacing="0"/>
+        <w:jc w:val="center"/>
+      </w:pPr>
+      <w:r>
+        <w:rPr>
+          <w:rFonts w:ascii="Arial" w:hAnsi="Arial" w:cs="Arial"/>
+          <w:color w:val="000000"/>
+          <w:sz w:val="22"/>
+          <w:szCs w:val="22"/>
+        </w:rPr>
+        <w:t>850-339-4834</w:t>
+      </w:r>
+      <w:r>
+        <w:rPr>
+          <w:rStyle w:val="apple-tab-span"/>
+          <w:rFonts w:ascii="Arial" w:hAnsi="Arial" w:cs="Arial"/>
+          <w:color w:val="000000"/>
+          <w:sz w:val="22"/>
+          <w:szCs w:val="22"/>
+        </w:rPr>
+        <w:tab/>
+      </w:r>
+      <w:r>
+        <w:rPr>
+          <w:rStyle w:val="apple-tab-span"/>
+          <w:rFonts w:ascii="Arial" w:hAnsi="Arial" w:cs="Arial"/>
+          <w:color w:val="000000"/>
+          <w:sz w:val="22"/>
+          <w:szCs w:val="22"/>
+        </w:rPr>
+        <w:tab/>
+      </w:r>
       <w:hyperlink r:id="rId5" w:history="1">
         <w:r>
           <w:rPr>
             <w:rStyle w:val="Hyperlink"/>
-            <w:rFonts w:asciiTheme="minorEastAsia" w:hAnsiTheme="minorEastAsia" w:cstheme="minorEastAsia" w:hint="eastAsia"/>
-            <w:sz w:val="20"/>
-            <w:szCs w:val="20"/>
+            <w:rFonts w:ascii="Arial" w:hAnsi="Arial" w:cs="Arial"/>
+            <w:color w:val="1155CC"/>
+            <w:sz w:val="22"/>
+            <w:szCs w:val="22"/>
           </w:rPr>
-          <w:t>http://infojpark.com/</w:t>
+          <w:t>maclay13531@gmail.com</w:t>
+        </w:r>
+        <w:r>
+          <w:rPr>
+            <w:rStyle w:val="apple-tab-span"/>
+            <w:rFonts w:ascii="Arial" w:hAnsi="Arial" w:cs="Arial"/>
+            <w:color w:val="000000"/>
+            <w:sz w:val="22"/>
+            <w:szCs w:val="22"/>
+          </w:rPr>
+          <w:tab/>
         </w:r>
       </w:hyperlink>
-      <w:r>
-        <w:rPr>
-          <w:rFonts w:asciiTheme="minorEastAsia" w:hAnsiTheme="minorEastAsia" w:cstheme="minorEastAsia" w:hint="eastAsia"/>
-          <w:sz w:val="20"/>
-          <w:szCs w:val="20"/>
-        </w:rPr>
-        <w:t xml:space="preserve">  </w:t>
-      </w:r>
-    </w:p>
-    <w:p>
-      <w:pPr>
-        <w:rPr>
-          <w:rFonts w:asciiTheme="minorEastAsia" w:hAnsiTheme="minorEastAsia" w:cstheme="minorEastAsia" w:hint="eastAsia"/>
-          <w:sz w:val="20"/>
-          <w:szCs w:val="20"/>
-        </w:rPr>
-      </w:pPr>
       <w:hyperlink r:id="rId6" w:history="1">
         <w:r>
           <w:rPr>
             <w:rStyle w:val="Hyperlink"/>
-            <w:rFonts w:asciiTheme="minorEastAsia" w:hAnsiTheme="minorEastAsia" w:cstheme="minorEastAsia" w:hint="eastAsia"/>
-            <w:sz w:val="20"/>
-            <w:szCs w:val="20"/>
+            <w:rFonts w:ascii="Arial" w:hAnsi="Arial" w:cs="Arial"/>
+            <w:color w:val="1155CC"/>
+            <w:sz w:val="22"/>
+            <w:szCs w:val="22"/>
           </w:rPr>
-          <w:t>https://www.linkedin.com/in/jong-park-info/</w:t>
+          <w:t>http://infojpark.com/</w:t>
+        </w:r>
+        <w:r>
+          <w:rPr>
+            <w:rStyle w:val="apple-tab-span"/>
+            <w:rFonts w:ascii="Arial" w:hAnsi="Arial" w:cs="Arial"/>
+            <w:color w:val="000000"/>
+            <w:sz w:val="22"/>
+            <w:szCs w:val="22"/>
+          </w:rPr>
+          <w:tab/>
         </w:r>
       </w:hyperlink>
     </w:p>
     <w:p>
       <w:pPr>
-        <w:rPr>
-          <w:rFonts w:asciiTheme="minorEastAsia" w:hAnsiTheme="minorEastAsia" w:cstheme="minorEastAsia" w:hint="eastAsia"/>
-          <w:sz w:val="20"/>
-          <w:szCs w:val="20"/>
-        </w:rPr>
-      </w:pPr>
+        <w:pStyle w:val="NormalWeb"/>
+        <w:spacing w:before="0" w:beforeAutospacing="0" w:after="0" w:afterAutospacing="0"/>
+        <w:jc w:val="center"/>
+        <w:rPr>
+          <w:rFonts w:ascii="Arial" w:hAnsi="Arial" w:cs="Arial"/>
+          <w:color w:val="000000"/>
+          <w:sz w:val="22"/>
+          <w:szCs w:val="22"/>
+        </w:rPr>
+      </w:pPr>
+      <w:r>
+        <w:rPr>
+          <w:rFonts w:ascii="Arial" w:hAnsi="Arial" w:cs="Arial"/>
+          <w:color w:val="000000"/>
+          <w:sz w:val="22"/>
+          <w:szCs w:val="22"/>
+        </w:rPr>
+        <w:t xml:space="preserve">LinkedIn: </w:t>
+      </w:r>
       <w:hyperlink r:id="rId7" w:history="1">
         <w:r>
           <w:rPr>
             <w:rStyle w:val="Hyperlink"/>
-            <w:rFonts w:asciiTheme="minorEastAsia" w:hAnsiTheme="minorEastAsia" w:cstheme="minorEastAsia" w:hint="eastAsia"/>
-            <w:sz w:val="20"/>
-            <w:szCs w:val="20"/>
+            <w:rFonts w:ascii="Arial" w:hAnsi="Arial" w:cs="Arial"/>
+            <w:color w:val="1155CC"/>
+            <w:sz w:val="22"/>
+            <w:szCs w:val="22"/>
+          </w:rPr>
+          <w:t>https://www.linkedin.com/in/jong-park-info</w:t>
+        </w:r>
+        <w:r>
+          <w:rPr>
+            <w:rStyle w:val="apple-tab-span"/>
+            <w:rFonts w:ascii="Arial" w:hAnsi="Arial" w:cs="Arial"/>
+            <w:color w:val="000000"/>
+            <w:sz w:val="22"/>
+            <w:szCs w:val="22"/>
+          </w:rPr>
+          <w:tab/>
+        </w:r>
+        <w:r>
+          <w:rPr>
+            <w:rStyle w:val="apple-tab-span"/>
+            <w:rFonts w:ascii="Arial" w:hAnsi="Arial" w:cs="Arial"/>
+            <w:color w:val="000000"/>
+            <w:sz w:val="22"/>
+            <w:szCs w:val="22"/>
+          </w:rPr>
+          <w:tab/>
+        </w:r>
+      </w:hyperlink>
+      <w:r>
+        <w:rPr>
+          <w:rFonts w:ascii="Arial" w:hAnsi="Arial" w:cs="Arial"/>
+          <w:color w:val="000000"/>
+          <w:sz w:val="22"/>
+          <w:szCs w:val="22"/>
+        </w:rPr>
+        <w:t xml:space="preserve">GitHub: </w:t>
+      </w:r>
+      <w:hyperlink r:id="rId8" w:history="1">
+        <w:r>
+          <w:rPr>
+            <w:rStyle w:val="Hyperlink"/>
+            <w:rFonts w:ascii="Arial" w:hAnsi="Arial" w:cs="Arial"/>
+            <w:color w:val="1155CC"/>
+            <w:sz w:val="22"/>
+            <w:szCs w:val="22"/>
           </w:rPr>
           <w:t>https://github.com/maclay13531</w:t>
         </w:r>
       </w:hyperlink>
-      <w:r>
-        <w:rPr>
-          <w:rFonts w:asciiTheme="minorEastAsia" w:hAnsiTheme="minorEastAsia" w:cstheme="minorEastAsia" w:hint="eastAsia"/>
+    </w:p>
+    <w:p>
+      <w:pPr>
+        <w:rPr>
+          <w:rFonts w:ascii="Arial" w:eastAsia="Times New Roman" w:hAnsi="Arial" w:cs="Arial"/>
+          <w:color w:val="000000"/>
+          <w:sz w:val="22"/>
+          <w:szCs w:val="22"/>
+        </w:rPr>
+      </w:pPr>
+      <w:r>
+        <w:rPr>
+          <w:rFonts w:ascii="Arial" w:eastAsia="Times New Roman" w:hAnsi="Arial" w:cs="Arial"/>
+          <w:color w:val="000000"/>
+          <w:sz w:val="22"/>
+          <w:szCs w:val="22"/>
+        </w:rPr>
+        <w:pict w14:anchorId="35DCC81F">
+          <v:rect id="_x0000_i1025" style="width:0;height:1.5pt" o:hralign="center" o:hrstd="t" o:hr="t" fillcolor="#f0f0f0" stroked="f"/>
+        </w:pict>
+      </w:r>
+    </w:p>
+    <w:p>
+      <w:pPr>
+        <w:pStyle w:val="NormalWeb"/>
+        <w:spacing w:before="0" w:beforeAutospacing="0" w:after="0" w:afterAutospacing="0"/>
+        <w:jc w:val="center"/>
+      </w:pPr>
+      <w:r>
+        <w:rPr>
+          <w:rFonts w:ascii="Arial" w:hAnsi="Arial" w:cs="Arial"/>
+          <w:color w:val="000000"/>
+          <w:sz w:val="22"/>
+          <w:szCs w:val="22"/>
+        </w:rPr>
+        <w:t xml:space="preserve">Structural engineer turned software engineer. </w:t>
+      </w:r>
+    </w:p>
+    <w:p>
+      <w:pPr>
+        <w:rPr>
+          <w:rFonts w:eastAsia="Times New Roman"/>
+        </w:rPr>
+      </w:pPr>
+    </w:p>
+    <w:p>
+      <w:pPr>
+        <w:pStyle w:val="NormalWeb"/>
+        <w:spacing w:before="0" w:beforeAutospacing="0" w:after="0" w:afterAutospacing="0"/>
+        <w:jc w:val="center"/>
+      </w:pPr>
+      <w:r>
+        <w:rPr>
+          <w:rFonts w:ascii="Arial" w:hAnsi="Arial" w:cs="Arial"/>
+          <w:b/>
+          <w:bCs/>
+          <w:color w:val="000000"/>
+          <w:sz w:val="22"/>
+          <w:szCs w:val="22"/>
+          <w:u w:val="single"/>
+        </w:rPr>
+        <w:t>EDUCATION</w:t>
+      </w:r>
+    </w:p>
+    <w:p>
+      <w:pPr>
+        <w:pStyle w:val="NormalWeb"/>
+        <w:spacing w:before="60" w:beforeAutospacing="0" w:after="0" w:afterAutospacing="0"/>
+      </w:pPr>
+      <w:r>
+        <w:rPr>
+          <w:rFonts w:ascii="Arial" w:hAnsi="Arial" w:cs="Arial"/>
+          <w:b/>
+          <w:bCs/>
+          <w:color w:val="000000"/>
+          <w:sz w:val="22"/>
+          <w:szCs w:val="22"/>
+        </w:rPr>
+        <w:t>Digital Crafts Full Stack Coding Bootcamp</w:t>
+      </w:r>
+      <w:r>
+        <w:rPr>
+          <w:rStyle w:val="apple-tab-span"/>
+          <w:rFonts w:ascii="Arial" w:hAnsi="Arial" w:cs="Arial"/>
+          <w:b/>
+          <w:bCs/>
+          <w:color w:val="000000"/>
+          <w:sz w:val="22"/>
+          <w:szCs w:val="22"/>
+        </w:rPr>
+        <w:tab/>
+      </w:r>
+      <w:r>
+        <w:rPr>
+          <w:rStyle w:val="apple-tab-span"/>
+          <w:rFonts w:ascii="Arial" w:hAnsi="Arial" w:cs="Arial"/>
+          <w:color w:val="000000"/>
+          <w:sz w:val="22"/>
+          <w:szCs w:val="22"/>
+        </w:rPr>
+        <w:tab/>
+      </w:r>
+      <w:r>
+        <w:rPr>
+          <w:rStyle w:val="apple-tab-span"/>
+          <w:rFonts w:ascii="Arial" w:hAnsi="Arial" w:cs="Arial"/>
+          <w:color w:val="000000"/>
+          <w:sz w:val="22"/>
+          <w:szCs w:val="22"/>
+        </w:rPr>
+        <w:tab/>
+      </w:r>
+      <w:r>
+        <w:rPr>
+          <w:rFonts w:ascii="Arial" w:hAnsi="Arial" w:cs="Arial"/>
+          <w:color w:val="000000"/>
+          <w:sz w:val="22"/>
+          <w:szCs w:val="22"/>
+        </w:rPr>
+        <w:t xml:space="preserve">                   September 2017 - January 2018</w:t>
+      </w:r>
+    </w:p>
+    <w:p>
+      <w:pPr>
+        <w:pStyle w:val="NormalWeb"/>
+        <w:spacing w:before="0" w:beforeAutospacing="0" w:after="0" w:afterAutospacing="0"/>
+      </w:pPr>
+      <w:r>
+        <w:rPr>
+          <w:rFonts w:ascii="Arial" w:hAnsi="Arial" w:cs="Arial"/>
+          <w:color w:val="000000"/>
+          <w:sz w:val="22"/>
+          <w:szCs w:val="22"/>
+        </w:rPr>
+        <w:t>HTML, CSS, JavaScript, Python, Node.js (Express), Bootstrap, REACT</w:t>
+      </w:r>
+      <w:r>
+        <w:rPr>
+          <w:rFonts w:ascii="Arial" w:hAnsi="Arial" w:cs="Arial"/>
+          <w:color w:val="000000"/>
+          <w:sz w:val="22"/>
+          <w:szCs w:val="22"/>
+        </w:rPr>
+        <w:t>.js</w:t>
+      </w:r>
+      <w:bookmarkStart w:id="0" w:name="_GoBack"/>
+      <w:bookmarkEnd w:id="0"/>
+      <w:r>
+        <w:rPr>
+          <w:rFonts w:ascii="Arial" w:hAnsi="Arial" w:cs="Arial"/>
+          <w:color w:val="000000"/>
+          <w:sz w:val="22"/>
+          <w:szCs w:val="22"/>
+        </w:rPr>
+        <w:t>, MySQL</w:t>
+      </w:r>
+    </w:p>
+    <w:p>
+      <w:pPr>
+        <w:pStyle w:val="NormalWeb"/>
+        <w:spacing w:before="60" w:beforeAutospacing="0" w:after="0" w:afterAutospacing="0"/>
+      </w:pPr>
+      <w:r>
+        <w:rPr>
+          <w:rFonts w:ascii="Arial" w:hAnsi="Arial" w:cs="Arial"/>
+          <w:b/>
+          <w:bCs/>
+          <w:color w:val="000000"/>
+          <w:sz w:val="22"/>
+          <w:szCs w:val="22"/>
+        </w:rPr>
+        <w:t xml:space="preserve">Florida State University </w:t>
+      </w:r>
+      <w:r>
+        <w:rPr>
+          <w:rStyle w:val="apple-tab-span"/>
+          <w:rFonts w:ascii="Arial" w:hAnsi="Arial" w:cs="Arial"/>
+          <w:b/>
+          <w:bCs/>
+          <w:color w:val="000000"/>
+          <w:sz w:val="22"/>
+          <w:szCs w:val="22"/>
+        </w:rPr>
+        <w:tab/>
+      </w:r>
+      <w:r>
+        <w:rPr>
+          <w:rStyle w:val="apple-tab-span"/>
+          <w:rFonts w:ascii="Arial" w:hAnsi="Arial" w:cs="Arial"/>
+          <w:color w:val="000000"/>
+          <w:sz w:val="22"/>
+          <w:szCs w:val="22"/>
+        </w:rPr>
+        <w:tab/>
+      </w:r>
+      <w:r>
+        <w:rPr>
+          <w:rStyle w:val="apple-tab-span"/>
+          <w:rFonts w:ascii="Arial" w:hAnsi="Arial" w:cs="Arial"/>
+          <w:color w:val="000000"/>
+          <w:sz w:val="22"/>
+          <w:szCs w:val="22"/>
+        </w:rPr>
+        <w:tab/>
+      </w:r>
+      <w:r>
+        <w:rPr>
+          <w:rStyle w:val="apple-tab-span"/>
+          <w:rFonts w:ascii="Arial" w:hAnsi="Arial" w:cs="Arial"/>
+          <w:color w:val="000000"/>
+          <w:sz w:val="22"/>
+          <w:szCs w:val="22"/>
+        </w:rPr>
+        <w:tab/>
+      </w:r>
+      <w:r>
+        <w:rPr>
+          <w:rStyle w:val="apple-tab-span"/>
+          <w:rFonts w:ascii="Arial" w:hAnsi="Arial" w:cs="Arial"/>
+          <w:color w:val="000000"/>
+          <w:sz w:val="22"/>
+          <w:szCs w:val="22"/>
+        </w:rPr>
+        <w:tab/>
+      </w:r>
+      <w:r>
+        <w:rPr>
+          <w:rStyle w:val="apple-tab-span"/>
+          <w:rFonts w:ascii="Arial" w:hAnsi="Arial" w:cs="Arial"/>
+          <w:color w:val="000000"/>
+          <w:sz w:val="22"/>
+          <w:szCs w:val="22"/>
+        </w:rPr>
+        <w:tab/>
+      </w:r>
+      <w:r>
+        <w:rPr>
+          <w:rStyle w:val="apple-tab-span"/>
+          <w:rFonts w:ascii="Arial" w:hAnsi="Arial" w:cs="Arial"/>
+          <w:color w:val="000000"/>
+          <w:sz w:val="22"/>
+          <w:szCs w:val="22"/>
+        </w:rPr>
+        <w:tab/>
+      </w:r>
+    </w:p>
+    <w:p>
+      <w:pPr>
+        <w:pStyle w:val="NormalWeb"/>
+        <w:spacing w:before="0" w:beforeAutospacing="0" w:after="0" w:afterAutospacing="0"/>
+      </w:pPr>
+      <w:r>
+        <w:rPr>
+          <w:rFonts w:ascii="Arial" w:hAnsi="Arial" w:cs="Arial"/>
+          <w:color w:val="000000"/>
+          <w:sz w:val="22"/>
+          <w:szCs w:val="22"/>
+        </w:rPr>
+        <w:t>Master of Engineering in Structural Engineering</w:t>
+      </w:r>
+      <w:r>
+        <w:rPr>
+          <w:rStyle w:val="apple-tab-span"/>
+          <w:rFonts w:ascii="Arial" w:hAnsi="Arial" w:cs="Arial"/>
+          <w:color w:val="000000"/>
+          <w:sz w:val="22"/>
+          <w:szCs w:val="22"/>
+        </w:rPr>
+        <w:tab/>
+      </w:r>
+      <w:r>
+        <w:rPr>
+          <w:rStyle w:val="apple-tab-span"/>
+          <w:rFonts w:ascii="Arial" w:hAnsi="Arial" w:cs="Arial"/>
+          <w:color w:val="000000"/>
+          <w:sz w:val="22"/>
+          <w:szCs w:val="22"/>
+        </w:rPr>
+        <w:tab/>
+      </w:r>
+      <w:r>
+        <w:rPr>
+          <w:rStyle w:val="apple-tab-span"/>
+          <w:rFonts w:ascii="Arial" w:hAnsi="Arial" w:cs="Arial"/>
+          <w:color w:val="000000"/>
+          <w:sz w:val="22"/>
+          <w:szCs w:val="22"/>
+        </w:rPr>
+        <w:tab/>
+      </w:r>
+      <w:r>
+        <w:rPr>
+          <w:rStyle w:val="apple-tab-span"/>
+          <w:rFonts w:ascii="Arial" w:hAnsi="Arial" w:cs="Arial"/>
+          <w:color w:val="000000"/>
+          <w:sz w:val="22"/>
+          <w:szCs w:val="22"/>
+        </w:rPr>
+        <w:tab/>
+      </w:r>
+      <w:r>
+        <w:rPr>
+          <w:rStyle w:val="apple-tab-span"/>
+          <w:rFonts w:ascii="Arial" w:hAnsi="Arial" w:cs="Arial"/>
+          <w:color w:val="000000"/>
+          <w:sz w:val="22"/>
+          <w:szCs w:val="22"/>
+        </w:rPr>
+        <w:tab/>
+      </w:r>
+      <w:r>
+        <w:rPr>
+          <w:rStyle w:val="apple-tab-span"/>
+          <w:rFonts w:ascii="Arial" w:hAnsi="Arial" w:cs="Arial"/>
+          <w:color w:val="000000"/>
+          <w:sz w:val="22"/>
+          <w:szCs w:val="22"/>
+        </w:rPr>
+        <w:tab/>
+      </w:r>
+      <w:r>
+        <w:rPr>
+          <w:rFonts w:ascii="Arial" w:hAnsi="Arial" w:cs="Arial"/>
+          <w:color w:val="000000"/>
+          <w:sz w:val="22"/>
+          <w:szCs w:val="22"/>
+        </w:rPr>
+        <w:t xml:space="preserve">         December 2013</w:t>
+      </w:r>
+    </w:p>
+    <w:p>
+      <w:pPr>
+        <w:pStyle w:val="NormalWeb"/>
+        <w:spacing w:before="0" w:beforeAutospacing="0" w:after="0" w:afterAutospacing="0"/>
+      </w:pPr>
+      <w:r>
+        <w:rPr>
+          <w:rFonts w:ascii="Arial" w:hAnsi="Arial" w:cs="Arial"/>
+          <w:color w:val="000000"/>
+          <w:sz w:val="22"/>
+          <w:szCs w:val="22"/>
+        </w:rPr>
+        <w:t>Bachelor of Science in Civil Engineering</w:t>
+      </w:r>
+      <w:r>
+        <w:rPr>
+          <w:rStyle w:val="apple-tab-span"/>
+          <w:rFonts w:ascii="Arial" w:hAnsi="Arial" w:cs="Arial"/>
+          <w:color w:val="000000"/>
+          <w:sz w:val="22"/>
+          <w:szCs w:val="22"/>
+        </w:rPr>
+        <w:tab/>
+      </w:r>
+      <w:r>
+        <w:rPr>
+          <w:rStyle w:val="apple-tab-span"/>
+          <w:rFonts w:ascii="Arial" w:hAnsi="Arial" w:cs="Arial"/>
+          <w:color w:val="000000"/>
+          <w:sz w:val="22"/>
+          <w:szCs w:val="22"/>
+        </w:rPr>
+        <w:tab/>
+      </w:r>
+      <w:r>
+        <w:rPr>
+          <w:rStyle w:val="apple-tab-span"/>
+          <w:rFonts w:ascii="Arial" w:hAnsi="Arial" w:cs="Arial"/>
+          <w:color w:val="000000"/>
+          <w:sz w:val="22"/>
+          <w:szCs w:val="22"/>
+        </w:rPr>
+        <w:tab/>
+      </w:r>
+      <w:r>
+        <w:rPr>
+          <w:rStyle w:val="apple-tab-span"/>
+          <w:rFonts w:ascii="Arial" w:hAnsi="Arial" w:cs="Arial"/>
+          <w:color w:val="000000"/>
+          <w:sz w:val="22"/>
+          <w:szCs w:val="22"/>
+        </w:rPr>
+        <w:tab/>
+      </w:r>
+      <w:r>
+        <w:rPr>
+          <w:rStyle w:val="apple-tab-span"/>
+          <w:rFonts w:ascii="Arial" w:hAnsi="Arial" w:cs="Arial"/>
+          <w:color w:val="000000"/>
+          <w:sz w:val="22"/>
+          <w:szCs w:val="22"/>
+        </w:rPr>
+        <w:tab/>
+      </w:r>
+      <w:r>
+        <w:rPr>
+          <w:rStyle w:val="apple-tab-span"/>
+          <w:rFonts w:ascii="Arial" w:hAnsi="Arial" w:cs="Arial"/>
+          <w:color w:val="000000"/>
+          <w:sz w:val="22"/>
+          <w:szCs w:val="22"/>
+        </w:rPr>
+        <w:tab/>
+      </w:r>
+      <w:r>
+        <w:rPr>
+          <w:rStyle w:val="apple-tab-span"/>
+          <w:rFonts w:ascii="Arial" w:hAnsi="Arial" w:cs="Arial"/>
+          <w:color w:val="000000"/>
+          <w:sz w:val="22"/>
+          <w:szCs w:val="22"/>
+        </w:rPr>
+        <w:tab/>
+      </w:r>
+      <w:r>
+        <w:rPr>
+          <w:rFonts w:ascii="Arial" w:hAnsi="Arial" w:cs="Arial"/>
+          <w:color w:val="000000"/>
+          <w:sz w:val="22"/>
+          <w:szCs w:val="22"/>
+        </w:rPr>
+        <w:t xml:space="preserve">         December 2012</w:t>
+      </w:r>
+    </w:p>
+    <w:p>
+      <w:pPr>
+        <w:rPr>
+          <w:rFonts w:eastAsia="Times New Roman"/>
+        </w:rPr>
+      </w:pPr>
+    </w:p>
+    <w:p>
+      <w:pPr>
+        <w:pStyle w:val="NormalWeb"/>
+        <w:spacing w:before="0" w:beforeAutospacing="0" w:after="0" w:afterAutospacing="0"/>
+        <w:jc w:val="center"/>
+      </w:pPr>
+      <w:r>
+        <w:rPr>
+          <w:rFonts w:ascii="Arial" w:hAnsi="Arial" w:cs="Arial"/>
+          <w:b/>
+          <w:bCs/>
+          <w:color w:val="000000"/>
+          <w:sz w:val="22"/>
+          <w:szCs w:val="22"/>
+          <w:u w:val="single"/>
+        </w:rPr>
+        <w:t>FEATURED PROJECTS</w:t>
+      </w:r>
+    </w:p>
+    <w:p>
+      <w:pPr>
+        <w:pStyle w:val="NormalWeb"/>
+        <w:spacing w:before="60" w:beforeAutospacing="0" w:after="0" w:afterAutospacing="0"/>
+      </w:pPr>
+      <w:proofErr w:type="spellStart"/>
+      <w:r>
+        <w:rPr>
+          <w:rFonts w:ascii="Arial" w:hAnsi="Arial" w:cs="Arial"/>
+          <w:b/>
+          <w:bCs/>
+          <w:color w:val="000000"/>
+          <w:sz w:val="22"/>
+          <w:szCs w:val="22"/>
+        </w:rPr>
+        <w:t>PetBasket</w:t>
+      </w:r>
+      <w:proofErr w:type="spellEnd"/>
+    </w:p>
+    <w:p>
+      <w:pPr>
+        <w:pStyle w:val="NormalWeb"/>
+        <w:spacing w:before="0" w:beforeAutospacing="0" w:after="0" w:afterAutospacing="0"/>
+      </w:pPr>
+      <w:r>
+        <w:rPr>
+          <w:rFonts w:ascii="Arial" w:hAnsi="Arial" w:cs="Arial"/>
+          <w:color w:val="000000"/>
+          <w:sz w:val="22"/>
+          <w:szCs w:val="22"/>
+        </w:rPr>
+        <w:t xml:space="preserve">GitHub: </w:t>
+      </w:r>
+      <w:hyperlink r:id="rId9" w:history="1">
+        <w:r>
+          <w:rPr>
+            <w:rStyle w:val="Hyperlink"/>
+            <w:rFonts w:ascii="Arial" w:hAnsi="Arial" w:cs="Arial"/>
+            <w:color w:val="1155CC"/>
+            <w:sz w:val="22"/>
+            <w:szCs w:val="22"/>
+          </w:rPr>
+          <w:t>https://github.com/maclay13531/20171108-backend-proejct</w:t>
+        </w:r>
+        <w:r>
+          <w:rPr>
+            <w:rStyle w:val="apple-tab-span"/>
+            <w:rFonts w:ascii="Arial" w:hAnsi="Arial" w:cs="Arial"/>
+            <w:color w:val="000000"/>
+            <w:sz w:val="22"/>
+            <w:szCs w:val="22"/>
+          </w:rPr>
+          <w:tab/>
+        </w:r>
+        <w:r>
+          <w:rPr>
+            <w:rStyle w:val="apple-tab-span"/>
+            <w:rFonts w:ascii="Arial" w:hAnsi="Arial" w:cs="Arial"/>
+            <w:color w:val="000000"/>
+            <w:sz w:val="22"/>
+            <w:szCs w:val="22"/>
+          </w:rPr>
+          <w:tab/>
+        </w:r>
+        <w:r>
+          <w:rPr>
+            <w:rStyle w:val="apple-tab-span"/>
+            <w:rFonts w:ascii="Arial" w:hAnsi="Arial" w:cs="Arial"/>
+            <w:color w:val="000000"/>
+            <w:sz w:val="22"/>
+            <w:szCs w:val="22"/>
+          </w:rPr>
+          <w:tab/>
+        </w:r>
+      </w:hyperlink>
+      <w:r>
+        <w:rPr>
+          <w:rFonts w:ascii="Arial" w:hAnsi="Arial" w:cs="Arial"/>
+          <w:color w:val="000000"/>
+          <w:sz w:val="22"/>
+          <w:szCs w:val="22"/>
+        </w:rPr>
+        <w:t xml:space="preserve">         November 2017</w:t>
+      </w:r>
+    </w:p>
+    <w:p>
+      <w:pPr>
+        <w:pStyle w:val="NormalWeb"/>
+        <w:spacing w:before="0" w:beforeAutospacing="0" w:after="0" w:afterAutospacing="0"/>
+      </w:pPr>
+      <w:r>
+        <w:rPr>
+          <w:rFonts w:ascii="Arial" w:hAnsi="Arial" w:cs="Arial"/>
+          <w:color w:val="000000"/>
+          <w:sz w:val="22"/>
+          <w:szCs w:val="22"/>
+        </w:rPr>
+        <w:t>Live site:                  </w:t>
+      </w:r>
+    </w:p>
+    <w:p>
+      <w:pPr>
+        <w:pStyle w:val="NormalWeb"/>
+        <w:numPr>
+          <w:ilvl w:val="0"/>
+          <w:numId w:val="23"/>
+        </w:numPr>
+        <w:spacing w:before="0" w:beforeAutospacing="0" w:after="0" w:afterAutospacing="0"/>
+        <w:textAlignment w:val="baseline"/>
+        <w:rPr>
+          <w:rFonts w:ascii="Arial" w:hAnsi="Arial" w:cs="Arial"/>
+          <w:color w:val="000000"/>
+          <w:sz w:val="22"/>
+          <w:szCs w:val="22"/>
+        </w:rPr>
+      </w:pPr>
+      <w:r>
+        <w:rPr>
+          <w:rFonts w:ascii="Arial" w:hAnsi="Arial" w:cs="Arial"/>
+          <w:color w:val="000000"/>
+          <w:sz w:val="22"/>
+          <w:szCs w:val="22"/>
+        </w:rPr>
+        <w:t>CRM website for pet lovers to adopt dogs and cats.</w:t>
+      </w:r>
+    </w:p>
+    <w:p>
+      <w:pPr>
+        <w:pStyle w:val="NormalWeb"/>
+        <w:numPr>
+          <w:ilvl w:val="0"/>
+          <w:numId w:val="23"/>
+        </w:numPr>
+        <w:spacing w:before="0" w:beforeAutospacing="0" w:after="0" w:afterAutospacing="0"/>
+        <w:textAlignment w:val="baseline"/>
+        <w:rPr>
+          <w:rFonts w:ascii="Arial" w:hAnsi="Arial" w:cs="Arial"/>
+          <w:color w:val="000000"/>
+          <w:sz w:val="22"/>
+          <w:szCs w:val="22"/>
+        </w:rPr>
+      </w:pPr>
+      <w:r>
+        <w:rPr>
+          <w:rFonts w:ascii="Arial" w:hAnsi="Arial" w:cs="Arial"/>
+          <w:color w:val="000000"/>
+          <w:sz w:val="22"/>
+          <w:szCs w:val="22"/>
+        </w:rPr>
+        <w:t xml:space="preserve">Built with Node.js Express generator, all fundamentals from </w:t>
+      </w:r>
+      <w:proofErr w:type="gramStart"/>
+      <w:r>
+        <w:rPr>
+          <w:rFonts w:ascii="Arial" w:hAnsi="Arial" w:cs="Arial"/>
+          <w:color w:val="000000"/>
+          <w:sz w:val="22"/>
+          <w:szCs w:val="22"/>
+        </w:rPr>
+        <w:t>HTML(</w:t>
+      </w:r>
+      <w:proofErr w:type="gramEnd"/>
+      <w:r>
+        <w:rPr>
+          <w:rFonts w:ascii="Arial" w:hAnsi="Arial" w:cs="Arial"/>
+          <w:color w:val="000000"/>
+          <w:sz w:val="22"/>
+          <w:szCs w:val="22"/>
+        </w:rPr>
+        <w:t>EJS view template), CSS (materialize), and JavaScript (jQuery).</w:t>
+      </w:r>
+    </w:p>
+    <w:p>
+      <w:pPr>
+        <w:pStyle w:val="NormalWeb"/>
+        <w:numPr>
+          <w:ilvl w:val="0"/>
+          <w:numId w:val="23"/>
+        </w:numPr>
+        <w:spacing w:before="0" w:beforeAutospacing="0" w:after="0" w:afterAutospacing="0"/>
+        <w:textAlignment w:val="baseline"/>
+        <w:rPr>
+          <w:rFonts w:ascii="Arial" w:hAnsi="Arial" w:cs="Arial"/>
+          <w:color w:val="000000"/>
+          <w:sz w:val="22"/>
+          <w:szCs w:val="22"/>
+        </w:rPr>
+      </w:pPr>
+      <w:r>
+        <w:rPr>
+          <w:rFonts w:ascii="Arial" w:hAnsi="Arial" w:cs="Arial"/>
+          <w:color w:val="000000"/>
+          <w:sz w:val="22"/>
+          <w:szCs w:val="22"/>
+        </w:rPr>
+        <w:t xml:space="preserve">Utilizes Node.js modules – MySQL, Socket.IO, </w:t>
+      </w:r>
+      <w:proofErr w:type="spellStart"/>
+      <w:r>
+        <w:rPr>
+          <w:rFonts w:ascii="Arial" w:hAnsi="Arial" w:cs="Arial"/>
+          <w:color w:val="000000"/>
+          <w:sz w:val="22"/>
+          <w:szCs w:val="22"/>
+        </w:rPr>
+        <w:t>Multer</w:t>
+      </w:r>
+      <w:proofErr w:type="spellEnd"/>
+      <w:r>
+        <w:rPr>
+          <w:rFonts w:ascii="Arial" w:hAnsi="Arial" w:cs="Arial"/>
+          <w:color w:val="000000"/>
+          <w:sz w:val="22"/>
+          <w:szCs w:val="22"/>
+        </w:rPr>
+        <w:t>; MySQL utilized to modify and/or display data on the front-end page.</w:t>
+      </w:r>
+    </w:p>
+    <w:p>
+      <w:pPr>
+        <w:pStyle w:val="NormalWeb"/>
+        <w:spacing w:before="60" w:beforeAutospacing="0" w:after="0" w:afterAutospacing="0"/>
+      </w:pPr>
+      <w:proofErr w:type="spellStart"/>
+      <w:r>
+        <w:rPr>
+          <w:rFonts w:ascii="Arial" w:hAnsi="Arial" w:cs="Arial"/>
+          <w:b/>
+          <w:bCs/>
+          <w:color w:val="000000"/>
+          <w:sz w:val="22"/>
+          <w:szCs w:val="22"/>
+        </w:rPr>
+        <w:t>NavAPP</w:t>
+      </w:r>
+      <w:proofErr w:type="spellEnd"/>
+    </w:p>
+    <w:p>
+      <w:pPr>
+        <w:pStyle w:val="NormalWeb"/>
+        <w:spacing w:before="0" w:beforeAutospacing="0" w:after="0" w:afterAutospacing="0"/>
+      </w:pPr>
+      <w:r>
+        <w:rPr>
+          <w:rFonts w:ascii="Arial" w:hAnsi="Arial" w:cs="Arial"/>
+          <w:color w:val="000000"/>
+          <w:sz w:val="22"/>
+          <w:szCs w:val="22"/>
+        </w:rPr>
+        <w:t xml:space="preserve">GitHub: </w:t>
+      </w:r>
+      <w:hyperlink r:id="rId10" w:history="1">
+        <w:r>
+          <w:rPr>
+            <w:rStyle w:val="Hyperlink"/>
+            <w:rFonts w:ascii="Arial" w:hAnsi="Arial" w:cs="Arial"/>
+            <w:color w:val="1155CC"/>
+            <w:sz w:val="22"/>
+            <w:szCs w:val="22"/>
+          </w:rPr>
+          <w:t>https://github.com/maclay13531/20171024-FrontEndProject</w:t>
+        </w:r>
+        <w:r>
+          <w:rPr>
+            <w:rStyle w:val="apple-tab-span"/>
+            <w:rFonts w:ascii="Arial" w:hAnsi="Arial" w:cs="Arial"/>
+            <w:color w:val="000000"/>
+            <w:sz w:val="22"/>
+            <w:szCs w:val="22"/>
+          </w:rPr>
+          <w:tab/>
+        </w:r>
+        <w:r>
+          <w:rPr>
+            <w:rStyle w:val="apple-tab-span"/>
+            <w:rFonts w:ascii="Arial" w:hAnsi="Arial" w:cs="Arial"/>
+            <w:color w:val="000000"/>
+            <w:sz w:val="22"/>
+            <w:szCs w:val="22"/>
+          </w:rPr>
+          <w:tab/>
+        </w:r>
+        <w:r>
+          <w:rPr>
+            <w:rStyle w:val="apple-tab-span"/>
+            <w:rFonts w:ascii="Arial" w:hAnsi="Arial" w:cs="Arial"/>
+            <w:color w:val="000000"/>
+            <w:sz w:val="22"/>
+            <w:szCs w:val="22"/>
+          </w:rPr>
+          <w:tab/>
+        </w:r>
+        <w:r>
+          <w:rPr>
+            <w:rStyle w:val="apple-tab-span"/>
+            <w:rFonts w:ascii="Arial" w:hAnsi="Arial" w:cs="Arial"/>
+            <w:color w:val="000000"/>
+            <w:sz w:val="22"/>
+            <w:szCs w:val="22"/>
+          </w:rPr>
+          <w:tab/>
+        </w:r>
+      </w:hyperlink>
+      <w:r>
+        <w:rPr>
+          <w:rFonts w:ascii="Arial" w:hAnsi="Arial" w:cs="Arial"/>
+          <w:color w:val="000000"/>
+          <w:sz w:val="22"/>
+          <w:szCs w:val="22"/>
+        </w:rPr>
+        <w:t>October 2017</w:t>
+      </w:r>
+    </w:p>
+    <w:p>
+      <w:pPr>
+        <w:pStyle w:val="NormalWeb"/>
+        <w:spacing w:before="0" w:beforeAutospacing="0" w:after="0" w:afterAutospacing="0"/>
+      </w:pPr>
+      <w:r>
+        <w:rPr>
+          <w:rFonts w:ascii="Arial" w:hAnsi="Arial" w:cs="Arial"/>
+          <w:color w:val="000000"/>
+          <w:sz w:val="22"/>
+          <w:szCs w:val="22"/>
+        </w:rPr>
+        <w:t xml:space="preserve">Live site: </w:t>
+      </w:r>
+    </w:p>
+    <w:p>
+      <w:pPr>
+        <w:pStyle w:val="NormalWeb"/>
+        <w:numPr>
+          <w:ilvl w:val="0"/>
+          <w:numId w:val="24"/>
+        </w:numPr>
+        <w:spacing w:before="0" w:beforeAutospacing="0" w:after="0" w:afterAutospacing="0"/>
+        <w:textAlignment w:val="baseline"/>
+        <w:rPr>
+          <w:rFonts w:ascii="Arial" w:hAnsi="Arial" w:cs="Arial"/>
+          <w:color w:val="000000"/>
+          <w:sz w:val="22"/>
+          <w:szCs w:val="22"/>
+        </w:rPr>
+      </w:pPr>
+      <w:r>
+        <w:rPr>
+          <w:rFonts w:ascii="Arial" w:hAnsi="Arial" w:cs="Arial"/>
+          <w:color w:val="000000"/>
+          <w:sz w:val="22"/>
+          <w:szCs w:val="22"/>
+        </w:rPr>
+        <w:t>Navigating tool for travelers to find directions with the current or forecasted weather.</w:t>
+      </w:r>
+    </w:p>
+    <w:p>
+      <w:pPr>
+        <w:pStyle w:val="NormalWeb"/>
+        <w:numPr>
+          <w:ilvl w:val="0"/>
+          <w:numId w:val="24"/>
+        </w:numPr>
+        <w:spacing w:before="0" w:beforeAutospacing="0" w:after="0" w:afterAutospacing="0"/>
+        <w:textAlignment w:val="baseline"/>
+        <w:rPr>
+          <w:rFonts w:ascii="Arial" w:hAnsi="Arial" w:cs="Arial"/>
+          <w:color w:val="000000"/>
+          <w:sz w:val="22"/>
+          <w:szCs w:val="22"/>
+        </w:rPr>
+      </w:pPr>
+      <w:r>
+        <w:rPr>
+          <w:rFonts w:ascii="Arial" w:hAnsi="Arial" w:cs="Arial"/>
+          <w:color w:val="000000"/>
+          <w:sz w:val="22"/>
+          <w:szCs w:val="22"/>
+        </w:rPr>
+        <w:t xml:space="preserve">Built with HTML, CSS and JavaScript. Uses Google API, </w:t>
+      </w:r>
+      <w:proofErr w:type="spellStart"/>
+      <w:r>
+        <w:rPr>
+          <w:rFonts w:ascii="Arial" w:hAnsi="Arial" w:cs="Arial"/>
+          <w:color w:val="000000"/>
+          <w:sz w:val="22"/>
+          <w:szCs w:val="22"/>
+        </w:rPr>
+        <w:t>Zomatoe</w:t>
+      </w:r>
+      <w:proofErr w:type="spellEnd"/>
+      <w:r>
+        <w:rPr>
+          <w:rFonts w:ascii="Arial" w:hAnsi="Arial" w:cs="Arial"/>
+          <w:color w:val="000000"/>
+          <w:sz w:val="22"/>
+          <w:szCs w:val="22"/>
+        </w:rPr>
+        <w:t xml:space="preserve"> API, and open weather API to obtain needed information.</w:t>
+      </w:r>
+    </w:p>
+    <w:p>
+      <w:pPr>
+        <w:pStyle w:val="NormalWeb"/>
+        <w:spacing w:before="60" w:beforeAutospacing="0" w:after="0" w:afterAutospacing="0"/>
+      </w:pPr>
+      <w:r>
+        <w:rPr>
+          <w:rFonts w:ascii="Arial" w:hAnsi="Arial" w:cs="Arial"/>
+          <w:b/>
+          <w:bCs/>
+          <w:color w:val="000000"/>
+          <w:sz w:val="22"/>
+          <w:szCs w:val="22"/>
+        </w:rPr>
+        <w:t>BlackJack4Noob</w:t>
+      </w:r>
+    </w:p>
+    <w:p>
+      <w:pPr>
+        <w:pStyle w:val="NormalWeb"/>
+        <w:spacing w:before="0" w:beforeAutospacing="0" w:after="0" w:afterAutospacing="0"/>
+      </w:pPr>
+      <w:proofErr w:type="spellStart"/>
+      <w:r>
+        <w:rPr>
+          <w:rFonts w:ascii="Arial" w:hAnsi="Arial" w:cs="Arial"/>
+          <w:color w:val="000000"/>
+          <w:sz w:val="22"/>
+          <w:szCs w:val="22"/>
+        </w:rPr>
+        <w:t>GItHub</w:t>
+      </w:r>
+      <w:proofErr w:type="spellEnd"/>
+      <w:r>
+        <w:rPr>
+          <w:rFonts w:ascii="Arial" w:hAnsi="Arial" w:cs="Arial"/>
+          <w:color w:val="000000"/>
+          <w:sz w:val="22"/>
+          <w:szCs w:val="22"/>
+        </w:rPr>
+        <w:t>:</w:t>
+      </w:r>
+      <w:r>
+        <w:rPr>
+          <w:rFonts w:ascii="Arial" w:hAnsi="Arial" w:cs="Arial"/>
+          <w:b/>
+          <w:bCs/>
+          <w:color w:val="000000"/>
+          <w:sz w:val="22"/>
+          <w:szCs w:val="22"/>
+        </w:rPr>
+        <w:t xml:space="preserve"> </w:t>
+      </w:r>
+      <w:hyperlink r:id="rId11" w:history="1">
+        <w:r>
+          <w:rPr>
+            <w:rStyle w:val="Hyperlink"/>
+            <w:rFonts w:ascii="Arial" w:hAnsi="Arial" w:cs="Arial"/>
+            <w:color w:val="1155CC"/>
+            <w:sz w:val="22"/>
+            <w:szCs w:val="22"/>
+          </w:rPr>
+          <w:t>https://github.com/maclay13531/20171005-JS-BLACKJACK</w:t>
+        </w:r>
+        <w:r>
+          <w:rPr>
+            <w:rStyle w:val="apple-tab-span"/>
+            <w:rFonts w:ascii="Arial" w:hAnsi="Arial" w:cs="Arial"/>
+            <w:color w:val="000000"/>
+            <w:sz w:val="22"/>
+            <w:szCs w:val="22"/>
+          </w:rPr>
+          <w:tab/>
+        </w:r>
+        <w:r>
+          <w:rPr>
+            <w:rStyle w:val="apple-tab-span"/>
+            <w:rFonts w:ascii="Arial" w:hAnsi="Arial" w:cs="Arial"/>
+            <w:color w:val="000000"/>
+            <w:sz w:val="22"/>
+            <w:szCs w:val="22"/>
+          </w:rPr>
+          <w:tab/>
+        </w:r>
+      </w:hyperlink>
+      <w:r>
+        <w:rPr>
+          <w:rFonts w:ascii="Arial" w:hAnsi="Arial" w:cs="Arial"/>
+          <w:color w:val="000000"/>
+          <w:sz w:val="22"/>
+          <w:szCs w:val="22"/>
+        </w:rPr>
+        <w:t xml:space="preserve">       </w:t>
+      </w:r>
+      <w:r>
+        <w:rPr>
+          <w:rStyle w:val="apple-tab-span"/>
+          <w:rFonts w:ascii="Arial" w:hAnsi="Arial" w:cs="Arial"/>
+          <w:color w:val="000000"/>
+          <w:sz w:val="22"/>
+          <w:szCs w:val="22"/>
+        </w:rPr>
+        <w:tab/>
+      </w:r>
+      <w:r>
+        <w:rPr>
+          <w:rFonts w:ascii="Arial" w:hAnsi="Arial" w:cs="Arial"/>
+          <w:color w:val="000000"/>
+          <w:sz w:val="22"/>
+          <w:szCs w:val="22"/>
+        </w:rPr>
+        <w:t xml:space="preserve">       September 2017</w:t>
+      </w:r>
+    </w:p>
+    <w:p>
+      <w:pPr>
+        <w:pStyle w:val="NormalWeb"/>
+        <w:spacing w:before="0" w:beforeAutospacing="0" w:after="0" w:afterAutospacing="0"/>
+      </w:pPr>
+      <w:r>
+        <w:rPr>
+          <w:rFonts w:ascii="Arial" w:hAnsi="Arial" w:cs="Arial"/>
+          <w:color w:val="000000"/>
+          <w:sz w:val="22"/>
+          <w:szCs w:val="22"/>
+        </w:rPr>
+        <w:t xml:space="preserve">Live site: </w:t>
+      </w:r>
+    </w:p>
+    <w:p>
+      <w:pPr>
+        <w:pStyle w:val="NormalWeb"/>
+        <w:numPr>
+          <w:ilvl w:val="0"/>
+          <w:numId w:val="25"/>
+        </w:numPr>
+        <w:spacing w:before="0" w:beforeAutospacing="0" w:after="0" w:afterAutospacing="0"/>
+        <w:textAlignment w:val="baseline"/>
+        <w:rPr>
+          <w:rFonts w:ascii="Arial" w:hAnsi="Arial" w:cs="Arial"/>
+          <w:color w:val="000000"/>
+          <w:sz w:val="22"/>
+          <w:szCs w:val="22"/>
+        </w:rPr>
+      </w:pPr>
+      <w:r>
+        <w:rPr>
+          <w:rFonts w:ascii="Arial" w:hAnsi="Arial" w:cs="Arial"/>
+          <w:color w:val="000000"/>
+          <w:sz w:val="22"/>
+          <w:szCs w:val="22"/>
+        </w:rPr>
+        <w:t>Basic Blackjack card game for beginners.</w:t>
+      </w:r>
+    </w:p>
+    <w:p>
+      <w:pPr>
+        <w:pStyle w:val="NormalWeb"/>
+        <w:numPr>
+          <w:ilvl w:val="0"/>
+          <w:numId w:val="25"/>
+        </w:numPr>
+        <w:spacing w:before="0" w:beforeAutospacing="0" w:after="0" w:afterAutospacing="0"/>
+        <w:textAlignment w:val="baseline"/>
+        <w:rPr>
+          <w:rFonts w:ascii="Arial" w:hAnsi="Arial" w:cs="Arial"/>
+          <w:color w:val="000000"/>
+          <w:sz w:val="22"/>
+          <w:szCs w:val="22"/>
+        </w:rPr>
+      </w:pPr>
+      <w:r>
+        <w:rPr>
+          <w:rFonts w:ascii="Arial" w:hAnsi="Arial" w:cs="Arial"/>
+          <w:color w:val="000000"/>
+          <w:sz w:val="22"/>
+          <w:szCs w:val="22"/>
+        </w:rPr>
+        <w:t>Built with HTML, CSS, and JavaScript; jQuery for the Blackjack logic path.</w:t>
+      </w:r>
+    </w:p>
+    <w:p>
+      <w:pPr>
+        <w:rPr>
+          <w:rFonts w:ascii="Times New Roman" w:eastAsia="Times New Roman" w:hAnsi="Times New Roman" w:cs="Times New Roman"/>
+        </w:rPr>
+      </w:pPr>
+    </w:p>
+    <w:p>
+      <w:pPr>
+        <w:pStyle w:val="NormalWeb"/>
+        <w:spacing w:before="0" w:beforeAutospacing="0" w:after="0" w:afterAutospacing="0"/>
+        <w:jc w:val="center"/>
+      </w:pPr>
+      <w:r>
+        <w:rPr>
+          <w:rFonts w:ascii="Arial" w:hAnsi="Arial" w:cs="Arial"/>
+          <w:b/>
+          <w:bCs/>
+          <w:color w:val="000000"/>
+          <w:sz w:val="22"/>
+          <w:szCs w:val="22"/>
+          <w:u w:val="single"/>
+        </w:rPr>
+        <w:t>PROFESSIONAL EXPERIENCE</w:t>
+      </w:r>
+    </w:p>
+    <w:p>
+      <w:pPr>
+        <w:pStyle w:val="NormalWeb"/>
+        <w:spacing w:before="60" w:beforeAutospacing="0" w:after="0" w:afterAutospacing="0"/>
+      </w:pPr>
+      <w:r>
+        <w:rPr>
+          <w:rFonts w:ascii="Arial" w:hAnsi="Arial" w:cs="Arial"/>
+          <w:b/>
+          <w:bCs/>
+          <w:color w:val="000000"/>
+          <w:sz w:val="22"/>
+          <w:szCs w:val="22"/>
+        </w:rPr>
+        <w:t>Gresham Smith &amp; Partners</w:t>
+      </w:r>
+      <w:r>
+        <w:rPr>
+          <w:rFonts w:ascii="Arial" w:hAnsi="Arial" w:cs="Arial"/>
+          <w:color w:val="000000"/>
+          <w:sz w:val="22"/>
+          <w:szCs w:val="22"/>
+        </w:rPr>
+        <w:t xml:space="preserve"> – Structural Engineer</w:t>
+      </w:r>
+      <w:r>
+        <w:rPr>
+          <w:rStyle w:val="apple-tab-span"/>
+          <w:rFonts w:ascii="Arial" w:hAnsi="Arial" w:cs="Arial"/>
+          <w:b/>
+          <w:bCs/>
+          <w:color w:val="000000"/>
+          <w:sz w:val="22"/>
+          <w:szCs w:val="22"/>
+        </w:rPr>
+        <w:tab/>
+      </w:r>
+      <w:r>
+        <w:rPr>
+          <w:rStyle w:val="apple-tab-span"/>
+          <w:rFonts w:ascii="Arial" w:hAnsi="Arial" w:cs="Arial"/>
+          <w:b/>
+          <w:bCs/>
+          <w:color w:val="000000"/>
+          <w:sz w:val="22"/>
+          <w:szCs w:val="22"/>
+        </w:rPr>
+        <w:tab/>
+      </w:r>
+      <w:r>
+        <w:rPr>
+          <w:rStyle w:val="apple-tab-span"/>
+          <w:rFonts w:ascii="Arial" w:hAnsi="Arial" w:cs="Arial"/>
+          <w:b/>
+          <w:bCs/>
+          <w:color w:val="000000"/>
+          <w:sz w:val="22"/>
+          <w:szCs w:val="22"/>
+        </w:rPr>
+        <w:tab/>
+      </w:r>
+      <w:r>
+        <w:rPr>
+          <w:rStyle w:val="apple-tab-span"/>
+          <w:rFonts w:ascii="Arial" w:hAnsi="Arial" w:cs="Arial"/>
+          <w:b/>
+          <w:bCs/>
+          <w:color w:val="000000"/>
+          <w:sz w:val="22"/>
+          <w:szCs w:val="22"/>
+        </w:rPr>
+        <w:tab/>
+      </w:r>
+      <w:r>
+        <w:rPr>
+          <w:rStyle w:val="apple-tab-span"/>
+          <w:rFonts w:ascii="Arial" w:hAnsi="Arial" w:cs="Arial"/>
+          <w:b/>
+          <w:bCs/>
+          <w:color w:val="000000"/>
+          <w:sz w:val="22"/>
+          <w:szCs w:val="22"/>
+        </w:rPr>
+        <w:tab/>
+      </w:r>
+      <w:r>
+        <w:rPr>
+          <w:rFonts w:ascii="Arial" w:hAnsi="Arial" w:cs="Arial"/>
+          <w:b/>
+          <w:bCs/>
+          <w:color w:val="000000"/>
+          <w:sz w:val="22"/>
+          <w:szCs w:val="22"/>
+        </w:rPr>
+        <w:t xml:space="preserve">       </w:t>
+      </w:r>
+      <w:r>
+        <w:rPr>
+          <w:rFonts w:ascii="Arial" w:hAnsi="Arial" w:cs="Arial"/>
+          <w:color w:val="000000"/>
+          <w:sz w:val="22"/>
+          <w:szCs w:val="22"/>
+        </w:rPr>
+        <w:t>April 2014 - August 2017</w:t>
+      </w:r>
+    </w:p>
+    <w:p>
+      <w:pPr>
+        <w:pStyle w:val="NormalWeb"/>
+        <w:numPr>
+          <w:ilvl w:val="0"/>
+          <w:numId w:val="26"/>
+        </w:numPr>
+        <w:spacing w:before="0" w:beforeAutospacing="0" w:after="0" w:afterAutospacing="0"/>
+        <w:textAlignment w:val="baseline"/>
+        <w:rPr>
+          <w:rFonts w:ascii="Arial" w:hAnsi="Arial" w:cs="Arial"/>
+          <w:color w:val="000000"/>
+          <w:sz w:val="22"/>
+          <w:szCs w:val="22"/>
+        </w:rPr>
+      </w:pPr>
+      <w:r>
+        <w:rPr>
+          <w:rFonts w:ascii="Arial" w:hAnsi="Arial" w:cs="Arial"/>
+          <w:color w:val="000000"/>
+          <w:sz w:val="22"/>
+          <w:szCs w:val="22"/>
+        </w:rPr>
+        <w:t>Designed structural components and modeled into CAD software (Revit &amp; AutoCAD).</w:t>
+      </w:r>
+    </w:p>
+    <w:p>
+      <w:pPr>
+        <w:pStyle w:val="NormalWeb"/>
+        <w:numPr>
+          <w:ilvl w:val="0"/>
+          <w:numId w:val="26"/>
+        </w:numPr>
+        <w:spacing w:before="0" w:beforeAutospacing="0" w:after="0" w:afterAutospacing="0"/>
+        <w:textAlignment w:val="baseline"/>
+        <w:rPr>
+          <w:rFonts w:ascii="Arial" w:hAnsi="Arial" w:cs="Arial"/>
+          <w:color w:val="000000"/>
+          <w:sz w:val="22"/>
+          <w:szCs w:val="22"/>
+        </w:rPr>
+      </w:pPr>
+      <w:r>
+        <w:rPr>
+          <w:rFonts w:ascii="Arial" w:hAnsi="Arial" w:cs="Arial"/>
+          <w:color w:val="000000"/>
+          <w:sz w:val="22"/>
+          <w:szCs w:val="22"/>
+        </w:rPr>
+        <w:t>Coordinated with other engineering disciplines and/or architectures to ensure structural components are not in conflict with the other building objects.</w:t>
+      </w:r>
+    </w:p>
+    <w:p>
+      <w:pPr>
+        <w:pStyle w:val="NormalWeb"/>
+        <w:numPr>
+          <w:ilvl w:val="0"/>
+          <w:numId w:val="26"/>
+        </w:numPr>
+        <w:spacing w:before="0" w:beforeAutospacing="0" w:after="0" w:afterAutospacing="0"/>
+        <w:textAlignment w:val="baseline"/>
+        <w:rPr>
+          <w:rFonts w:ascii="Arial" w:hAnsi="Arial" w:cs="Arial"/>
+          <w:color w:val="000000"/>
+          <w:sz w:val="22"/>
+          <w:szCs w:val="22"/>
+        </w:rPr>
+      </w:pPr>
+      <w:r>
+        <w:rPr>
+          <w:rFonts w:ascii="Arial" w:hAnsi="Arial" w:cs="Arial"/>
+          <w:color w:val="000000"/>
+          <w:sz w:val="22"/>
+          <w:szCs w:val="22"/>
+        </w:rPr>
+        <w:t>As an engineering liaison, assisted foreign clients and internal teammates to make sure that both parties were clear on engineering issues and solutions.</w:t>
+      </w:r>
+    </w:p>
+    <w:p>
+      <w:pPr>
+        <w:spacing w:line="360" w:lineRule="auto"/>
+        <w:rPr>
+          <w:rFonts w:asciiTheme="minorEastAsia" w:hAnsiTheme="minorEastAsia" w:cstheme="minorEastAsia"/>
           <w:sz w:val="20"/>
           <w:szCs w:val="20"/>
         </w:rPr>
-        <w:tab/>
-      </w:r>
-    </w:p>
-    <w:p>
-      <w:pPr>
-        <w:rPr>
-          <w:rFonts w:asciiTheme="minorEastAsia" w:hAnsiTheme="minorEastAsia" w:cstheme="minorEastAsia" w:hint="eastAsia"/>
-          <w:sz w:val="20"/>
-          <w:szCs w:val="20"/>
-        </w:rPr>
-      </w:pPr>
-    </w:p>
-    <w:p>
-      <w:pPr>
-        <w:spacing w:line="360" w:lineRule="auto"/>
-        <w:rPr>
-          <w:rFonts w:asciiTheme="minorEastAsia" w:hAnsiTheme="minorEastAsia" w:cstheme="minorEastAsia" w:hint="eastAsia"/>
-          <w:b/>
-          <w:u w:val="single"/>
-        </w:rPr>
-      </w:pPr>
-      <w:r>
-        <w:rPr>
-          <w:rFonts w:asciiTheme="minorEastAsia" w:hAnsiTheme="minorEastAsia" w:cstheme="minorEastAsia" w:hint="eastAsia"/>
-          <w:b/>
-          <w:u w:val="single"/>
-        </w:rPr>
-        <w:t>OBJECTIVE</w:t>
-      </w:r>
-    </w:p>
-    <w:p>
-      <w:pPr>
-        <w:spacing w:line="360" w:lineRule="auto"/>
-        <w:rPr>
-          <w:rFonts w:asciiTheme="minorEastAsia" w:hAnsiTheme="minorEastAsia" w:cstheme="minorEastAsia" w:hint="eastAsia"/>
-          <w:sz w:val="20"/>
-          <w:szCs w:val="20"/>
-        </w:rPr>
-      </w:pPr>
-      <w:r>
-        <w:rPr>
-          <w:rFonts w:asciiTheme="minorEastAsia" w:hAnsiTheme="minorEastAsia" w:cstheme="minorEastAsia" w:hint="eastAsia"/>
-          <w:sz w:val="20"/>
-          <w:szCs w:val="20"/>
-        </w:rPr>
-        <w:t>To apply problem solving skill as a software engineer.</w:t>
-      </w:r>
-    </w:p>
-    <w:p>
-      <w:pPr>
-        <w:spacing w:line="360" w:lineRule="auto"/>
-        <w:rPr>
-          <w:rFonts w:asciiTheme="minorEastAsia" w:hAnsiTheme="minorEastAsia" w:cstheme="minorEastAsia" w:hint="eastAsia"/>
-          <w:b/>
-          <w:u w:val="single"/>
-        </w:rPr>
-      </w:pPr>
-      <w:r>
-        <w:rPr>
-          <w:rFonts w:asciiTheme="minorEastAsia" w:hAnsiTheme="minorEastAsia" w:cstheme="minorEastAsia" w:hint="eastAsia"/>
-          <w:b/>
-          <w:u w:val="single"/>
-        </w:rPr>
-        <w:t>EDUCATION</w:t>
-      </w:r>
-    </w:p>
-    <w:p>
-      <w:pPr>
-        <w:widowControl w:val="0"/>
-        <w:autoSpaceDE w:val="0"/>
-        <w:autoSpaceDN w:val="0"/>
-        <w:adjustRightInd w:val="0"/>
-        <w:spacing w:after="240"/>
-        <w:rPr>
-          <w:rFonts w:asciiTheme="minorEastAsia" w:eastAsia="MS Mincho" w:hAnsiTheme="minorEastAsia" w:cstheme="minorEastAsia" w:hint="eastAsia"/>
-          <w:color w:val="000000"/>
-          <w:sz w:val="20"/>
-          <w:szCs w:val="20"/>
-        </w:rPr>
-      </w:pPr>
-      <w:r>
-        <w:rPr>
-          <w:rFonts w:asciiTheme="minorEastAsia" w:hAnsiTheme="minorEastAsia" w:cstheme="minorEastAsia" w:hint="eastAsia"/>
-          <w:color w:val="000000"/>
-          <w:sz w:val="20"/>
-          <w:szCs w:val="20"/>
-        </w:rPr>
-        <w:t>Digital Crafts</w:t>
-      </w:r>
-      <w:r>
-        <w:rPr>
-          <w:rFonts w:asciiTheme="minorEastAsia" w:eastAsia="MS Mincho" w:hAnsiTheme="minorEastAsia" w:cstheme="minorEastAsia" w:hint="eastAsia"/>
-          <w:color w:val="000000"/>
-          <w:sz w:val="20"/>
-          <w:szCs w:val="20"/>
-        </w:rPr>
-        <w:t> -</w:t>
-      </w:r>
-    </w:p>
-    <w:p>
-      <w:pPr>
-        <w:widowControl w:val="0"/>
-        <w:autoSpaceDE w:val="0"/>
-        <w:autoSpaceDN w:val="0"/>
-        <w:adjustRightInd w:val="0"/>
-        <w:spacing w:after="240"/>
-        <w:ind w:firstLine="720"/>
-        <w:rPr>
-          <w:rFonts w:asciiTheme="minorEastAsia" w:hAnsiTheme="minorEastAsia" w:cstheme="minorEastAsia" w:hint="eastAsia"/>
-          <w:color w:val="000000"/>
-          <w:sz w:val="20"/>
-          <w:szCs w:val="20"/>
-        </w:rPr>
-      </w:pPr>
-      <w:r>
-        <w:rPr>
-          <w:rFonts w:asciiTheme="minorEastAsia" w:hAnsiTheme="minorEastAsia" w:cstheme="minorEastAsia" w:hint="eastAsia"/>
-          <w:color w:val="000000"/>
-          <w:sz w:val="20"/>
-          <w:szCs w:val="20"/>
-        </w:rPr>
-        <w:t>-Full Stack Coding Boot Camp</w:t>
-      </w:r>
-      <w:r>
-        <w:rPr>
-          <w:rFonts w:asciiTheme="minorEastAsia" w:hAnsiTheme="minorEastAsia" w:cstheme="minorEastAsia" w:hint="eastAsia"/>
-          <w:color w:val="000000"/>
-          <w:sz w:val="20"/>
-          <w:szCs w:val="20"/>
-        </w:rPr>
-        <w:tab/>
-      </w:r>
-      <w:r>
-        <w:rPr>
-          <w:rFonts w:asciiTheme="minorEastAsia" w:hAnsiTheme="minorEastAsia" w:cstheme="minorEastAsia" w:hint="eastAsia"/>
-          <w:color w:val="000000"/>
-          <w:sz w:val="20"/>
-          <w:szCs w:val="20"/>
-        </w:rPr>
-        <w:tab/>
-      </w:r>
-      <w:r>
-        <w:rPr>
-          <w:rFonts w:asciiTheme="minorEastAsia" w:hAnsiTheme="minorEastAsia" w:cstheme="minorEastAsia" w:hint="eastAsia"/>
-          <w:color w:val="000000"/>
-          <w:sz w:val="20"/>
-          <w:szCs w:val="20"/>
-        </w:rPr>
-        <w:tab/>
-      </w:r>
-      <w:r>
-        <w:rPr>
-          <w:rFonts w:asciiTheme="minorEastAsia" w:hAnsiTheme="minorEastAsia" w:cstheme="minorEastAsia" w:hint="eastAsia"/>
-          <w:color w:val="000000"/>
-          <w:sz w:val="20"/>
-          <w:szCs w:val="20"/>
-        </w:rPr>
-        <w:tab/>
-      </w:r>
-      <w:r>
-        <w:rPr>
-          <w:rFonts w:asciiTheme="minorEastAsia" w:hAnsiTheme="minorEastAsia" w:cstheme="minorEastAsia" w:hint="eastAsia"/>
-          <w:color w:val="000000"/>
-          <w:sz w:val="20"/>
-          <w:szCs w:val="20"/>
-        </w:rPr>
-        <w:tab/>
-      </w:r>
-      <w:r>
-        <w:rPr>
-          <w:rFonts w:asciiTheme="minorEastAsia" w:hAnsiTheme="minorEastAsia" w:cstheme="minorEastAsia" w:hint="eastAsia"/>
-          <w:color w:val="000000"/>
-          <w:sz w:val="20"/>
-          <w:szCs w:val="20"/>
-        </w:rPr>
-        <w:tab/>
-      </w:r>
-      <w:r>
-        <w:rPr>
-          <w:rFonts w:asciiTheme="minorEastAsia" w:hAnsiTheme="minorEastAsia" w:cstheme="minorEastAsia" w:hint="eastAsia"/>
-          <w:color w:val="000000"/>
-          <w:sz w:val="20"/>
-          <w:szCs w:val="20"/>
-        </w:rPr>
-        <w:tab/>
-      </w:r>
-      <w:r>
-        <w:rPr>
-          <w:rFonts w:asciiTheme="minorEastAsia" w:hAnsiTheme="minorEastAsia" w:cstheme="minorEastAsia" w:hint="eastAsia"/>
-          <w:color w:val="000000"/>
-          <w:sz w:val="20"/>
-          <w:szCs w:val="20"/>
-        </w:rPr>
-        <w:tab/>
-        <w:t xml:space="preserve"> </w:t>
-      </w:r>
-      <w:proofErr w:type="gramStart"/>
-      <w:r>
-        <w:rPr>
-          <w:rFonts w:asciiTheme="minorEastAsia" w:hAnsiTheme="minorEastAsia" w:cstheme="minorEastAsia" w:hint="eastAsia"/>
-          <w:color w:val="000000"/>
-          <w:sz w:val="20"/>
-          <w:szCs w:val="20"/>
-        </w:rPr>
-        <w:t xml:space="preserve">  </w:t>
-      </w:r>
-      <w:r>
-        <w:rPr>
-          <w:rFonts w:asciiTheme="minorEastAsia" w:hAnsiTheme="minorEastAsia" w:cstheme="minorEastAsia" w:hint="eastAsia"/>
-          <w:color w:val="000000"/>
-          <w:sz w:val="20"/>
-          <w:szCs w:val="20"/>
-        </w:rPr>
-        <w:t xml:space="preserve"> (</w:t>
-      </w:r>
-      <w:proofErr w:type="gramEnd"/>
-      <w:r>
-        <w:rPr>
-          <w:rFonts w:asciiTheme="minorEastAsia" w:hAnsiTheme="minorEastAsia" w:cstheme="minorEastAsia" w:hint="eastAsia"/>
-          <w:color w:val="000000"/>
-          <w:sz w:val="20"/>
-          <w:szCs w:val="20"/>
-        </w:rPr>
-        <w:t xml:space="preserve">SEP 2017 ~ JAN 2018) </w:t>
-      </w:r>
-    </w:p>
-    <w:p>
-      <w:pPr>
-        <w:widowControl w:val="0"/>
-        <w:autoSpaceDE w:val="0"/>
-        <w:autoSpaceDN w:val="0"/>
-        <w:adjustRightInd w:val="0"/>
-        <w:spacing w:after="240"/>
-        <w:rPr>
-          <w:rFonts w:asciiTheme="minorEastAsia" w:eastAsia="MS Mincho" w:hAnsiTheme="minorEastAsia" w:cstheme="minorEastAsia" w:hint="eastAsia"/>
-          <w:color w:val="000000"/>
-          <w:sz w:val="20"/>
-          <w:szCs w:val="20"/>
-        </w:rPr>
-      </w:pPr>
-      <w:r>
-        <w:rPr>
-          <w:rFonts w:asciiTheme="minorEastAsia" w:hAnsiTheme="minorEastAsia" w:cstheme="minorEastAsia" w:hint="eastAsia"/>
-          <w:color w:val="000000"/>
-          <w:sz w:val="20"/>
-          <w:szCs w:val="20"/>
-        </w:rPr>
-        <w:t>Florida State Un</w:t>
-      </w:r>
-      <w:bookmarkStart w:id="0" w:name="_GoBack"/>
-      <w:bookmarkEnd w:id="0"/>
-      <w:r>
-        <w:rPr>
-          <w:rFonts w:asciiTheme="minorEastAsia" w:hAnsiTheme="minorEastAsia" w:cstheme="minorEastAsia" w:hint="eastAsia"/>
-          <w:color w:val="000000"/>
-          <w:sz w:val="20"/>
-          <w:szCs w:val="20"/>
-        </w:rPr>
-        <w:t>iversity</w:t>
-      </w:r>
-      <w:r>
-        <w:rPr>
-          <w:rFonts w:asciiTheme="minorEastAsia" w:eastAsia="MS Mincho" w:hAnsiTheme="minorEastAsia" w:cstheme="minorEastAsia" w:hint="eastAsia"/>
-          <w:color w:val="000000"/>
-          <w:sz w:val="20"/>
-          <w:szCs w:val="20"/>
-        </w:rPr>
-        <w:t> -</w:t>
-      </w:r>
-    </w:p>
-    <w:p>
-      <w:pPr>
-        <w:widowControl w:val="0"/>
-        <w:autoSpaceDE w:val="0"/>
-        <w:autoSpaceDN w:val="0"/>
-        <w:adjustRightInd w:val="0"/>
-        <w:spacing w:after="240"/>
-        <w:ind w:firstLine="720"/>
-        <w:rPr>
-          <w:rFonts w:asciiTheme="minorEastAsia" w:hAnsiTheme="minorEastAsia" w:cstheme="minorEastAsia" w:hint="eastAsia"/>
-          <w:color w:val="000000"/>
-          <w:sz w:val="20"/>
-          <w:szCs w:val="20"/>
-        </w:rPr>
-      </w:pPr>
-      <w:r>
-        <w:rPr>
-          <w:rFonts w:asciiTheme="minorEastAsia" w:hAnsiTheme="minorEastAsia" w:cstheme="minorEastAsia" w:hint="eastAsia"/>
-          <w:color w:val="000000"/>
-          <w:sz w:val="20"/>
-          <w:szCs w:val="20"/>
-        </w:rPr>
-        <w:t xml:space="preserve">-Master of Engineering in Structural Engineering </w:t>
-      </w:r>
-      <w:r>
-        <w:rPr>
-          <w:rFonts w:asciiTheme="minorEastAsia" w:hAnsiTheme="minorEastAsia" w:cstheme="minorEastAsia" w:hint="eastAsia"/>
-          <w:color w:val="000000"/>
-          <w:sz w:val="20"/>
-          <w:szCs w:val="20"/>
-        </w:rPr>
-        <w:tab/>
-      </w:r>
-      <w:r>
-        <w:rPr>
-          <w:rFonts w:asciiTheme="minorEastAsia" w:hAnsiTheme="minorEastAsia" w:cstheme="minorEastAsia" w:hint="eastAsia"/>
-          <w:color w:val="000000"/>
-          <w:sz w:val="20"/>
-          <w:szCs w:val="20"/>
-        </w:rPr>
-        <w:tab/>
-      </w:r>
-      <w:r>
-        <w:rPr>
-          <w:rFonts w:asciiTheme="minorEastAsia" w:hAnsiTheme="minorEastAsia" w:cstheme="minorEastAsia" w:hint="eastAsia"/>
-          <w:color w:val="000000"/>
-          <w:sz w:val="20"/>
-          <w:szCs w:val="20"/>
-        </w:rPr>
-        <w:tab/>
-      </w:r>
-      <w:r>
-        <w:rPr>
-          <w:rFonts w:asciiTheme="minorEastAsia" w:hAnsiTheme="minorEastAsia" w:cstheme="minorEastAsia" w:hint="eastAsia"/>
-          <w:color w:val="000000"/>
-          <w:sz w:val="20"/>
-          <w:szCs w:val="20"/>
-        </w:rPr>
-        <w:tab/>
-      </w:r>
-      <w:r>
-        <w:rPr>
-          <w:rFonts w:asciiTheme="minorEastAsia" w:hAnsiTheme="minorEastAsia" w:cstheme="minorEastAsia" w:hint="eastAsia"/>
-          <w:color w:val="000000"/>
-          <w:sz w:val="20"/>
-          <w:szCs w:val="20"/>
-        </w:rPr>
-        <w:tab/>
-      </w:r>
-      <w:r>
-        <w:rPr>
-          <w:rFonts w:asciiTheme="minorEastAsia" w:hAnsiTheme="minorEastAsia" w:cstheme="minorEastAsia" w:hint="eastAsia"/>
-          <w:color w:val="000000"/>
-          <w:sz w:val="20"/>
-          <w:szCs w:val="20"/>
-        </w:rPr>
-        <w:tab/>
-      </w:r>
-      <w:r>
-        <w:rPr>
-          <w:rFonts w:asciiTheme="minorEastAsia" w:hAnsiTheme="minorEastAsia" w:cstheme="minorEastAsia" w:hint="eastAsia"/>
-          <w:color w:val="000000"/>
-          <w:sz w:val="20"/>
-          <w:szCs w:val="20"/>
-        </w:rPr>
-        <w:tab/>
-        <w:t xml:space="preserve">      </w:t>
-      </w:r>
-      <w:proofErr w:type="gramStart"/>
-      <w:r>
-        <w:rPr>
-          <w:rFonts w:asciiTheme="minorEastAsia" w:hAnsiTheme="minorEastAsia" w:cstheme="minorEastAsia" w:hint="eastAsia"/>
-          <w:color w:val="000000"/>
-          <w:sz w:val="20"/>
-          <w:szCs w:val="20"/>
-        </w:rPr>
-        <w:t xml:space="preserve">   </w:t>
-      </w:r>
-      <w:r>
-        <w:rPr>
-          <w:rFonts w:asciiTheme="minorEastAsia" w:hAnsiTheme="minorEastAsia" w:cstheme="minorEastAsia" w:hint="eastAsia"/>
-          <w:color w:val="000000"/>
-          <w:sz w:val="20"/>
-          <w:szCs w:val="20"/>
-        </w:rPr>
-        <w:t>(</w:t>
-      </w:r>
-      <w:proofErr w:type="gramEnd"/>
-      <w:r>
-        <w:rPr>
-          <w:rFonts w:asciiTheme="minorEastAsia" w:hAnsiTheme="minorEastAsia" w:cstheme="minorEastAsia" w:hint="eastAsia"/>
-          <w:color w:val="000000"/>
-          <w:sz w:val="20"/>
-          <w:szCs w:val="20"/>
-        </w:rPr>
-        <w:t xml:space="preserve">DEC 2013) </w:t>
-      </w:r>
-    </w:p>
-    <w:p>
-      <w:pPr>
-        <w:widowControl w:val="0"/>
-        <w:autoSpaceDE w:val="0"/>
-        <w:autoSpaceDN w:val="0"/>
-        <w:adjustRightInd w:val="0"/>
-        <w:spacing w:after="240"/>
-        <w:ind w:firstLine="720"/>
-        <w:rPr>
-          <w:rFonts w:asciiTheme="minorEastAsia" w:hAnsiTheme="minorEastAsia" w:cstheme="minorEastAsia" w:hint="eastAsia"/>
-          <w:color w:val="000000"/>
-          <w:sz w:val="20"/>
-          <w:szCs w:val="20"/>
-        </w:rPr>
-      </w:pPr>
-      <w:r>
-        <w:rPr>
-          <w:rFonts w:asciiTheme="minorEastAsia" w:hAnsiTheme="minorEastAsia" w:cstheme="minorEastAsia" w:hint="eastAsia"/>
-          <w:color w:val="000000"/>
-          <w:sz w:val="20"/>
-          <w:szCs w:val="20"/>
-        </w:rPr>
-        <w:t xml:space="preserve">-Bachelor of Science in Civil Engineering </w:t>
-      </w:r>
-      <w:r>
-        <w:rPr>
-          <w:rFonts w:asciiTheme="minorEastAsia" w:hAnsiTheme="minorEastAsia" w:cstheme="minorEastAsia" w:hint="eastAsia"/>
-          <w:color w:val="000000"/>
-          <w:sz w:val="20"/>
-          <w:szCs w:val="20"/>
-        </w:rPr>
-        <w:tab/>
-      </w:r>
-      <w:r>
-        <w:rPr>
-          <w:rFonts w:asciiTheme="minorEastAsia" w:hAnsiTheme="minorEastAsia" w:cstheme="minorEastAsia" w:hint="eastAsia"/>
-          <w:color w:val="000000"/>
-          <w:sz w:val="20"/>
-          <w:szCs w:val="20"/>
-        </w:rPr>
-        <w:tab/>
-      </w:r>
-      <w:r>
-        <w:rPr>
-          <w:rFonts w:asciiTheme="minorEastAsia" w:hAnsiTheme="minorEastAsia" w:cstheme="minorEastAsia" w:hint="eastAsia"/>
-          <w:color w:val="000000"/>
-          <w:sz w:val="20"/>
-          <w:szCs w:val="20"/>
-        </w:rPr>
-        <w:tab/>
-      </w:r>
-      <w:r>
-        <w:rPr>
-          <w:rFonts w:asciiTheme="minorEastAsia" w:hAnsiTheme="minorEastAsia" w:cstheme="minorEastAsia" w:hint="eastAsia"/>
-          <w:color w:val="000000"/>
-          <w:sz w:val="20"/>
-          <w:szCs w:val="20"/>
-        </w:rPr>
-        <w:tab/>
-      </w:r>
-      <w:r>
-        <w:rPr>
-          <w:rFonts w:asciiTheme="minorEastAsia" w:hAnsiTheme="minorEastAsia" w:cstheme="minorEastAsia" w:hint="eastAsia"/>
-          <w:color w:val="000000"/>
-          <w:sz w:val="20"/>
-          <w:szCs w:val="20"/>
-        </w:rPr>
-        <w:tab/>
-      </w:r>
-      <w:r>
-        <w:rPr>
-          <w:rFonts w:asciiTheme="minorEastAsia" w:hAnsiTheme="minorEastAsia" w:cstheme="minorEastAsia" w:hint="eastAsia"/>
-          <w:color w:val="000000"/>
-          <w:sz w:val="20"/>
-          <w:szCs w:val="20"/>
-        </w:rPr>
-        <w:tab/>
-      </w:r>
-      <w:r>
-        <w:rPr>
-          <w:rFonts w:asciiTheme="minorEastAsia" w:hAnsiTheme="minorEastAsia" w:cstheme="minorEastAsia" w:hint="eastAsia"/>
-          <w:color w:val="000000"/>
-          <w:sz w:val="20"/>
-          <w:szCs w:val="20"/>
-        </w:rPr>
-        <w:tab/>
-      </w:r>
-      <w:r>
-        <w:rPr>
-          <w:rFonts w:asciiTheme="minorEastAsia" w:hAnsiTheme="minorEastAsia" w:cstheme="minorEastAsia" w:hint="eastAsia"/>
-          <w:color w:val="000000"/>
-          <w:sz w:val="20"/>
-          <w:szCs w:val="20"/>
-        </w:rPr>
-        <w:tab/>
-        <w:t xml:space="preserve">      </w:t>
-      </w:r>
-      <w:proofErr w:type="gramStart"/>
-      <w:r>
-        <w:rPr>
-          <w:rFonts w:asciiTheme="minorEastAsia" w:hAnsiTheme="minorEastAsia" w:cstheme="minorEastAsia" w:hint="eastAsia"/>
-          <w:color w:val="000000"/>
-          <w:sz w:val="20"/>
-          <w:szCs w:val="20"/>
-        </w:rPr>
-        <w:t xml:space="preserve">   </w:t>
-      </w:r>
-      <w:r>
-        <w:rPr>
-          <w:rFonts w:asciiTheme="minorEastAsia" w:hAnsiTheme="minorEastAsia" w:cstheme="minorEastAsia" w:hint="eastAsia"/>
-          <w:color w:val="000000"/>
-          <w:sz w:val="20"/>
-          <w:szCs w:val="20"/>
-        </w:rPr>
-        <w:t>(</w:t>
-      </w:r>
-      <w:proofErr w:type="gramEnd"/>
-      <w:r>
-        <w:rPr>
-          <w:rFonts w:asciiTheme="minorEastAsia" w:hAnsiTheme="minorEastAsia" w:cstheme="minorEastAsia" w:hint="eastAsia"/>
-          <w:color w:val="000000"/>
-          <w:sz w:val="20"/>
-          <w:szCs w:val="20"/>
-        </w:rPr>
-        <w:t xml:space="preserve">DEC 2012) </w:t>
-      </w:r>
-    </w:p>
-    <w:p>
-      <w:pPr>
-        <w:spacing w:line="360" w:lineRule="auto"/>
-        <w:rPr>
-          <w:rFonts w:asciiTheme="minorEastAsia" w:hAnsiTheme="minorEastAsia" w:cstheme="minorEastAsia" w:hint="eastAsia"/>
-          <w:b/>
-          <w:u w:val="single"/>
-        </w:rPr>
-      </w:pPr>
-      <w:r>
-        <w:rPr>
-          <w:rFonts w:asciiTheme="minorEastAsia" w:hAnsiTheme="minorEastAsia" w:cstheme="minorEastAsia" w:hint="eastAsia"/>
-          <w:b/>
-          <w:u w:val="single"/>
-        </w:rPr>
-        <w:t>EXPERIENCE</w:t>
-      </w:r>
-    </w:p>
-    <w:p>
-      <w:pPr>
-        <w:widowControl w:val="0"/>
-        <w:autoSpaceDE w:val="0"/>
-        <w:autoSpaceDN w:val="0"/>
-        <w:adjustRightInd w:val="0"/>
-        <w:spacing w:after="240" w:line="320" w:lineRule="atLeast"/>
-        <w:rPr>
-          <w:rFonts w:asciiTheme="minorEastAsia" w:hAnsiTheme="minorEastAsia" w:cstheme="minorEastAsia" w:hint="eastAsia"/>
-          <w:color w:val="000000"/>
-        </w:rPr>
-      </w:pPr>
-      <w:proofErr w:type="spellStart"/>
-      <w:r>
-        <w:rPr>
-          <w:rFonts w:asciiTheme="minorEastAsia" w:hAnsiTheme="minorEastAsia" w:cstheme="minorEastAsia" w:hint="eastAsia"/>
-        </w:rPr>
-        <w:t>DigitalCraft</w:t>
-      </w:r>
-      <w:r>
-        <w:rPr>
-          <w:rFonts w:asciiTheme="minorEastAsia" w:hAnsiTheme="minorEastAsia" w:cstheme="minorEastAsia" w:hint="eastAsia"/>
-        </w:rPr>
-        <w:t>s</w:t>
-      </w:r>
-      <w:proofErr w:type="spellEnd"/>
-      <w:r>
-        <w:rPr>
-          <w:rFonts w:asciiTheme="minorEastAsia" w:hAnsiTheme="minorEastAsia" w:cstheme="minorEastAsia" w:hint="eastAsia"/>
-        </w:rPr>
-        <w:t xml:space="preserve"> - </w:t>
-      </w:r>
-      <w:r>
-        <w:rPr>
-          <w:rFonts w:asciiTheme="minorEastAsia" w:hAnsiTheme="minorEastAsia" w:cstheme="minorEastAsia" w:hint="eastAsia"/>
-          <w:color w:val="000000"/>
-        </w:rPr>
-        <w:t xml:space="preserve">Full Stack </w:t>
-      </w:r>
-      <w:r>
-        <w:rPr>
-          <w:rFonts w:asciiTheme="minorEastAsia" w:hAnsiTheme="minorEastAsia" w:cstheme="minorEastAsia" w:hint="eastAsia"/>
-          <w:color w:val="000000"/>
-        </w:rPr>
-        <w:t>Web Developer</w:t>
-      </w:r>
-      <w:r>
-        <w:rPr>
-          <w:rFonts w:asciiTheme="minorEastAsia" w:hAnsiTheme="minorEastAsia" w:cstheme="minorEastAsia" w:hint="eastAsia"/>
-          <w:color w:val="000000"/>
-        </w:rPr>
-        <w:t xml:space="preserve"> </w:t>
-      </w:r>
-      <w:r>
-        <w:rPr>
-          <w:rFonts w:asciiTheme="minorEastAsia" w:hAnsiTheme="minorEastAsia" w:cstheme="minorEastAsia" w:hint="eastAsia"/>
-          <w:color w:val="000000"/>
-        </w:rPr>
-        <w:tab/>
-      </w:r>
-      <w:r>
-        <w:rPr>
-          <w:rFonts w:asciiTheme="minorEastAsia" w:hAnsiTheme="minorEastAsia" w:cstheme="minorEastAsia" w:hint="eastAsia"/>
-          <w:color w:val="000000"/>
-        </w:rPr>
-        <w:tab/>
-      </w:r>
-      <w:r>
-        <w:rPr>
-          <w:rFonts w:asciiTheme="minorEastAsia" w:hAnsiTheme="minorEastAsia" w:cstheme="minorEastAsia" w:hint="eastAsia"/>
-          <w:color w:val="000000"/>
-        </w:rPr>
-        <w:tab/>
-      </w:r>
-      <w:r>
-        <w:rPr>
-          <w:rFonts w:asciiTheme="minorEastAsia" w:hAnsiTheme="minorEastAsia" w:cstheme="minorEastAsia" w:hint="eastAsia"/>
-          <w:color w:val="000000"/>
-        </w:rPr>
-        <w:tab/>
-      </w:r>
-      <w:r>
-        <w:rPr>
-          <w:rFonts w:asciiTheme="minorEastAsia" w:hAnsiTheme="minorEastAsia" w:cstheme="minorEastAsia" w:hint="eastAsia"/>
-          <w:color w:val="000000"/>
-        </w:rPr>
-        <w:tab/>
-      </w:r>
-      <w:r>
-        <w:rPr>
-          <w:rFonts w:asciiTheme="minorEastAsia" w:hAnsiTheme="minorEastAsia" w:cstheme="minorEastAsia" w:hint="eastAsia"/>
-          <w:color w:val="000000"/>
-        </w:rPr>
-        <w:t xml:space="preserve">        </w:t>
-      </w:r>
-      <w:r>
-        <w:rPr>
-          <w:rFonts w:asciiTheme="minorEastAsia" w:hAnsiTheme="minorEastAsia" w:cstheme="minorEastAsia" w:hint="eastAsia"/>
-          <w:color w:val="000000"/>
-        </w:rPr>
-        <w:t xml:space="preserve">            </w:t>
-      </w:r>
-      <w:r>
-        <w:rPr>
-          <w:rFonts w:asciiTheme="minorEastAsia" w:hAnsiTheme="minorEastAsia" w:cstheme="minorEastAsia" w:hint="eastAsia"/>
-          <w:color w:val="000000"/>
-        </w:rPr>
-        <w:t xml:space="preserve"> </w:t>
-      </w:r>
-    </w:p>
-    <w:p>
-      <w:pPr>
-        <w:pStyle w:val="ListParagraph"/>
-        <w:widowControl w:val="0"/>
-        <w:numPr>
-          <w:ilvl w:val="0"/>
-          <w:numId w:val="5"/>
-        </w:numPr>
-        <w:autoSpaceDE w:val="0"/>
-        <w:autoSpaceDN w:val="0"/>
-        <w:adjustRightInd w:val="0"/>
-        <w:spacing w:after="240" w:line="320" w:lineRule="atLeast"/>
-        <w:rPr>
-          <w:rFonts w:asciiTheme="minorEastAsia" w:hAnsiTheme="minorEastAsia" w:cstheme="minorEastAsia" w:hint="eastAsia"/>
-          <w:color w:val="000000"/>
-        </w:rPr>
-      </w:pPr>
-      <w:r>
-        <w:rPr>
-          <w:rFonts w:asciiTheme="minorEastAsia" w:hAnsiTheme="minorEastAsia" w:cstheme="minorEastAsia" w:hint="eastAsia"/>
-          <w:color w:val="000000"/>
-        </w:rPr>
-        <w:t>16-week intensive, full-time accelerated learning program.</w:t>
-      </w:r>
-    </w:p>
-    <w:p>
-      <w:pPr>
-        <w:pStyle w:val="ListParagraph"/>
-        <w:widowControl w:val="0"/>
-        <w:numPr>
-          <w:ilvl w:val="0"/>
-          <w:numId w:val="5"/>
-        </w:numPr>
-        <w:autoSpaceDE w:val="0"/>
-        <w:autoSpaceDN w:val="0"/>
-        <w:adjustRightInd w:val="0"/>
-        <w:spacing w:after="240" w:line="320" w:lineRule="atLeast"/>
-        <w:rPr>
-          <w:rFonts w:asciiTheme="minorEastAsia" w:hAnsiTheme="minorEastAsia" w:cstheme="minorEastAsia" w:hint="eastAsia"/>
-          <w:color w:val="000000"/>
-        </w:rPr>
-      </w:pPr>
-      <w:r>
-        <w:rPr>
-          <w:rFonts w:asciiTheme="minorEastAsia" w:hAnsiTheme="minorEastAsia" w:cstheme="minorEastAsia" w:hint="eastAsia"/>
-          <w:color w:val="000000"/>
-        </w:rPr>
-        <w:t>HTML, CSS, JavaScript and Python. Full-stack tools such as Node.JS(EXPRESS)</w:t>
-      </w:r>
-      <w:r>
-        <w:rPr>
-          <w:rFonts w:asciiTheme="minorEastAsia" w:hAnsiTheme="minorEastAsia" w:cstheme="minorEastAsia" w:hint="eastAsia"/>
-          <w:color w:val="000000"/>
-        </w:rPr>
-        <w:t>,</w:t>
-      </w:r>
-      <w:r>
-        <w:rPr>
-          <w:rFonts w:asciiTheme="minorEastAsia" w:hAnsiTheme="minorEastAsia" w:cstheme="minorEastAsia" w:hint="eastAsia"/>
-          <w:color w:val="000000"/>
-        </w:rPr>
-        <w:t xml:space="preserve"> </w:t>
-      </w:r>
-      <w:r>
-        <w:rPr>
-          <w:rFonts w:asciiTheme="minorEastAsia" w:hAnsiTheme="minorEastAsia" w:cstheme="minorEastAsia" w:hint="eastAsia"/>
-          <w:color w:val="000000"/>
-        </w:rPr>
-        <w:t>RE</w:t>
-      </w:r>
-      <w:r>
-        <w:rPr>
-          <w:rFonts w:asciiTheme="minorEastAsia" w:hAnsiTheme="minorEastAsia" w:cstheme="minorEastAsia" w:hint="eastAsia"/>
-          <w:color w:val="000000"/>
-        </w:rPr>
-        <w:t xml:space="preserve">ACT </w:t>
-      </w:r>
-      <w:r>
-        <w:rPr>
-          <w:rFonts w:asciiTheme="minorEastAsia" w:hAnsiTheme="minorEastAsia" w:cstheme="minorEastAsia" w:hint="eastAsia"/>
-          <w:color w:val="000000"/>
-        </w:rPr>
-        <w:t>and MySQL.</w:t>
-      </w:r>
-    </w:p>
-    <w:p>
-      <w:pPr>
-        <w:pStyle w:val="ListParagraph"/>
-        <w:widowControl w:val="0"/>
-        <w:numPr>
-          <w:ilvl w:val="0"/>
-          <w:numId w:val="4"/>
-        </w:numPr>
-        <w:autoSpaceDE w:val="0"/>
-        <w:autoSpaceDN w:val="0"/>
-        <w:adjustRightInd w:val="0"/>
-        <w:spacing w:after="240" w:line="360" w:lineRule="auto"/>
-        <w:rPr>
-          <w:rFonts w:asciiTheme="minorEastAsia" w:hAnsiTheme="minorEastAsia" w:cstheme="minorEastAsia" w:hint="eastAsia"/>
-          <w:color w:val="000000"/>
-        </w:rPr>
-      </w:pPr>
-      <w:r>
-        <w:rPr>
-          <w:rFonts w:asciiTheme="minorEastAsia" w:hAnsiTheme="minorEastAsia" w:cstheme="minorEastAsia" w:hint="eastAsia"/>
-          <w:color w:val="000000"/>
-        </w:rPr>
-        <w:t>Featured Projects</w:t>
-      </w:r>
-    </w:p>
-    <w:p>
-      <w:pPr>
-        <w:pStyle w:val="ListParagraph"/>
-        <w:widowControl w:val="0"/>
-        <w:numPr>
-          <w:ilvl w:val="1"/>
-          <w:numId w:val="4"/>
-        </w:numPr>
-        <w:autoSpaceDE w:val="0"/>
-        <w:autoSpaceDN w:val="0"/>
-        <w:adjustRightInd w:val="0"/>
-        <w:spacing w:after="240" w:line="360" w:lineRule="auto"/>
-        <w:rPr>
-          <w:rFonts w:asciiTheme="minorEastAsia" w:hAnsiTheme="minorEastAsia" w:cstheme="minorEastAsia" w:hint="eastAsia"/>
-          <w:color w:val="000000"/>
-        </w:rPr>
-      </w:pPr>
-      <w:proofErr w:type="spellStart"/>
-      <w:r>
-        <w:rPr>
-          <w:rFonts w:asciiTheme="minorEastAsia" w:hAnsiTheme="minorEastAsia" w:cstheme="minorEastAsia" w:hint="eastAsia"/>
-          <w:color w:val="000000"/>
-        </w:rPr>
-        <w:t>PetBasket</w:t>
-      </w:r>
-      <w:proofErr w:type="spellEnd"/>
-      <w:r>
-        <w:rPr>
-          <w:rFonts w:asciiTheme="minorEastAsia" w:hAnsiTheme="minorEastAsia" w:cstheme="minorEastAsia" w:hint="eastAsia"/>
-          <w:color w:val="000000"/>
-        </w:rPr>
-        <w:t xml:space="preserve"> | </w:t>
-      </w:r>
-      <w:r>
-        <w:rPr>
-          <w:rFonts w:asciiTheme="minorEastAsia" w:hAnsiTheme="minorEastAsia" w:cstheme="minorEastAsia" w:hint="eastAsia"/>
-          <w:color w:val="000000"/>
-          <w:sz w:val="20"/>
-          <w:szCs w:val="20"/>
-        </w:rPr>
-        <w:t>https://github.com/maclay13531/20171108-backend-proejct</w:t>
-      </w:r>
-      <w:r>
-        <w:rPr>
-          <w:rFonts w:asciiTheme="minorEastAsia" w:hAnsiTheme="minorEastAsia" w:cstheme="minorEastAsia" w:hint="eastAsia"/>
-          <w:color w:val="000000"/>
-        </w:rPr>
-        <w:t xml:space="preserve">              </w:t>
-      </w:r>
-      <w:r>
-        <w:rPr>
-          <w:rFonts w:asciiTheme="minorEastAsia" w:hAnsiTheme="minorEastAsia" w:cstheme="minorEastAsia" w:hint="eastAsia"/>
-          <w:color w:val="000000"/>
-        </w:rPr>
-        <w:t xml:space="preserve">      </w:t>
-      </w:r>
-      <w:r>
-        <w:rPr>
-          <w:rFonts w:asciiTheme="minorEastAsia" w:hAnsiTheme="minorEastAsia" w:cstheme="minorEastAsia" w:hint="eastAsia"/>
-          <w:color w:val="000000"/>
-        </w:rPr>
-        <w:tab/>
-        <w:t xml:space="preserve">   </w:t>
-      </w:r>
-      <w:r>
-        <w:rPr>
-          <w:rFonts w:asciiTheme="minorEastAsia" w:hAnsiTheme="minorEastAsia" w:cstheme="minorEastAsia" w:hint="eastAsia"/>
-          <w:color w:val="000000"/>
-        </w:rPr>
-        <w:t xml:space="preserve">   </w:t>
-      </w:r>
-      <w:r>
-        <w:rPr>
-          <w:rFonts w:asciiTheme="minorEastAsia" w:hAnsiTheme="minorEastAsia" w:cstheme="minorEastAsia" w:hint="eastAsia"/>
-          <w:color w:val="000000"/>
-        </w:rPr>
-        <w:t>NOV 2017</w:t>
-      </w:r>
-    </w:p>
-    <w:p>
-      <w:pPr>
-        <w:pStyle w:val="ListParagraph"/>
-        <w:numPr>
-          <w:ilvl w:val="0"/>
-          <w:numId w:val="2"/>
-        </w:numPr>
-        <w:spacing w:line="360" w:lineRule="auto"/>
-        <w:rPr>
-          <w:rFonts w:asciiTheme="minorEastAsia" w:hAnsiTheme="minorEastAsia" w:cstheme="minorEastAsia" w:hint="eastAsia"/>
-          <w:sz w:val="20"/>
-          <w:szCs w:val="20"/>
-        </w:rPr>
-      </w:pPr>
-      <w:r>
-        <w:rPr>
-          <w:rFonts w:asciiTheme="minorEastAsia" w:hAnsiTheme="minorEastAsia" w:cstheme="minorEastAsia" w:hint="eastAsia"/>
-          <w:sz w:val="20"/>
-          <w:szCs w:val="20"/>
-        </w:rPr>
-        <w:t>CRM website for pet-lovers to adopt dogs and cats.</w:t>
-      </w:r>
-    </w:p>
-    <w:p>
-      <w:pPr>
-        <w:pStyle w:val="ListParagraph"/>
-        <w:numPr>
-          <w:ilvl w:val="0"/>
-          <w:numId w:val="2"/>
-        </w:numPr>
-        <w:spacing w:line="360" w:lineRule="auto"/>
-        <w:rPr>
-          <w:rFonts w:asciiTheme="minorEastAsia" w:hAnsiTheme="minorEastAsia" w:cstheme="minorEastAsia" w:hint="eastAsia"/>
-          <w:sz w:val="20"/>
-          <w:szCs w:val="20"/>
-        </w:rPr>
-      </w:pPr>
-      <w:r>
-        <w:rPr>
-          <w:rFonts w:asciiTheme="minorEastAsia" w:hAnsiTheme="minorEastAsia" w:cstheme="minorEastAsia" w:hint="eastAsia"/>
-          <w:sz w:val="20"/>
-          <w:szCs w:val="20"/>
-        </w:rPr>
-        <w:t xml:space="preserve">Built with Node.JS express generator, all fundamentals from </w:t>
-      </w:r>
-      <w:proofErr w:type="gramStart"/>
-      <w:r>
-        <w:rPr>
-          <w:rFonts w:asciiTheme="minorEastAsia" w:hAnsiTheme="minorEastAsia" w:cstheme="minorEastAsia" w:hint="eastAsia"/>
-          <w:sz w:val="20"/>
-          <w:szCs w:val="20"/>
-        </w:rPr>
-        <w:t>HTML(</w:t>
-      </w:r>
-      <w:proofErr w:type="gramEnd"/>
-      <w:r>
-        <w:rPr>
-          <w:rFonts w:asciiTheme="minorEastAsia" w:hAnsiTheme="minorEastAsia" w:cstheme="minorEastAsia" w:hint="eastAsia"/>
-          <w:sz w:val="20"/>
-          <w:szCs w:val="20"/>
-        </w:rPr>
-        <w:t xml:space="preserve">EJS view template), CSS(materialize), and </w:t>
-      </w:r>
-      <w:proofErr w:type="spellStart"/>
-      <w:r>
-        <w:rPr>
-          <w:rFonts w:asciiTheme="minorEastAsia" w:hAnsiTheme="minorEastAsia" w:cstheme="minorEastAsia" w:hint="eastAsia"/>
-          <w:sz w:val="20"/>
-          <w:szCs w:val="20"/>
-        </w:rPr>
-        <w:t>Javascript</w:t>
-      </w:r>
-      <w:proofErr w:type="spellEnd"/>
-      <w:r>
-        <w:rPr>
-          <w:rFonts w:asciiTheme="minorEastAsia" w:hAnsiTheme="minorEastAsia" w:cstheme="minorEastAsia" w:hint="eastAsia"/>
-          <w:sz w:val="20"/>
-          <w:szCs w:val="20"/>
-        </w:rPr>
-        <w:t>(</w:t>
-      </w:r>
-      <w:proofErr w:type="spellStart"/>
-      <w:r>
-        <w:rPr>
-          <w:rFonts w:asciiTheme="minorEastAsia" w:hAnsiTheme="minorEastAsia" w:cstheme="minorEastAsia" w:hint="eastAsia"/>
-          <w:sz w:val="20"/>
-          <w:szCs w:val="20"/>
-        </w:rPr>
-        <w:t>Jquery</w:t>
-      </w:r>
-      <w:proofErr w:type="spellEnd"/>
-      <w:r>
-        <w:rPr>
-          <w:rFonts w:asciiTheme="minorEastAsia" w:hAnsiTheme="minorEastAsia" w:cstheme="minorEastAsia" w:hint="eastAsia"/>
-          <w:sz w:val="20"/>
-          <w:szCs w:val="20"/>
-        </w:rPr>
-        <w:t>)</w:t>
-      </w:r>
-      <w:r>
-        <w:rPr>
-          <w:rFonts w:asciiTheme="minorEastAsia" w:hAnsiTheme="minorEastAsia" w:cstheme="minorEastAsia" w:hint="eastAsia"/>
-          <w:sz w:val="20"/>
-          <w:szCs w:val="20"/>
-        </w:rPr>
-        <w:t xml:space="preserve"> utilized</w:t>
-      </w:r>
-      <w:r>
-        <w:rPr>
-          <w:rFonts w:asciiTheme="minorEastAsia" w:hAnsiTheme="minorEastAsia" w:cstheme="minorEastAsia" w:hint="eastAsia"/>
-          <w:sz w:val="20"/>
-          <w:szCs w:val="20"/>
-        </w:rPr>
-        <w:t>.</w:t>
-      </w:r>
-    </w:p>
-    <w:p>
-      <w:pPr>
-        <w:pStyle w:val="ListParagraph"/>
-        <w:numPr>
-          <w:ilvl w:val="0"/>
-          <w:numId w:val="2"/>
-        </w:numPr>
-        <w:spacing w:line="360" w:lineRule="auto"/>
-        <w:rPr>
-          <w:rFonts w:asciiTheme="minorEastAsia" w:hAnsiTheme="minorEastAsia" w:cstheme="minorEastAsia" w:hint="eastAsia"/>
-          <w:sz w:val="20"/>
-          <w:szCs w:val="20"/>
-        </w:rPr>
-      </w:pPr>
-      <w:r>
-        <w:rPr>
-          <w:rFonts w:asciiTheme="minorEastAsia" w:hAnsiTheme="minorEastAsia" w:cstheme="minorEastAsia" w:hint="eastAsia"/>
-          <w:sz w:val="20"/>
-          <w:szCs w:val="20"/>
-        </w:rPr>
-        <w:t xml:space="preserve">Utilization of Node.JS modules </w:t>
-      </w:r>
-      <w:r>
-        <w:rPr>
-          <w:rFonts w:asciiTheme="minorEastAsia" w:hAnsiTheme="minorEastAsia" w:cstheme="minorEastAsia" w:hint="eastAsia"/>
-          <w:sz w:val="20"/>
-          <w:szCs w:val="20"/>
-        </w:rPr>
-        <w:t>–</w:t>
-      </w:r>
-      <w:r>
-        <w:rPr>
-          <w:rFonts w:asciiTheme="minorEastAsia" w:hAnsiTheme="minorEastAsia" w:cstheme="minorEastAsia" w:hint="eastAsia"/>
-          <w:sz w:val="20"/>
-          <w:szCs w:val="20"/>
-        </w:rPr>
-        <w:t xml:space="preserve"> MySQL, Socket.IO, </w:t>
-      </w:r>
-      <w:proofErr w:type="spellStart"/>
-      <w:r>
-        <w:rPr>
-          <w:rFonts w:asciiTheme="minorEastAsia" w:hAnsiTheme="minorEastAsia" w:cstheme="minorEastAsia" w:hint="eastAsia"/>
-          <w:sz w:val="20"/>
-          <w:szCs w:val="20"/>
-        </w:rPr>
-        <w:t>Multer</w:t>
-      </w:r>
-      <w:proofErr w:type="spellEnd"/>
-      <w:r>
-        <w:rPr>
-          <w:rFonts w:asciiTheme="minorEastAsia" w:hAnsiTheme="minorEastAsia" w:cstheme="minorEastAsia" w:hint="eastAsia"/>
-          <w:sz w:val="20"/>
-          <w:szCs w:val="20"/>
-        </w:rPr>
-        <w:t>.</w:t>
-      </w:r>
-    </w:p>
-    <w:p>
-      <w:pPr>
-        <w:pStyle w:val="ListParagraph"/>
-        <w:numPr>
-          <w:ilvl w:val="0"/>
-          <w:numId w:val="2"/>
-        </w:numPr>
-        <w:spacing w:line="360" w:lineRule="auto"/>
-        <w:rPr>
-          <w:rFonts w:asciiTheme="minorEastAsia" w:hAnsiTheme="minorEastAsia" w:cstheme="minorEastAsia" w:hint="eastAsia"/>
-          <w:sz w:val="20"/>
-          <w:szCs w:val="20"/>
-        </w:rPr>
-      </w:pPr>
-      <w:r>
-        <w:rPr>
-          <w:rFonts w:asciiTheme="minorEastAsia" w:hAnsiTheme="minorEastAsia" w:cstheme="minorEastAsia" w:hint="eastAsia"/>
-          <w:sz w:val="20"/>
-          <w:szCs w:val="20"/>
-        </w:rPr>
-        <w:t>Use of MySQL to modify</w:t>
-      </w:r>
-      <w:r>
-        <w:rPr>
-          <w:rFonts w:asciiTheme="minorEastAsia" w:hAnsiTheme="minorEastAsia" w:cstheme="minorEastAsia" w:hint="eastAsia"/>
-          <w:sz w:val="20"/>
-          <w:szCs w:val="20"/>
-        </w:rPr>
-        <w:t xml:space="preserve"> </w:t>
-      </w:r>
-      <w:r>
-        <w:rPr>
-          <w:rFonts w:asciiTheme="minorEastAsia" w:hAnsiTheme="minorEastAsia" w:cstheme="minorEastAsia" w:hint="eastAsia"/>
-          <w:sz w:val="20"/>
-          <w:szCs w:val="20"/>
-        </w:rPr>
-        <w:t>and/or display data on the front-end page.</w:t>
-      </w:r>
-    </w:p>
-    <w:p>
-      <w:pPr>
-        <w:pStyle w:val="ListParagraph"/>
-        <w:numPr>
-          <w:ilvl w:val="1"/>
-          <w:numId w:val="4"/>
-        </w:numPr>
-        <w:spacing w:line="360" w:lineRule="auto"/>
-        <w:rPr>
-          <w:rFonts w:asciiTheme="minorEastAsia" w:hAnsiTheme="minorEastAsia" w:cstheme="minorEastAsia" w:hint="eastAsia"/>
-        </w:rPr>
-      </w:pPr>
-      <w:proofErr w:type="spellStart"/>
-      <w:r>
-        <w:rPr>
-          <w:rFonts w:asciiTheme="minorEastAsia" w:hAnsiTheme="minorEastAsia" w:cstheme="minorEastAsia" w:hint="eastAsia"/>
-        </w:rPr>
-        <w:t>NavAPP</w:t>
-      </w:r>
-      <w:proofErr w:type="spellEnd"/>
-      <w:r>
-        <w:rPr>
-          <w:rFonts w:asciiTheme="minorEastAsia" w:hAnsiTheme="minorEastAsia" w:cstheme="minorEastAsia" w:hint="eastAsia"/>
-        </w:rPr>
-        <w:t xml:space="preserve"> | </w:t>
-      </w:r>
-      <w:r>
-        <w:rPr>
-          <w:rFonts w:asciiTheme="minorEastAsia" w:hAnsiTheme="minorEastAsia" w:cstheme="minorEastAsia" w:hint="eastAsia"/>
-          <w:sz w:val="20"/>
-          <w:szCs w:val="20"/>
-        </w:rPr>
-        <w:t>https://github.com/maclay13531/20171024-FrontEndProject</w:t>
-      </w:r>
-      <w:r>
-        <w:rPr>
-          <w:rFonts w:asciiTheme="minorEastAsia" w:hAnsiTheme="minorEastAsia" w:cstheme="minorEastAsia" w:hint="eastAsia"/>
-        </w:rPr>
-        <w:tab/>
-        <w:t xml:space="preserve">   </w:t>
-      </w:r>
-      <w:r>
-        <w:rPr>
-          <w:rFonts w:asciiTheme="minorEastAsia" w:hAnsiTheme="minorEastAsia" w:cstheme="minorEastAsia" w:hint="eastAsia"/>
-        </w:rPr>
-        <w:t xml:space="preserve">               </w:t>
-      </w:r>
-      <w:r>
-        <w:rPr>
-          <w:rFonts w:asciiTheme="minorEastAsia" w:hAnsiTheme="minorEastAsia" w:cstheme="minorEastAsia" w:hint="eastAsia"/>
-        </w:rPr>
-        <w:tab/>
-      </w:r>
-      <w:r>
-        <w:rPr>
-          <w:rFonts w:asciiTheme="minorEastAsia" w:hAnsiTheme="minorEastAsia" w:cstheme="minorEastAsia" w:hint="eastAsia"/>
-        </w:rPr>
-        <w:t xml:space="preserve"> </w:t>
-      </w:r>
-      <w:r>
-        <w:rPr>
-          <w:rFonts w:asciiTheme="minorEastAsia" w:hAnsiTheme="minorEastAsia" w:cstheme="minorEastAsia" w:hint="eastAsia"/>
-        </w:rPr>
-        <w:t xml:space="preserve">      </w:t>
-      </w:r>
-      <w:r>
-        <w:rPr>
-          <w:rFonts w:asciiTheme="minorEastAsia" w:hAnsiTheme="minorEastAsia" w:cstheme="minorEastAsia" w:hint="eastAsia"/>
-        </w:rPr>
-        <w:t>OCT</w:t>
-      </w:r>
-      <w:r>
-        <w:rPr>
-          <w:rFonts w:asciiTheme="minorEastAsia" w:hAnsiTheme="minorEastAsia" w:cstheme="minorEastAsia" w:hint="eastAsia"/>
-        </w:rPr>
-        <w:t xml:space="preserve"> 2017</w:t>
-      </w:r>
-    </w:p>
-    <w:p>
-      <w:pPr>
-        <w:pStyle w:val="ListParagraph"/>
-        <w:numPr>
-          <w:ilvl w:val="0"/>
-          <w:numId w:val="13"/>
-        </w:numPr>
-        <w:spacing w:line="360" w:lineRule="auto"/>
-        <w:rPr>
-          <w:rFonts w:asciiTheme="minorEastAsia" w:hAnsiTheme="minorEastAsia" w:cstheme="minorEastAsia" w:hint="eastAsia"/>
-          <w:sz w:val="20"/>
-          <w:szCs w:val="20"/>
-        </w:rPr>
-      </w:pPr>
-      <w:r>
-        <w:rPr>
-          <w:rFonts w:asciiTheme="minorEastAsia" w:hAnsiTheme="minorEastAsia" w:cstheme="minorEastAsia" w:hint="eastAsia"/>
-          <w:sz w:val="20"/>
-          <w:szCs w:val="20"/>
-        </w:rPr>
-        <w:t>Navigating tool for travelers to find directions with the current or forecasted weather.</w:t>
-      </w:r>
-    </w:p>
-    <w:p>
-      <w:pPr>
-        <w:pStyle w:val="ListParagraph"/>
-        <w:numPr>
-          <w:ilvl w:val="0"/>
-          <w:numId w:val="13"/>
-        </w:numPr>
-        <w:spacing w:line="360" w:lineRule="auto"/>
-        <w:rPr>
-          <w:rFonts w:asciiTheme="minorEastAsia" w:hAnsiTheme="minorEastAsia" w:cstheme="minorEastAsia" w:hint="eastAsia"/>
-          <w:sz w:val="20"/>
-          <w:szCs w:val="20"/>
-        </w:rPr>
-      </w:pPr>
-      <w:r>
-        <w:rPr>
-          <w:rFonts w:asciiTheme="minorEastAsia" w:hAnsiTheme="minorEastAsia" w:cstheme="minorEastAsia" w:hint="eastAsia"/>
-          <w:sz w:val="20"/>
-          <w:szCs w:val="20"/>
-        </w:rPr>
-        <w:t>Built with HTML, CSS and JavaScript.</w:t>
-      </w:r>
-    </w:p>
-    <w:p>
-      <w:pPr>
-        <w:pStyle w:val="ListParagraph"/>
-        <w:numPr>
-          <w:ilvl w:val="0"/>
-          <w:numId w:val="13"/>
-        </w:numPr>
-        <w:spacing w:line="360" w:lineRule="auto"/>
-        <w:rPr>
-          <w:rFonts w:asciiTheme="minorEastAsia" w:hAnsiTheme="minorEastAsia" w:cstheme="minorEastAsia" w:hint="eastAsia"/>
-          <w:sz w:val="20"/>
-          <w:szCs w:val="20"/>
-        </w:rPr>
-      </w:pPr>
-      <w:r>
-        <w:rPr>
-          <w:rFonts w:asciiTheme="minorEastAsia" w:hAnsiTheme="minorEastAsia" w:cstheme="minorEastAsia" w:hint="eastAsia"/>
-          <w:sz w:val="20"/>
-          <w:szCs w:val="20"/>
-        </w:rPr>
-        <w:t xml:space="preserve">Using google API, </w:t>
-      </w:r>
-      <w:proofErr w:type="spellStart"/>
-      <w:r>
-        <w:rPr>
-          <w:rFonts w:asciiTheme="minorEastAsia" w:hAnsiTheme="minorEastAsia" w:cstheme="minorEastAsia" w:hint="eastAsia"/>
-          <w:sz w:val="20"/>
-          <w:szCs w:val="20"/>
-        </w:rPr>
-        <w:t>Zomatoe</w:t>
-      </w:r>
-      <w:proofErr w:type="spellEnd"/>
-      <w:r>
-        <w:rPr>
-          <w:rFonts w:asciiTheme="minorEastAsia" w:hAnsiTheme="minorEastAsia" w:cstheme="minorEastAsia" w:hint="eastAsia"/>
-          <w:sz w:val="20"/>
-          <w:szCs w:val="20"/>
-        </w:rPr>
-        <w:t xml:space="preserve"> API, and open weather API to obtain needed information.</w:t>
-      </w:r>
-    </w:p>
-    <w:p>
-      <w:pPr>
-        <w:pStyle w:val="ListParagraph"/>
-        <w:numPr>
-          <w:ilvl w:val="0"/>
-          <w:numId w:val="13"/>
-        </w:numPr>
-        <w:spacing w:line="360" w:lineRule="auto"/>
-        <w:rPr>
-          <w:rFonts w:asciiTheme="minorEastAsia" w:hAnsiTheme="minorEastAsia" w:cstheme="minorEastAsia" w:hint="eastAsia"/>
-          <w:sz w:val="20"/>
-          <w:szCs w:val="20"/>
-        </w:rPr>
-      </w:pPr>
-      <w:r>
-        <w:rPr>
-          <w:rFonts w:asciiTheme="minorEastAsia" w:hAnsiTheme="minorEastAsia" w:cstheme="minorEastAsia" w:hint="eastAsia"/>
-          <w:sz w:val="20"/>
-          <w:szCs w:val="20"/>
-        </w:rPr>
-        <w:t>Once desired data is gathered, compile the data and display the data in a representable manner.</w:t>
-      </w:r>
-    </w:p>
-    <w:p>
-      <w:pPr>
-        <w:pStyle w:val="ListParagraph"/>
-        <w:numPr>
-          <w:ilvl w:val="1"/>
-          <w:numId w:val="4"/>
-        </w:numPr>
-        <w:spacing w:line="360" w:lineRule="auto"/>
-        <w:rPr>
-          <w:rFonts w:asciiTheme="minorEastAsia" w:hAnsiTheme="minorEastAsia" w:cstheme="minorEastAsia" w:hint="eastAsia"/>
-        </w:rPr>
-      </w:pPr>
-      <w:r>
-        <w:rPr>
-          <w:rFonts w:asciiTheme="minorEastAsia" w:hAnsiTheme="minorEastAsia" w:cstheme="minorEastAsia" w:hint="eastAsia"/>
-        </w:rPr>
-        <w:t>BlackJack4Noob |</w:t>
-      </w:r>
-      <w:r>
-        <w:rPr>
-          <w:rFonts w:asciiTheme="minorEastAsia" w:hAnsiTheme="minorEastAsia" w:cstheme="minorEastAsia" w:hint="eastAsia"/>
-        </w:rPr>
-        <w:t xml:space="preserve"> </w:t>
-      </w:r>
-      <w:r>
-        <w:rPr>
-          <w:rFonts w:asciiTheme="minorEastAsia" w:hAnsiTheme="minorEastAsia" w:cstheme="minorEastAsia" w:hint="eastAsia"/>
-          <w:sz w:val="20"/>
-          <w:szCs w:val="20"/>
-        </w:rPr>
-        <w:t>https://github.com/maclay13531/20171005-JS-BLACKJACK</w:t>
-      </w:r>
-      <w:r>
-        <w:rPr>
-          <w:rFonts w:asciiTheme="minorEastAsia" w:hAnsiTheme="minorEastAsia" w:cstheme="minorEastAsia" w:hint="eastAsia"/>
-        </w:rPr>
-        <w:t xml:space="preserve">    </w:t>
-      </w:r>
-      <w:r>
-        <w:rPr>
-          <w:rFonts w:asciiTheme="minorEastAsia" w:hAnsiTheme="minorEastAsia" w:cstheme="minorEastAsia" w:hint="eastAsia"/>
-        </w:rPr>
-        <w:tab/>
-        <w:t xml:space="preserve">        </w:t>
-      </w:r>
-      <w:r>
-        <w:rPr>
-          <w:rFonts w:asciiTheme="minorEastAsia" w:hAnsiTheme="minorEastAsia" w:cstheme="minorEastAsia" w:hint="eastAsia"/>
-        </w:rPr>
-        <w:t>SEP 2017</w:t>
-      </w:r>
-    </w:p>
-    <w:p>
-      <w:pPr>
-        <w:pStyle w:val="ListParagraph"/>
-        <w:numPr>
-          <w:ilvl w:val="0"/>
-          <w:numId w:val="8"/>
-        </w:numPr>
-        <w:spacing w:line="360" w:lineRule="auto"/>
-        <w:rPr>
-          <w:rFonts w:asciiTheme="minorEastAsia" w:hAnsiTheme="minorEastAsia" w:cstheme="minorEastAsia" w:hint="eastAsia"/>
-          <w:sz w:val="20"/>
-          <w:szCs w:val="20"/>
-        </w:rPr>
-      </w:pPr>
-      <w:r>
-        <w:rPr>
-          <w:rFonts w:asciiTheme="minorEastAsia" w:hAnsiTheme="minorEastAsia" w:cstheme="minorEastAsia" w:hint="eastAsia"/>
-          <w:sz w:val="20"/>
-          <w:szCs w:val="20"/>
-        </w:rPr>
-        <w:t>Basic blackjack card game for beginners.</w:t>
-      </w:r>
-    </w:p>
-    <w:p>
-      <w:pPr>
-        <w:pStyle w:val="ListParagraph"/>
-        <w:numPr>
-          <w:ilvl w:val="0"/>
-          <w:numId w:val="8"/>
-        </w:numPr>
-        <w:spacing w:line="360" w:lineRule="auto"/>
-        <w:rPr>
-          <w:rFonts w:asciiTheme="minorEastAsia" w:hAnsiTheme="minorEastAsia" w:cstheme="minorEastAsia" w:hint="eastAsia"/>
-          <w:sz w:val="20"/>
-          <w:szCs w:val="20"/>
-        </w:rPr>
-      </w:pPr>
-      <w:r>
-        <w:rPr>
-          <w:rFonts w:asciiTheme="minorEastAsia" w:hAnsiTheme="minorEastAsia" w:cstheme="minorEastAsia" w:hint="eastAsia"/>
-          <w:sz w:val="20"/>
-          <w:szCs w:val="20"/>
-        </w:rPr>
-        <w:t>Built with HTML, CSS and JavaScript.</w:t>
-      </w:r>
-    </w:p>
-    <w:p>
-      <w:pPr>
-        <w:pStyle w:val="ListParagraph"/>
-        <w:numPr>
-          <w:ilvl w:val="0"/>
-          <w:numId w:val="8"/>
-        </w:numPr>
-        <w:spacing w:line="360" w:lineRule="auto"/>
-        <w:rPr>
-          <w:rFonts w:asciiTheme="minorEastAsia" w:hAnsiTheme="minorEastAsia" w:cstheme="minorEastAsia" w:hint="eastAsia"/>
-          <w:sz w:val="20"/>
-          <w:szCs w:val="20"/>
-        </w:rPr>
-      </w:pPr>
-      <w:r>
-        <w:rPr>
-          <w:rFonts w:asciiTheme="minorEastAsia" w:hAnsiTheme="minorEastAsia" w:cstheme="minorEastAsia" w:hint="eastAsia"/>
-          <w:sz w:val="20"/>
-          <w:szCs w:val="20"/>
-        </w:rPr>
-        <w:t>Intensive use of JQUERY for the blackjack logic path.</w:t>
-      </w:r>
-    </w:p>
-    <w:p>
-      <w:pPr>
-        <w:spacing w:line="360" w:lineRule="auto"/>
-        <w:rPr>
-          <w:rFonts w:asciiTheme="minorEastAsia" w:hAnsiTheme="minorEastAsia" w:cstheme="minorEastAsia" w:hint="eastAsia"/>
-          <w:b/>
-          <w:u w:val="single"/>
-        </w:rPr>
-      </w:pPr>
-    </w:p>
-    <w:p>
-      <w:pPr>
-        <w:spacing w:line="360" w:lineRule="auto"/>
-        <w:rPr>
-          <w:rFonts w:asciiTheme="minorEastAsia" w:hAnsiTheme="minorEastAsia" w:cstheme="minorEastAsia" w:hint="eastAsia"/>
-          <w:b/>
-          <w:u w:val="single"/>
-        </w:rPr>
-      </w:pPr>
-    </w:p>
-    <w:p>
-      <w:pPr>
-        <w:spacing w:line="360" w:lineRule="auto"/>
-        <w:rPr>
-          <w:rFonts w:asciiTheme="minorEastAsia" w:hAnsiTheme="minorEastAsia" w:cstheme="minorEastAsia" w:hint="eastAsia"/>
-          <w:b/>
-          <w:u w:val="single"/>
-        </w:rPr>
-      </w:pPr>
-      <w:r>
-        <w:rPr>
-          <w:rFonts w:asciiTheme="minorEastAsia" w:hAnsiTheme="minorEastAsia" w:cstheme="minorEastAsia" w:hint="eastAsia"/>
-          <w:b/>
-          <w:u w:val="single"/>
-        </w:rPr>
-        <w:lastRenderedPageBreak/>
-        <w:t>PROFESSIONAL EXPERIENCE</w:t>
-      </w:r>
-    </w:p>
-    <w:p>
-      <w:pPr>
-        <w:spacing w:line="360" w:lineRule="auto"/>
-        <w:rPr>
-          <w:rFonts w:asciiTheme="minorEastAsia" w:hAnsiTheme="minorEastAsia" w:cstheme="minorEastAsia" w:hint="eastAsia"/>
-        </w:rPr>
-      </w:pPr>
-      <w:r>
-        <w:rPr>
-          <w:rFonts w:asciiTheme="minorEastAsia" w:hAnsiTheme="minorEastAsia" w:cstheme="minorEastAsia" w:hint="eastAsia"/>
-        </w:rPr>
-        <w:t xml:space="preserve">Gresham Smith &amp; Partners </w:t>
-      </w:r>
-      <w:r>
-        <w:rPr>
-          <w:rFonts w:asciiTheme="minorEastAsia" w:hAnsiTheme="minorEastAsia" w:cstheme="minorEastAsia" w:hint="eastAsia"/>
-        </w:rPr>
-        <w:t>–</w:t>
-      </w:r>
-      <w:r>
-        <w:rPr>
-          <w:rFonts w:asciiTheme="minorEastAsia" w:hAnsiTheme="minorEastAsia" w:cstheme="minorEastAsia" w:hint="eastAsia"/>
-        </w:rPr>
-        <w:t xml:space="preserve"> S</w:t>
-      </w:r>
-      <w:r>
-        <w:rPr>
-          <w:rFonts w:asciiTheme="minorEastAsia" w:hAnsiTheme="minorEastAsia" w:cstheme="minorEastAsia" w:hint="eastAsia"/>
-        </w:rPr>
-        <w:t xml:space="preserve">tructural </w:t>
-      </w:r>
-      <w:r>
-        <w:rPr>
-          <w:rFonts w:asciiTheme="minorEastAsia" w:hAnsiTheme="minorEastAsia" w:cstheme="minorEastAsia" w:hint="eastAsia"/>
-        </w:rPr>
-        <w:t>E</w:t>
-      </w:r>
-      <w:r>
-        <w:rPr>
-          <w:rFonts w:asciiTheme="minorEastAsia" w:hAnsiTheme="minorEastAsia" w:cstheme="minorEastAsia" w:hint="eastAsia"/>
-        </w:rPr>
-        <w:t>ngineer</w:t>
-      </w:r>
-      <w:r>
-        <w:rPr>
-          <w:rFonts w:asciiTheme="minorEastAsia" w:hAnsiTheme="minorEastAsia" w:cstheme="minorEastAsia" w:hint="eastAsia"/>
-        </w:rPr>
-        <w:tab/>
-      </w:r>
-      <w:r>
-        <w:rPr>
-          <w:rFonts w:asciiTheme="minorEastAsia" w:hAnsiTheme="minorEastAsia" w:cstheme="minorEastAsia" w:hint="eastAsia"/>
-        </w:rPr>
-        <w:tab/>
-      </w:r>
-      <w:r>
-        <w:rPr>
-          <w:rFonts w:asciiTheme="minorEastAsia" w:hAnsiTheme="minorEastAsia" w:cstheme="minorEastAsia" w:hint="eastAsia"/>
-        </w:rPr>
-        <w:tab/>
-      </w:r>
-      <w:r>
-        <w:rPr>
-          <w:rFonts w:asciiTheme="minorEastAsia" w:hAnsiTheme="minorEastAsia" w:cstheme="minorEastAsia" w:hint="eastAsia"/>
-        </w:rPr>
-        <w:tab/>
-      </w:r>
-      <w:r>
-        <w:rPr>
-          <w:rFonts w:asciiTheme="minorEastAsia" w:hAnsiTheme="minorEastAsia" w:cstheme="minorEastAsia" w:hint="eastAsia"/>
-        </w:rPr>
-        <w:tab/>
-        <w:t xml:space="preserve">   </w:t>
-      </w:r>
-      <w:proofErr w:type="gramStart"/>
-      <w:r>
-        <w:rPr>
-          <w:rFonts w:asciiTheme="minorEastAsia" w:hAnsiTheme="minorEastAsia" w:cstheme="minorEastAsia" w:hint="eastAsia"/>
-        </w:rPr>
-        <w:t xml:space="preserve">   (</w:t>
-      </w:r>
-      <w:proofErr w:type="gramEnd"/>
-      <w:r>
-        <w:rPr>
-          <w:rFonts w:asciiTheme="minorEastAsia" w:hAnsiTheme="minorEastAsia" w:cstheme="minorEastAsia" w:hint="eastAsia"/>
-        </w:rPr>
-        <w:t>APR 2014 ~ AUG 2017)</w:t>
-      </w:r>
-    </w:p>
-    <w:p>
-      <w:pPr>
-        <w:pStyle w:val="ListParagraph"/>
-        <w:numPr>
-          <w:ilvl w:val="0"/>
-          <w:numId w:val="16"/>
-        </w:numPr>
-        <w:spacing w:line="360" w:lineRule="auto"/>
-        <w:rPr>
-          <w:rFonts w:asciiTheme="minorEastAsia" w:hAnsiTheme="minorEastAsia" w:cstheme="minorEastAsia" w:hint="eastAsia"/>
-          <w:sz w:val="20"/>
-          <w:szCs w:val="20"/>
-        </w:rPr>
-      </w:pPr>
-      <w:r>
-        <w:rPr>
-          <w:rFonts w:asciiTheme="minorEastAsia" w:hAnsiTheme="minorEastAsia" w:cstheme="minorEastAsia" w:hint="eastAsia"/>
-          <w:sz w:val="20"/>
-          <w:szCs w:val="20"/>
-        </w:rPr>
-        <w:t>Designing structural components then modeling into CAD software (Revit &amp; AutoCAD).</w:t>
-      </w:r>
-    </w:p>
-    <w:p>
-      <w:pPr>
-        <w:pStyle w:val="ListParagraph"/>
-        <w:numPr>
-          <w:ilvl w:val="0"/>
-          <w:numId w:val="16"/>
-        </w:numPr>
-        <w:spacing w:line="360" w:lineRule="auto"/>
-        <w:rPr>
-          <w:rFonts w:asciiTheme="minorEastAsia" w:hAnsiTheme="minorEastAsia" w:cstheme="minorEastAsia" w:hint="eastAsia"/>
-        </w:rPr>
-      </w:pPr>
-      <w:r>
-        <w:rPr>
-          <w:rFonts w:asciiTheme="minorEastAsia" w:hAnsiTheme="minorEastAsia" w:cstheme="minorEastAsia" w:hint="eastAsia"/>
-          <w:sz w:val="20"/>
-          <w:szCs w:val="20"/>
-        </w:rPr>
-        <w:t>Coordinate with other engineering disciplines and/or architectures to ensure structural components are not in conflict with the other building objects.</w:t>
-      </w:r>
-    </w:p>
-    <w:p>
-      <w:pPr>
-        <w:pStyle w:val="ListParagraph"/>
-        <w:numPr>
-          <w:ilvl w:val="0"/>
-          <w:numId w:val="16"/>
-        </w:numPr>
-        <w:spacing w:line="360" w:lineRule="auto"/>
-        <w:rPr>
-          <w:rFonts w:asciiTheme="minorEastAsia" w:hAnsiTheme="minorEastAsia" w:cstheme="minorEastAsia" w:hint="eastAsia"/>
-        </w:rPr>
-      </w:pPr>
-      <w:r>
-        <w:rPr>
-          <w:rFonts w:asciiTheme="minorEastAsia" w:hAnsiTheme="minorEastAsia" w:cstheme="minorEastAsia" w:hint="eastAsia"/>
-          <w:sz w:val="20"/>
-          <w:szCs w:val="20"/>
-        </w:rPr>
-        <w:t>As an engineering liaison, assist foreign clients and internal teammates to make sure that both parties are clear on engineering issues and solutions.</w:t>
-      </w:r>
-    </w:p>
-    <w:p>
-      <w:pPr>
-        <w:spacing w:line="360" w:lineRule="auto"/>
-        <w:rPr>
-          <w:rFonts w:asciiTheme="minorEastAsia" w:hAnsiTheme="minorEastAsia" w:cstheme="minorEastAsia" w:hint="eastAsia"/>
-          <w:b/>
-          <w:u w:val="single"/>
-        </w:rPr>
-      </w:pPr>
-      <w:r>
-        <w:rPr>
-          <w:rFonts w:asciiTheme="minorEastAsia" w:hAnsiTheme="minorEastAsia" w:cstheme="minorEastAsia" w:hint="eastAsia"/>
-          <w:b/>
-          <w:u w:val="single"/>
-        </w:rPr>
-        <w:t>SKILLS</w:t>
-      </w:r>
-    </w:p>
-    <w:p>
-      <w:pPr>
-        <w:spacing w:line="360" w:lineRule="auto"/>
-        <w:ind w:firstLine="720"/>
-        <w:rPr>
-          <w:rFonts w:asciiTheme="minorEastAsia" w:hAnsiTheme="minorEastAsia" w:cstheme="minorEastAsia" w:hint="eastAsia"/>
-        </w:rPr>
-      </w:pPr>
-      <w:r>
-        <w:rPr>
-          <w:rFonts w:asciiTheme="minorEastAsia" w:hAnsiTheme="minorEastAsia" w:cstheme="minorEastAsia" w:hint="eastAsia"/>
-        </w:rPr>
-        <w:sym w:font="Symbol" w:char="F0A8"/>
-      </w:r>
-      <w:r>
-        <w:rPr>
-          <w:rFonts w:asciiTheme="minorEastAsia" w:hAnsiTheme="minorEastAsia" w:cstheme="minorEastAsia" w:hint="eastAsia"/>
-        </w:rPr>
-        <w:t xml:space="preserve"> HTML               </w:t>
-      </w:r>
-      <w:r>
-        <w:rPr>
-          <w:rFonts w:asciiTheme="minorEastAsia" w:hAnsiTheme="minorEastAsia" w:cstheme="minorEastAsia" w:hint="eastAsia"/>
-        </w:rPr>
-        <w:t xml:space="preserve">      </w:t>
-      </w:r>
-      <w:r>
-        <w:rPr>
-          <w:rFonts w:asciiTheme="minorEastAsia" w:hAnsiTheme="minorEastAsia" w:cstheme="minorEastAsia" w:hint="eastAsia"/>
-        </w:rPr>
-        <w:sym w:font="Symbol" w:char="F0A8"/>
-      </w:r>
-      <w:r>
-        <w:rPr>
-          <w:rFonts w:asciiTheme="minorEastAsia" w:hAnsiTheme="minorEastAsia" w:cstheme="minorEastAsia" w:hint="eastAsia"/>
-        </w:rPr>
-        <w:t xml:space="preserve"> CSS               </w:t>
-      </w:r>
-      <w:r>
-        <w:rPr>
-          <w:rFonts w:asciiTheme="minorEastAsia" w:hAnsiTheme="minorEastAsia" w:cstheme="minorEastAsia" w:hint="eastAsia"/>
-        </w:rPr>
-        <w:sym w:font="Symbol" w:char="F0A8"/>
-      </w:r>
-      <w:r>
-        <w:rPr>
-          <w:rFonts w:asciiTheme="minorEastAsia" w:hAnsiTheme="minorEastAsia" w:cstheme="minorEastAsia" w:hint="eastAsia"/>
-        </w:rPr>
-        <w:t xml:space="preserve"> </w:t>
-      </w:r>
-      <w:r>
-        <w:rPr>
-          <w:rFonts w:asciiTheme="minorEastAsia" w:hAnsiTheme="minorEastAsia" w:cstheme="minorEastAsia" w:hint="eastAsia"/>
-        </w:rPr>
-        <w:t>JavaScript</w:t>
-      </w:r>
-      <w:r>
-        <w:rPr>
-          <w:rFonts w:asciiTheme="minorEastAsia" w:hAnsiTheme="minorEastAsia" w:cstheme="minorEastAsia" w:hint="eastAsia"/>
-        </w:rPr>
-        <w:t xml:space="preserve">               </w:t>
-      </w:r>
-      <w:r>
-        <w:rPr>
-          <w:rFonts w:asciiTheme="minorEastAsia" w:hAnsiTheme="minorEastAsia" w:cstheme="minorEastAsia" w:hint="eastAsia"/>
-        </w:rPr>
-        <w:sym w:font="Symbol" w:char="F0A8"/>
-      </w:r>
-      <w:r>
-        <w:rPr>
-          <w:rFonts w:asciiTheme="minorEastAsia" w:hAnsiTheme="minorEastAsia" w:cstheme="minorEastAsia" w:hint="eastAsia"/>
-        </w:rPr>
-        <w:t xml:space="preserve"> </w:t>
-      </w:r>
-      <w:r>
-        <w:rPr>
-          <w:rFonts w:asciiTheme="minorEastAsia" w:hAnsiTheme="minorEastAsia" w:cstheme="minorEastAsia" w:hint="eastAsia"/>
-        </w:rPr>
-        <w:t xml:space="preserve">JQuery               </w:t>
-      </w:r>
-      <w:r>
-        <w:rPr>
-          <w:rFonts w:asciiTheme="minorEastAsia" w:hAnsiTheme="minorEastAsia" w:cstheme="minorEastAsia" w:hint="eastAsia"/>
-        </w:rPr>
-        <w:t xml:space="preserve">  </w:t>
-      </w:r>
-      <w:r>
-        <w:rPr>
-          <w:rFonts w:asciiTheme="minorEastAsia" w:hAnsiTheme="minorEastAsia" w:cstheme="minorEastAsia" w:hint="eastAsia"/>
-        </w:rPr>
-        <w:sym w:font="Symbol" w:char="F0A8"/>
-      </w:r>
-      <w:r>
-        <w:rPr>
-          <w:rFonts w:asciiTheme="minorEastAsia" w:hAnsiTheme="minorEastAsia" w:cstheme="minorEastAsia" w:hint="eastAsia"/>
-        </w:rPr>
-        <w:t xml:space="preserve"> </w:t>
-      </w:r>
-      <w:r>
-        <w:rPr>
-          <w:rFonts w:asciiTheme="minorEastAsia" w:hAnsiTheme="minorEastAsia" w:cstheme="minorEastAsia" w:hint="eastAsia"/>
-        </w:rPr>
-        <w:t>Node.JS</w:t>
-      </w:r>
-      <w:r>
-        <w:rPr>
-          <w:rFonts w:asciiTheme="minorEastAsia" w:hAnsiTheme="minorEastAsia" w:cstheme="minorEastAsia" w:hint="eastAsia"/>
-        </w:rPr>
-        <w:t xml:space="preserve"> </w:t>
-      </w:r>
-    </w:p>
-    <w:p>
-      <w:pPr>
-        <w:spacing w:line="360" w:lineRule="auto"/>
-        <w:ind w:firstLine="720"/>
-        <w:rPr>
-          <w:rFonts w:asciiTheme="minorEastAsia" w:hAnsiTheme="minorEastAsia" w:cstheme="minorEastAsia" w:hint="eastAsia"/>
-          <w:sz w:val="20"/>
-          <w:szCs w:val="20"/>
-        </w:rPr>
-      </w:pPr>
-      <w:r>
-        <w:rPr>
-          <w:rFonts w:asciiTheme="minorEastAsia" w:hAnsiTheme="minorEastAsia" w:cstheme="minorEastAsia" w:hint="eastAsia"/>
-        </w:rPr>
-        <w:sym w:font="Symbol" w:char="F0A8"/>
-      </w:r>
-      <w:r>
-        <w:rPr>
-          <w:rFonts w:asciiTheme="minorEastAsia" w:hAnsiTheme="minorEastAsia" w:cstheme="minorEastAsia" w:hint="eastAsia"/>
-        </w:rPr>
-        <w:t xml:space="preserve"> </w:t>
-      </w:r>
-      <w:r>
-        <w:rPr>
-          <w:rFonts w:asciiTheme="minorEastAsia" w:hAnsiTheme="minorEastAsia" w:cstheme="minorEastAsia" w:hint="eastAsia"/>
-        </w:rPr>
-        <w:t xml:space="preserve">NodeExpress.JS      </w:t>
-      </w:r>
-      <w:r>
-        <w:rPr>
-          <w:rFonts w:asciiTheme="minorEastAsia" w:hAnsiTheme="minorEastAsia" w:cstheme="minorEastAsia" w:hint="eastAsia"/>
-        </w:rPr>
-        <w:sym w:font="Symbol" w:char="F0A8"/>
-      </w:r>
-      <w:r>
-        <w:rPr>
-          <w:rFonts w:asciiTheme="minorEastAsia" w:hAnsiTheme="minorEastAsia" w:cstheme="minorEastAsia" w:hint="eastAsia"/>
-        </w:rPr>
-        <w:t xml:space="preserve"> MySQL         </w:t>
-      </w:r>
-      <w:r>
-        <w:rPr>
-          <w:rFonts w:asciiTheme="minorEastAsia" w:hAnsiTheme="minorEastAsia" w:cstheme="minorEastAsia" w:hint="eastAsia"/>
-        </w:rPr>
-        <w:sym w:font="Symbol" w:char="F0A8"/>
-      </w:r>
-      <w:r>
-        <w:rPr>
-          <w:rFonts w:asciiTheme="minorEastAsia" w:hAnsiTheme="minorEastAsia" w:cstheme="minorEastAsia" w:hint="eastAsia"/>
-        </w:rPr>
-        <w:t xml:space="preserve"> Bootstrap</w:t>
-      </w:r>
-      <w:r>
-        <w:rPr>
-          <w:rFonts w:asciiTheme="minorEastAsia" w:hAnsiTheme="minorEastAsia" w:cstheme="minorEastAsia" w:hint="eastAsia"/>
-        </w:rPr>
-        <w:t xml:space="preserve">.CSS       </w:t>
-      </w:r>
-      <w:r>
-        <w:rPr>
-          <w:rFonts w:asciiTheme="minorEastAsia" w:hAnsiTheme="minorEastAsia" w:cstheme="minorEastAsia" w:hint="eastAsia"/>
-        </w:rPr>
-        <w:sym w:font="Symbol" w:char="F0A8"/>
-      </w:r>
-      <w:r>
-        <w:rPr>
-          <w:rFonts w:asciiTheme="minorEastAsia" w:hAnsiTheme="minorEastAsia" w:cstheme="minorEastAsia" w:hint="eastAsia"/>
-        </w:rPr>
-        <w:t xml:space="preserve"> Materialize</w:t>
-      </w:r>
-      <w:r>
-        <w:rPr>
-          <w:rFonts w:asciiTheme="minorEastAsia" w:hAnsiTheme="minorEastAsia" w:cstheme="minorEastAsia" w:hint="eastAsia"/>
-        </w:rPr>
-        <w:t xml:space="preserve">.CSS     </w:t>
-      </w:r>
-      <w:r>
-        <w:rPr>
-          <w:rFonts w:asciiTheme="minorEastAsia" w:hAnsiTheme="minorEastAsia" w:cstheme="minorEastAsia" w:hint="eastAsia"/>
-        </w:rPr>
-        <w:sym w:font="Symbol" w:char="F0A8"/>
-      </w:r>
-      <w:r>
-        <w:rPr>
-          <w:rFonts w:asciiTheme="minorEastAsia" w:hAnsiTheme="minorEastAsia" w:cstheme="minorEastAsia" w:hint="eastAsia"/>
-        </w:rPr>
-        <w:t xml:space="preserve"> REACT</w:t>
-      </w:r>
+      </w:pPr>
     </w:p>
     <w:sectPr>
       <w:pgSz w:w="12240" w:h="15840"/>
@@ -2641,6 +2202,155 @@
     </w:lvl>
   </w:abstractNum>
   <w:abstractNum w:abstractNumId="8">
+    <w:nsid w:val="2208430E"/>
+    <w:multiLevelType w:val="multilevel"/>
+    <w:tmpl w:val="593CCC2C"/>
+    <w:lvl w:ilvl="0">
+      <w:start w:val="1"/>
+      <w:numFmt w:val="bullet"/>
+      <w:lvlText w:val=""/>
+      <w:lvlJc w:val="left"/>
+      <w:pPr>
+        <w:tabs>
+          <w:tab w:val="num" w:pos="720"/>
+        </w:tabs>
+        <w:ind w:left="720" w:hanging="360"/>
+      </w:pPr>
+      <w:rPr>
+        <w:rFonts w:ascii="Symbol" w:hAnsi="Symbol" w:hint="default"/>
+        <w:sz w:val="20"/>
+      </w:rPr>
+    </w:lvl>
+    <w:lvl w:ilvl="1" w:tentative="1">
+      <w:start w:val="1"/>
+      <w:numFmt w:val="bullet"/>
+      <w:lvlText w:val="o"/>
+      <w:lvlJc w:val="left"/>
+      <w:pPr>
+        <w:tabs>
+          <w:tab w:val="num" w:pos="1440"/>
+        </w:tabs>
+        <w:ind w:left="1440" w:hanging="360"/>
+      </w:pPr>
+      <w:rPr>
+        <w:rFonts w:ascii="Courier New" w:hAnsi="Courier New" w:hint="default"/>
+        <w:sz w:val="20"/>
+      </w:rPr>
+    </w:lvl>
+    <w:lvl w:ilvl="2" w:tentative="1">
+      <w:start w:val="1"/>
+      <w:numFmt w:val="bullet"/>
+      <w:lvlText w:val=""/>
+      <w:lvlJc w:val="left"/>
+      <w:pPr>
+        <w:tabs>
+          <w:tab w:val="num" w:pos="2160"/>
+        </w:tabs>
+        <w:ind w:left="2160" w:hanging="360"/>
+      </w:pPr>
+      <w:rPr>
+        <w:rFonts w:ascii="Wingdings" w:hAnsi="Wingdings" w:hint="default"/>
+        <w:sz w:val="20"/>
+      </w:rPr>
+    </w:lvl>
+    <w:lvl w:ilvl="3" w:tentative="1">
+      <w:start w:val="1"/>
+      <w:numFmt w:val="bullet"/>
+      <w:lvlText w:val=""/>
+      <w:lvlJc w:val="left"/>
+      <w:pPr>
+        <w:tabs>
+          <w:tab w:val="num" w:pos="2880"/>
+        </w:tabs>
+        <w:ind w:left="2880" w:hanging="360"/>
+      </w:pPr>
+      <w:rPr>
+        <w:rFonts w:ascii="Wingdings" w:hAnsi="Wingdings" w:hint="default"/>
+        <w:sz w:val="20"/>
+      </w:rPr>
+    </w:lvl>
+    <w:lvl w:ilvl="4" w:tentative="1">
+      <w:start w:val="1"/>
+      <w:numFmt w:val="bullet"/>
+      <w:lvlText w:val=""/>
+      <w:lvlJc w:val="left"/>
+      <w:pPr>
+        <w:tabs>
+          <w:tab w:val="num" w:pos="3600"/>
+        </w:tabs>
+        <w:ind w:left="3600" w:hanging="360"/>
+      </w:pPr>
+      <w:rPr>
+        <w:rFonts w:ascii="Wingdings" w:hAnsi="Wingdings" w:hint="default"/>
+        <w:sz w:val="20"/>
+      </w:rPr>
+    </w:lvl>
+    <w:lvl w:ilvl="5" w:tentative="1">
+      <w:start w:val="1"/>
+      <w:numFmt w:val="bullet"/>
+      <w:lvlText w:val=""/>
+      <w:lvlJc w:val="left"/>
+      <w:pPr>
+        <w:tabs>
+          <w:tab w:val="num" w:pos="4320"/>
+        </w:tabs>
+        <w:ind w:left="4320" w:hanging="360"/>
+      </w:pPr>
+      <w:rPr>
+        <w:rFonts w:ascii="Wingdings" w:hAnsi="Wingdings" w:hint="default"/>
+        <w:sz w:val="20"/>
+      </w:rPr>
+    </w:lvl>
+    <w:lvl w:ilvl="6" w:tentative="1">
+      <w:start w:val="1"/>
+      <w:numFmt w:val="bullet"/>
+      <w:lvlText w:val=""/>
+      <w:lvlJc w:val="left"/>
+      <w:pPr>
+        <w:tabs>
+          <w:tab w:val="num" w:pos="5040"/>
+        </w:tabs>
+        <w:ind w:left="5040" w:hanging="360"/>
+      </w:pPr>
+      <w:rPr>
+        <w:rFonts w:ascii="Wingdings" w:hAnsi="Wingdings" w:hint="default"/>
+        <w:sz w:val="20"/>
+      </w:rPr>
+    </w:lvl>
+    <w:lvl w:ilvl="7" w:tentative="1">
+      <w:start w:val="1"/>
+      <w:numFmt w:val="bullet"/>
+      <w:lvlText w:val=""/>
+      <w:lvlJc w:val="left"/>
+      <w:pPr>
+        <w:tabs>
+          <w:tab w:val="num" w:pos="5760"/>
+        </w:tabs>
+        <w:ind w:left="5760" w:hanging="360"/>
+      </w:pPr>
+      <w:rPr>
+        <w:rFonts w:ascii="Wingdings" w:hAnsi="Wingdings" w:hint="default"/>
+        <w:sz w:val="20"/>
+      </w:rPr>
+    </w:lvl>
+    <w:lvl w:ilvl="8" w:tentative="1">
+      <w:start w:val="1"/>
+      <w:numFmt w:val="bullet"/>
+      <w:lvlText w:val=""/>
+      <w:lvlJc w:val="left"/>
+      <w:pPr>
+        <w:tabs>
+          <w:tab w:val="num" w:pos="6480"/>
+        </w:tabs>
+        <w:ind w:left="6480" w:hanging="360"/>
+      </w:pPr>
+      <w:rPr>
+        <w:rFonts w:ascii="Wingdings" w:hAnsi="Wingdings" w:hint="default"/>
+        <w:sz w:val="20"/>
+      </w:rPr>
+    </w:lvl>
+  </w:abstractNum>
+  <w:abstractNum w:abstractNumId="9">
     <w:nsid w:val="2421305D"/>
     <w:multiLevelType w:val="hybridMultilevel"/>
     <w:tmpl w:val="4434CF3A"/>
@@ -2753,7 +2463,7 @@
       </w:rPr>
     </w:lvl>
   </w:abstractNum>
-  <w:abstractNum w:abstractNumId="9">
+  <w:abstractNum w:abstractNumId="10">
     <w:nsid w:val="28561A5E"/>
     <w:multiLevelType w:val="hybridMultilevel"/>
     <w:tmpl w:val="05FE1EAC"/>
@@ -2845,7 +2555,7 @@
       </w:pPr>
     </w:lvl>
   </w:abstractNum>
-  <w:abstractNum w:abstractNumId="10">
+  <w:abstractNum w:abstractNumId="11">
     <w:nsid w:val="3EF20CC2"/>
     <w:multiLevelType w:val="multilevel"/>
     <w:tmpl w:val="0409001F"/>
@@ -2931,7 +2641,7 @@
       </w:pPr>
     </w:lvl>
   </w:abstractNum>
-  <w:abstractNum w:abstractNumId="11">
+  <w:abstractNum w:abstractNumId="12">
     <w:nsid w:val="491A2B91"/>
     <w:multiLevelType w:val="hybridMultilevel"/>
     <w:tmpl w:val="D7A67598"/>
@@ -3020,7 +2730,7 @@
       </w:pPr>
     </w:lvl>
   </w:abstractNum>
-  <w:abstractNum w:abstractNumId="12">
+  <w:abstractNum w:abstractNumId="13">
     <w:nsid w:val="50DA1427"/>
     <w:multiLevelType w:val="hybridMultilevel"/>
     <w:tmpl w:val="33AA6428"/>
@@ -3109,7 +2819,156 @@
       </w:pPr>
     </w:lvl>
   </w:abstractNum>
-  <w:abstractNum w:abstractNumId="13">
+  <w:abstractNum w:abstractNumId="14">
+    <w:nsid w:val="51877179"/>
+    <w:multiLevelType w:val="multilevel"/>
+    <w:tmpl w:val="22CAEB3E"/>
+    <w:lvl w:ilvl="0">
+      <w:start w:val="1"/>
+      <w:numFmt w:val="bullet"/>
+      <w:lvlText w:val=""/>
+      <w:lvlJc w:val="left"/>
+      <w:pPr>
+        <w:tabs>
+          <w:tab w:val="num" w:pos="720"/>
+        </w:tabs>
+        <w:ind w:left="720" w:hanging="360"/>
+      </w:pPr>
+      <w:rPr>
+        <w:rFonts w:ascii="Symbol" w:hAnsi="Symbol" w:hint="default"/>
+        <w:sz w:val="20"/>
+      </w:rPr>
+    </w:lvl>
+    <w:lvl w:ilvl="1" w:tentative="1">
+      <w:start w:val="1"/>
+      <w:numFmt w:val="bullet"/>
+      <w:lvlText w:val="o"/>
+      <w:lvlJc w:val="left"/>
+      <w:pPr>
+        <w:tabs>
+          <w:tab w:val="num" w:pos="1440"/>
+        </w:tabs>
+        <w:ind w:left="1440" w:hanging="360"/>
+      </w:pPr>
+      <w:rPr>
+        <w:rFonts w:ascii="Courier New" w:hAnsi="Courier New" w:hint="default"/>
+        <w:sz w:val="20"/>
+      </w:rPr>
+    </w:lvl>
+    <w:lvl w:ilvl="2" w:tentative="1">
+      <w:start w:val="1"/>
+      <w:numFmt w:val="bullet"/>
+      <w:lvlText w:val=""/>
+      <w:lvlJc w:val="left"/>
+      <w:pPr>
+        <w:tabs>
+          <w:tab w:val="num" w:pos="2160"/>
+        </w:tabs>
+        <w:ind w:left="2160" w:hanging="360"/>
+      </w:pPr>
+      <w:rPr>
+        <w:rFonts w:ascii="Wingdings" w:hAnsi="Wingdings" w:hint="default"/>
+        <w:sz w:val="20"/>
+      </w:rPr>
+    </w:lvl>
+    <w:lvl w:ilvl="3" w:tentative="1">
+      <w:start w:val="1"/>
+      <w:numFmt w:val="bullet"/>
+      <w:lvlText w:val=""/>
+      <w:lvlJc w:val="left"/>
+      <w:pPr>
+        <w:tabs>
+          <w:tab w:val="num" w:pos="2880"/>
+        </w:tabs>
+        <w:ind w:left="2880" w:hanging="360"/>
+      </w:pPr>
+      <w:rPr>
+        <w:rFonts w:ascii="Wingdings" w:hAnsi="Wingdings" w:hint="default"/>
+        <w:sz w:val="20"/>
+      </w:rPr>
+    </w:lvl>
+    <w:lvl w:ilvl="4" w:tentative="1">
+      <w:start w:val="1"/>
+      <w:numFmt w:val="bullet"/>
+      <w:lvlText w:val=""/>
+      <w:lvlJc w:val="left"/>
+      <w:pPr>
+        <w:tabs>
+          <w:tab w:val="num" w:pos="3600"/>
+        </w:tabs>
+        <w:ind w:left="3600" w:hanging="360"/>
+      </w:pPr>
+      <w:rPr>
+        <w:rFonts w:ascii="Wingdings" w:hAnsi="Wingdings" w:hint="default"/>
+        <w:sz w:val="20"/>
+      </w:rPr>
+    </w:lvl>
+    <w:lvl w:ilvl="5" w:tentative="1">
+      <w:start w:val="1"/>
+      <w:numFmt w:val="bullet"/>
+      <w:lvlText w:val=""/>
+      <w:lvlJc w:val="left"/>
+      <w:pPr>
+        <w:tabs>
+          <w:tab w:val="num" w:pos="4320"/>
+        </w:tabs>
+        <w:ind w:left="4320" w:hanging="360"/>
+      </w:pPr>
+      <w:rPr>
+        <w:rFonts w:ascii="Wingdings" w:hAnsi="Wingdings" w:hint="default"/>
+        <w:sz w:val="20"/>
+      </w:rPr>
+    </w:lvl>
+    <w:lvl w:ilvl="6" w:tentative="1">
+      <w:start w:val="1"/>
+      <w:numFmt w:val="bullet"/>
+      <w:lvlText w:val=""/>
+      <w:lvlJc w:val="left"/>
+      <w:pPr>
+        <w:tabs>
+          <w:tab w:val="num" w:pos="5040"/>
+        </w:tabs>
+        <w:ind w:left="5040" w:hanging="360"/>
+      </w:pPr>
+      <w:rPr>
+        <w:rFonts w:ascii="Wingdings" w:hAnsi="Wingdings" w:hint="default"/>
+        <w:sz w:val="20"/>
+      </w:rPr>
+    </w:lvl>
+    <w:lvl w:ilvl="7" w:tentative="1">
+      <w:start w:val="1"/>
+      <w:numFmt w:val="bullet"/>
+      <w:lvlText w:val=""/>
+      <w:lvlJc w:val="left"/>
+      <w:pPr>
+        <w:tabs>
+          <w:tab w:val="num" w:pos="5760"/>
+        </w:tabs>
+        <w:ind w:left="5760" w:hanging="360"/>
+      </w:pPr>
+      <w:rPr>
+        <w:rFonts w:ascii="Wingdings" w:hAnsi="Wingdings" w:hint="default"/>
+        <w:sz w:val="20"/>
+      </w:rPr>
+    </w:lvl>
+    <w:lvl w:ilvl="8" w:tentative="1">
+      <w:start w:val="1"/>
+      <w:numFmt w:val="bullet"/>
+      <w:lvlText w:val=""/>
+      <w:lvlJc w:val="left"/>
+      <w:pPr>
+        <w:tabs>
+          <w:tab w:val="num" w:pos="6480"/>
+        </w:tabs>
+        <w:ind w:left="6480" w:hanging="360"/>
+      </w:pPr>
+      <w:rPr>
+        <w:rFonts w:ascii="Wingdings" w:hAnsi="Wingdings" w:hint="default"/>
+        <w:sz w:val="20"/>
+      </w:rPr>
+    </w:lvl>
+  </w:abstractNum>
+  <w:abstractNum w:abstractNumId="15">
     <w:nsid w:val="53193092"/>
     <w:multiLevelType w:val="multilevel"/>
     <w:tmpl w:val="89120244"/>
@@ -3198,7 +3057,7 @@
       </w:pPr>
     </w:lvl>
   </w:abstractNum>
-  <w:abstractNum w:abstractNumId="14">
+  <w:abstractNum w:abstractNumId="16">
     <w:nsid w:val="53400791"/>
     <w:multiLevelType w:val="hybridMultilevel"/>
     <w:tmpl w:val="ECD8B8CA"/>
@@ -3287,7 +3146,7 @@
       </w:pPr>
     </w:lvl>
   </w:abstractNum>
-  <w:abstractNum w:abstractNumId="15">
+  <w:abstractNum w:abstractNumId="17">
     <w:nsid w:val="62B054BE"/>
     <w:multiLevelType w:val="hybridMultilevel"/>
     <w:tmpl w:val="5E0ECC4C"/>
@@ -3376,7 +3235,7 @@
       </w:pPr>
     </w:lvl>
   </w:abstractNum>
-  <w:abstractNum w:abstractNumId="16">
+  <w:abstractNum w:abstractNumId="18">
     <w:nsid w:val="675A33E2"/>
     <w:multiLevelType w:val="multilevel"/>
     <w:tmpl w:val="36C8F90A"/>
@@ -3466,7 +3325,7 @@
       </w:pPr>
     </w:lvl>
   </w:abstractNum>
-  <w:abstractNum w:abstractNumId="17">
+  <w:abstractNum w:abstractNumId="19">
     <w:nsid w:val="69EB197D"/>
     <w:multiLevelType w:val="multilevel"/>
     <w:tmpl w:val="7786AC52"/>
@@ -3555,7 +3414,156 @@
       </w:pPr>
     </w:lvl>
   </w:abstractNum>
-  <w:abstractNum w:abstractNumId="18">
+  <w:abstractNum w:abstractNumId="20">
+    <w:nsid w:val="6E3407F1"/>
+    <w:multiLevelType w:val="multilevel"/>
+    <w:tmpl w:val="9F529FAA"/>
+    <w:lvl w:ilvl="0">
+      <w:start w:val="1"/>
+      <w:numFmt w:val="bullet"/>
+      <w:lvlText w:val=""/>
+      <w:lvlJc w:val="left"/>
+      <w:pPr>
+        <w:tabs>
+          <w:tab w:val="num" w:pos="720"/>
+        </w:tabs>
+        <w:ind w:left="720" w:hanging="360"/>
+      </w:pPr>
+      <w:rPr>
+        <w:rFonts w:ascii="Symbol" w:hAnsi="Symbol" w:hint="default"/>
+        <w:sz w:val="20"/>
+      </w:rPr>
+    </w:lvl>
+    <w:lvl w:ilvl="1" w:tentative="1">
+      <w:start w:val="1"/>
+      <w:numFmt w:val="bullet"/>
+      <w:lvlText w:val="o"/>
+      <w:lvlJc w:val="left"/>
+      <w:pPr>
+        <w:tabs>
+          <w:tab w:val="num" w:pos="1440"/>
+        </w:tabs>
+        <w:ind w:left="1440" w:hanging="360"/>
+      </w:pPr>
+      <w:rPr>
+        <w:rFonts w:ascii="Courier New" w:hAnsi="Courier New" w:hint="default"/>
+        <w:sz w:val="20"/>
+      </w:rPr>
+    </w:lvl>
+    <w:lvl w:ilvl="2" w:tentative="1">
+      <w:start w:val="1"/>
+      <w:numFmt w:val="bullet"/>
+      <w:lvlText w:val=""/>
+      <w:lvlJc w:val="left"/>
+      <w:pPr>
+        <w:tabs>
+          <w:tab w:val="num" w:pos="2160"/>
+        </w:tabs>
+        <w:ind w:left="2160" w:hanging="360"/>
+      </w:pPr>
+      <w:rPr>
+        <w:rFonts w:ascii="Wingdings" w:hAnsi="Wingdings" w:hint="default"/>
+        <w:sz w:val="20"/>
+      </w:rPr>
+    </w:lvl>
+    <w:lvl w:ilvl="3" w:tentative="1">
+      <w:start w:val="1"/>
+      <w:numFmt w:val="bullet"/>
+      <w:lvlText w:val=""/>
+      <w:lvlJc w:val="left"/>
+      <w:pPr>
+        <w:tabs>
+          <w:tab w:val="num" w:pos="2880"/>
+        </w:tabs>
+        <w:ind w:left="2880" w:hanging="360"/>
+      </w:pPr>
+      <w:rPr>
+        <w:rFonts w:ascii="Wingdings" w:hAnsi="Wingdings" w:hint="default"/>
+        <w:sz w:val="20"/>
+      </w:rPr>
+    </w:lvl>
+    <w:lvl w:ilvl="4" w:tentative="1">
+      <w:start w:val="1"/>
+      <w:numFmt w:val="bullet"/>
+      <w:lvlText w:val=""/>
+      <w:lvlJc w:val="left"/>
+      <w:pPr>
+        <w:tabs>
+          <w:tab w:val="num" w:pos="3600"/>
+        </w:tabs>
+        <w:ind w:left="3600" w:hanging="360"/>
+      </w:pPr>
+      <w:rPr>
+        <w:rFonts w:ascii="Wingdings" w:hAnsi="Wingdings" w:hint="default"/>
+        <w:sz w:val="20"/>
+      </w:rPr>
+    </w:lvl>
+    <w:lvl w:ilvl="5" w:tentative="1">
+      <w:start w:val="1"/>
+      <w:numFmt w:val="bullet"/>
+      <w:lvlText w:val=""/>
+      <w:lvlJc w:val="left"/>
+      <w:pPr>
+        <w:tabs>
+          <w:tab w:val="num" w:pos="4320"/>
+        </w:tabs>
+        <w:ind w:left="4320" w:hanging="360"/>
+      </w:pPr>
+      <w:rPr>
+        <w:rFonts w:ascii="Wingdings" w:hAnsi="Wingdings" w:hint="default"/>
+        <w:sz w:val="20"/>
+      </w:rPr>
+    </w:lvl>
+    <w:lvl w:ilvl="6" w:tentative="1">
+      <w:start w:val="1"/>
+      <w:numFmt w:val="bullet"/>
+      <w:lvlText w:val=""/>
+      <w:lvlJc w:val="left"/>
+      <w:pPr>
+        <w:tabs>
+          <w:tab w:val="num" w:pos="5040"/>
+        </w:tabs>
+        <w:ind w:left="5040" w:hanging="360"/>
+      </w:pPr>
+      <w:rPr>
+        <w:rFonts w:ascii="Wingdings" w:hAnsi="Wingdings" w:hint="default"/>
+        <w:sz w:val="20"/>
+      </w:rPr>
+    </w:lvl>
+    <w:lvl w:ilvl="7" w:tentative="1">
+      <w:start w:val="1"/>
+      <w:numFmt w:val="bullet"/>
+      <w:lvlText w:val=""/>
+      <w:lvlJc w:val="left"/>
+      <w:pPr>
+        <w:tabs>
+          <w:tab w:val="num" w:pos="5760"/>
+        </w:tabs>
+        <w:ind w:left="5760" w:hanging="360"/>
+      </w:pPr>
+      <w:rPr>
+        <w:rFonts w:ascii="Wingdings" w:hAnsi="Wingdings" w:hint="default"/>
+        <w:sz w:val="20"/>
+      </w:rPr>
+    </w:lvl>
+    <w:lvl w:ilvl="8" w:tentative="1">
+      <w:start w:val="1"/>
+      <w:numFmt w:val="bullet"/>
+      <w:lvlText w:val=""/>
+      <w:lvlJc w:val="left"/>
+      <w:pPr>
+        <w:tabs>
+          <w:tab w:val="num" w:pos="6480"/>
+        </w:tabs>
+        <w:ind w:left="6480" w:hanging="360"/>
+      </w:pPr>
+      <w:rPr>
+        <w:rFonts w:ascii="Wingdings" w:hAnsi="Wingdings" w:hint="default"/>
+        <w:sz w:val="20"/>
+      </w:rPr>
+    </w:lvl>
+  </w:abstractNum>
+  <w:abstractNum w:abstractNumId="21">
     <w:nsid w:val="6E9B0F1B"/>
     <w:multiLevelType w:val="hybridMultilevel"/>
     <w:tmpl w:val="0E427FFE"/>
@@ -3644,7 +3652,156 @@
       </w:pPr>
     </w:lvl>
   </w:abstractNum>
-  <w:abstractNum w:abstractNumId="19">
+  <w:abstractNum w:abstractNumId="22">
+    <w:nsid w:val="706E79FE"/>
+    <w:multiLevelType w:val="multilevel"/>
+    <w:tmpl w:val="8C448B78"/>
+    <w:lvl w:ilvl="0">
+      <w:start w:val="1"/>
+      <w:numFmt w:val="bullet"/>
+      <w:lvlText w:val=""/>
+      <w:lvlJc w:val="left"/>
+      <w:pPr>
+        <w:tabs>
+          <w:tab w:val="num" w:pos="720"/>
+        </w:tabs>
+        <w:ind w:left="720" w:hanging="360"/>
+      </w:pPr>
+      <w:rPr>
+        <w:rFonts w:ascii="Symbol" w:hAnsi="Symbol" w:hint="default"/>
+        <w:sz w:val="20"/>
+      </w:rPr>
+    </w:lvl>
+    <w:lvl w:ilvl="1" w:tentative="1">
+      <w:start w:val="1"/>
+      <w:numFmt w:val="bullet"/>
+      <w:lvlText w:val="o"/>
+      <w:lvlJc w:val="left"/>
+      <w:pPr>
+        <w:tabs>
+          <w:tab w:val="num" w:pos="1440"/>
+        </w:tabs>
+        <w:ind w:left="1440" w:hanging="360"/>
+      </w:pPr>
+      <w:rPr>
+        <w:rFonts w:ascii="Courier New" w:hAnsi="Courier New" w:hint="default"/>
+        <w:sz w:val="20"/>
+      </w:rPr>
+    </w:lvl>
+    <w:lvl w:ilvl="2" w:tentative="1">
+      <w:start w:val="1"/>
+      <w:numFmt w:val="bullet"/>
+      <w:lvlText w:val=""/>
+      <w:lvlJc w:val="left"/>
+      <w:pPr>
+        <w:tabs>
+          <w:tab w:val="num" w:pos="2160"/>
+        </w:tabs>
+        <w:ind w:left="2160" w:hanging="360"/>
+      </w:pPr>
+      <w:rPr>
+        <w:rFonts w:ascii="Wingdings" w:hAnsi="Wingdings" w:hint="default"/>
+        <w:sz w:val="20"/>
+      </w:rPr>
+    </w:lvl>
+    <w:lvl w:ilvl="3" w:tentative="1">
+      <w:start w:val="1"/>
+      <w:numFmt w:val="bullet"/>
+      <w:lvlText w:val=""/>
+      <w:lvlJc w:val="left"/>
+      <w:pPr>
+        <w:tabs>
+          <w:tab w:val="num" w:pos="2880"/>
+        </w:tabs>
+        <w:ind w:left="2880" w:hanging="360"/>
+      </w:pPr>
+      <w:rPr>
+        <w:rFonts w:ascii="Wingdings" w:hAnsi="Wingdings" w:hint="default"/>
+        <w:sz w:val="20"/>
+      </w:rPr>
+    </w:lvl>
+    <w:lvl w:ilvl="4" w:tentative="1">
+      <w:start w:val="1"/>
+      <w:numFmt w:val="bullet"/>
+      <w:lvlText w:val=""/>
+      <w:lvlJc w:val="left"/>
+      <w:pPr>
+        <w:tabs>
+          <w:tab w:val="num" w:pos="3600"/>
+        </w:tabs>
+        <w:ind w:left="3600" w:hanging="360"/>
+      </w:pPr>
+      <w:rPr>
+        <w:rFonts w:ascii="Wingdings" w:hAnsi="Wingdings" w:hint="default"/>
+        <w:sz w:val="20"/>
+      </w:rPr>
+    </w:lvl>
+    <w:lvl w:ilvl="5" w:tentative="1">
+      <w:start w:val="1"/>
+      <w:numFmt w:val="bullet"/>
+      <w:lvlText w:val=""/>
+      <w:lvlJc w:val="left"/>
+      <w:pPr>
+        <w:tabs>
+          <w:tab w:val="num" w:pos="4320"/>
+        </w:tabs>
+        <w:ind w:left="4320" w:hanging="360"/>
+      </w:pPr>
+      <w:rPr>
+        <w:rFonts w:ascii="Wingdings" w:hAnsi="Wingdings" w:hint="default"/>
+        <w:sz w:val="20"/>
+      </w:rPr>
+    </w:lvl>
+    <w:lvl w:ilvl="6" w:tentative="1">
+      <w:start w:val="1"/>
+      <w:numFmt w:val="bullet"/>
+      <w:lvlText w:val=""/>
+      <w:lvlJc w:val="left"/>
+      <w:pPr>
+        <w:tabs>
+          <w:tab w:val="num" w:pos="5040"/>
+        </w:tabs>
+        <w:ind w:left="5040" w:hanging="360"/>
+      </w:pPr>
+      <w:rPr>
+        <w:rFonts w:ascii="Wingdings" w:hAnsi="Wingdings" w:hint="default"/>
+        <w:sz w:val="20"/>
+      </w:rPr>
+    </w:lvl>
+    <w:lvl w:ilvl="7" w:tentative="1">
+      <w:start w:val="1"/>
+      <w:numFmt w:val="bullet"/>
+      <w:lvlText w:val=""/>
+      <w:lvlJc w:val="left"/>
+      <w:pPr>
+        <w:tabs>
+          <w:tab w:val="num" w:pos="5760"/>
+        </w:tabs>
+        <w:ind w:left="5760" w:hanging="360"/>
+      </w:pPr>
+      <w:rPr>
+        <w:rFonts w:ascii="Wingdings" w:hAnsi="Wingdings" w:hint="default"/>
+        <w:sz w:val="20"/>
+      </w:rPr>
+    </w:lvl>
+    <w:lvl w:ilvl="8" w:tentative="1">
+      <w:start w:val="1"/>
+      <w:numFmt w:val="bullet"/>
+      <w:lvlText w:val=""/>
+      <w:lvlJc w:val="left"/>
+      <w:pPr>
+        <w:tabs>
+          <w:tab w:val="num" w:pos="6480"/>
+        </w:tabs>
+        <w:ind w:left="6480" w:hanging="360"/>
+      </w:pPr>
+      <w:rPr>
+        <w:rFonts w:ascii="Wingdings" w:hAnsi="Wingdings" w:hint="default"/>
+        <w:sz w:val="20"/>
+      </w:rPr>
+    </w:lvl>
+  </w:abstractNum>
+  <w:abstractNum w:abstractNumId="23">
     <w:nsid w:val="76CA662D"/>
     <w:multiLevelType w:val="multilevel"/>
     <w:tmpl w:val="5E0ECC4C"/>
@@ -3733,7 +3890,7 @@
       </w:pPr>
     </w:lvl>
   </w:abstractNum>
-  <w:abstractNum w:abstractNumId="20">
+  <w:abstractNum w:abstractNumId="24">
     <w:nsid w:val="793663DF"/>
     <w:multiLevelType w:val="multilevel"/>
     <w:tmpl w:val="FD8EF4BC"/>
@@ -3822,7 +3979,7 @@
       </w:pPr>
     </w:lvl>
   </w:abstractNum>
-  <w:abstractNum w:abstractNumId="21">
+  <w:abstractNum w:abstractNumId="25">
     <w:nsid w:val="796606E7"/>
     <w:multiLevelType w:val="hybridMultilevel"/>
     <w:tmpl w:val="08480D34"/>
@@ -3936,52 +4093,52 @@
     </w:lvl>
   </w:abstractNum>
   <w:num w:numId="1">
-    <w:abstractNumId w:val="18"/>
+    <w:abstractNumId w:val="21"/>
   </w:num>
   <w:num w:numId="2">
     <w:abstractNumId w:val="3"/>
   </w:num>
   <w:num w:numId="3">
-    <w:abstractNumId w:val="11"/>
+    <w:abstractNumId w:val="12"/>
   </w:num>
   <w:num w:numId="4">
+    <w:abstractNumId w:val="10"/>
+  </w:num>
+  <w:num w:numId="5">
+    <w:abstractNumId w:val="16"/>
+  </w:num>
+  <w:num w:numId="6">
+    <w:abstractNumId w:val="17"/>
+  </w:num>
+  <w:num w:numId="7">
+    <w:abstractNumId w:val="23"/>
+  </w:num>
+  <w:num w:numId="8">
     <w:abstractNumId w:val="9"/>
   </w:num>
-  <w:num w:numId="5">
-    <w:abstractNumId w:val="14"/>
-  </w:num>
-  <w:num w:numId="6">
-    <w:abstractNumId w:val="15"/>
-  </w:num>
-  <w:num w:numId="7">
-    <w:abstractNumId w:val="19"/>
-  </w:num>
-  <w:num w:numId="8">
-    <w:abstractNumId w:val="8"/>
-  </w:num>
   <w:num w:numId="9">
-    <w:abstractNumId w:val="20"/>
+    <w:abstractNumId w:val="24"/>
   </w:num>
   <w:num w:numId="10">
-    <w:abstractNumId w:val="17"/>
+    <w:abstractNumId w:val="19"/>
   </w:num>
   <w:num w:numId="11">
     <w:abstractNumId w:val="2"/>
   </w:num>
   <w:num w:numId="12">
-    <w:abstractNumId w:val="13"/>
+    <w:abstractNumId w:val="15"/>
   </w:num>
   <w:num w:numId="13">
     <w:abstractNumId w:val="5"/>
   </w:num>
   <w:num w:numId="14">
-    <w:abstractNumId w:val="16"/>
+    <w:abstractNumId w:val="18"/>
   </w:num>
   <w:num w:numId="15">
     <w:abstractNumId w:val="0"/>
   </w:num>
   <w:num w:numId="16">
-    <w:abstractNumId w:val="12"/>
+    <w:abstractNumId w:val="13"/>
   </w:num>
   <w:num w:numId="17">
     <w:abstractNumId w:val="4"/>
@@ -3990,7 +4147,7 @@
     <w:abstractNumId w:val="7"/>
   </w:num>
   <w:num w:numId="19">
-    <w:abstractNumId w:val="10"/>
+    <w:abstractNumId w:val="11"/>
   </w:num>
   <w:num w:numId="20">
     <w:abstractNumId w:val="6"/>
@@ -3999,7 +4156,19 @@
     <w:abstractNumId w:val="1"/>
   </w:num>
   <w:num w:numId="22">
-    <w:abstractNumId w:val="21"/>
+    <w:abstractNumId w:val="25"/>
+  </w:num>
+  <w:num w:numId="23">
+    <w:abstractNumId w:val="22"/>
+  </w:num>
+  <w:num w:numId="24">
+    <w:abstractNumId w:val="20"/>
+  </w:num>
+  <w:num w:numId="25">
+    <w:abstractNumId w:val="14"/>
+  </w:num>
+  <w:num w:numId="26">
+    <w:abstractNumId w:val="8"/>
   </w:num>
 </w:numbering>
 </file>
@@ -4467,6 +4636,26 @@
       <w:contextualSpacing/>
     </w:pPr>
   </w:style>
+  <w:style w:type="paragraph" w:styleId="NormalWeb">
+    <w:name w:val="Normal (Web)"/>
+    <w:basedOn w:val="Normal"/>
+    <w:uiPriority w:val="99"/>
+    <w:semiHidden/>
+    <w:unhideWhenUsed/>
+    <w:rsid w:val="00AF3DB8"/>
+    <w:pPr>
+      <w:spacing w:before="100" w:beforeAutospacing="1" w:after="100" w:afterAutospacing="1"/>
+    </w:pPr>
+    <w:rPr>
+      <w:rFonts w:ascii="Times New Roman" w:hAnsi="Times New Roman" w:cs="Times New Roman"/>
+      <w:lang w:eastAsia="ko-KR"/>
+    </w:rPr>
+  </w:style>
+  <w:style w:type="character" w:customStyle="1" w:styleId="apple-tab-span">
+    <w:name w:val="apple-tab-span"/>
+    <w:basedOn w:val="DefaultParagraphFont"/>
+    <w:rsid w:val="00AF3DB8"/>
+  </w:style>
 </w:styles>
 </file>
 
